--- a/backend/src/templates/sk_pembimbing_penguji.docx
+++ b/backend/src/templates/sk_pembimbing_penguji.docx
@@ -1,6 +1,6 @@
 
 <file path=word/document.xml><?xml version="1.0" encoding="utf-8"?>
-<w:document xmlns:wpc="http://schemas.microsoft.com/office/word/2010/wordprocessingCanvas" xmlns:cx="http://schemas.microsoft.com/office/drawing/2014/chartex" xmlns:cx1="http://schemas.microsoft.com/office/drawing/2015/9/8/chartex" xmlns:cx2="http://schemas.microsoft.com/office/drawing/2015/10/21/chartex" xmlns:cx3="http://schemas.microsoft.com/office/drawing/2016/5/9/chartex" xmlns:cx4="http://schemas.microsoft.com/office/drawing/2016/5/10/chartex" xmlns:cx5="http://schemas.microsoft.com/office/drawing/2016/5/11/chartex" xmlns:cx6="http://schemas.microsoft.com/office/drawing/2016/5/12/chartex" xmlns:cx7="http://schemas.microsoft.com/office/drawing/2016/5/13/chartex" xmlns:cx8="http://schemas.microsoft.com/office/drawing/2016/5/14/chartex" xmlns:mc="http://schemas.openxmlformats.org/markup-compatibility/2006" xmlns:aink="http://schemas.microsoft.com/office/drawing/2016/ink" xmlns:am3d="http://schemas.microsoft.com/office/drawing/2017/model3d" xmlns:o="urn:schemas-microsoft-com:office:office" xmlns:oel="http://schemas.microsoft.com/office/2019/extlst" xmlns:r="http://schemas.openxmlformats.org/officeDocument/2006/relationships" xmlns:m="http://schemas.openxmlformats.org/officeDocument/2006/math" xmlns:v="urn:schemas-microsoft-com:vml" xmlns:wp14="http://schemas.microsoft.com/office/word/2010/wordprocessingDrawing" xmlns:wp="http://schemas.openxmlformats.org/drawingml/2006/wordprocessingDrawing" xmlns:w10="urn:schemas-microsoft-com:office:word" xmlns:w="http://schemas.openxmlformats.org/wordprocessingml/2006/main" xmlns:w14="http://schemas.microsoft.com/office/word/2010/wordml" xmlns:w15="http://schemas.microsoft.com/office/word/2012/wordml" xmlns:w16cex="http://schemas.microsoft.com/office/word/2018/wordml/cex" xmlns:w16cid="http://schemas.microsoft.com/office/word/2016/wordml/cid" xmlns:w16="http://schemas.microsoft.com/office/word/2018/wordml" xmlns:w16du="http://schemas.microsoft.com/office/word/2023/wordml/word16du" xmlns:w16sdtdh="http://schemas.microsoft.com/office/word/2020/wordml/sdtdatahash" xmlns:w16sdtfl="http://schemas.microsoft.com/office/word/2024/wordml/sdtformatlock" xmlns:w16se="http://schemas.microsoft.com/office/word/2015/wordml/symex" xmlns:wpg="http://schemas.microsoft.com/office/word/2010/wordprocessingGroup" xmlns:wpi="http://schemas.microsoft.com/office/word/2010/wordprocessingInk" xmlns:wne="http://schemas.microsoft.com/office/word/2006/wordml" xmlns:wps="http://schemas.microsoft.com/office/word/2010/wordprocessingShape" mc:Ignorable="w14 w15 w16se w16cid w16 w16cex w16sdtdh w16sdtfl w16du wp14">
+<w:document xmlns:wpc="http://schemas.microsoft.com/office/word/2010/wordprocessingCanvas" xmlns:cx="http://schemas.microsoft.com/office/drawing/2014/chartex" xmlns:cx1="http://schemas.microsoft.com/office/drawing/2015/9/8/chartex" xmlns:cx2="http://schemas.microsoft.com/office/drawing/2015/10/21/chartex" xmlns:cx3="http://schemas.microsoft.com/office/drawing/2016/5/9/chartex" xmlns:cx4="http://schemas.microsoft.com/office/drawing/2016/5/10/chartex" xmlns:cx5="http://schemas.microsoft.com/office/drawing/2016/5/11/chartex" xmlns:cx6="http://schemas.microsoft.com/office/drawing/2016/5/12/chartex" xmlns:cx7="http://schemas.microsoft.com/office/drawing/2016/5/13/chartex" xmlns:cx8="http://schemas.microsoft.com/office/drawing/2016/5/14/chartex" xmlns:mc="http://schemas.openxmlformats.org/markup-compatibility/2006" xmlns:aink="http://schemas.microsoft.com/office/drawing/2016/ink" xmlns:am3d="http://schemas.microsoft.com/office/drawing/2017/model3d" xmlns:o="urn:schemas-microsoft-com:office:office" xmlns:oel="http://schemas.microsoft.com/office/2019/extlst" xmlns:r="http://schemas.openxmlformats.org/officeDocument/2006/relationships" xmlns:m="http://schemas.openxmlformats.org/officeDocument/2006/math" xmlns:v="urn:schemas-microsoft-com:vml" xmlns:wp14="http://schemas.microsoft.com/office/word/2010/wordprocessingDrawing" xmlns:wp="http://schemas.openxmlformats.org/drawingml/2006/wordprocessingDrawing" xmlns:w10="urn:schemas-microsoft-com:office:word" xmlns:w="http://schemas.openxmlformats.org/wordprocessingml/2006/main" xmlns:w14="http://schemas.microsoft.com/office/word/2010/wordml" xmlns:w15="http://schemas.microsoft.com/office/word/2012/wordml" xmlns:w16cex="http://schemas.microsoft.com/office/word/2018/wordml/cex" xmlns:w16cid="http://schemas.microsoft.com/office/word/2016/wordml/cid" xmlns:w16="http://schemas.microsoft.com/office/word/2018/wordml" xmlns:w16du="http://schemas.microsoft.com/office/word/2023/wordml/word16du" xmlns:w16sdtdh="http://schemas.microsoft.com/office/word/2020/wordml/sdtdatahash" xmlns:w16se="http://schemas.microsoft.com/office/word/2015/wordml/symex" xmlns:wpg="http://schemas.microsoft.com/office/word/2010/wordprocessingGroup" xmlns:wpi="http://schemas.microsoft.com/office/word/2010/wordprocessingInk" xmlns:wne="http://schemas.microsoft.com/office/word/2006/wordml" xmlns:wps="http://schemas.microsoft.com/office/word/2010/wordprocessingShape" mc:Ignorable="w14 w15 w16se w16cid w16 w16cex w16sdtdh w16du wp14">
   <w:body>
     <w:p>
       <w:r>
@@ -10,35 +10,35 @@
     <w:p/>
     <w:p>
       <w:r>
-        <w:t>Nomor: {{no_sk}}</w:t>
+        <w:t>Nomor: {no_sk}</w:t>
       </w:r>
     </w:p>
     <w:p/>
     <w:p>
       <w:r>
-        <w:t>Judul: {{judul}}</w:t>
+        <w:t>Judul: {judul}</w:t>
       </w:r>
     </w:p>
     <w:p/>
     <w:p>
       <w:r>
-        <w:t>Semester: {{semester}}</w:t>
+        <w:t>Semester: {semester}</w:t>
       </w:r>
     </w:p>
     <w:p>
       <w:r>
-        <w:t>Tanggal: {{tanggal}}</w:t>
+        <w:t>Tanggal: {tanggal}</w:t>
       </w:r>
     </w:p>
     <w:p/>
     <w:p>
       <w:r>
-        <w:t>Nama Dekan: {{nama_dekan}}</w:t>
+        <w:t>Nama Dekan: {nama_dekan}</w:t>
       </w:r>
     </w:p>
     <w:p>
       <w:r>
-        <w:t>NIP Dekan: {{nip_dekan}}</w:t>
+        <w:t>NIP Dekan: {nip_dekan}</w:t>
       </w:r>
     </w:p>
     <w:p/>
@@ -49,9 +49,10 @@
     </w:p>
     <w:p>
       <w:r>
-        <w:t>{{ttd_base64}}</w:t>
+        <w:t>{ttd_base64}</w:t>
       </w:r>
     </w:p>
+    <w:p/>
     <w:sectPr>
       <w:pgSz w:w="11906" w:h="16838"/>
       <w:pgMar w:top="1440" w:right="1440" w:bottom="1440" w:left="1440" w:header="708" w:footer="708" w:gutter="0"/>
@@ -63,7 +64,7 @@
 </file>
 
 <file path=word/styles.xml><?xml version="1.0" encoding="utf-8"?>
-<w:styles xmlns:mc="http://schemas.openxmlformats.org/markup-compatibility/2006" xmlns:r="http://schemas.openxmlformats.org/officeDocument/2006/relationships" xmlns:w="http://schemas.openxmlformats.org/wordprocessingml/2006/main" xmlns:w14="http://schemas.microsoft.com/office/word/2010/wordml" xmlns:w15="http://schemas.microsoft.com/office/word/2012/wordml" xmlns:w16cex="http://schemas.microsoft.com/office/word/2018/wordml/cex" xmlns:w16cid="http://schemas.microsoft.com/office/word/2016/wordml/cid" xmlns:w16="http://schemas.microsoft.com/office/word/2018/wordml" xmlns:w16du="http://schemas.microsoft.com/office/word/2023/wordml/word16du" xmlns:w16sdtdh="http://schemas.microsoft.com/office/word/2020/wordml/sdtdatahash" xmlns:w16sdtfl="http://schemas.microsoft.com/office/word/2024/wordml/sdtformatlock" xmlns:w16se="http://schemas.microsoft.com/office/word/2015/wordml/symex" mc:Ignorable="w14 w15 w16se w16cid w16 w16cex w16sdtdh w16sdtfl w16du">
+<w:styles xmlns:mc="http://schemas.openxmlformats.org/markup-compatibility/2006" xmlns:r="http://schemas.openxmlformats.org/officeDocument/2006/relationships" xmlns:w="http://schemas.openxmlformats.org/wordprocessingml/2006/main" xmlns:w14="http://schemas.microsoft.com/office/word/2010/wordml" xmlns:w15="http://schemas.microsoft.com/office/word/2012/wordml" xmlns:w16cex="http://schemas.microsoft.com/office/word/2018/wordml/cex" xmlns:w16cid="http://schemas.microsoft.com/office/word/2016/wordml/cid" xmlns:w16="http://schemas.microsoft.com/office/word/2018/wordml" xmlns:w16du="http://schemas.microsoft.com/office/word/2023/wordml/word16du" xmlns:w16sdtdh="http://schemas.microsoft.com/office/word/2020/wordml/sdtdatahash" xmlns:w16se="http://schemas.microsoft.com/office/word/2015/wordml/symex" mc:Ignorable="w14 w15 w16se w16cid w16 w16cex w16sdtdh w16du">
   <w:docDefaults>
     <w:rPrDefault>
       <w:rPr>
@@ -665,7 +666,6 @@
   <w:style w:type="character" w:default="1" w:styleId="DefaultParagraphFont">
     <w:name w:val="Default Paragraph Font"/>
     <w:uiPriority w:val="1"/>
-    <w:semiHidden/>
     <w:unhideWhenUsed/>
   </w:style>
   <w:style w:type="table" w:default="1" w:styleId="TableNormal">

--- a/backend/src/templates/sk_pembimbing_penguji.docx
+++ b/backend/src/templates/sk_pembimbing_penguji.docx
@@ -413,7 +413,7 @@
           <w:sz w:val="22"/>
           <w:szCs w:val="22"/>
         </w:rPr>
-        <w:t xml:space="preserve">WISUDA </w:t>
+        <w:t>{</w:t>
       </w:r>
       <w:r>
         <w:rPr>
@@ -421,9 +421,8 @@
           <w:b/>
           <w:sz w:val="22"/>
           <w:szCs w:val="22"/>
-          <w:lang w:val="en-US"/>
         </w:rPr>
-        <w:t>KEDUA</w:t>
+        <w:t>semester_upper</w:t>
       </w:r>
       <w:r>
         <w:rPr>
@@ -431,39 +430,8 @@
           <w:b/>
           <w:sz w:val="22"/>
           <w:szCs w:val="22"/>
-          <w:lang w:val="en-US"/>
         </w:rPr>
-        <w:t xml:space="preserve"> </w:t>
-      </w:r>
-      <w:r>
-        <w:rPr>
-          <w:rFonts w:ascii="Tahoma" w:hAnsi="Tahoma" w:cs="Tahoma"/>
-          <w:b/>
-          <w:sz w:val="22"/>
-          <w:szCs w:val="22"/>
-          <w:lang w:val="en-US"/>
-        </w:rPr>
-        <w:t xml:space="preserve">(BULAN </w:t>
-      </w:r>
-      <w:r>
-        <w:rPr>
-          <w:rFonts w:ascii="Tahoma" w:hAnsi="Tahoma" w:cs="Tahoma"/>
-          <w:b/>
-          <w:sz w:val="22"/>
-          <w:szCs w:val="22"/>
-          <w:lang w:val="en-US"/>
-        </w:rPr>
-        <w:t>APRIL</w:t>
-      </w:r>
-      <w:r>
-        <w:rPr>
-          <w:rFonts w:ascii="Tahoma" w:hAnsi="Tahoma" w:cs="Tahoma"/>
-          <w:b/>
-          <w:sz w:val="22"/>
-          <w:szCs w:val="22"/>
-          <w:lang w:val="en-US"/>
-        </w:rPr>
-        <w:t xml:space="preserve">) </w:t>
+        <w:t xml:space="preserve">} </w:t>
       </w:r>
       <w:r>
         <w:rPr>
@@ -482,29 +450,7 @@
           <w:szCs w:val="22"/>
           <w:lang w:val="en-US"/>
         </w:rPr>
-        <w:t>{</w:t>
-      </w:r>
-      <w:proofErr w:type="spellStart"/>
-      <w:r>
-        <w:rPr>
-          <w:rFonts w:ascii="Tahoma" w:hAnsi="Tahoma" w:cs="Tahoma"/>
-          <w:b/>
-          <w:sz w:val="22"/>
-          <w:szCs w:val="22"/>
-          <w:lang w:val="en-US"/>
-        </w:rPr>
-        <w:t>tahun_akademik</w:t>
-      </w:r>
-      <w:proofErr w:type="spellEnd"/>
-      <w:r>
-        <w:rPr>
-          <w:rFonts w:ascii="Tahoma" w:hAnsi="Tahoma" w:cs="Tahoma"/>
-          <w:b/>
-          <w:sz w:val="22"/>
-          <w:szCs w:val="22"/>
-          <w:lang w:val="en-US"/>
-        </w:rPr>
-        <w:t>}</w:t>
+        <w:t>{tahun_akademik}</w:t>
       </w:r>
     </w:p>
     <w:p>
@@ -719,236 +665,27 @@
               </w:tabs>
               <w:jc w:val="both"/>
             </w:pPr>
-            <w:proofErr w:type="spellStart"/>
-            <w:r>
-              <w:rPr>
-                <w:bCs/>
-              </w:rPr>
-              <w:t>bahwa</w:t>
-            </w:r>
-            <w:proofErr w:type="spellEnd"/>
-            <w:r>
-              <w:rPr>
-                <w:bCs/>
-              </w:rPr>
-              <w:t xml:space="preserve"> </w:t>
-            </w:r>
-            <w:proofErr w:type="spellStart"/>
-            <w:r>
-              <w:t>setiap</w:t>
-            </w:r>
-            <w:proofErr w:type="spellEnd"/>
-            <w:r>
-              <w:t xml:space="preserve"> </w:t>
-            </w:r>
-            <w:proofErr w:type="spellStart"/>
-            <w:r>
-              <w:t>mahasiswa</w:t>
-            </w:r>
-            <w:proofErr w:type="spellEnd"/>
-            <w:r>
-              <w:t xml:space="preserve"> </w:t>
-            </w:r>
-            <w:proofErr w:type="spellStart"/>
-            <w:r>
-              <w:t>Institut</w:t>
-            </w:r>
-            <w:proofErr w:type="spellEnd"/>
-            <w:r>
-              <w:t xml:space="preserve"> </w:t>
-            </w:r>
-            <w:proofErr w:type="spellStart"/>
-            <w:r>
-              <w:t>Teknologi</w:t>
-            </w:r>
-            <w:proofErr w:type="spellEnd"/>
-            <w:r>
-              <w:t xml:space="preserve"> Bandung </w:t>
-            </w:r>
-            <w:proofErr w:type="spellStart"/>
-            <w:r>
-              <w:t>dalam</w:t>
-            </w:r>
-            <w:proofErr w:type="spellEnd"/>
-            <w:r>
-              <w:t xml:space="preserve"> </w:t>
-            </w:r>
-            <w:proofErr w:type="spellStart"/>
-            <w:r>
-              <w:t>r</w:t>
-            </w:r>
-            <w:r>
-              <w:t>angka</w:t>
-            </w:r>
-            <w:proofErr w:type="spellEnd"/>
-            <w:r>
-              <w:t xml:space="preserve"> </w:t>
-            </w:r>
-            <w:proofErr w:type="spellStart"/>
-            <w:r>
-              <w:t>menyelesaikan</w:t>
-            </w:r>
-            <w:proofErr w:type="spellEnd"/>
-            <w:r>
-              <w:t xml:space="preserve"> </w:t>
-            </w:r>
-            <w:proofErr w:type="spellStart"/>
-            <w:r>
-              <w:t>tugas</w:t>
-            </w:r>
-            <w:proofErr w:type="spellEnd"/>
-            <w:r>
-              <w:t xml:space="preserve"> </w:t>
-            </w:r>
-            <w:proofErr w:type="spellStart"/>
-            <w:r>
-              <w:t>akhir</w:t>
-            </w:r>
-            <w:proofErr w:type="spellEnd"/>
-            <w:r>
-              <w:t xml:space="preserve">, </w:t>
-            </w:r>
-            <w:proofErr w:type="spellStart"/>
-            <w:r>
-              <w:t>tesis</w:t>
-            </w:r>
-            <w:proofErr w:type="spellEnd"/>
-            <w:r>
-              <w:t xml:space="preserve">, dan </w:t>
-            </w:r>
-            <w:proofErr w:type="spellStart"/>
-            <w:r>
-              <w:t>disertasi</w:t>
-            </w:r>
-            <w:proofErr w:type="spellEnd"/>
-            <w:r>
-              <w:t xml:space="preserve"> </w:t>
-            </w:r>
-            <w:proofErr w:type="spellStart"/>
-            <w:r>
-              <w:t>diperlukan</w:t>
-            </w:r>
-            <w:proofErr w:type="spellEnd"/>
-            <w:r>
-              <w:t xml:space="preserve"> </w:t>
-            </w:r>
-            <w:proofErr w:type="spellStart"/>
-            <w:r>
-              <w:t>pembimbing</w:t>
-            </w:r>
-            <w:proofErr w:type="spellEnd"/>
+            <w:r>
+              <w:rPr>
+                <w:bCs/>
+              </w:rPr>
+              <w:t xml:space="preserve">bahwa </w:t>
+            </w:r>
+            <w:r>
+              <w:t>setiap mahasiswa Institut Teknologi Bandung dalam r</w:t>
+            </w:r>
+            <w:r>
+              <w:t xml:space="preserve">angka menyelesaikan tugas akhir, tesis, dan disertasi </w:t>
+            </w:r>
+            <w:r>
+              <w:t>diperlukan pembimbing</w:t>
+            </w:r>
             <w:r>
               <w:t>/promotor</w:t>
             </w:r>
             <w:r>
-              <w:t xml:space="preserve"> dan </w:t>
-            </w:r>
-            <w:proofErr w:type="spellStart"/>
-            <w:r>
-              <w:t>penguji</w:t>
-            </w:r>
-            <w:proofErr w:type="spellEnd"/>
-            <w:r>
-              <w:t xml:space="preserve"> yang </w:t>
-            </w:r>
-            <w:proofErr w:type="spellStart"/>
-            <w:r>
-              <w:t>akan</w:t>
-            </w:r>
-            <w:proofErr w:type="spellEnd"/>
-            <w:r>
-              <w:t xml:space="preserve"> </w:t>
-            </w:r>
-            <w:proofErr w:type="spellStart"/>
-            <w:r>
-              <w:t>memberikan</w:t>
-            </w:r>
-            <w:proofErr w:type="spellEnd"/>
-            <w:r>
-              <w:t xml:space="preserve"> </w:t>
-            </w:r>
-            <w:proofErr w:type="spellStart"/>
-            <w:r>
-              <w:t>masukan</w:t>
-            </w:r>
-            <w:proofErr w:type="spellEnd"/>
-            <w:r>
-              <w:t xml:space="preserve">, saran, </w:t>
-            </w:r>
-            <w:proofErr w:type="spellStart"/>
-            <w:r>
-              <w:t>serta</w:t>
-            </w:r>
-            <w:proofErr w:type="spellEnd"/>
-            <w:r>
-              <w:t xml:space="preserve"> </w:t>
-            </w:r>
-            <w:proofErr w:type="spellStart"/>
-            <w:r>
-              <w:t>rekomendasi</w:t>
-            </w:r>
-            <w:proofErr w:type="spellEnd"/>
-            <w:r>
-              <w:t xml:space="preserve"> </w:t>
-            </w:r>
-            <w:proofErr w:type="spellStart"/>
-            <w:r>
-              <w:t>atas</w:t>
-            </w:r>
-            <w:proofErr w:type="spellEnd"/>
-            <w:r>
-              <w:t xml:space="preserve"> </w:t>
-            </w:r>
-            <w:proofErr w:type="spellStart"/>
-            <w:r>
-              <w:t>tugas</w:t>
-            </w:r>
-            <w:proofErr w:type="spellEnd"/>
-            <w:r>
-              <w:t xml:space="preserve"> </w:t>
-            </w:r>
-            <w:proofErr w:type="spellStart"/>
-            <w:r>
-              <w:t>akhir</w:t>
-            </w:r>
-            <w:proofErr w:type="spellEnd"/>
-            <w:r>
-              <w:t xml:space="preserve"> yang </w:t>
-            </w:r>
-            <w:proofErr w:type="spellStart"/>
-            <w:r>
-              <w:t>akan</w:t>
-            </w:r>
-            <w:proofErr w:type="spellEnd"/>
-            <w:r>
-              <w:t xml:space="preserve"> </w:t>
-            </w:r>
-            <w:proofErr w:type="spellStart"/>
-            <w:r>
-              <w:t>dilakukan</w:t>
-            </w:r>
-            <w:proofErr w:type="spellEnd"/>
-            <w:r>
-              <w:t xml:space="preserve"> oleh </w:t>
-            </w:r>
-            <w:proofErr w:type="spellStart"/>
-            <w:r>
-              <w:t>mahasiswa</w:t>
-            </w:r>
-            <w:proofErr w:type="spellEnd"/>
-            <w:r>
-              <w:t xml:space="preserve"> yang </w:t>
-            </w:r>
-            <w:proofErr w:type="spellStart"/>
-            <w:proofErr w:type="gramStart"/>
-            <w:r>
-              <w:t>dibimbingnya</w:t>
-            </w:r>
-            <w:proofErr w:type="spellEnd"/>
-            <w:r>
-              <w:t>;</w:t>
-            </w:r>
-            <w:proofErr w:type="gramEnd"/>
+              <w:t xml:space="preserve"> dan penguji yang akan memberikan masukan, saran, serta rekomendasi atas tugas akhir yang akan dilakukan oleh mahasiswa yang dibimbingnya;</w:t>
+            </w:r>
           </w:p>
           <w:p>
             <w:pPr>
@@ -963,235 +700,36 @@
               </w:tabs>
               <w:jc w:val="both"/>
             </w:pPr>
-            <w:proofErr w:type="spellStart"/>
-            <w:r>
-              <w:t>bahwa</w:t>
-            </w:r>
-            <w:proofErr w:type="spellEnd"/>
-            <w:r>
-              <w:t xml:space="preserve"> </w:t>
-            </w:r>
-            <w:proofErr w:type="spellStart"/>
-            <w:r>
-              <w:t>sehubungan</w:t>
-            </w:r>
-            <w:proofErr w:type="spellEnd"/>
-            <w:r>
-              <w:t xml:space="preserve"> </w:t>
-            </w:r>
-            <w:proofErr w:type="spellStart"/>
-            <w:r>
-              <w:t>dengan</w:t>
-            </w:r>
-            <w:proofErr w:type="spellEnd"/>
-            <w:r>
-              <w:t xml:space="preserve"> </w:t>
-            </w:r>
-            <w:proofErr w:type="spellStart"/>
-            <w:r>
-              <w:t>huruf</w:t>
-            </w:r>
-            <w:proofErr w:type="spellEnd"/>
-            <w:r>
-              <w:t xml:space="preserve"> a di </w:t>
-            </w:r>
-            <w:proofErr w:type="spellStart"/>
-            <w:r>
-              <w:t>atas</w:t>
-            </w:r>
-            <w:proofErr w:type="spellEnd"/>
-            <w:r>
-              <w:t xml:space="preserve">, </w:t>
-            </w:r>
-            <w:proofErr w:type="spellStart"/>
-            <w:r>
-              <w:t>maka</w:t>
-            </w:r>
-            <w:proofErr w:type="spellEnd"/>
-            <w:r>
-              <w:t xml:space="preserve"> </w:t>
-            </w:r>
-            <w:proofErr w:type="spellStart"/>
-            <w:r>
-              <w:t>dipandang</w:t>
-            </w:r>
-            <w:proofErr w:type="spellEnd"/>
-            <w:r>
-              <w:t xml:space="preserve"> </w:t>
-            </w:r>
-            <w:proofErr w:type="spellStart"/>
-            <w:r>
-              <w:t>perlu</w:t>
-            </w:r>
-            <w:proofErr w:type="spellEnd"/>
-            <w:r>
-              <w:t xml:space="preserve"> </w:t>
-            </w:r>
-            <w:proofErr w:type="spellStart"/>
-            <w:r>
-              <w:t>menetapkan</w:t>
-            </w:r>
-            <w:proofErr w:type="spellEnd"/>
-            <w:r>
-              <w:t xml:space="preserve"> </w:t>
-            </w:r>
-            <w:proofErr w:type="spellStart"/>
-            <w:r>
-              <w:t>dosen</w:t>
-            </w:r>
-            <w:proofErr w:type="spellEnd"/>
-            <w:r>
-              <w:t xml:space="preserve"> </w:t>
-            </w:r>
-            <w:proofErr w:type="spellStart"/>
-            <w:r>
-              <w:t>pembimbing</w:t>
-            </w:r>
-            <w:proofErr w:type="spellEnd"/>
+            <w:r>
+              <w:t>bahwa sehubungan dengan huruf a di atas, maka dipandang perlu menetapkan dosen pembimbing</w:t>
+            </w:r>
             <w:r>
               <w:t>/promotor</w:t>
             </w:r>
             <w:r>
-              <w:t xml:space="preserve"> dan </w:t>
-            </w:r>
-            <w:proofErr w:type="spellStart"/>
-            <w:r>
-              <w:t>penguji</w:t>
-            </w:r>
-            <w:proofErr w:type="spellEnd"/>
-            <w:r>
-              <w:t xml:space="preserve"> </w:t>
-            </w:r>
-            <w:proofErr w:type="spellStart"/>
-            <w:r>
-              <w:t>tugas</w:t>
-            </w:r>
-            <w:proofErr w:type="spellEnd"/>
-            <w:r>
-              <w:t xml:space="preserve"> </w:t>
-            </w:r>
-            <w:proofErr w:type="spellStart"/>
-            <w:r>
-              <w:t>akhir</w:t>
-            </w:r>
-            <w:proofErr w:type="spellEnd"/>
-            <w:r>
-              <w:t xml:space="preserve">, </w:t>
-            </w:r>
-            <w:proofErr w:type="spellStart"/>
-            <w:r>
-              <w:t>tesis</w:t>
-            </w:r>
-            <w:proofErr w:type="spellEnd"/>
-            <w:r>
-              <w:t xml:space="preserve">, dan </w:t>
-            </w:r>
-            <w:proofErr w:type="spellStart"/>
-            <w:r>
-              <w:t>disertasi</w:t>
-            </w:r>
-            <w:proofErr w:type="spellEnd"/>
-            <w:r>
-              <w:t xml:space="preserve"> </w:t>
-            </w:r>
-            <w:proofErr w:type="spellStart"/>
-            <w:r>
-              <w:t>untuk</w:t>
-            </w:r>
-            <w:proofErr w:type="spellEnd"/>
-            <w:r>
-              <w:t xml:space="preserve"> </w:t>
-            </w:r>
-            <w:proofErr w:type="spellStart"/>
-            <w:r>
-              <w:t>wisuda</w:t>
-            </w:r>
-            <w:proofErr w:type="spellEnd"/>
-            <w:r>
-              <w:t xml:space="preserve"> </w:t>
-            </w:r>
-            <w:proofErr w:type="spellStart"/>
-            <w:r>
-              <w:t>Kedua</w:t>
-            </w:r>
-            <w:proofErr w:type="spellEnd"/>
-            <w:r>
-              <w:t xml:space="preserve"> (</w:t>
-            </w:r>
-            <w:proofErr w:type="spellStart"/>
-            <w:r>
-              <w:t>bulan</w:t>
-            </w:r>
-            <w:proofErr w:type="spellEnd"/>
-            <w:r>
-              <w:t xml:space="preserve"> </w:t>
-            </w:r>
-            <w:r>
-              <w:t>April</w:t>
-            </w:r>
-            <w:r>
-              <w:t>)</w:t>
-            </w:r>
-            <w:r>
-              <w:t xml:space="preserve"> </w:t>
-            </w:r>
-            <w:proofErr w:type="spellStart"/>
-            <w:r>
-              <w:t>Tahun</w:t>
-            </w:r>
-            <w:proofErr w:type="spellEnd"/>
-            <w:r>
-              <w:t xml:space="preserve"> Akademik </w:t>
-            </w:r>
-            <w:r>
-              <w:t>{</w:t>
-            </w:r>
-            <w:proofErr w:type="spellStart"/>
-            <w:r>
-              <w:t>tahun_akademik</w:t>
-            </w:r>
-            <w:proofErr w:type="spellEnd"/>
-            <w:r>
-              <w:t>}</w:t>
-            </w:r>
-            <w:r>
-              <w:t xml:space="preserve"> </w:t>
-            </w:r>
-            <w:proofErr w:type="spellStart"/>
-            <w:r>
-              <w:t>Sekolah</w:t>
-            </w:r>
-            <w:proofErr w:type="spellEnd"/>
-            <w:r>
-              <w:t xml:space="preserve"> Teknik </w:t>
-            </w:r>
-            <w:proofErr w:type="spellStart"/>
-            <w:r>
-              <w:t>Elektro</w:t>
-            </w:r>
-            <w:proofErr w:type="spellEnd"/>
-            <w:r>
-              <w:t xml:space="preserve"> dan </w:t>
-            </w:r>
-            <w:proofErr w:type="spellStart"/>
-            <w:r>
-              <w:t>Informatika</w:t>
-            </w:r>
-            <w:proofErr w:type="spellEnd"/>
+              <w:t xml:space="preserve"> dan penguji </w:t>
+            </w:r>
+            <w:r>
+              <w:t xml:space="preserve">tugas akhir, tesis, dan disertasi untuk </w:t>
+            </w:r>
+            <w:r>
+              <w:t xml:space="preserve">{semester} </w:t>
+            </w:r>
+            <w:r>
+              <w:t xml:space="preserve">Tahun Akademik </w:t>
+            </w:r>
+            <w:r>
+              <w:t>{tahun_akademik}</w:t>
+            </w:r>
+            <w:r>
+              <w:t xml:space="preserve"> Sekolah Teknik Elektro dan Informatika</w:t>
+            </w:r>
             <w:r>
               <w:rPr>
                 <w:lang w:val="sv-SE"/>
               </w:rPr>
-              <w:t xml:space="preserve"> Institut Teknologi </w:t>
-            </w:r>
-            <w:proofErr w:type="gramStart"/>
-            <w:r>
-              <w:rPr>
-                <w:lang w:val="sv-SE"/>
-              </w:rPr>
-              <w:t>Bandung;</w:t>
-            </w:r>
-            <w:proofErr w:type="gramEnd"/>
+              <w:t xml:space="preserve"> Institut Teknologi Bandung;</w:t>
+            </w:r>
           </w:p>
           <w:p>
             <w:pPr>
@@ -1219,7 +757,6 @@
               </w:rPr>
               <w:t xml:space="preserve">bahwa </w:t>
             </w:r>
-            <w:proofErr w:type="spellStart"/>
             <w:r>
               <w:rPr>
                 <w:rFonts w:ascii="Tahoma" w:hAnsi="Tahoma" w:cs="Tahoma"/>
@@ -1228,186 +765,53 @@
                 <w:szCs w:val="22"/>
                 <w:lang w:val="en-US"/>
               </w:rPr>
-              <w:t>untuk</w:t>
-            </w:r>
-            <w:proofErr w:type="spellEnd"/>
+              <w:t xml:space="preserve">untuk memenuhi maksud sebagaimana pertimbangan pada huruf </w:t>
+            </w:r>
             <w:r>
               <w:rPr>
                 <w:rFonts w:ascii="Tahoma" w:hAnsi="Tahoma" w:cs="Tahoma"/>
                 <w:bCs/>
                 <w:sz w:val="22"/>
                 <w:szCs w:val="22"/>
+              </w:rPr>
+              <w:t>a dan b</w:t>
+            </w:r>
+            <w:r>
+              <w:rPr>
+                <w:rFonts w:ascii="Tahoma" w:hAnsi="Tahoma" w:cs="Tahoma"/>
+                <w:bCs/>
+                <w:sz w:val="22"/>
+                <w:szCs w:val="22"/>
+              </w:rPr>
+              <w:t xml:space="preserve"> di atas</w:t>
+            </w:r>
+            <w:r>
+              <w:rPr>
+                <w:rFonts w:ascii="Tahoma" w:hAnsi="Tahoma" w:cs="Tahoma"/>
+                <w:bCs/>
+                <w:sz w:val="22"/>
+                <w:szCs w:val="22"/>
+              </w:rPr>
+              <w:t xml:space="preserve">, perlu </w:t>
+            </w:r>
+            <w:r>
+              <w:rPr>
+                <w:rFonts w:ascii="Tahoma" w:hAnsi="Tahoma" w:cs="Tahoma"/>
+                <w:bCs/>
+                <w:sz w:val="22"/>
+                <w:szCs w:val="22"/>
+              </w:rPr>
+              <w:t>dite</w:t>
+            </w:r>
+            <w:r>
+              <w:rPr>
+                <w:rFonts w:ascii="Tahoma" w:hAnsi="Tahoma" w:cs="Tahoma"/>
+                <w:bCs/>
+                <w:sz w:val="22"/>
+                <w:szCs w:val="22"/>
                 <w:lang w:val="en-US"/>
               </w:rPr>
-              <w:t xml:space="preserve"> </w:t>
-            </w:r>
-            <w:proofErr w:type="spellStart"/>
-            <w:r>
-              <w:rPr>
-                <w:rFonts w:ascii="Tahoma" w:hAnsi="Tahoma" w:cs="Tahoma"/>
-                <w:bCs/>
-                <w:sz w:val="22"/>
-                <w:szCs w:val="22"/>
-                <w:lang w:val="en-US"/>
-              </w:rPr>
-              <w:t>memenuhi</w:t>
-            </w:r>
-            <w:proofErr w:type="spellEnd"/>
-            <w:r>
-              <w:rPr>
-                <w:rFonts w:ascii="Tahoma" w:hAnsi="Tahoma" w:cs="Tahoma"/>
-                <w:bCs/>
-                <w:sz w:val="22"/>
-                <w:szCs w:val="22"/>
-                <w:lang w:val="en-US"/>
-              </w:rPr>
-              <w:t xml:space="preserve"> </w:t>
-            </w:r>
-            <w:proofErr w:type="spellStart"/>
-            <w:r>
-              <w:rPr>
-                <w:rFonts w:ascii="Tahoma" w:hAnsi="Tahoma" w:cs="Tahoma"/>
-                <w:bCs/>
-                <w:sz w:val="22"/>
-                <w:szCs w:val="22"/>
-                <w:lang w:val="en-US"/>
-              </w:rPr>
-              <w:t>maksud</w:t>
-            </w:r>
-            <w:proofErr w:type="spellEnd"/>
-            <w:r>
-              <w:rPr>
-                <w:rFonts w:ascii="Tahoma" w:hAnsi="Tahoma" w:cs="Tahoma"/>
-                <w:bCs/>
-                <w:sz w:val="22"/>
-                <w:szCs w:val="22"/>
-                <w:lang w:val="en-US"/>
-              </w:rPr>
-              <w:t xml:space="preserve"> </w:t>
-            </w:r>
-            <w:proofErr w:type="spellStart"/>
-            <w:r>
-              <w:rPr>
-                <w:rFonts w:ascii="Tahoma" w:hAnsi="Tahoma" w:cs="Tahoma"/>
-                <w:bCs/>
-                <w:sz w:val="22"/>
-                <w:szCs w:val="22"/>
-                <w:lang w:val="en-US"/>
-              </w:rPr>
-              <w:t>sebagaimana</w:t>
-            </w:r>
-            <w:proofErr w:type="spellEnd"/>
-            <w:r>
-              <w:rPr>
-                <w:rFonts w:ascii="Tahoma" w:hAnsi="Tahoma" w:cs="Tahoma"/>
-                <w:bCs/>
-                <w:sz w:val="22"/>
-                <w:szCs w:val="22"/>
-                <w:lang w:val="en-US"/>
-              </w:rPr>
-              <w:t xml:space="preserve"> </w:t>
-            </w:r>
-            <w:proofErr w:type="spellStart"/>
-            <w:r>
-              <w:rPr>
-                <w:rFonts w:ascii="Tahoma" w:hAnsi="Tahoma" w:cs="Tahoma"/>
-                <w:bCs/>
-                <w:sz w:val="22"/>
-                <w:szCs w:val="22"/>
-                <w:lang w:val="en-US"/>
-              </w:rPr>
-              <w:t>pertimbangan</w:t>
-            </w:r>
-            <w:proofErr w:type="spellEnd"/>
-            <w:r>
-              <w:rPr>
-                <w:rFonts w:ascii="Tahoma" w:hAnsi="Tahoma" w:cs="Tahoma"/>
-                <w:bCs/>
-                <w:sz w:val="22"/>
-                <w:szCs w:val="22"/>
-                <w:lang w:val="en-US"/>
-              </w:rPr>
-              <w:t xml:space="preserve"> pada </w:t>
-            </w:r>
-            <w:proofErr w:type="spellStart"/>
-            <w:r>
-              <w:rPr>
-                <w:rFonts w:ascii="Tahoma" w:hAnsi="Tahoma" w:cs="Tahoma"/>
-                <w:bCs/>
-                <w:sz w:val="22"/>
-                <w:szCs w:val="22"/>
-                <w:lang w:val="en-US"/>
-              </w:rPr>
-              <w:t>huruf</w:t>
-            </w:r>
-            <w:proofErr w:type="spellEnd"/>
-            <w:r>
-              <w:rPr>
-                <w:rFonts w:ascii="Tahoma" w:hAnsi="Tahoma" w:cs="Tahoma"/>
-                <w:bCs/>
-                <w:sz w:val="22"/>
-                <w:szCs w:val="22"/>
-                <w:lang w:val="en-US"/>
-              </w:rPr>
-              <w:t xml:space="preserve"> </w:t>
-            </w:r>
-            <w:r>
-              <w:rPr>
-                <w:rFonts w:ascii="Tahoma" w:hAnsi="Tahoma" w:cs="Tahoma"/>
-                <w:bCs/>
-                <w:sz w:val="22"/>
-                <w:szCs w:val="22"/>
-              </w:rPr>
-              <w:t>a dan b</w:t>
-            </w:r>
-            <w:r>
-              <w:rPr>
-                <w:rFonts w:ascii="Tahoma" w:hAnsi="Tahoma" w:cs="Tahoma"/>
-                <w:bCs/>
-                <w:sz w:val="22"/>
-                <w:szCs w:val="22"/>
-              </w:rPr>
-              <w:t xml:space="preserve"> di atas</w:t>
-            </w:r>
-            <w:r>
-              <w:rPr>
-                <w:rFonts w:ascii="Tahoma" w:hAnsi="Tahoma" w:cs="Tahoma"/>
-                <w:bCs/>
-                <w:sz w:val="22"/>
-                <w:szCs w:val="22"/>
-              </w:rPr>
-              <w:t xml:space="preserve">, perlu </w:t>
-            </w:r>
-            <w:r>
-              <w:rPr>
-                <w:rFonts w:ascii="Tahoma" w:hAnsi="Tahoma" w:cs="Tahoma"/>
-                <w:bCs/>
-                <w:sz w:val="22"/>
-                <w:szCs w:val="22"/>
-              </w:rPr>
-              <w:t>dite</w:t>
-            </w:r>
-            <w:proofErr w:type="spellStart"/>
-            <w:r>
-              <w:rPr>
-                <w:rFonts w:ascii="Tahoma" w:hAnsi="Tahoma" w:cs="Tahoma"/>
-                <w:bCs/>
-                <w:sz w:val="22"/>
-                <w:szCs w:val="22"/>
-                <w:lang w:val="en-US"/>
-              </w:rPr>
-              <w:t>rbitkan</w:t>
-            </w:r>
-            <w:proofErr w:type="spellEnd"/>
-            <w:r>
-              <w:rPr>
-                <w:rFonts w:ascii="Tahoma" w:hAnsi="Tahoma" w:cs="Tahoma"/>
-                <w:bCs/>
-                <w:sz w:val="22"/>
-                <w:szCs w:val="22"/>
-                <w:lang w:val="en-US"/>
-              </w:rPr>
-              <w:t xml:space="preserve"> </w:t>
+              <w:t xml:space="preserve">rbitkan </w:t>
             </w:r>
             <w:r>
               <w:rPr>
@@ -2009,6 +1413,7 @@
           <w:szCs w:val="22"/>
           <w:lang w:val="pt-PT"/>
         </w:rPr>
+        <w:lastRenderedPageBreak/>
         <w:t>M</w:t>
       </w:r>
       <w:r>
@@ -2408,20 +1813,27 @@
                 <w:sz w:val="22"/>
                 <w:szCs w:val="22"/>
               </w:rPr>
-              <w:t xml:space="preserve">Wisuda </w:t>
-            </w:r>
-            <w:proofErr w:type="spellStart"/>
+              <w:t xml:space="preserve">{semester} </w:t>
+            </w:r>
             <w:r>
               <w:rPr>
                 <w:rFonts w:ascii="Tahoma" w:hAnsi="Tahoma" w:cs="Tahoma"/>
                 <w:bCs/>
                 <w:sz w:val="22"/>
                 <w:szCs w:val="22"/>
+              </w:rPr>
+              <w:t xml:space="preserve">Tahun Akademik </w:t>
+            </w:r>
+            <w:r>
+              <w:rPr>
+                <w:rFonts w:ascii="Tahoma" w:hAnsi="Tahoma" w:cs="Tahoma"/>
+                <w:bCs/>
+                <w:sz w:val="22"/>
+                <w:szCs w:val="22"/>
                 <w:lang w:val="en-US"/>
               </w:rPr>
-              <w:t>Kedua</w:t>
-            </w:r>
-            <w:proofErr w:type="spellEnd"/>
+              <w:t>{tahun_akademik}</w:t>
+            </w:r>
             <w:r>
               <w:rPr>
                 <w:rFonts w:ascii="Tahoma" w:hAnsi="Tahoma" w:cs="Tahoma"/>
@@ -2430,7 +1842,7 @@
                 <w:szCs w:val="22"/>
                 <w:lang w:val="en-US"/>
               </w:rPr>
-              <w:t xml:space="preserve"> (</w:t>
+              <w:t xml:space="preserve"> </w:t>
             </w:r>
             <w:r>
               <w:rPr>
@@ -2438,9 +1850,18 @@
                 <w:bCs/>
                 <w:sz w:val="22"/>
                 <w:szCs w:val="22"/>
+              </w:rPr>
+              <w:t>Sekolah Teknik Elektro dan Informatika</w:t>
+            </w:r>
+            <w:r>
+              <w:rPr>
+                <w:rFonts w:ascii="Tahoma" w:hAnsi="Tahoma" w:cs="Tahoma"/>
+                <w:bCs/>
+                <w:sz w:val="22"/>
+                <w:szCs w:val="22"/>
                 <w:lang w:val="en-US"/>
               </w:rPr>
-              <w:t xml:space="preserve">Bulan </w:t>
+              <w:t xml:space="preserve"> </w:t>
             </w:r>
             <w:r>
               <w:rPr>
@@ -2448,183 +1869,18 @@
                 <w:bCs/>
                 <w:sz w:val="22"/>
                 <w:szCs w:val="22"/>
+              </w:rPr>
+              <w:t>Institut Teknologi Bandung</w:t>
+            </w:r>
+            <w:r>
+              <w:rPr>
+                <w:rFonts w:ascii="Tahoma" w:hAnsi="Tahoma" w:cs="Tahoma"/>
+                <w:bCs/>
+                <w:sz w:val="22"/>
+                <w:szCs w:val="22"/>
                 <w:lang w:val="en-US"/>
               </w:rPr>
-              <w:t>April</w:t>
-            </w:r>
-            <w:r>
-              <w:rPr>
-                <w:rFonts w:ascii="Tahoma" w:hAnsi="Tahoma" w:cs="Tahoma"/>
-                <w:bCs/>
-                <w:sz w:val="22"/>
-                <w:szCs w:val="22"/>
-                <w:lang w:val="en-US"/>
-              </w:rPr>
-              <w:t>)</w:t>
-            </w:r>
-            <w:r>
-              <w:rPr>
-                <w:rFonts w:ascii="Tahoma" w:hAnsi="Tahoma" w:cs="Tahoma"/>
-                <w:bCs/>
-                <w:sz w:val="22"/>
-                <w:szCs w:val="22"/>
-              </w:rPr>
-              <w:t xml:space="preserve"> </w:t>
-            </w:r>
-            <w:r>
-              <w:rPr>
-                <w:rFonts w:ascii="Tahoma" w:hAnsi="Tahoma" w:cs="Tahoma"/>
-                <w:bCs/>
-                <w:sz w:val="22"/>
-                <w:szCs w:val="22"/>
-              </w:rPr>
-              <w:t xml:space="preserve">Tahun Akademik </w:t>
-            </w:r>
-            <w:r>
-              <w:rPr>
-                <w:rFonts w:ascii="Tahoma" w:hAnsi="Tahoma" w:cs="Tahoma"/>
-                <w:bCs/>
-                <w:sz w:val="22"/>
-                <w:szCs w:val="22"/>
-                <w:lang w:val="en-US"/>
-              </w:rPr>
-              <w:t>{</w:t>
-            </w:r>
-            <w:proofErr w:type="spellStart"/>
-            <w:r>
-              <w:rPr>
-                <w:rFonts w:ascii="Tahoma" w:hAnsi="Tahoma" w:cs="Tahoma"/>
-                <w:bCs/>
-                <w:sz w:val="22"/>
-                <w:szCs w:val="22"/>
-                <w:lang w:val="en-US"/>
-              </w:rPr>
-              <w:t>tahun_akademik</w:t>
-            </w:r>
-            <w:proofErr w:type="spellEnd"/>
-            <w:r>
-              <w:rPr>
-                <w:rFonts w:ascii="Tahoma" w:hAnsi="Tahoma" w:cs="Tahoma"/>
-                <w:bCs/>
-                <w:sz w:val="22"/>
-                <w:szCs w:val="22"/>
-                <w:lang w:val="en-US"/>
-              </w:rPr>
-              <w:t>}</w:t>
-            </w:r>
-            <w:r>
-              <w:rPr>
-                <w:rFonts w:ascii="Tahoma" w:hAnsi="Tahoma" w:cs="Tahoma"/>
-                <w:bCs/>
-                <w:sz w:val="22"/>
-                <w:szCs w:val="22"/>
-                <w:lang w:val="en-US"/>
-              </w:rPr>
-              <w:t xml:space="preserve"> </w:t>
-            </w:r>
-            <w:r>
-              <w:rPr>
-                <w:rFonts w:ascii="Tahoma" w:hAnsi="Tahoma" w:cs="Tahoma"/>
-                <w:bCs/>
-                <w:sz w:val="22"/>
-                <w:szCs w:val="22"/>
-              </w:rPr>
-              <w:t>Sekolah Teknik Elektro dan Informatika</w:t>
-            </w:r>
-            <w:r>
-              <w:rPr>
-                <w:rFonts w:ascii="Tahoma" w:hAnsi="Tahoma" w:cs="Tahoma"/>
-                <w:bCs/>
-                <w:sz w:val="22"/>
-                <w:szCs w:val="22"/>
-                <w:lang w:val="en-US"/>
-              </w:rPr>
-              <w:t xml:space="preserve"> </w:t>
-            </w:r>
-            <w:r>
-              <w:rPr>
-                <w:rFonts w:ascii="Tahoma" w:hAnsi="Tahoma" w:cs="Tahoma"/>
-                <w:bCs/>
-                <w:sz w:val="22"/>
-                <w:szCs w:val="22"/>
-              </w:rPr>
-              <w:t>Institut Teknologi Bandung</w:t>
-            </w:r>
-            <w:r>
-              <w:rPr>
-                <w:rFonts w:ascii="Tahoma" w:hAnsi="Tahoma" w:cs="Tahoma"/>
-                <w:bCs/>
-                <w:sz w:val="22"/>
-                <w:szCs w:val="22"/>
-                <w:lang w:val="en-US"/>
-              </w:rPr>
-              <w:t xml:space="preserve">, </w:t>
-            </w:r>
-            <w:proofErr w:type="spellStart"/>
-            <w:r>
-              <w:rPr>
-                <w:rFonts w:ascii="Tahoma" w:hAnsi="Tahoma" w:cs="Tahoma"/>
-                <w:bCs/>
-                <w:sz w:val="22"/>
-                <w:szCs w:val="22"/>
-                <w:lang w:val="en-US"/>
-              </w:rPr>
-              <w:t>sebagaimana</w:t>
-            </w:r>
-            <w:proofErr w:type="spellEnd"/>
-            <w:r>
-              <w:rPr>
-                <w:rFonts w:ascii="Tahoma" w:hAnsi="Tahoma" w:cs="Tahoma"/>
-                <w:bCs/>
-                <w:sz w:val="22"/>
-                <w:szCs w:val="22"/>
-                <w:lang w:val="en-US"/>
-              </w:rPr>
-              <w:t xml:space="preserve"> </w:t>
-            </w:r>
-            <w:proofErr w:type="spellStart"/>
-            <w:r>
-              <w:rPr>
-                <w:rFonts w:ascii="Tahoma" w:hAnsi="Tahoma" w:cs="Tahoma"/>
-                <w:bCs/>
-                <w:sz w:val="22"/>
-                <w:szCs w:val="22"/>
-                <w:lang w:val="en-US"/>
-              </w:rPr>
-              <w:t>tercantum</w:t>
-            </w:r>
-            <w:proofErr w:type="spellEnd"/>
-            <w:r>
-              <w:rPr>
-                <w:rFonts w:ascii="Tahoma" w:hAnsi="Tahoma" w:cs="Tahoma"/>
-                <w:bCs/>
-                <w:sz w:val="22"/>
-                <w:szCs w:val="22"/>
-                <w:lang w:val="en-US"/>
-              </w:rPr>
-              <w:t xml:space="preserve"> pada Lampiran Keputusan </w:t>
-            </w:r>
-            <w:proofErr w:type="spellStart"/>
-            <w:r>
-              <w:rPr>
-                <w:rFonts w:ascii="Tahoma" w:hAnsi="Tahoma" w:cs="Tahoma"/>
-                <w:bCs/>
-                <w:sz w:val="22"/>
-                <w:szCs w:val="22"/>
-                <w:lang w:val="en-US"/>
-              </w:rPr>
-              <w:t>ini</w:t>
-            </w:r>
-            <w:proofErr w:type="spellEnd"/>
-            <w:r>
-              <w:rPr>
-                <w:rFonts w:ascii="Tahoma" w:hAnsi="Tahoma" w:cs="Tahoma"/>
-                <w:bCs/>
-                <w:sz w:val="22"/>
-                <w:szCs w:val="22"/>
-                <w:lang w:val="en-US"/>
-              </w:rPr>
-              <w:t>.</w:t>
+              <w:t>, sebagaimana tercantum pada Lampiran Keputusan ini.</w:t>
             </w:r>
           </w:p>
           <w:p>
@@ -2760,7 +2016,6 @@
               </w:rPr>
               <w:t xml:space="preserve">sebagaimana pada diktum PERTAMA Keputusan ini bertugas untuk melaksanakan kegiatan pembimbingan dan pengujian untuk tugas akhir, tesis, dan disertasi bagi para mahasiswa Program Studi Sarjana, Magister, </w:t>
             </w:r>
-            <w:proofErr w:type="spellStart"/>
             <w:r>
               <w:rPr>
                 <w:rFonts w:ascii="Tahoma" w:hAnsi="Tahoma" w:cs="Tahoma"/>
@@ -2768,17 +2023,7 @@
                 <w:szCs w:val="22"/>
                 <w:lang w:val="en-US"/>
               </w:rPr>
-              <w:t>Doktor</w:t>
-            </w:r>
-            <w:proofErr w:type="spellEnd"/>
-            <w:r>
-              <w:rPr>
-                <w:rFonts w:ascii="Tahoma" w:hAnsi="Tahoma" w:cs="Tahoma"/>
-                <w:sz w:val="22"/>
-                <w:szCs w:val="22"/>
-                <w:lang w:val="en-US"/>
-              </w:rPr>
-              <w:t xml:space="preserve"> </w:t>
+              <w:t xml:space="preserve">Doktor </w:t>
             </w:r>
             <w:r>
               <w:rPr>
@@ -2950,188 +2195,46 @@
                 <w:szCs w:val="22"/>
                 <w:lang w:val="en-ID"/>
               </w:rPr>
+              <w:t xml:space="preserve"> yaitu untuk</w:t>
+            </w:r>
+            <w:r>
+              <w:rPr>
+                <w:rFonts w:ascii="Tahoma" w:hAnsi="Tahoma" w:cs="Tahoma"/>
+                <w:bCs/>
+                <w:sz w:val="22"/>
+                <w:szCs w:val="22"/>
+              </w:rPr>
               <w:t xml:space="preserve"> </w:t>
             </w:r>
-            <w:proofErr w:type="spellStart"/>
             <w:r>
               <w:rPr>
                 <w:rFonts w:ascii="Tahoma" w:hAnsi="Tahoma" w:cs="Tahoma"/>
                 <w:bCs/>
                 <w:sz w:val="22"/>
                 <w:szCs w:val="22"/>
-                <w:lang w:val="en-ID"/>
-              </w:rPr>
-              <w:t>yaitu</w:t>
-            </w:r>
-            <w:proofErr w:type="spellEnd"/>
+                <w:lang w:val="en-US"/>
+              </w:rPr>
+              <w:t xml:space="preserve">{semester} </w:t>
+            </w:r>
             <w:r>
               <w:rPr>
                 <w:rFonts w:ascii="Tahoma" w:hAnsi="Tahoma" w:cs="Tahoma"/>
                 <w:bCs/>
                 <w:sz w:val="22"/>
                 <w:szCs w:val="22"/>
-                <w:lang w:val="en-ID"/>
-              </w:rPr>
-              <w:t xml:space="preserve"> </w:t>
-            </w:r>
-            <w:proofErr w:type="spellStart"/>
+                <w:lang w:val="en-US"/>
+              </w:rPr>
+              <w:t xml:space="preserve">Tahun Akademik </w:t>
+            </w:r>
             <w:r>
               <w:rPr>
                 <w:rFonts w:ascii="Tahoma" w:hAnsi="Tahoma" w:cs="Tahoma"/>
                 <w:bCs/>
                 <w:sz w:val="22"/>
                 <w:szCs w:val="22"/>
-                <w:lang w:val="en-ID"/>
-              </w:rPr>
-              <w:t>untuk</w:t>
-            </w:r>
-            <w:proofErr w:type="spellEnd"/>
-            <w:r>
-              <w:rPr>
-                <w:rFonts w:ascii="Tahoma" w:hAnsi="Tahoma" w:cs="Tahoma"/>
-                <w:bCs/>
-                <w:sz w:val="22"/>
-                <w:szCs w:val="22"/>
-              </w:rPr>
-              <w:t xml:space="preserve"> </w:t>
-            </w:r>
-            <w:proofErr w:type="spellStart"/>
-            <w:r>
-              <w:rPr>
-                <w:rFonts w:ascii="Tahoma" w:hAnsi="Tahoma" w:cs="Tahoma"/>
-                <w:bCs/>
-                <w:sz w:val="22"/>
-                <w:szCs w:val="22"/>
                 <w:lang w:val="en-US"/>
               </w:rPr>
-              <w:t>Wisuda</w:t>
-            </w:r>
-            <w:proofErr w:type="spellEnd"/>
-            <w:r>
-              <w:rPr>
-                <w:rFonts w:ascii="Tahoma" w:hAnsi="Tahoma" w:cs="Tahoma"/>
-                <w:bCs/>
-                <w:sz w:val="22"/>
-                <w:szCs w:val="22"/>
-                <w:lang w:val="en-US"/>
-              </w:rPr>
-              <w:t xml:space="preserve"> </w:t>
-            </w:r>
-            <w:proofErr w:type="spellStart"/>
-            <w:r>
-              <w:rPr>
-                <w:rFonts w:ascii="Tahoma" w:hAnsi="Tahoma" w:cs="Tahoma"/>
-                <w:bCs/>
-                <w:sz w:val="22"/>
-                <w:szCs w:val="22"/>
-                <w:lang w:val="en-US"/>
-              </w:rPr>
-              <w:t>Kedua</w:t>
-            </w:r>
-            <w:proofErr w:type="spellEnd"/>
-            <w:r>
-              <w:rPr>
-                <w:rFonts w:ascii="Tahoma" w:hAnsi="Tahoma" w:cs="Tahoma"/>
-                <w:bCs/>
-                <w:sz w:val="22"/>
-                <w:szCs w:val="22"/>
-                <w:lang w:val="en-US"/>
-              </w:rPr>
-              <w:t xml:space="preserve"> (</w:t>
-            </w:r>
-            <w:r>
-              <w:rPr>
-                <w:rFonts w:ascii="Tahoma" w:hAnsi="Tahoma" w:cs="Tahoma"/>
-                <w:bCs/>
-                <w:sz w:val="22"/>
-                <w:szCs w:val="22"/>
-                <w:lang w:val="en-US"/>
-              </w:rPr>
-              <w:t xml:space="preserve">Bulan </w:t>
-            </w:r>
-            <w:r>
-              <w:rPr>
-                <w:rFonts w:ascii="Tahoma" w:hAnsi="Tahoma" w:cs="Tahoma"/>
-                <w:bCs/>
-                <w:sz w:val="22"/>
-                <w:szCs w:val="22"/>
-                <w:lang w:val="en-US"/>
-              </w:rPr>
-              <w:t>April</w:t>
-            </w:r>
-            <w:r>
-              <w:rPr>
-                <w:rFonts w:ascii="Tahoma" w:hAnsi="Tahoma" w:cs="Tahoma"/>
-                <w:bCs/>
-                <w:sz w:val="22"/>
-                <w:szCs w:val="22"/>
-                <w:lang w:val="en-US"/>
-              </w:rPr>
-              <w:t>)</w:t>
-            </w:r>
-            <w:r>
-              <w:rPr>
-                <w:rFonts w:ascii="Tahoma" w:hAnsi="Tahoma" w:cs="Tahoma"/>
-                <w:bCs/>
-                <w:sz w:val="22"/>
-                <w:szCs w:val="22"/>
-                <w:lang w:val="en-US"/>
-              </w:rPr>
-              <w:t xml:space="preserve"> </w:t>
-            </w:r>
-            <w:proofErr w:type="spellStart"/>
-            <w:r>
-              <w:rPr>
-                <w:rFonts w:ascii="Tahoma" w:hAnsi="Tahoma" w:cs="Tahoma"/>
-                <w:bCs/>
-                <w:sz w:val="22"/>
-                <w:szCs w:val="22"/>
-                <w:lang w:val="en-US"/>
-              </w:rPr>
-              <w:t>Tahun</w:t>
-            </w:r>
-            <w:proofErr w:type="spellEnd"/>
-            <w:r>
-              <w:rPr>
-                <w:rFonts w:ascii="Tahoma" w:hAnsi="Tahoma" w:cs="Tahoma"/>
-                <w:bCs/>
-                <w:sz w:val="22"/>
-                <w:szCs w:val="22"/>
-                <w:lang w:val="en-US"/>
-              </w:rPr>
-              <w:t xml:space="preserve"> Akademik </w:t>
-            </w:r>
-            <w:r>
-              <w:rPr>
-                <w:rFonts w:ascii="Tahoma" w:hAnsi="Tahoma" w:cs="Tahoma"/>
-                <w:bCs/>
-                <w:sz w:val="22"/>
-                <w:szCs w:val="22"/>
-                <w:lang w:val="en-US"/>
-              </w:rPr>
-              <w:t>{</w:t>
-            </w:r>
-            <w:proofErr w:type="spellStart"/>
-            <w:r>
-              <w:rPr>
-                <w:rFonts w:ascii="Tahoma" w:hAnsi="Tahoma" w:cs="Tahoma"/>
-                <w:bCs/>
-                <w:sz w:val="22"/>
-                <w:szCs w:val="22"/>
-                <w:lang w:val="en-US"/>
-              </w:rPr>
-              <w:t>tahun_akademik</w:t>
-            </w:r>
-            <w:proofErr w:type="spellEnd"/>
-            <w:r>
-              <w:rPr>
-                <w:rFonts w:ascii="Tahoma" w:hAnsi="Tahoma" w:cs="Tahoma"/>
-                <w:bCs/>
-                <w:sz w:val="22"/>
-                <w:szCs w:val="22"/>
-                <w:lang w:val="en-US"/>
-              </w:rPr>
-              <w:t>}</w:t>
+              <w:t>{tahun_akademik}</w:t>
             </w:r>
             <w:r>
               <w:rPr>
@@ -3293,7 +2396,6 @@
                 <w:lang w:val="en-US" w:eastAsia="en-US"/>
               </w:rPr>
             </w:pPr>
-            <w:proofErr w:type="spellStart"/>
             <w:r>
               <w:rPr>
                 <w:rFonts w:ascii="Tahoma" w:hAnsi="Tahoma" w:cs="Tahoma"/>
@@ -3302,216 +2404,7 @@
                 <w:szCs w:val="22"/>
                 <w:lang w:val="en-US"/>
               </w:rPr>
-              <w:t>Standar</w:t>
-            </w:r>
-            <w:proofErr w:type="spellEnd"/>
-            <w:r>
-              <w:rPr>
-                <w:rFonts w:ascii="Tahoma" w:hAnsi="Tahoma" w:cs="Tahoma"/>
-                <w:bCs/>
-                <w:sz w:val="22"/>
-                <w:szCs w:val="22"/>
-                <w:lang w:val="en-US"/>
-              </w:rPr>
-              <w:t xml:space="preserve"> </w:t>
-            </w:r>
-            <w:proofErr w:type="spellStart"/>
-            <w:r>
-              <w:rPr>
-                <w:rFonts w:ascii="Tahoma" w:hAnsi="Tahoma" w:cs="Tahoma"/>
-                <w:bCs/>
-                <w:sz w:val="22"/>
-                <w:szCs w:val="22"/>
-                <w:lang w:val="en-US"/>
-              </w:rPr>
-              <w:t>biaya</w:t>
-            </w:r>
-            <w:proofErr w:type="spellEnd"/>
-            <w:r>
-              <w:rPr>
-                <w:rFonts w:ascii="Tahoma" w:hAnsi="Tahoma" w:cs="Tahoma"/>
-                <w:bCs/>
-                <w:sz w:val="22"/>
-                <w:szCs w:val="22"/>
-                <w:lang w:val="en-US"/>
-              </w:rPr>
-              <w:t xml:space="preserve"> </w:t>
-            </w:r>
-            <w:proofErr w:type="spellStart"/>
-            <w:r>
-              <w:rPr>
-                <w:rFonts w:ascii="Tahoma" w:hAnsi="Tahoma" w:cs="Tahoma"/>
-                <w:bCs/>
-                <w:sz w:val="22"/>
-                <w:szCs w:val="22"/>
-                <w:lang w:val="en-US"/>
-              </w:rPr>
-              <w:t>sehubungan</w:t>
-            </w:r>
-            <w:proofErr w:type="spellEnd"/>
-            <w:r>
-              <w:rPr>
-                <w:rFonts w:ascii="Tahoma" w:hAnsi="Tahoma" w:cs="Tahoma"/>
-                <w:bCs/>
-                <w:sz w:val="22"/>
-                <w:szCs w:val="22"/>
-                <w:lang w:val="en-US"/>
-              </w:rPr>
-              <w:t xml:space="preserve"> </w:t>
-            </w:r>
-            <w:proofErr w:type="spellStart"/>
-            <w:r>
-              <w:rPr>
-                <w:rFonts w:ascii="Tahoma" w:hAnsi="Tahoma" w:cs="Tahoma"/>
-                <w:bCs/>
-                <w:sz w:val="22"/>
-                <w:szCs w:val="22"/>
-                <w:lang w:val="en-US"/>
-              </w:rPr>
-              <w:t>dengan</w:t>
-            </w:r>
-            <w:proofErr w:type="spellEnd"/>
-            <w:r>
-              <w:rPr>
-                <w:rFonts w:ascii="Tahoma" w:hAnsi="Tahoma" w:cs="Tahoma"/>
-                <w:bCs/>
-                <w:sz w:val="22"/>
-                <w:szCs w:val="22"/>
-                <w:lang w:val="en-US"/>
-              </w:rPr>
-              <w:t xml:space="preserve"> </w:t>
-            </w:r>
-            <w:proofErr w:type="spellStart"/>
-            <w:r>
-              <w:rPr>
-                <w:rFonts w:ascii="Tahoma" w:hAnsi="Tahoma" w:cs="Tahoma"/>
-                <w:bCs/>
-                <w:sz w:val="22"/>
-                <w:szCs w:val="22"/>
-                <w:lang w:val="en-US"/>
-              </w:rPr>
-              <w:t>diterbitkannya</w:t>
-            </w:r>
-            <w:proofErr w:type="spellEnd"/>
-            <w:r>
-              <w:rPr>
-                <w:rFonts w:ascii="Tahoma" w:hAnsi="Tahoma" w:cs="Tahoma"/>
-                <w:bCs/>
-                <w:sz w:val="22"/>
-                <w:szCs w:val="22"/>
-                <w:lang w:val="en-US"/>
-              </w:rPr>
-              <w:t xml:space="preserve"> Keputusan </w:t>
-            </w:r>
-            <w:proofErr w:type="spellStart"/>
-            <w:r>
-              <w:rPr>
-                <w:rFonts w:ascii="Tahoma" w:hAnsi="Tahoma" w:cs="Tahoma"/>
-                <w:bCs/>
-                <w:sz w:val="22"/>
-                <w:szCs w:val="22"/>
-                <w:lang w:val="en-US"/>
-              </w:rPr>
-              <w:t>ini</w:t>
-            </w:r>
-            <w:proofErr w:type="spellEnd"/>
-            <w:r>
-              <w:rPr>
-                <w:rFonts w:ascii="Tahoma" w:hAnsi="Tahoma" w:cs="Tahoma"/>
-                <w:bCs/>
-                <w:sz w:val="22"/>
-                <w:szCs w:val="22"/>
-                <w:lang w:val="en-US"/>
-              </w:rPr>
-              <w:t xml:space="preserve"> </w:t>
-            </w:r>
-            <w:proofErr w:type="spellStart"/>
-            <w:r>
-              <w:rPr>
-                <w:rFonts w:ascii="Tahoma" w:hAnsi="Tahoma" w:cs="Tahoma"/>
-                <w:bCs/>
-                <w:sz w:val="22"/>
-                <w:szCs w:val="22"/>
-                <w:lang w:val="en-US"/>
-              </w:rPr>
-              <w:t>mengacu</w:t>
-            </w:r>
-            <w:proofErr w:type="spellEnd"/>
-            <w:r>
-              <w:rPr>
-                <w:rFonts w:ascii="Tahoma" w:hAnsi="Tahoma" w:cs="Tahoma"/>
-                <w:bCs/>
-                <w:sz w:val="22"/>
-                <w:szCs w:val="22"/>
-                <w:lang w:val="en-US"/>
-              </w:rPr>
-              <w:t xml:space="preserve"> pada </w:t>
-            </w:r>
-            <w:proofErr w:type="spellStart"/>
-            <w:r>
-              <w:rPr>
-                <w:rFonts w:ascii="Tahoma" w:hAnsi="Tahoma" w:cs="Tahoma"/>
-                <w:bCs/>
-                <w:sz w:val="22"/>
-                <w:szCs w:val="22"/>
-                <w:lang w:val="en-US"/>
-              </w:rPr>
-              <w:t>Peraturan</w:t>
-            </w:r>
-            <w:proofErr w:type="spellEnd"/>
-            <w:r>
-              <w:rPr>
-                <w:rFonts w:ascii="Tahoma" w:hAnsi="Tahoma" w:cs="Tahoma"/>
-                <w:bCs/>
-                <w:sz w:val="22"/>
-                <w:szCs w:val="22"/>
-                <w:lang w:val="en-US"/>
-              </w:rPr>
-              <w:t xml:space="preserve"> </w:t>
-            </w:r>
-            <w:proofErr w:type="spellStart"/>
-            <w:r>
-              <w:rPr>
-                <w:rFonts w:ascii="Tahoma" w:hAnsi="Tahoma" w:cs="Tahoma"/>
-                <w:bCs/>
-                <w:sz w:val="22"/>
-                <w:szCs w:val="22"/>
-                <w:lang w:val="en-US"/>
-              </w:rPr>
-              <w:t>Rektor</w:t>
-            </w:r>
-            <w:proofErr w:type="spellEnd"/>
-            <w:r>
-              <w:rPr>
-                <w:rFonts w:ascii="Tahoma" w:hAnsi="Tahoma" w:cs="Tahoma"/>
-                <w:bCs/>
-                <w:sz w:val="22"/>
-                <w:szCs w:val="22"/>
-                <w:lang w:val="en-US"/>
-              </w:rPr>
-              <w:t xml:space="preserve"> ITB </w:t>
-            </w:r>
-            <w:proofErr w:type="spellStart"/>
-            <w:r>
-              <w:rPr>
-                <w:rFonts w:ascii="Tahoma" w:hAnsi="Tahoma" w:cs="Tahoma"/>
-                <w:bCs/>
-                <w:sz w:val="22"/>
-                <w:szCs w:val="22"/>
-                <w:lang w:val="en-US"/>
-              </w:rPr>
-              <w:t>Nomor</w:t>
-            </w:r>
-            <w:proofErr w:type="spellEnd"/>
-            <w:r>
-              <w:rPr>
-                <w:rFonts w:ascii="Tahoma" w:hAnsi="Tahoma" w:cs="Tahoma"/>
-                <w:bCs/>
-                <w:sz w:val="22"/>
-                <w:szCs w:val="22"/>
-                <w:lang w:val="en-US"/>
-              </w:rPr>
-              <w:t xml:space="preserve"> </w:t>
+              <w:t xml:space="preserve">Standar biaya sehubungan dengan diterbitkannya Keputusan ini mengacu pada Peraturan Rektor ITB Nomor </w:t>
             </w:r>
             <w:r>
               <w:rPr>
@@ -3744,9 +2637,8 @@
                 <w:szCs w:val="22"/>
                 <w:lang w:val="en-US"/>
               </w:rPr>
-              <w:t xml:space="preserve">pada </w:t>
-            </w:r>
-            <w:proofErr w:type="spellStart"/>
+              <w:t xml:space="preserve">pada periode </w:t>
+            </w:r>
             <w:r>
               <w:rPr>
                 <w:rFonts w:ascii="Tahoma" w:hAnsi="Tahoma" w:cs="Tahoma"/>
@@ -3755,9 +2647,8 @@
                 <w:szCs w:val="22"/>
                 <w:lang w:val="en-US"/>
               </w:rPr>
-              <w:t>periode</w:t>
-            </w:r>
-            <w:proofErr w:type="spellEnd"/>
+              <w:t xml:space="preserve">Yudisium November </w:t>
+            </w:r>
             <w:r>
               <w:rPr>
                 <w:rFonts w:ascii="Tahoma" w:hAnsi="Tahoma" w:cs="Tahoma"/>
@@ -3766,9 +2657,8 @@
                 <w:szCs w:val="22"/>
                 <w:lang w:val="en-US"/>
               </w:rPr>
-              <w:t xml:space="preserve"> </w:t>
-            </w:r>
-            <w:proofErr w:type="spellStart"/>
+              <w:t>{tahun1}</w:t>
+            </w:r>
             <w:r>
               <w:rPr>
                 <w:rFonts w:ascii="Tahoma" w:hAnsi="Tahoma" w:cs="Tahoma"/>
@@ -3777,9 +2667,8 @@
                 <w:szCs w:val="22"/>
                 <w:lang w:val="en-US"/>
               </w:rPr>
-              <w:t>Yudisium</w:t>
-            </w:r>
-            <w:proofErr w:type="spellEnd"/>
+              <w:t xml:space="preserve">, Yudisium Desember </w:t>
+            </w:r>
             <w:r>
               <w:rPr>
                 <w:rFonts w:ascii="Tahoma" w:hAnsi="Tahoma" w:cs="Tahoma"/>
@@ -3788,9 +2677,8 @@
                 <w:szCs w:val="22"/>
                 <w:lang w:val="en-US"/>
               </w:rPr>
-              <w:t xml:space="preserve"> November 2024, </w:t>
-            </w:r>
-            <w:proofErr w:type="spellStart"/>
+              <w:t>{tahun1}</w:t>
+            </w:r>
             <w:r>
               <w:rPr>
                 <w:rFonts w:ascii="Tahoma" w:hAnsi="Tahoma" w:cs="Tahoma"/>
@@ -3799,9 +2687,8 @@
                 <w:szCs w:val="22"/>
                 <w:lang w:val="en-US"/>
               </w:rPr>
-              <w:t>Yudisium</w:t>
-            </w:r>
-            <w:proofErr w:type="spellEnd"/>
+              <w:t xml:space="preserve">, Yudisium Januari </w:t>
+            </w:r>
             <w:r>
               <w:rPr>
                 <w:rFonts w:ascii="Tahoma" w:hAnsi="Tahoma" w:cs="Tahoma"/>
@@ -3810,9 +2697,8 @@
                 <w:szCs w:val="22"/>
                 <w:lang w:val="en-US"/>
               </w:rPr>
-              <w:t xml:space="preserve"> </w:t>
-            </w:r>
-            <w:proofErr w:type="spellStart"/>
+              <w:t>{tahun2}</w:t>
+            </w:r>
             <w:r>
               <w:rPr>
                 <w:rFonts w:ascii="Tahoma" w:hAnsi="Tahoma" w:cs="Tahoma"/>
@@ -3821,9 +2707,8 @@
                 <w:szCs w:val="22"/>
                 <w:lang w:val="en-US"/>
               </w:rPr>
-              <w:t>Desember</w:t>
-            </w:r>
-            <w:proofErr w:type="spellEnd"/>
+              <w:t xml:space="preserve">, Yudisium Februari </w:t>
+            </w:r>
             <w:r>
               <w:rPr>
                 <w:rFonts w:ascii="Tahoma" w:hAnsi="Tahoma" w:cs="Tahoma"/>
@@ -3832,9 +2717,8 @@
                 <w:szCs w:val="22"/>
                 <w:lang w:val="en-US"/>
               </w:rPr>
-              <w:t xml:space="preserve"> 2024, </w:t>
-            </w:r>
-            <w:proofErr w:type="spellStart"/>
+              <w:t>{tahun2}</w:t>
+            </w:r>
             <w:r>
               <w:rPr>
                 <w:rFonts w:ascii="Tahoma" w:hAnsi="Tahoma" w:cs="Tahoma"/>
@@ -3843,9 +2727,8 @@
                 <w:szCs w:val="22"/>
                 <w:lang w:val="en-US"/>
               </w:rPr>
-              <w:t>Yudisium</w:t>
-            </w:r>
-            <w:proofErr w:type="spellEnd"/>
+              <w:t xml:space="preserve"> dan Yudisium Maret </w:t>
+            </w:r>
             <w:r>
               <w:rPr>
                 <w:rFonts w:ascii="Tahoma" w:hAnsi="Tahoma" w:cs="Tahoma"/>
@@ -3854,73 +2737,7 @@
                 <w:szCs w:val="22"/>
                 <w:lang w:val="en-US"/>
               </w:rPr>
-              <w:t xml:space="preserve"> Januari 2025, </w:t>
-            </w:r>
-            <w:proofErr w:type="spellStart"/>
-            <w:r>
-              <w:rPr>
-                <w:rFonts w:ascii="Tahoma" w:hAnsi="Tahoma" w:cs="Tahoma"/>
-                <w:bCs/>
-                <w:sz w:val="22"/>
-                <w:szCs w:val="22"/>
-                <w:lang w:val="en-US"/>
-              </w:rPr>
-              <w:t>Yudisium</w:t>
-            </w:r>
-            <w:proofErr w:type="spellEnd"/>
-            <w:r>
-              <w:rPr>
-                <w:rFonts w:ascii="Tahoma" w:hAnsi="Tahoma" w:cs="Tahoma"/>
-                <w:bCs/>
-                <w:sz w:val="22"/>
-                <w:szCs w:val="22"/>
-                <w:lang w:val="en-US"/>
-              </w:rPr>
-              <w:t xml:space="preserve"> </w:t>
-            </w:r>
-            <w:proofErr w:type="spellStart"/>
-            <w:r>
-              <w:rPr>
-                <w:rFonts w:ascii="Tahoma" w:hAnsi="Tahoma" w:cs="Tahoma"/>
-                <w:bCs/>
-                <w:sz w:val="22"/>
-                <w:szCs w:val="22"/>
-                <w:lang w:val="en-US"/>
-              </w:rPr>
-              <w:t>Februari</w:t>
-            </w:r>
-            <w:proofErr w:type="spellEnd"/>
-            <w:r>
-              <w:rPr>
-                <w:rFonts w:ascii="Tahoma" w:hAnsi="Tahoma" w:cs="Tahoma"/>
-                <w:bCs/>
-                <w:sz w:val="22"/>
-                <w:szCs w:val="22"/>
-                <w:lang w:val="en-US"/>
-              </w:rPr>
-              <w:t xml:space="preserve"> 2025 dan </w:t>
-            </w:r>
-            <w:proofErr w:type="spellStart"/>
-            <w:r>
-              <w:rPr>
-                <w:rFonts w:ascii="Tahoma" w:hAnsi="Tahoma" w:cs="Tahoma"/>
-                <w:bCs/>
-                <w:sz w:val="22"/>
-                <w:szCs w:val="22"/>
-                <w:lang w:val="en-US"/>
-              </w:rPr>
-              <w:t>Yudisium</w:t>
-            </w:r>
-            <w:proofErr w:type="spellEnd"/>
-            <w:r>
-              <w:rPr>
-                <w:rFonts w:ascii="Tahoma" w:hAnsi="Tahoma" w:cs="Tahoma"/>
-                <w:bCs/>
-                <w:sz w:val="22"/>
-                <w:szCs w:val="22"/>
-                <w:lang w:val="en-US"/>
-              </w:rPr>
-              <w:t xml:space="preserve"> Maret 2025</w:t>
+              <w:t>{tahun2}</w:t>
             </w:r>
             <w:r>
               <w:rPr>
@@ -4038,29 +2855,7 @@
           <w:szCs w:val="22"/>
           <w:lang w:val="en-US"/>
         </w:rPr>
-        <w:t>{</w:t>
-      </w:r>
-      <w:proofErr w:type="spellStart"/>
-      <w:r>
-        <w:rPr>
-          <w:rFonts w:ascii="Tahoma" w:hAnsi="Tahoma" w:cs="Tahoma"/>
-          <w:bCs/>
-          <w:sz w:val="22"/>
-          <w:szCs w:val="22"/>
-          <w:lang w:val="en-US"/>
-        </w:rPr>
-        <w:t>tanggal</w:t>
-      </w:r>
-      <w:proofErr w:type="spellEnd"/>
-      <w:r>
-        <w:rPr>
-          <w:rFonts w:ascii="Tahoma" w:hAnsi="Tahoma" w:cs="Tahoma"/>
-          <w:bCs/>
-          <w:sz w:val="22"/>
-          <w:szCs w:val="22"/>
-          <w:lang w:val="en-US"/>
-        </w:rPr>
-        <w:t>}</w:t>
+        <w:t>{tanggal}</w:t>
       </w:r>
     </w:p>
     <w:p>
@@ -4219,8 +3014,6 @@
           <w:szCs w:val="22"/>
         </w:rPr>
       </w:pPr>
-      <w:proofErr w:type="spellStart"/>
-      <w:proofErr w:type="gramStart"/>
       <w:r>
         <w:rPr>
           <w:rFonts w:ascii="Tahoma" w:hAnsi="Tahoma" w:cs="Tahoma"/>
@@ -4229,20 +3022,8 @@
           <w:szCs w:val="22"/>
           <w:lang w:val="en-US"/>
         </w:rPr>
-        <w:t>Rektor</w:t>
+        <w:t>Rektor;</w:t>
       </w:r>
-      <w:proofErr w:type="spellEnd"/>
-      <w:r>
-        <w:rPr>
-          <w:rFonts w:ascii="Tahoma" w:hAnsi="Tahoma" w:cs="Tahoma"/>
-          <w:bCs/>
-          <w:sz w:val="22"/>
-          <w:szCs w:val="22"/>
-          <w:lang w:val="en-US"/>
-        </w:rPr>
-        <w:t>;</w:t>
-      </w:r>
-      <w:proofErr w:type="gramEnd"/>
     </w:p>
     <w:p>
       <w:pPr>
@@ -4331,7 +3112,6 @@
           <w:szCs w:val="22"/>
         </w:rPr>
       </w:pPr>
-      <w:proofErr w:type="spellStart"/>
       <w:r>
         <w:rPr>
           <w:rFonts w:ascii="Tahoma" w:hAnsi="Tahoma" w:cs="Tahoma"/>
@@ -4340,65 +3120,8 @@
           <w:szCs w:val="22"/>
           <w:lang w:val="en-US"/>
         </w:rPr>
-        <w:t>Kepala</w:t>
+        <w:t>Kepala Biro Administrasi Umum dan Informasi;</w:t>
       </w:r>
-      <w:proofErr w:type="spellEnd"/>
-      <w:r>
-        <w:rPr>
-          <w:rFonts w:ascii="Tahoma" w:hAnsi="Tahoma" w:cs="Tahoma"/>
-          <w:bCs/>
-          <w:sz w:val="22"/>
-          <w:szCs w:val="22"/>
-          <w:lang w:val="en-US"/>
-        </w:rPr>
-        <w:t xml:space="preserve"> Biro </w:t>
-      </w:r>
-      <w:proofErr w:type="spellStart"/>
-      <w:r>
-        <w:rPr>
-          <w:rFonts w:ascii="Tahoma" w:hAnsi="Tahoma" w:cs="Tahoma"/>
-          <w:bCs/>
-          <w:sz w:val="22"/>
-          <w:szCs w:val="22"/>
-          <w:lang w:val="en-US"/>
-        </w:rPr>
-        <w:t>Administrasi</w:t>
-      </w:r>
-      <w:proofErr w:type="spellEnd"/>
-      <w:r>
-        <w:rPr>
-          <w:rFonts w:ascii="Tahoma" w:hAnsi="Tahoma" w:cs="Tahoma"/>
-          <w:bCs/>
-          <w:sz w:val="22"/>
-          <w:szCs w:val="22"/>
-          <w:lang w:val="en-US"/>
-        </w:rPr>
-        <w:t xml:space="preserve"> Umum dan </w:t>
-      </w:r>
-      <w:proofErr w:type="spellStart"/>
-      <w:proofErr w:type="gramStart"/>
-      <w:r>
-        <w:rPr>
-          <w:rFonts w:ascii="Tahoma" w:hAnsi="Tahoma" w:cs="Tahoma"/>
-          <w:bCs/>
-          <w:sz w:val="22"/>
-          <w:szCs w:val="22"/>
-          <w:lang w:val="en-US"/>
-        </w:rPr>
-        <w:t>Informasi</w:t>
-      </w:r>
-      <w:proofErr w:type="spellEnd"/>
-      <w:r>
-        <w:rPr>
-          <w:rFonts w:ascii="Tahoma" w:hAnsi="Tahoma" w:cs="Tahoma"/>
-          <w:bCs/>
-          <w:sz w:val="22"/>
-          <w:szCs w:val="22"/>
-          <w:lang w:val="en-US"/>
-        </w:rPr>
-        <w:t>;</w:t>
-      </w:r>
-      <w:proofErr w:type="gramEnd"/>
     </w:p>
     <w:p>
       <w:pPr>
@@ -4416,7 +3139,6 @@
           <w:szCs w:val="22"/>
         </w:rPr>
       </w:pPr>
-      <w:proofErr w:type="spellStart"/>
       <w:r>
         <w:rPr>
           <w:rFonts w:ascii="Tahoma" w:hAnsi="Tahoma" w:cs="Tahoma"/>
@@ -4425,31 +3147,8 @@
           <w:szCs w:val="22"/>
           <w:lang w:val="en-US"/>
         </w:rPr>
-        <w:t>Kepala</w:t>
+        <w:t>Kepala Kantor Hukum;</w:t>
       </w:r>
-      <w:proofErr w:type="spellEnd"/>
-      <w:r>
-        <w:rPr>
-          <w:rFonts w:ascii="Tahoma" w:hAnsi="Tahoma" w:cs="Tahoma"/>
-          <w:bCs/>
-          <w:sz w:val="22"/>
-          <w:szCs w:val="22"/>
-          <w:lang w:val="en-US"/>
-        </w:rPr>
-        <w:t xml:space="preserve"> Kantor </w:t>
-      </w:r>
-      <w:proofErr w:type="gramStart"/>
-      <w:r>
-        <w:rPr>
-          <w:rFonts w:ascii="Tahoma" w:hAnsi="Tahoma" w:cs="Tahoma"/>
-          <w:bCs/>
-          <w:sz w:val="22"/>
-          <w:szCs w:val="22"/>
-          <w:lang w:val="en-US"/>
-        </w:rPr>
-        <w:t>Hukum;</w:t>
-      </w:r>
-      <w:proofErr w:type="gramEnd"/>
     </w:p>
     <w:p>
       <w:pPr>
@@ -4536,20 +3235,8 @@
           <w:szCs w:val="22"/>
           <w:lang w:val="en-US"/>
         </w:rPr>
-        <w:t>/</w:t>
+        <w:t>/Keilmuan</w:t>
       </w:r>
-      <w:proofErr w:type="spellStart"/>
-      <w:r>
-        <w:rPr>
-          <w:rFonts w:ascii="Tahoma" w:hAnsi="Tahoma" w:cs="Tahoma"/>
-          <w:bCs/>
-          <w:sz w:val="22"/>
-          <w:szCs w:val="22"/>
-          <w:lang w:val="en-US"/>
-        </w:rPr>
-        <w:t>Keilmuan</w:t>
-      </w:r>
-      <w:proofErr w:type="spellEnd"/>
       <w:r>
         <w:rPr>
           <w:rFonts w:ascii="Tahoma" w:hAnsi="Tahoma" w:cs="Tahoma"/>
@@ -4595,17 +3282,6 @@
         </w:rPr>
         <w:t>ang Bersangkutan.</w:t>
       </w:r>
-    </w:p>
-    <w:p>
-      <w:pPr>
-        <w:rPr>
-          <w:rFonts w:ascii="Tahoma" w:hAnsi="Tahoma" w:cs="Tahoma"/>
-          <w:bCs/>
-          <w:i/>
-          <w:sz w:val="22"/>
-          <w:szCs w:val="22"/>
-        </w:rPr>
-      </w:pPr>
     </w:p>
     <w:p>
       <w:pPr>
@@ -4774,29 +3450,7 @@
           <w:szCs w:val="22"/>
           <w:lang w:val="en-US"/>
         </w:rPr>
-        <w:t>{</w:t>
-      </w:r>
-      <w:proofErr w:type="spellStart"/>
-      <w:r>
-        <w:rPr>
-          <w:rFonts w:ascii="Tahoma" w:hAnsi="Tahoma" w:cs="Tahoma"/>
-          <w:b w:val="0"/>
-          <w:sz w:val="22"/>
-          <w:szCs w:val="22"/>
-          <w:lang w:val="en-US"/>
-        </w:rPr>
-        <w:t>tanggal</w:t>
-      </w:r>
-      <w:proofErr w:type="spellEnd"/>
-      <w:r>
-        <w:rPr>
-          <w:rFonts w:ascii="Tahoma" w:hAnsi="Tahoma" w:cs="Tahoma"/>
-          <w:b w:val="0"/>
-          <w:sz w:val="22"/>
-          <w:szCs w:val="22"/>
-          <w:lang w:val="en-US"/>
-        </w:rPr>
-        <w:t>}</w:t>
+        <w:t>{tanggal}</w:t>
       </w:r>
     </w:p>
     <w:p>
@@ -4882,17 +3536,7 @@
           <w:sz w:val="22"/>
           <w:szCs w:val="22"/>
         </w:rPr>
-        <w:t xml:space="preserve">WISUDA </w:t>
-      </w:r>
-      <w:r>
-        <w:rPr>
-          <w:rFonts w:ascii="Tahoma" w:hAnsi="Tahoma" w:cs="Tahoma"/>
-          <w:b/>
-          <w:sz w:val="22"/>
-          <w:szCs w:val="22"/>
-          <w:lang w:val="en-US"/>
-        </w:rPr>
-        <w:t xml:space="preserve">KEDUA (BULAN APRIL) </w:t>
+        <w:t xml:space="preserve">{semester_upper} </w:t>
       </w:r>
       <w:r>
         <w:rPr>
@@ -4911,29 +3555,7 @@
           <w:szCs w:val="22"/>
           <w:lang w:val="en-US"/>
         </w:rPr>
-        <w:t>{</w:t>
-      </w:r>
-      <w:proofErr w:type="spellStart"/>
-      <w:r>
-        <w:rPr>
-          <w:rFonts w:ascii="Tahoma" w:hAnsi="Tahoma" w:cs="Tahoma"/>
-          <w:b/>
-          <w:sz w:val="22"/>
-          <w:szCs w:val="22"/>
-          <w:lang w:val="en-US"/>
-        </w:rPr>
-        <w:t>tahun_akademik</w:t>
-      </w:r>
-      <w:proofErr w:type="spellEnd"/>
-      <w:r>
-        <w:rPr>
-          <w:rFonts w:ascii="Tahoma" w:hAnsi="Tahoma" w:cs="Tahoma"/>
-          <w:b/>
-          <w:sz w:val="22"/>
-          <w:szCs w:val="22"/>
-          <w:lang w:val="en-US"/>
-        </w:rPr>
-        <w:t>}</w:t>
+        <w:t>{tahun_akademik}</w:t>
       </w:r>
     </w:p>
     <w:p>
@@ -5008,7 +3630,6 @@
           <w:lang w:val="en-ID" w:eastAsia="en-ID"/>
         </w:rPr>
       </w:pPr>
-      <w:proofErr w:type="spellStart"/>
       <w:r>
         <w:rPr>
           <w:rFonts w:ascii="Tahoma" w:hAnsi="Tahoma" w:cs="Tahoma"/>
@@ -5020,7 +3641,6 @@
         </w:rPr>
         <w:t>Pembimbing</w:t>
       </w:r>
-      <w:proofErr w:type="spellEnd"/>
       <w:r>
         <w:rPr>
           <w:rFonts w:ascii="Tahoma" w:hAnsi="Tahoma" w:cs="Tahoma"/>
@@ -5030,31 +3650,7 @@
           <w:szCs w:val="22"/>
           <w:lang w:val="en-US"/>
         </w:rPr>
-        <w:t>{#</w:t>
-      </w:r>
-      <w:proofErr w:type="gramStart"/>
-      <w:r>
-        <w:rPr>
-          <w:rFonts w:ascii="Tahoma" w:hAnsi="Tahoma" w:cs="Tahoma"/>
-          <w:b/>
-          <w:bCs/>
-          <w:sz w:val="22"/>
-          <w:szCs w:val="22"/>
-          <w:lang w:val="en-US"/>
-        </w:rPr>
-        <w:t>tabel.pembimbing</w:t>
-      </w:r>
-      <w:proofErr w:type="gramEnd"/>
-      <w:r>
-        <w:rPr>
-          <w:rFonts w:ascii="Tahoma" w:hAnsi="Tahoma" w:cs="Tahoma"/>
-          <w:b/>
-          <w:bCs/>
-          <w:sz w:val="22"/>
-          <w:szCs w:val="22"/>
-          <w:lang w:val="en-US"/>
-        </w:rPr>
-        <w:t>}</w:t>
+        <w:t>{#tabel.pembimbing}</w:t>
       </w:r>
     </w:p>
     <w:p>
@@ -5754,27 +4350,7 @@
           <w:szCs w:val="22"/>
           <w:lang w:val="en-US"/>
         </w:rPr>
-        <w:t>{#tidak_</w:t>
-      </w:r>
-      <w:proofErr w:type="gramStart"/>
-      <w:r>
-        <w:rPr>
-          <w:rFonts w:ascii="Tahoma" w:hAnsi="Tahoma" w:cs="Tahoma"/>
-          <w:sz w:val="22"/>
-          <w:szCs w:val="22"/>
-          <w:lang w:val="en-US"/>
-        </w:rPr>
-        <w:t>tetap}{</w:t>
-      </w:r>
-      <w:proofErr w:type="gramEnd"/>
-      <w:r>
-        <w:rPr>
-          <w:rFonts w:ascii="Tahoma" w:hAnsi="Tahoma" w:cs="Tahoma"/>
-          <w:sz w:val="22"/>
-          <w:szCs w:val="22"/>
-          <w:lang w:val="en-US"/>
-        </w:rPr>
-        <w:t>jenis}</w:t>
+        <w:t>{#tidak_tetap}{jenis}</w:t>
       </w:r>
     </w:p>
     <w:tbl>
@@ -6392,37 +4968,7 @@
           <w:szCs w:val="22"/>
           <w:lang w:val="en-US"/>
         </w:rPr>
-        <w:t>{/</w:t>
-      </w:r>
-      <w:proofErr w:type="spellStart"/>
-      <w:r>
-        <w:rPr>
-          <w:rFonts w:ascii="Tahoma" w:hAnsi="Tahoma" w:cs="Tahoma"/>
-          <w:sz w:val="22"/>
-          <w:szCs w:val="22"/>
-          <w:lang w:val="en-US"/>
-        </w:rPr>
-        <w:t>tidak_</w:t>
-      </w:r>
-      <w:proofErr w:type="gramStart"/>
-      <w:r>
-        <w:rPr>
-          <w:rFonts w:ascii="Tahoma" w:hAnsi="Tahoma" w:cs="Tahoma"/>
-          <w:sz w:val="22"/>
-          <w:szCs w:val="22"/>
-          <w:lang w:val="en-US"/>
-        </w:rPr>
-        <w:t>tetap</w:t>
-      </w:r>
-      <w:proofErr w:type="spellEnd"/>
-      <w:r>
-        <w:rPr>
-          <w:rFonts w:ascii="Tahoma" w:hAnsi="Tahoma" w:cs="Tahoma"/>
-          <w:sz w:val="22"/>
-          <w:szCs w:val="22"/>
-          <w:lang w:val="en-US"/>
-        </w:rPr>
-        <w:t>}</w:t>
+        <w:t>{/tidak_tetap}</w:t>
       </w:r>
       <w:r>
         <w:rPr>
@@ -6431,17 +4977,7 @@
           <w:szCs w:val="22"/>
           <w:lang w:val="en-US"/>
         </w:rPr>
-        <w:t>{</w:t>
-      </w:r>
-      <w:proofErr w:type="gramEnd"/>
-      <w:r>
-        <w:rPr>
-          <w:rFonts w:ascii="Tahoma" w:hAnsi="Tahoma" w:cs="Tahoma"/>
-          <w:sz w:val="22"/>
-          <w:szCs w:val="22"/>
-          <w:lang w:val="en-US"/>
-        </w:rPr>
-        <w:t>#luar}{jenis}</w:t>
+        <w:t>{#luar}{jenis}</w:t>
       </w:r>
     </w:p>
     <w:tbl>
@@ -7122,28 +5658,7 @@
           <w:szCs w:val="22"/>
           <w:lang w:val="en-US"/>
         </w:rPr>
-        <w:t>{/</w:t>
-      </w:r>
-      <w:proofErr w:type="spellStart"/>
-      <w:proofErr w:type="gramStart"/>
-      <w:r>
-        <w:rPr>
-          <w:rFonts w:ascii="Tahoma" w:hAnsi="Tahoma" w:cs="Tahoma"/>
-          <w:sz w:val="22"/>
-          <w:szCs w:val="22"/>
-          <w:lang w:val="en-US"/>
-        </w:rPr>
-        <w:t>luar</w:t>
-      </w:r>
-      <w:proofErr w:type="spellEnd"/>
-      <w:r>
-        <w:rPr>
-          <w:rFonts w:ascii="Tahoma" w:hAnsi="Tahoma" w:cs="Tahoma"/>
-          <w:sz w:val="22"/>
-          <w:szCs w:val="22"/>
-          <w:lang w:val="en-US"/>
-        </w:rPr>
-        <w:t>}</w:t>
+        <w:t>{/luar}</w:t>
       </w:r>
       <w:r>
         <w:rPr>
@@ -7152,37 +5667,7 @@
           <w:szCs w:val="22"/>
           <w:lang w:val="en-US"/>
         </w:rPr>
-        <w:t>{</w:t>
-      </w:r>
-      <w:proofErr w:type="gramEnd"/>
-      <w:r>
-        <w:rPr>
-          <w:rFonts w:ascii="Tahoma" w:hAnsi="Tahoma" w:cs="Tahoma"/>
-          <w:sz w:val="22"/>
-          <w:szCs w:val="22"/>
-          <w:lang w:val="en-US"/>
-        </w:rPr>
-        <w:t>/</w:t>
-      </w:r>
-      <w:proofErr w:type="spellStart"/>
-      <w:r>
-        <w:rPr>
-          <w:rFonts w:ascii="Tahoma" w:hAnsi="Tahoma" w:cs="Tahoma"/>
-          <w:sz w:val="22"/>
-          <w:szCs w:val="22"/>
-          <w:lang w:val="en-US"/>
-        </w:rPr>
-        <w:t>teknik_elektro</w:t>
-      </w:r>
-      <w:proofErr w:type="spellEnd"/>
-      <w:r>
-        <w:rPr>
-          <w:rFonts w:ascii="Tahoma" w:hAnsi="Tahoma" w:cs="Tahoma"/>
-          <w:sz w:val="22"/>
-          <w:szCs w:val="22"/>
-          <w:lang w:val="en-US"/>
-        </w:rPr>
-        <w:t>}</w:t>
+        <w:t>{/teknik_elektro}</w:t>
       </w:r>
     </w:p>
     <w:p>
@@ -7222,21 +5707,8 @@
           <w:szCs w:val="22"/>
           <w:lang w:val="en-US"/>
         </w:rPr>
-        <w:t xml:space="preserve">Program Studi Teknik </w:t>
+        <w:t>Program Studi Teknik Informatika</w:t>
       </w:r>
-      <w:proofErr w:type="spellStart"/>
-      <w:r>
-        <w:rPr>
-          <w:rFonts w:ascii="Tahoma" w:hAnsi="Tahoma" w:cs="Tahoma"/>
-          <w:b/>
-          <w:bCs/>
-          <w:sz w:val="22"/>
-          <w:szCs w:val="22"/>
-          <w:lang w:val="en-US"/>
-        </w:rPr>
-        <w:t>Informatika</w:t>
-      </w:r>
-      <w:proofErr w:type="spellEnd"/>
     </w:p>
     <w:tbl>
       <w:tblPr>
@@ -7898,27 +6370,7 @@
           <w:szCs w:val="22"/>
           <w:lang w:val="en-US"/>
         </w:rPr>
-        <w:t>{#tidak_</w:t>
-      </w:r>
-      <w:proofErr w:type="gramStart"/>
-      <w:r>
-        <w:rPr>
-          <w:rFonts w:ascii="Tahoma" w:hAnsi="Tahoma" w:cs="Tahoma"/>
-          <w:sz w:val="22"/>
-          <w:szCs w:val="22"/>
-          <w:lang w:val="en-US"/>
-        </w:rPr>
-        <w:t>tetap}{</w:t>
-      </w:r>
-      <w:proofErr w:type="gramEnd"/>
-      <w:r>
-        <w:rPr>
-          <w:rFonts w:ascii="Tahoma" w:hAnsi="Tahoma" w:cs="Tahoma"/>
-          <w:sz w:val="22"/>
-          <w:szCs w:val="22"/>
-          <w:lang w:val="en-US"/>
-        </w:rPr>
-        <w:t>jenis}</w:t>
+        <w:t>{#tidak_tetap}{jenis}</w:t>
       </w:r>
     </w:p>
     <w:tbl>
@@ -8536,9 +6988,8 @@
           <w:szCs w:val="22"/>
           <w:lang w:val="en-US"/>
         </w:rPr>
-        <w:t>{/</w:t>
+        <w:t>{/tidak_tetap</w:t>
       </w:r>
-      <w:proofErr w:type="spellStart"/>
       <w:r>
         <w:rPr>
           <w:rFonts w:ascii="Tahoma" w:hAnsi="Tahoma" w:cs="Tahoma"/>
@@ -8546,37 +6997,7 @@
           <w:szCs w:val="22"/>
           <w:lang w:val="en-US"/>
         </w:rPr>
-        <w:t>tidak_</w:t>
-      </w:r>
-      <w:proofErr w:type="gramStart"/>
-      <w:r>
-        <w:rPr>
-          <w:rFonts w:ascii="Tahoma" w:hAnsi="Tahoma" w:cs="Tahoma"/>
-          <w:sz w:val="22"/>
-          <w:szCs w:val="22"/>
-          <w:lang w:val="en-US"/>
-        </w:rPr>
-        <w:t>tetap</w:t>
-      </w:r>
-      <w:proofErr w:type="spellEnd"/>
-      <w:r>
-        <w:rPr>
-          <w:rFonts w:ascii="Tahoma" w:hAnsi="Tahoma" w:cs="Tahoma"/>
-          <w:sz w:val="22"/>
-          <w:szCs w:val="22"/>
-          <w:lang w:val="en-US"/>
-        </w:rPr>
-        <w:t>}{</w:t>
-      </w:r>
-      <w:proofErr w:type="gramEnd"/>
-      <w:r>
-        <w:rPr>
-          <w:rFonts w:ascii="Tahoma" w:hAnsi="Tahoma" w:cs="Tahoma"/>
-          <w:sz w:val="22"/>
-          <w:szCs w:val="22"/>
-          <w:lang w:val="en-US"/>
-        </w:rPr>
-        <w:t>#luar}{jenis}</w:t>
+        <w:t>}{#luar}{jenis}</w:t>
       </w:r>
     </w:p>
     <w:tbl>
@@ -9257,28 +7678,7 @@
           <w:szCs w:val="22"/>
           <w:lang w:val="en-US"/>
         </w:rPr>
-        <w:t>{/</w:t>
-      </w:r>
-      <w:proofErr w:type="spellStart"/>
-      <w:proofErr w:type="gramStart"/>
-      <w:r>
-        <w:rPr>
-          <w:rFonts w:ascii="Tahoma" w:hAnsi="Tahoma" w:cs="Tahoma"/>
-          <w:sz w:val="22"/>
-          <w:szCs w:val="22"/>
-          <w:lang w:val="en-US"/>
-        </w:rPr>
-        <w:t>luar</w:t>
-      </w:r>
-      <w:proofErr w:type="spellEnd"/>
-      <w:r>
-        <w:rPr>
-          <w:rFonts w:ascii="Tahoma" w:hAnsi="Tahoma" w:cs="Tahoma"/>
-          <w:sz w:val="22"/>
-          <w:szCs w:val="22"/>
-          <w:lang w:val="en-US"/>
-        </w:rPr>
-        <w:t>}</w:t>
+        <w:t>{/luar}</w:t>
       </w:r>
       <w:r>
         <w:rPr>
@@ -9287,37 +7687,7 @@
           <w:szCs w:val="22"/>
           <w:lang w:val="en-US"/>
         </w:rPr>
-        <w:t>{</w:t>
-      </w:r>
-      <w:proofErr w:type="gramEnd"/>
-      <w:r>
-        <w:rPr>
-          <w:rFonts w:ascii="Tahoma" w:hAnsi="Tahoma" w:cs="Tahoma"/>
-          <w:sz w:val="22"/>
-          <w:szCs w:val="22"/>
-          <w:lang w:val="en-US"/>
-        </w:rPr>
-        <w:t>/</w:t>
-      </w:r>
-      <w:proofErr w:type="spellStart"/>
-      <w:r>
-        <w:rPr>
-          <w:rFonts w:ascii="Tahoma" w:hAnsi="Tahoma" w:cs="Tahoma"/>
-          <w:sz w:val="22"/>
-          <w:szCs w:val="22"/>
-          <w:lang w:val="en-US"/>
-        </w:rPr>
-        <w:t>teknik_informatika</w:t>
-      </w:r>
-      <w:proofErr w:type="spellEnd"/>
-      <w:r>
-        <w:rPr>
-          <w:rFonts w:ascii="Tahoma" w:hAnsi="Tahoma" w:cs="Tahoma"/>
-          <w:sz w:val="22"/>
-          <w:szCs w:val="22"/>
-          <w:lang w:val="en-US"/>
-        </w:rPr>
-        <w:t>}</w:t>
+        <w:t>{/teknik_informatika}</w:t>
       </w:r>
     </w:p>
     <w:p>
@@ -10019,27 +8389,7 @@
           <w:szCs w:val="22"/>
           <w:lang w:val="en-US"/>
         </w:rPr>
-        <w:t>{#tidak_</w:t>
-      </w:r>
-      <w:proofErr w:type="gramStart"/>
-      <w:r>
-        <w:rPr>
-          <w:rFonts w:ascii="Tahoma" w:hAnsi="Tahoma" w:cs="Tahoma"/>
-          <w:sz w:val="22"/>
-          <w:szCs w:val="22"/>
-          <w:lang w:val="en-US"/>
-        </w:rPr>
-        <w:t>tetap}{</w:t>
-      </w:r>
-      <w:proofErr w:type="gramEnd"/>
-      <w:r>
-        <w:rPr>
-          <w:rFonts w:ascii="Tahoma" w:hAnsi="Tahoma" w:cs="Tahoma"/>
-          <w:sz w:val="22"/>
-          <w:szCs w:val="22"/>
-          <w:lang w:val="en-US"/>
-        </w:rPr>
-        <w:t>jenis}</w:t>
+        <w:t>{#tidak_tetap}{jenis}</w:t>
       </w:r>
     </w:p>
     <w:tbl>
@@ -10667,9 +9017,8 @@
           <w:szCs w:val="22"/>
           <w:lang w:val="en-US"/>
         </w:rPr>
-        <w:t>{/</w:t>
+        <w:t>{/tidak_tetap</w:t>
       </w:r>
-      <w:proofErr w:type="spellStart"/>
       <w:r>
         <w:rPr>
           <w:rFonts w:ascii="Tahoma" w:hAnsi="Tahoma" w:cs="Tahoma"/>
@@ -10677,37 +9026,7 @@
           <w:szCs w:val="22"/>
           <w:lang w:val="en-US"/>
         </w:rPr>
-        <w:t>tidak_</w:t>
-      </w:r>
-      <w:proofErr w:type="gramStart"/>
-      <w:r>
-        <w:rPr>
-          <w:rFonts w:ascii="Tahoma" w:hAnsi="Tahoma" w:cs="Tahoma"/>
-          <w:sz w:val="22"/>
-          <w:szCs w:val="22"/>
-          <w:lang w:val="en-US"/>
-        </w:rPr>
-        <w:t>tetap</w:t>
-      </w:r>
-      <w:proofErr w:type="spellEnd"/>
-      <w:r>
-        <w:rPr>
-          <w:rFonts w:ascii="Tahoma" w:hAnsi="Tahoma" w:cs="Tahoma"/>
-          <w:sz w:val="22"/>
-          <w:szCs w:val="22"/>
-          <w:lang w:val="en-US"/>
-        </w:rPr>
-        <w:t>}{</w:t>
-      </w:r>
-      <w:proofErr w:type="gramEnd"/>
-      <w:r>
-        <w:rPr>
-          <w:rFonts w:ascii="Tahoma" w:hAnsi="Tahoma" w:cs="Tahoma"/>
-          <w:sz w:val="22"/>
-          <w:szCs w:val="22"/>
-          <w:lang w:val="en-US"/>
-        </w:rPr>
-        <w:t>#luar}{jenis}</w:t>
+        <w:t>}{#luar}{jenis}</w:t>
       </w:r>
     </w:p>
     <w:tbl>
@@ -11388,28 +9707,7 @@
           <w:szCs w:val="22"/>
           <w:lang w:val="en-US"/>
         </w:rPr>
-        <w:t>{/</w:t>
-      </w:r>
-      <w:proofErr w:type="spellStart"/>
-      <w:proofErr w:type="gramStart"/>
-      <w:r>
-        <w:rPr>
-          <w:rFonts w:ascii="Tahoma" w:hAnsi="Tahoma" w:cs="Tahoma"/>
-          <w:sz w:val="22"/>
-          <w:szCs w:val="22"/>
-          <w:lang w:val="en-US"/>
-        </w:rPr>
-        <w:t>luar</w:t>
-      </w:r>
-      <w:proofErr w:type="spellEnd"/>
-      <w:r>
-        <w:rPr>
-          <w:rFonts w:ascii="Tahoma" w:hAnsi="Tahoma" w:cs="Tahoma"/>
-          <w:sz w:val="22"/>
-          <w:szCs w:val="22"/>
-          <w:lang w:val="en-US"/>
-        </w:rPr>
-        <w:t>}</w:t>
+        <w:t>{/luar}</w:t>
       </w:r>
       <w:r>
         <w:rPr>
@@ -11418,37 +9716,7 @@
           <w:szCs w:val="22"/>
           <w:lang w:val="en-US"/>
         </w:rPr>
-        <w:t>{</w:t>
-      </w:r>
-      <w:proofErr w:type="gramEnd"/>
-      <w:r>
-        <w:rPr>
-          <w:rFonts w:ascii="Tahoma" w:hAnsi="Tahoma" w:cs="Tahoma"/>
-          <w:sz w:val="22"/>
-          <w:szCs w:val="22"/>
-          <w:lang w:val="en-US"/>
-        </w:rPr>
-        <w:t>/</w:t>
-      </w:r>
-      <w:proofErr w:type="spellStart"/>
-      <w:r>
-        <w:rPr>
-          <w:rFonts w:ascii="Tahoma" w:hAnsi="Tahoma" w:cs="Tahoma"/>
-          <w:sz w:val="22"/>
-          <w:szCs w:val="22"/>
-          <w:lang w:val="en-US"/>
-        </w:rPr>
-        <w:t>teknik_tenaga_listrik</w:t>
-      </w:r>
-      <w:proofErr w:type="spellEnd"/>
-      <w:r>
-        <w:rPr>
-          <w:rFonts w:ascii="Tahoma" w:hAnsi="Tahoma" w:cs="Tahoma"/>
-          <w:sz w:val="22"/>
-          <w:szCs w:val="22"/>
-          <w:lang w:val="en-US"/>
-        </w:rPr>
-        <w:t>}</w:t>
+        <w:t>{/teknik_tenaga_listrik}</w:t>
       </w:r>
     </w:p>
     <w:p>
@@ -11487,69 +9755,8 @@
           <w:szCs w:val="22"/>
           <w:lang w:val="en-US"/>
         </w:rPr>
-        <w:t xml:space="preserve">Program Studi </w:t>
+        <w:t>Program Studi Sistem dan Teknologi Informasi</w:t>
       </w:r>
-      <w:proofErr w:type="spellStart"/>
-      <w:r>
-        <w:rPr>
-          <w:rFonts w:ascii="Tahoma" w:hAnsi="Tahoma" w:cs="Tahoma"/>
-          <w:b/>
-          <w:bCs/>
-          <w:sz w:val="22"/>
-          <w:szCs w:val="22"/>
-          <w:lang w:val="en-US"/>
-        </w:rPr>
-        <w:t>Sistem</w:t>
-      </w:r>
-      <w:proofErr w:type="spellEnd"/>
-      <w:r>
-        <w:rPr>
-          <w:rFonts w:ascii="Tahoma" w:hAnsi="Tahoma" w:cs="Tahoma"/>
-          <w:b/>
-          <w:bCs/>
-          <w:sz w:val="22"/>
-          <w:szCs w:val="22"/>
-          <w:lang w:val="en-US"/>
-        </w:rPr>
-        <w:t xml:space="preserve"> dan </w:t>
-      </w:r>
-      <w:proofErr w:type="spellStart"/>
-      <w:r>
-        <w:rPr>
-          <w:rFonts w:ascii="Tahoma" w:hAnsi="Tahoma" w:cs="Tahoma"/>
-          <w:b/>
-          <w:bCs/>
-          <w:sz w:val="22"/>
-          <w:szCs w:val="22"/>
-          <w:lang w:val="en-US"/>
-        </w:rPr>
-        <w:t>Teknologi</w:t>
-      </w:r>
-      <w:proofErr w:type="spellEnd"/>
-      <w:r>
-        <w:rPr>
-          <w:rFonts w:ascii="Tahoma" w:hAnsi="Tahoma" w:cs="Tahoma"/>
-          <w:b/>
-          <w:bCs/>
-          <w:sz w:val="22"/>
-          <w:szCs w:val="22"/>
-          <w:lang w:val="en-US"/>
-        </w:rPr>
-        <w:t xml:space="preserve"> </w:t>
-      </w:r>
-      <w:proofErr w:type="spellStart"/>
-      <w:r>
-        <w:rPr>
-          <w:rFonts w:ascii="Tahoma" w:hAnsi="Tahoma" w:cs="Tahoma"/>
-          <w:b/>
-          <w:bCs/>
-          <w:sz w:val="22"/>
-          <w:szCs w:val="22"/>
-          <w:lang w:val="en-US"/>
-        </w:rPr>
-        <w:t>Informasi</w:t>
-      </w:r>
-      <w:proofErr w:type="spellEnd"/>
     </w:p>
     <w:tbl>
       <w:tblPr>
@@ -12211,27 +10418,7 @@
           <w:szCs w:val="22"/>
           <w:lang w:val="en-US"/>
         </w:rPr>
-        <w:t>{#tidak_</w:t>
-      </w:r>
-      <w:proofErr w:type="gramStart"/>
-      <w:r>
-        <w:rPr>
-          <w:rFonts w:ascii="Tahoma" w:hAnsi="Tahoma" w:cs="Tahoma"/>
-          <w:sz w:val="22"/>
-          <w:szCs w:val="22"/>
-          <w:lang w:val="en-US"/>
-        </w:rPr>
-        <w:t>tetap}{</w:t>
-      </w:r>
-      <w:proofErr w:type="gramEnd"/>
-      <w:r>
-        <w:rPr>
-          <w:rFonts w:ascii="Tahoma" w:hAnsi="Tahoma" w:cs="Tahoma"/>
-          <w:sz w:val="22"/>
-          <w:szCs w:val="22"/>
-          <w:lang w:val="en-US"/>
-        </w:rPr>
-        <w:t>jenis}</w:t>
+        <w:t>{#tidak_tetap}{jenis}</w:t>
       </w:r>
     </w:p>
     <w:tbl>
@@ -12849,9 +11036,8 @@
           <w:szCs w:val="22"/>
           <w:lang w:val="en-US"/>
         </w:rPr>
-        <w:t>{/</w:t>
+        <w:t>{/tidak_tetap</w:t>
       </w:r>
-      <w:proofErr w:type="spellStart"/>
       <w:r>
         <w:rPr>
           <w:rFonts w:ascii="Tahoma" w:hAnsi="Tahoma" w:cs="Tahoma"/>
@@ -12859,37 +11045,7 @@
           <w:szCs w:val="22"/>
           <w:lang w:val="en-US"/>
         </w:rPr>
-        <w:t>tidak_</w:t>
-      </w:r>
-      <w:proofErr w:type="gramStart"/>
-      <w:r>
-        <w:rPr>
-          <w:rFonts w:ascii="Tahoma" w:hAnsi="Tahoma" w:cs="Tahoma"/>
-          <w:sz w:val="22"/>
-          <w:szCs w:val="22"/>
-          <w:lang w:val="en-US"/>
-        </w:rPr>
-        <w:t>tetap</w:t>
-      </w:r>
-      <w:proofErr w:type="spellEnd"/>
-      <w:r>
-        <w:rPr>
-          <w:rFonts w:ascii="Tahoma" w:hAnsi="Tahoma" w:cs="Tahoma"/>
-          <w:sz w:val="22"/>
-          <w:szCs w:val="22"/>
-          <w:lang w:val="en-US"/>
-        </w:rPr>
-        <w:t>}{</w:t>
-      </w:r>
-      <w:proofErr w:type="gramEnd"/>
-      <w:r>
-        <w:rPr>
-          <w:rFonts w:ascii="Tahoma" w:hAnsi="Tahoma" w:cs="Tahoma"/>
-          <w:sz w:val="22"/>
-          <w:szCs w:val="22"/>
-          <w:lang w:val="en-US"/>
-        </w:rPr>
-        <w:t>#luar}{jenis}</w:t>
+        <w:t>}{#luar}{jenis}</w:t>
       </w:r>
     </w:p>
     <w:tbl>
@@ -13570,28 +11726,7 @@
           <w:szCs w:val="22"/>
           <w:lang w:val="en-US"/>
         </w:rPr>
-        <w:t>{/</w:t>
-      </w:r>
-      <w:proofErr w:type="spellStart"/>
-      <w:proofErr w:type="gramStart"/>
-      <w:r>
-        <w:rPr>
-          <w:rFonts w:ascii="Tahoma" w:hAnsi="Tahoma" w:cs="Tahoma"/>
-          <w:sz w:val="22"/>
-          <w:szCs w:val="22"/>
-          <w:lang w:val="en-US"/>
-        </w:rPr>
-        <w:t>luar</w:t>
-      </w:r>
-      <w:proofErr w:type="spellEnd"/>
-      <w:r>
-        <w:rPr>
-          <w:rFonts w:ascii="Tahoma" w:hAnsi="Tahoma" w:cs="Tahoma"/>
-          <w:sz w:val="22"/>
-          <w:szCs w:val="22"/>
-          <w:lang w:val="en-US"/>
-        </w:rPr>
-        <w:t>}</w:t>
+        <w:t>{/luar}</w:t>
       </w:r>
       <w:r>
         <w:rPr>
@@ -13600,37 +11735,7 @@
           <w:szCs w:val="22"/>
           <w:lang w:val="en-US"/>
         </w:rPr>
-        <w:t>{</w:t>
-      </w:r>
-      <w:proofErr w:type="gramEnd"/>
-      <w:r>
-        <w:rPr>
-          <w:rFonts w:ascii="Tahoma" w:hAnsi="Tahoma" w:cs="Tahoma"/>
-          <w:sz w:val="22"/>
-          <w:szCs w:val="22"/>
-          <w:lang w:val="en-US"/>
-        </w:rPr>
-        <w:t>/</w:t>
-      </w:r>
-      <w:proofErr w:type="spellStart"/>
-      <w:r>
-        <w:rPr>
-          <w:rFonts w:ascii="Tahoma" w:hAnsi="Tahoma" w:cs="Tahoma"/>
-          <w:sz w:val="22"/>
-          <w:szCs w:val="22"/>
-          <w:lang w:val="en-US"/>
-        </w:rPr>
-        <w:t>sistem_teknologi_informasi</w:t>
-      </w:r>
-      <w:proofErr w:type="spellEnd"/>
-      <w:r>
-        <w:rPr>
-          <w:rFonts w:ascii="Tahoma" w:hAnsi="Tahoma" w:cs="Tahoma"/>
-          <w:sz w:val="22"/>
-          <w:szCs w:val="22"/>
-          <w:lang w:val="en-US"/>
-        </w:rPr>
-        <w:t>}</w:t>
+        <w:t>{/sistem_teknologi_informasi}</w:t>
       </w:r>
     </w:p>
     <w:p>
@@ -13669,21 +11774,8 @@
           <w:szCs w:val="22"/>
           <w:lang w:val="en-US"/>
         </w:rPr>
-        <w:t xml:space="preserve">Program Studi Teknik </w:t>
+        <w:t>Program Studi Teknik Biomedis</w:t>
       </w:r>
-      <w:proofErr w:type="spellStart"/>
-      <w:r>
-        <w:rPr>
-          <w:rFonts w:ascii="Tahoma" w:hAnsi="Tahoma" w:cs="Tahoma"/>
-          <w:b/>
-          <w:bCs/>
-          <w:sz w:val="22"/>
-          <w:szCs w:val="22"/>
-          <w:lang w:val="en-US"/>
-        </w:rPr>
-        <w:t>Biomedis</w:t>
-      </w:r>
-      <w:proofErr w:type="spellEnd"/>
     </w:p>
     <w:tbl>
       <w:tblPr>
@@ -14346,27 +12438,7 @@
           <w:szCs w:val="22"/>
           <w:lang w:val="en-US"/>
         </w:rPr>
-        <w:t>{#tidak_</w:t>
-      </w:r>
-      <w:proofErr w:type="gramStart"/>
-      <w:r>
-        <w:rPr>
-          <w:rFonts w:ascii="Tahoma" w:hAnsi="Tahoma" w:cs="Tahoma"/>
-          <w:sz w:val="22"/>
-          <w:szCs w:val="22"/>
-          <w:lang w:val="en-US"/>
-        </w:rPr>
-        <w:t>tetap}{</w:t>
-      </w:r>
-      <w:proofErr w:type="gramEnd"/>
-      <w:r>
-        <w:rPr>
-          <w:rFonts w:ascii="Tahoma" w:hAnsi="Tahoma" w:cs="Tahoma"/>
-          <w:sz w:val="22"/>
-          <w:szCs w:val="22"/>
-          <w:lang w:val="en-US"/>
-        </w:rPr>
-        <w:t>jenis}</w:t>
+        <w:t>{#tidak_tetap}{jenis}</w:t>
       </w:r>
     </w:p>
     <w:tbl>
@@ -14984,9 +13056,8 @@
           <w:szCs w:val="22"/>
           <w:lang w:val="en-US"/>
         </w:rPr>
-        <w:t>{/</w:t>
+        <w:t>{/tidak_tetap</w:t>
       </w:r>
-      <w:proofErr w:type="spellStart"/>
       <w:r>
         <w:rPr>
           <w:rFonts w:ascii="Tahoma" w:hAnsi="Tahoma" w:cs="Tahoma"/>
@@ -14994,37 +13065,7 @@
           <w:szCs w:val="22"/>
           <w:lang w:val="en-US"/>
         </w:rPr>
-        <w:t>tidak_</w:t>
-      </w:r>
-      <w:proofErr w:type="gramStart"/>
-      <w:r>
-        <w:rPr>
-          <w:rFonts w:ascii="Tahoma" w:hAnsi="Tahoma" w:cs="Tahoma"/>
-          <w:sz w:val="22"/>
-          <w:szCs w:val="22"/>
-          <w:lang w:val="en-US"/>
-        </w:rPr>
-        <w:t>tetap</w:t>
-      </w:r>
-      <w:proofErr w:type="spellEnd"/>
-      <w:r>
-        <w:rPr>
-          <w:rFonts w:ascii="Tahoma" w:hAnsi="Tahoma" w:cs="Tahoma"/>
-          <w:sz w:val="22"/>
-          <w:szCs w:val="22"/>
-          <w:lang w:val="en-US"/>
-        </w:rPr>
-        <w:t>}{</w:t>
-      </w:r>
-      <w:proofErr w:type="gramEnd"/>
-      <w:r>
-        <w:rPr>
-          <w:rFonts w:ascii="Tahoma" w:hAnsi="Tahoma" w:cs="Tahoma"/>
-          <w:sz w:val="22"/>
-          <w:szCs w:val="22"/>
-          <w:lang w:val="en-US"/>
-        </w:rPr>
-        <w:t>#luar}{jenis}</w:t>
+        <w:t>}{#luar}{jenis}</w:t>
       </w:r>
     </w:p>
     <w:tbl>
@@ -15705,28 +13746,7 @@
           <w:szCs w:val="22"/>
           <w:lang w:val="en-US"/>
         </w:rPr>
-        <w:t>{/</w:t>
-      </w:r>
-      <w:proofErr w:type="spellStart"/>
-      <w:proofErr w:type="gramStart"/>
-      <w:r>
-        <w:rPr>
-          <w:rFonts w:ascii="Tahoma" w:hAnsi="Tahoma" w:cs="Tahoma"/>
-          <w:sz w:val="22"/>
-          <w:szCs w:val="22"/>
-          <w:lang w:val="en-US"/>
-        </w:rPr>
-        <w:t>luar</w:t>
-      </w:r>
-      <w:proofErr w:type="spellEnd"/>
-      <w:r>
-        <w:rPr>
-          <w:rFonts w:ascii="Tahoma" w:hAnsi="Tahoma" w:cs="Tahoma"/>
-          <w:sz w:val="22"/>
-          <w:szCs w:val="22"/>
-          <w:lang w:val="en-US"/>
-        </w:rPr>
-        <w:t>}</w:t>
+        <w:t>{/luar}</w:t>
       </w:r>
       <w:r>
         <w:rPr>
@@ -15735,37 +13755,7 @@
           <w:szCs w:val="22"/>
           <w:lang w:val="en-US"/>
         </w:rPr>
-        <w:t>{</w:t>
-      </w:r>
-      <w:proofErr w:type="gramEnd"/>
-      <w:r>
-        <w:rPr>
-          <w:rFonts w:ascii="Tahoma" w:hAnsi="Tahoma" w:cs="Tahoma"/>
-          <w:sz w:val="22"/>
-          <w:szCs w:val="22"/>
-          <w:lang w:val="en-US"/>
-        </w:rPr>
-        <w:t>/</w:t>
-      </w:r>
-      <w:proofErr w:type="spellStart"/>
-      <w:r>
-        <w:rPr>
-          <w:rFonts w:ascii="Tahoma" w:hAnsi="Tahoma" w:cs="Tahoma"/>
-          <w:sz w:val="22"/>
-          <w:szCs w:val="22"/>
-          <w:lang w:val="en-US"/>
-        </w:rPr>
-        <w:t>teknik_biomedis</w:t>
-      </w:r>
-      <w:proofErr w:type="spellEnd"/>
-      <w:r>
-        <w:rPr>
-          <w:rFonts w:ascii="Tahoma" w:hAnsi="Tahoma" w:cs="Tahoma"/>
-          <w:sz w:val="22"/>
-          <w:szCs w:val="22"/>
-          <w:lang w:val="en-US"/>
-        </w:rPr>
-        <w:t>}</w:t>
+        <w:t>{/teknik_biomedis}</w:t>
       </w:r>
     </w:p>
     <w:p>
@@ -15804,21 +13794,8 @@
           <w:szCs w:val="22"/>
           <w:lang w:val="en-US"/>
         </w:rPr>
-        <w:t xml:space="preserve">Program Studi Magister Teknik </w:t>
+        <w:t>Program Studi Magister Teknik Elektro</w:t>
       </w:r>
-      <w:proofErr w:type="spellStart"/>
-      <w:r>
-        <w:rPr>
-          <w:rFonts w:ascii="Tahoma" w:hAnsi="Tahoma" w:cs="Tahoma"/>
-          <w:b/>
-          <w:bCs/>
-          <w:sz w:val="22"/>
-          <w:szCs w:val="22"/>
-          <w:lang w:val="en-US"/>
-        </w:rPr>
-        <w:t>Elektro</w:t>
-      </w:r>
-      <w:proofErr w:type="spellEnd"/>
     </w:p>
     <w:tbl>
       <w:tblPr>
@@ -16480,27 +14457,7 @@
           <w:szCs w:val="22"/>
           <w:lang w:val="en-US"/>
         </w:rPr>
-        <w:t>{#tidak_</w:t>
-      </w:r>
-      <w:proofErr w:type="gramStart"/>
-      <w:r>
-        <w:rPr>
-          <w:rFonts w:ascii="Tahoma" w:hAnsi="Tahoma" w:cs="Tahoma"/>
-          <w:sz w:val="22"/>
-          <w:szCs w:val="22"/>
-          <w:lang w:val="en-US"/>
-        </w:rPr>
-        <w:t>tetap}{</w:t>
-      </w:r>
-      <w:proofErr w:type="gramEnd"/>
-      <w:r>
-        <w:rPr>
-          <w:rFonts w:ascii="Tahoma" w:hAnsi="Tahoma" w:cs="Tahoma"/>
-          <w:sz w:val="22"/>
-          <w:szCs w:val="22"/>
-          <w:lang w:val="en-US"/>
-        </w:rPr>
-        <w:t>jenis}</w:t>
+        <w:t>{#tidak_tetap}{jenis}</w:t>
       </w:r>
     </w:p>
     <w:tbl>
@@ -17118,37 +15075,7 @@
           <w:szCs w:val="22"/>
           <w:lang w:val="en-US"/>
         </w:rPr>
-        <w:t>{/</w:t>
-      </w:r>
-      <w:proofErr w:type="spellStart"/>
-      <w:r>
-        <w:rPr>
-          <w:rFonts w:ascii="Tahoma" w:hAnsi="Tahoma" w:cs="Tahoma"/>
-          <w:sz w:val="22"/>
-          <w:szCs w:val="22"/>
-          <w:lang w:val="en-US"/>
-        </w:rPr>
-        <w:t>tidak_</w:t>
-      </w:r>
-      <w:proofErr w:type="gramStart"/>
-      <w:r>
-        <w:rPr>
-          <w:rFonts w:ascii="Tahoma" w:hAnsi="Tahoma" w:cs="Tahoma"/>
-          <w:sz w:val="22"/>
-          <w:szCs w:val="22"/>
-          <w:lang w:val="en-US"/>
-        </w:rPr>
-        <w:t>tetap</w:t>
-      </w:r>
-      <w:proofErr w:type="spellEnd"/>
-      <w:r>
-        <w:rPr>
-          <w:rFonts w:ascii="Tahoma" w:hAnsi="Tahoma" w:cs="Tahoma"/>
-          <w:sz w:val="22"/>
-          <w:szCs w:val="22"/>
-          <w:lang w:val="en-US"/>
-        </w:rPr>
-        <w:t>}</w:t>
+        <w:t>{/tidak_tetap}</w:t>
       </w:r>
       <w:r>
         <w:rPr>
@@ -17157,17 +15084,7 @@
           <w:szCs w:val="22"/>
           <w:lang w:val="en-US"/>
         </w:rPr>
-        <w:t>{</w:t>
-      </w:r>
-      <w:proofErr w:type="gramEnd"/>
-      <w:r>
-        <w:rPr>
-          <w:rFonts w:ascii="Tahoma" w:hAnsi="Tahoma" w:cs="Tahoma"/>
-          <w:sz w:val="22"/>
-          <w:szCs w:val="22"/>
-          <w:lang w:val="en-US"/>
-        </w:rPr>
-        <w:t>#luar}{jenis}</w:t>
+        <w:t>{#luar}{jenis}</w:t>
       </w:r>
     </w:p>
     <w:tbl>
@@ -17848,28 +15765,7 @@
           <w:szCs w:val="22"/>
           <w:lang w:val="en-US"/>
         </w:rPr>
-        <w:t>{/</w:t>
-      </w:r>
-      <w:proofErr w:type="spellStart"/>
-      <w:proofErr w:type="gramStart"/>
-      <w:r>
-        <w:rPr>
-          <w:rFonts w:ascii="Tahoma" w:hAnsi="Tahoma" w:cs="Tahoma"/>
-          <w:sz w:val="22"/>
-          <w:szCs w:val="22"/>
-          <w:lang w:val="en-US"/>
-        </w:rPr>
-        <w:t>luar</w:t>
-      </w:r>
-      <w:proofErr w:type="spellEnd"/>
-      <w:r>
-        <w:rPr>
-          <w:rFonts w:ascii="Tahoma" w:hAnsi="Tahoma" w:cs="Tahoma"/>
-          <w:sz w:val="22"/>
-          <w:szCs w:val="22"/>
-          <w:lang w:val="en-US"/>
-        </w:rPr>
-        <w:t>}</w:t>
+        <w:t>{/luar}</w:t>
       </w:r>
       <w:r>
         <w:rPr>
@@ -17878,37 +15774,7 @@
           <w:szCs w:val="22"/>
           <w:lang w:val="en-US"/>
         </w:rPr>
-        <w:t>{</w:t>
-      </w:r>
-      <w:proofErr w:type="gramEnd"/>
-      <w:r>
-        <w:rPr>
-          <w:rFonts w:ascii="Tahoma" w:hAnsi="Tahoma" w:cs="Tahoma"/>
-          <w:sz w:val="22"/>
-          <w:szCs w:val="22"/>
-          <w:lang w:val="en-US"/>
-        </w:rPr>
-        <w:t>/</w:t>
-      </w:r>
-      <w:proofErr w:type="spellStart"/>
-      <w:r>
-        <w:rPr>
-          <w:rFonts w:ascii="Tahoma" w:hAnsi="Tahoma" w:cs="Tahoma"/>
-          <w:sz w:val="22"/>
-          <w:szCs w:val="22"/>
-          <w:lang w:val="en-US"/>
-        </w:rPr>
-        <w:t>magister_teknik_elektro</w:t>
-      </w:r>
-      <w:proofErr w:type="spellEnd"/>
-      <w:r>
-        <w:rPr>
-          <w:rFonts w:ascii="Tahoma" w:hAnsi="Tahoma" w:cs="Tahoma"/>
-          <w:sz w:val="22"/>
-          <w:szCs w:val="22"/>
-          <w:lang w:val="en-US"/>
-        </w:rPr>
-        <w:t>}</w:t>
+        <w:t>{/magister_teknik_elektro}</w:t>
       </w:r>
     </w:p>
     <w:p>
@@ -17947,21 +15813,8 @@
           <w:szCs w:val="22"/>
           <w:lang w:val="en-US"/>
         </w:rPr>
-        <w:t xml:space="preserve">Program Studi Magister </w:t>
+        <w:t>Program Studi Magister Informatika</w:t>
       </w:r>
-      <w:proofErr w:type="spellStart"/>
-      <w:r>
-        <w:rPr>
-          <w:rFonts w:ascii="Tahoma" w:hAnsi="Tahoma" w:cs="Tahoma"/>
-          <w:b/>
-          <w:bCs/>
-          <w:sz w:val="22"/>
-          <w:szCs w:val="22"/>
-          <w:lang w:val="en-US"/>
-        </w:rPr>
-        <w:t>Informatika</w:t>
-      </w:r>
-      <w:proofErr w:type="spellEnd"/>
     </w:p>
     <w:tbl>
       <w:tblPr>
@@ -18623,27 +16476,7 @@
           <w:szCs w:val="22"/>
           <w:lang w:val="en-US"/>
         </w:rPr>
-        <w:t>{#tidak_</w:t>
-      </w:r>
-      <w:proofErr w:type="gramStart"/>
-      <w:r>
-        <w:rPr>
-          <w:rFonts w:ascii="Tahoma" w:hAnsi="Tahoma" w:cs="Tahoma"/>
-          <w:sz w:val="22"/>
-          <w:szCs w:val="22"/>
-          <w:lang w:val="en-US"/>
-        </w:rPr>
-        <w:t>tetap}{</w:t>
-      </w:r>
-      <w:proofErr w:type="gramEnd"/>
-      <w:r>
-        <w:rPr>
-          <w:rFonts w:ascii="Tahoma" w:hAnsi="Tahoma" w:cs="Tahoma"/>
-          <w:sz w:val="22"/>
-          <w:szCs w:val="22"/>
-          <w:lang w:val="en-US"/>
-        </w:rPr>
-        <w:t>jenis}</w:t>
+        <w:t>{#tidak_tetap}{jenis}</w:t>
       </w:r>
     </w:p>
     <w:tbl>
@@ -19261,37 +17094,7 @@
           <w:szCs w:val="22"/>
           <w:lang w:val="en-US"/>
         </w:rPr>
-        <w:t>{/</w:t>
-      </w:r>
-      <w:proofErr w:type="spellStart"/>
-      <w:r>
-        <w:rPr>
-          <w:rFonts w:ascii="Tahoma" w:hAnsi="Tahoma" w:cs="Tahoma"/>
-          <w:sz w:val="22"/>
-          <w:szCs w:val="22"/>
-          <w:lang w:val="en-US"/>
-        </w:rPr>
-        <w:t>tidak_</w:t>
-      </w:r>
-      <w:proofErr w:type="gramStart"/>
-      <w:r>
-        <w:rPr>
-          <w:rFonts w:ascii="Tahoma" w:hAnsi="Tahoma" w:cs="Tahoma"/>
-          <w:sz w:val="22"/>
-          <w:szCs w:val="22"/>
-          <w:lang w:val="en-US"/>
-        </w:rPr>
-        <w:t>tetap</w:t>
-      </w:r>
-      <w:proofErr w:type="spellEnd"/>
-      <w:r>
-        <w:rPr>
-          <w:rFonts w:ascii="Tahoma" w:hAnsi="Tahoma" w:cs="Tahoma"/>
-          <w:sz w:val="22"/>
-          <w:szCs w:val="22"/>
-          <w:lang w:val="en-US"/>
-        </w:rPr>
-        <w:t>}</w:t>
+        <w:t>{/tidak_tetap}</w:t>
       </w:r>
       <w:r>
         <w:rPr>
@@ -19300,17 +17103,7 @@
           <w:szCs w:val="22"/>
           <w:lang w:val="en-US"/>
         </w:rPr>
-        <w:t>{</w:t>
-      </w:r>
-      <w:proofErr w:type="gramEnd"/>
-      <w:r>
-        <w:rPr>
-          <w:rFonts w:ascii="Tahoma" w:hAnsi="Tahoma" w:cs="Tahoma"/>
-          <w:sz w:val="22"/>
-          <w:szCs w:val="22"/>
-          <w:lang w:val="en-US"/>
-        </w:rPr>
-        <w:t>#luar}{jenis}</w:t>
+        <w:t>{#luar}{jenis}</w:t>
       </w:r>
     </w:p>
     <w:tbl>
@@ -19991,28 +17784,7 @@
           <w:szCs w:val="22"/>
           <w:lang w:val="en-US"/>
         </w:rPr>
-        <w:t>{/</w:t>
-      </w:r>
-      <w:proofErr w:type="spellStart"/>
-      <w:proofErr w:type="gramStart"/>
-      <w:r>
-        <w:rPr>
-          <w:rFonts w:ascii="Tahoma" w:hAnsi="Tahoma" w:cs="Tahoma"/>
-          <w:sz w:val="22"/>
-          <w:szCs w:val="22"/>
-          <w:lang w:val="en-US"/>
-        </w:rPr>
-        <w:t>luar</w:t>
-      </w:r>
-      <w:proofErr w:type="spellEnd"/>
-      <w:r>
-        <w:rPr>
-          <w:rFonts w:ascii="Tahoma" w:hAnsi="Tahoma" w:cs="Tahoma"/>
-          <w:sz w:val="22"/>
-          <w:szCs w:val="22"/>
-          <w:lang w:val="en-US"/>
-        </w:rPr>
-        <w:t>}</w:t>
+        <w:t>{/luar}</w:t>
       </w:r>
       <w:r>
         <w:rPr>
@@ -20021,37 +17793,7 @@
           <w:szCs w:val="22"/>
           <w:lang w:val="en-US"/>
         </w:rPr>
-        <w:t>{</w:t>
-      </w:r>
-      <w:proofErr w:type="gramEnd"/>
-      <w:r>
-        <w:rPr>
-          <w:rFonts w:ascii="Tahoma" w:hAnsi="Tahoma" w:cs="Tahoma"/>
-          <w:sz w:val="22"/>
-          <w:szCs w:val="22"/>
-          <w:lang w:val="en-US"/>
-        </w:rPr>
-        <w:t>/</w:t>
-      </w:r>
-      <w:proofErr w:type="spellStart"/>
-      <w:r>
-        <w:rPr>
-          <w:rFonts w:ascii="Tahoma" w:hAnsi="Tahoma" w:cs="Tahoma"/>
-          <w:sz w:val="22"/>
-          <w:szCs w:val="22"/>
-          <w:lang w:val="en-US"/>
-        </w:rPr>
-        <w:t>magister_teknik_informatika</w:t>
-      </w:r>
-      <w:proofErr w:type="spellEnd"/>
-      <w:r>
-        <w:rPr>
-          <w:rFonts w:ascii="Tahoma" w:hAnsi="Tahoma" w:cs="Tahoma"/>
-          <w:sz w:val="22"/>
-          <w:szCs w:val="22"/>
-          <w:lang w:val="en-US"/>
-        </w:rPr>
-        <w:t>}</w:t>
+        <w:t>{/magister_teknik_informatika}</w:t>
       </w:r>
     </w:p>
     <w:p>
@@ -20090,69 +17832,8 @@
           <w:szCs w:val="22"/>
           <w:lang w:val="en-US"/>
         </w:rPr>
-        <w:t xml:space="preserve">Program Studi </w:t>
+        <w:t>Program Studi Doktor Teknik Elektro dan Informatika</w:t>
       </w:r>
-      <w:proofErr w:type="spellStart"/>
-      <w:r>
-        <w:rPr>
-          <w:rFonts w:ascii="Tahoma" w:hAnsi="Tahoma" w:cs="Tahoma"/>
-          <w:b/>
-          <w:bCs/>
-          <w:sz w:val="22"/>
-          <w:szCs w:val="22"/>
-          <w:lang w:val="en-US"/>
-        </w:rPr>
-        <w:t>Doktor</w:t>
-      </w:r>
-      <w:proofErr w:type="spellEnd"/>
-      <w:r>
-        <w:rPr>
-          <w:rFonts w:ascii="Tahoma" w:hAnsi="Tahoma" w:cs="Tahoma"/>
-          <w:b/>
-          <w:bCs/>
-          <w:sz w:val="22"/>
-          <w:szCs w:val="22"/>
-          <w:lang w:val="en-US"/>
-        </w:rPr>
-        <w:t xml:space="preserve"> Teknik </w:t>
-      </w:r>
-      <w:proofErr w:type="spellStart"/>
-      <w:r>
-        <w:rPr>
-          <w:rFonts w:ascii="Tahoma" w:hAnsi="Tahoma" w:cs="Tahoma"/>
-          <w:b/>
-          <w:bCs/>
-          <w:sz w:val="22"/>
-          <w:szCs w:val="22"/>
-          <w:lang w:val="en-US"/>
-        </w:rPr>
-        <w:t>Elektro</w:t>
-      </w:r>
-      <w:proofErr w:type="spellEnd"/>
-      <w:r>
-        <w:rPr>
-          <w:rFonts w:ascii="Tahoma" w:hAnsi="Tahoma" w:cs="Tahoma"/>
-          <w:b/>
-          <w:bCs/>
-          <w:sz w:val="22"/>
-          <w:szCs w:val="22"/>
-          <w:lang w:val="en-US"/>
-        </w:rPr>
-        <w:t xml:space="preserve"> dan </w:t>
-      </w:r>
-      <w:proofErr w:type="spellStart"/>
-      <w:r>
-        <w:rPr>
-          <w:rFonts w:ascii="Tahoma" w:hAnsi="Tahoma" w:cs="Tahoma"/>
-          <w:b/>
-          <w:bCs/>
-          <w:sz w:val="22"/>
-          <w:szCs w:val="22"/>
-          <w:lang w:val="en-US"/>
-        </w:rPr>
-        <w:t>Informatika</w:t>
-      </w:r>
-      <w:proofErr w:type="spellEnd"/>
     </w:p>
     <w:tbl>
       <w:tblPr>
@@ -20815,27 +18496,7 @@
           <w:szCs w:val="22"/>
           <w:lang w:val="en-US"/>
         </w:rPr>
-        <w:t>{#tidak_</w:t>
-      </w:r>
-      <w:proofErr w:type="gramStart"/>
-      <w:r>
-        <w:rPr>
-          <w:rFonts w:ascii="Tahoma" w:hAnsi="Tahoma" w:cs="Tahoma"/>
-          <w:sz w:val="22"/>
-          <w:szCs w:val="22"/>
-          <w:lang w:val="en-US"/>
-        </w:rPr>
-        <w:t>tetap}{</w:t>
-      </w:r>
-      <w:proofErr w:type="gramEnd"/>
-      <w:r>
-        <w:rPr>
-          <w:rFonts w:ascii="Tahoma" w:hAnsi="Tahoma" w:cs="Tahoma"/>
-          <w:sz w:val="22"/>
-          <w:szCs w:val="22"/>
-          <w:lang w:val="en-US"/>
-        </w:rPr>
-        <w:t>jenis}</w:t>
+        <w:t>{#tidak_tetap}{jenis}</w:t>
       </w:r>
     </w:p>
     <w:tbl>
@@ -21453,9 +19114,8 @@
           <w:szCs w:val="22"/>
           <w:lang w:val="en-US"/>
         </w:rPr>
-        <w:t>{/</w:t>
+        <w:t>{/tidak_tetap</w:t>
       </w:r>
-      <w:proofErr w:type="spellStart"/>
       <w:r>
         <w:rPr>
           <w:rFonts w:ascii="Tahoma" w:hAnsi="Tahoma" w:cs="Tahoma"/>
@@ -21463,37 +19123,7 @@
           <w:szCs w:val="22"/>
           <w:lang w:val="en-US"/>
         </w:rPr>
-        <w:t>tidak_</w:t>
-      </w:r>
-      <w:proofErr w:type="gramStart"/>
-      <w:r>
-        <w:rPr>
-          <w:rFonts w:ascii="Tahoma" w:hAnsi="Tahoma" w:cs="Tahoma"/>
-          <w:sz w:val="22"/>
-          <w:szCs w:val="22"/>
-          <w:lang w:val="en-US"/>
-        </w:rPr>
-        <w:t>tetap</w:t>
-      </w:r>
-      <w:proofErr w:type="spellEnd"/>
-      <w:r>
-        <w:rPr>
-          <w:rFonts w:ascii="Tahoma" w:hAnsi="Tahoma" w:cs="Tahoma"/>
-          <w:sz w:val="22"/>
-          <w:szCs w:val="22"/>
-          <w:lang w:val="en-US"/>
-        </w:rPr>
-        <w:t>}{</w:t>
-      </w:r>
-      <w:proofErr w:type="gramEnd"/>
-      <w:r>
-        <w:rPr>
-          <w:rFonts w:ascii="Tahoma" w:hAnsi="Tahoma" w:cs="Tahoma"/>
-          <w:sz w:val="22"/>
-          <w:szCs w:val="22"/>
-          <w:lang w:val="en-US"/>
-        </w:rPr>
-        <w:t>#luar}{jenis}</w:t>
+        <w:t>}{#luar}{jenis}</w:t>
       </w:r>
     </w:p>
     <w:tbl>
@@ -22174,28 +19804,7 @@
           <w:szCs w:val="22"/>
           <w:lang w:val="en-US"/>
         </w:rPr>
-        <w:t>{/</w:t>
-      </w:r>
-      <w:proofErr w:type="spellStart"/>
-      <w:proofErr w:type="gramStart"/>
-      <w:r>
-        <w:rPr>
-          <w:rFonts w:ascii="Tahoma" w:hAnsi="Tahoma" w:cs="Tahoma"/>
-          <w:sz w:val="22"/>
-          <w:szCs w:val="22"/>
-          <w:lang w:val="en-US"/>
-        </w:rPr>
-        <w:t>luar</w:t>
-      </w:r>
-      <w:proofErr w:type="spellEnd"/>
-      <w:r>
-        <w:rPr>
-          <w:rFonts w:ascii="Tahoma" w:hAnsi="Tahoma" w:cs="Tahoma"/>
-          <w:sz w:val="22"/>
-          <w:szCs w:val="22"/>
-          <w:lang w:val="en-US"/>
-        </w:rPr>
-        <w:t>}</w:t>
+        <w:t>{/luar}</w:t>
       </w:r>
       <w:r>
         <w:rPr>
@@ -22204,37 +19813,7 @@
           <w:szCs w:val="22"/>
           <w:lang w:val="en-US"/>
         </w:rPr>
-        <w:t>{</w:t>
-      </w:r>
-      <w:proofErr w:type="gramEnd"/>
-      <w:r>
-        <w:rPr>
-          <w:rFonts w:ascii="Tahoma" w:hAnsi="Tahoma" w:cs="Tahoma"/>
-          <w:sz w:val="22"/>
-          <w:szCs w:val="22"/>
-          <w:lang w:val="en-US"/>
-        </w:rPr>
-        <w:t>/</w:t>
-      </w:r>
-      <w:proofErr w:type="spellStart"/>
-      <w:r>
-        <w:rPr>
-          <w:rFonts w:ascii="Tahoma" w:hAnsi="Tahoma" w:cs="Tahoma"/>
-          <w:sz w:val="22"/>
-          <w:szCs w:val="22"/>
-          <w:lang w:val="en-US"/>
-        </w:rPr>
-        <w:t>doktor_elektro_informatika</w:t>
-      </w:r>
-      <w:proofErr w:type="spellEnd"/>
-      <w:r>
-        <w:rPr>
-          <w:rFonts w:ascii="Tahoma" w:hAnsi="Tahoma" w:cs="Tahoma"/>
-          <w:sz w:val="22"/>
-          <w:szCs w:val="22"/>
-          <w:lang w:val="en-US"/>
-        </w:rPr>
-        <w:t>}</w:t>
+        <w:t>{/doktor_elektro_informatika}</w:t>
       </w:r>
     </w:p>
     <w:p>
@@ -22273,21 +19852,8 @@
           <w:szCs w:val="22"/>
           <w:lang w:val="en-US"/>
         </w:rPr>
-        <w:t xml:space="preserve">PPI Teknik </w:t>
+        <w:t>PPI Teknik Elektro</w:t>
       </w:r>
-      <w:proofErr w:type="spellStart"/>
-      <w:r>
-        <w:rPr>
-          <w:rFonts w:ascii="Tahoma" w:hAnsi="Tahoma" w:cs="Tahoma"/>
-          <w:b/>
-          <w:bCs/>
-          <w:sz w:val="22"/>
-          <w:szCs w:val="22"/>
-          <w:lang w:val="en-US"/>
-        </w:rPr>
-        <w:t>Elektro</w:t>
-      </w:r>
-      <w:proofErr w:type="spellEnd"/>
     </w:p>
     <w:tbl>
       <w:tblPr>
@@ -22949,27 +20515,7 @@
           <w:szCs w:val="22"/>
           <w:lang w:val="en-US"/>
         </w:rPr>
-        <w:t>{#tidak_</w:t>
-      </w:r>
-      <w:proofErr w:type="gramStart"/>
-      <w:r>
-        <w:rPr>
-          <w:rFonts w:ascii="Tahoma" w:hAnsi="Tahoma" w:cs="Tahoma"/>
-          <w:sz w:val="22"/>
-          <w:szCs w:val="22"/>
-          <w:lang w:val="en-US"/>
-        </w:rPr>
-        <w:t>tetap}{</w:t>
-      </w:r>
-      <w:proofErr w:type="gramEnd"/>
-      <w:r>
-        <w:rPr>
-          <w:rFonts w:ascii="Tahoma" w:hAnsi="Tahoma" w:cs="Tahoma"/>
-          <w:sz w:val="22"/>
-          <w:szCs w:val="22"/>
-          <w:lang w:val="en-US"/>
-        </w:rPr>
-        <w:t>jenis}</w:t>
+        <w:t>{#tidak_tetap}{jenis}</w:t>
       </w:r>
     </w:p>
     <w:tbl>
@@ -23588,9 +21134,8 @@
           <w:lang w:val="en-US"/>
         </w:rPr>
         <w:lastRenderedPageBreak/>
-        <w:t>{/</w:t>
+        <w:t>{/tidak_tetap</w:t>
       </w:r>
-      <w:proofErr w:type="spellStart"/>
       <w:r>
         <w:rPr>
           <w:rFonts w:ascii="Tahoma" w:hAnsi="Tahoma" w:cs="Tahoma"/>
@@ -23598,37 +21143,7 @@
           <w:szCs w:val="22"/>
           <w:lang w:val="en-US"/>
         </w:rPr>
-        <w:t>tidak_</w:t>
-      </w:r>
-      <w:proofErr w:type="gramStart"/>
-      <w:r>
-        <w:rPr>
-          <w:rFonts w:ascii="Tahoma" w:hAnsi="Tahoma" w:cs="Tahoma"/>
-          <w:sz w:val="22"/>
-          <w:szCs w:val="22"/>
-          <w:lang w:val="en-US"/>
-        </w:rPr>
-        <w:t>tetap</w:t>
-      </w:r>
-      <w:proofErr w:type="spellEnd"/>
-      <w:r>
-        <w:rPr>
-          <w:rFonts w:ascii="Tahoma" w:hAnsi="Tahoma" w:cs="Tahoma"/>
-          <w:sz w:val="22"/>
-          <w:szCs w:val="22"/>
-          <w:lang w:val="en-US"/>
-        </w:rPr>
-        <w:t>}{</w:t>
-      </w:r>
-      <w:proofErr w:type="gramEnd"/>
-      <w:r>
-        <w:rPr>
-          <w:rFonts w:ascii="Tahoma" w:hAnsi="Tahoma" w:cs="Tahoma"/>
-          <w:sz w:val="22"/>
-          <w:szCs w:val="22"/>
-          <w:lang w:val="en-US"/>
-        </w:rPr>
-        <w:t>#luar}{jenis}</w:t>
+        <w:t>}{#luar}{jenis}</w:t>
       </w:r>
     </w:p>
     <w:tbl>
@@ -24309,28 +21824,7 @@
           <w:szCs w:val="22"/>
           <w:lang w:val="en-US"/>
         </w:rPr>
-        <w:t>{/</w:t>
-      </w:r>
-      <w:proofErr w:type="spellStart"/>
-      <w:proofErr w:type="gramStart"/>
-      <w:r>
-        <w:rPr>
-          <w:rFonts w:ascii="Tahoma" w:hAnsi="Tahoma" w:cs="Tahoma"/>
-          <w:sz w:val="22"/>
-          <w:szCs w:val="22"/>
-          <w:lang w:val="en-US"/>
-        </w:rPr>
-        <w:t>luar</w:t>
-      </w:r>
-      <w:proofErr w:type="spellEnd"/>
-      <w:r>
-        <w:rPr>
-          <w:rFonts w:ascii="Tahoma" w:hAnsi="Tahoma" w:cs="Tahoma"/>
-          <w:sz w:val="22"/>
-          <w:szCs w:val="22"/>
-          <w:lang w:val="en-US"/>
-        </w:rPr>
-        <w:t>}</w:t>
+        <w:t>{/luar}</w:t>
       </w:r>
       <w:r>
         <w:rPr>
@@ -24339,37 +21833,7 @@
           <w:szCs w:val="22"/>
           <w:lang w:val="en-US"/>
         </w:rPr>
-        <w:t>{</w:t>
-      </w:r>
-      <w:proofErr w:type="gramEnd"/>
-      <w:r>
-        <w:rPr>
-          <w:rFonts w:ascii="Tahoma" w:hAnsi="Tahoma" w:cs="Tahoma"/>
-          <w:sz w:val="22"/>
-          <w:szCs w:val="22"/>
-          <w:lang w:val="en-US"/>
-        </w:rPr>
-        <w:t>/</w:t>
-      </w:r>
-      <w:proofErr w:type="spellStart"/>
-      <w:r>
-        <w:rPr>
-          <w:rFonts w:ascii="Tahoma" w:hAnsi="Tahoma" w:cs="Tahoma"/>
-          <w:sz w:val="22"/>
-          <w:szCs w:val="22"/>
-          <w:lang w:val="en-US"/>
-        </w:rPr>
-        <w:t>ppi_elektro</w:t>
-      </w:r>
-      <w:proofErr w:type="spellEnd"/>
-      <w:r>
-        <w:rPr>
-          <w:rFonts w:ascii="Tahoma" w:hAnsi="Tahoma" w:cs="Tahoma"/>
-          <w:sz w:val="22"/>
-          <w:szCs w:val="22"/>
-          <w:lang w:val="en-US"/>
-        </w:rPr>
-        <w:t>}</w:t>
+        <w:t>{/ppi_elektro}</w:t>
       </w:r>
     </w:p>
     <w:p>
@@ -24428,21 +21892,8 @@
           <w:szCs w:val="22"/>
           <w:lang w:val="en-US"/>
         </w:rPr>
-        <w:t xml:space="preserve">PPI Teknik </w:t>
+        <w:t>PPI Teknik Informatika</w:t>
       </w:r>
-      <w:proofErr w:type="spellStart"/>
-      <w:r>
-        <w:rPr>
-          <w:rFonts w:ascii="Tahoma" w:hAnsi="Tahoma" w:cs="Tahoma"/>
-          <w:b/>
-          <w:bCs/>
-          <w:sz w:val="22"/>
-          <w:szCs w:val="22"/>
-          <w:lang w:val="en-US"/>
-        </w:rPr>
-        <w:t>Informatika</w:t>
-      </w:r>
-      <w:proofErr w:type="spellEnd"/>
     </w:p>
     <w:tbl>
       <w:tblPr>
@@ -25104,27 +22555,7 @@
           <w:szCs w:val="22"/>
           <w:lang w:val="en-US"/>
         </w:rPr>
-        <w:t>{#tidak_</w:t>
-      </w:r>
-      <w:proofErr w:type="gramStart"/>
-      <w:r>
-        <w:rPr>
-          <w:rFonts w:ascii="Tahoma" w:hAnsi="Tahoma" w:cs="Tahoma"/>
-          <w:sz w:val="22"/>
-          <w:szCs w:val="22"/>
-          <w:lang w:val="en-US"/>
-        </w:rPr>
-        <w:t>tetap}{</w:t>
-      </w:r>
-      <w:proofErr w:type="gramEnd"/>
-      <w:r>
-        <w:rPr>
-          <w:rFonts w:ascii="Tahoma" w:hAnsi="Tahoma" w:cs="Tahoma"/>
-          <w:sz w:val="22"/>
-          <w:szCs w:val="22"/>
-          <w:lang w:val="en-US"/>
-        </w:rPr>
-        <w:t>jenis}</w:t>
+        <w:t>{#tidak_tetap}{jenis}</w:t>
       </w:r>
     </w:p>
     <w:tbl>
@@ -25742,9 +23173,8 @@
           <w:szCs w:val="22"/>
           <w:lang w:val="en-US"/>
         </w:rPr>
-        <w:t>{/</w:t>
+        <w:t>{/tidak_tetap</w:t>
       </w:r>
-      <w:proofErr w:type="spellStart"/>
       <w:r>
         <w:rPr>
           <w:rFonts w:ascii="Tahoma" w:hAnsi="Tahoma" w:cs="Tahoma"/>
@@ -25752,37 +23182,7 @@
           <w:szCs w:val="22"/>
           <w:lang w:val="en-US"/>
         </w:rPr>
-        <w:t>tidak_</w:t>
-      </w:r>
-      <w:proofErr w:type="gramStart"/>
-      <w:r>
-        <w:rPr>
-          <w:rFonts w:ascii="Tahoma" w:hAnsi="Tahoma" w:cs="Tahoma"/>
-          <w:sz w:val="22"/>
-          <w:szCs w:val="22"/>
-          <w:lang w:val="en-US"/>
-        </w:rPr>
-        <w:t>tetap</w:t>
-      </w:r>
-      <w:proofErr w:type="spellEnd"/>
-      <w:r>
-        <w:rPr>
-          <w:rFonts w:ascii="Tahoma" w:hAnsi="Tahoma" w:cs="Tahoma"/>
-          <w:sz w:val="22"/>
-          <w:szCs w:val="22"/>
-          <w:lang w:val="en-US"/>
-        </w:rPr>
-        <w:t>}{</w:t>
-      </w:r>
-      <w:proofErr w:type="gramEnd"/>
-      <w:r>
-        <w:rPr>
-          <w:rFonts w:ascii="Tahoma" w:hAnsi="Tahoma" w:cs="Tahoma"/>
-          <w:sz w:val="22"/>
-          <w:szCs w:val="22"/>
-          <w:lang w:val="en-US"/>
-        </w:rPr>
-        <w:t>#luar}{jenis}</w:t>
+        <w:t>}{#luar}{jenis}</w:t>
       </w:r>
     </w:p>
     <w:tbl>
@@ -26463,28 +23863,7 @@
           <w:szCs w:val="22"/>
           <w:lang w:val="en-US"/>
         </w:rPr>
-        <w:t>{/</w:t>
-      </w:r>
-      <w:proofErr w:type="spellStart"/>
-      <w:proofErr w:type="gramStart"/>
-      <w:r>
-        <w:rPr>
-          <w:rFonts w:ascii="Tahoma" w:hAnsi="Tahoma" w:cs="Tahoma"/>
-          <w:sz w:val="22"/>
-          <w:szCs w:val="22"/>
-          <w:lang w:val="en-US"/>
-        </w:rPr>
-        <w:t>luar</w:t>
-      </w:r>
-      <w:proofErr w:type="spellEnd"/>
-      <w:r>
-        <w:rPr>
-          <w:rFonts w:ascii="Tahoma" w:hAnsi="Tahoma" w:cs="Tahoma"/>
-          <w:sz w:val="22"/>
-          <w:szCs w:val="22"/>
-          <w:lang w:val="en-US"/>
-        </w:rPr>
-        <w:t>}</w:t>
+        <w:t>{/luar}</w:t>
       </w:r>
       <w:r>
         <w:rPr>
@@ -26493,37 +23872,7 @@
           <w:szCs w:val="22"/>
           <w:lang w:val="en-US"/>
         </w:rPr>
-        <w:t>{</w:t>
-      </w:r>
-      <w:proofErr w:type="gramEnd"/>
-      <w:r>
-        <w:rPr>
-          <w:rFonts w:ascii="Tahoma" w:hAnsi="Tahoma" w:cs="Tahoma"/>
-          <w:sz w:val="22"/>
-          <w:szCs w:val="22"/>
-          <w:lang w:val="en-US"/>
-        </w:rPr>
-        <w:t>/</w:t>
-      </w:r>
-      <w:proofErr w:type="spellStart"/>
-      <w:r>
-        <w:rPr>
-          <w:rFonts w:ascii="Tahoma" w:hAnsi="Tahoma" w:cs="Tahoma"/>
-          <w:sz w:val="22"/>
-          <w:szCs w:val="22"/>
-          <w:lang w:val="en-US"/>
-        </w:rPr>
-        <w:t>ppi_informatika</w:t>
-      </w:r>
-      <w:proofErr w:type="spellEnd"/>
-      <w:r>
-        <w:rPr>
-          <w:rFonts w:ascii="Tahoma" w:hAnsi="Tahoma" w:cs="Tahoma"/>
-          <w:sz w:val="22"/>
-          <w:szCs w:val="22"/>
-          <w:lang w:val="en-US"/>
-        </w:rPr>
-        <w:t>}</w:t>
+        <w:t>{/ppi_informatika}</w:t>
       </w:r>
       <w:r>
         <w:rPr>
@@ -26532,27 +23881,7 @@
           <w:szCs w:val="22"/>
           <w:lang w:val="en-US"/>
         </w:rPr>
-        <w:t>{/</w:t>
-      </w:r>
-      <w:proofErr w:type="spellStart"/>
-      <w:r>
-        <w:rPr>
-          <w:rFonts w:ascii="Tahoma" w:hAnsi="Tahoma" w:cs="Tahoma"/>
-          <w:sz w:val="22"/>
-          <w:szCs w:val="22"/>
-          <w:lang w:val="en-US"/>
-        </w:rPr>
-        <w:t>tabel.pembimbing</w:t>
-      </w:r>
-      <w:proofErr w:type="spellEnd"/>
-      <w:r>
-        <w:rPr>
-          <w:rFonts w:ascii="Tahoma" w:hAnsi="Tahoma" w:cs="Tahoma"/>
-          <w:sz w:val="22"/>
-          <w:szCs w:val="22"/>
-          <w:lang w:val="en-US"/>
-        </w:rPr>
-        <w:t>}</w:t>
+        <w:t>{/tabel.pembimbing}</w:t>
       </w:r>
     </w:p>
     <w:p>
@@ -26571,7 +23900,6 @@
           <w:lang w:val="en-ID" w:eastAsia="en-ID"/>
         </w:rPr>
       </w:pPr>
-      <w:proofErr w:type="spellStart"/>
       <w:r>
         <w:rPr>
           <w:rFonts w:ascii="Tahoma" w:hAnsi="Tahoma" w:cs="Tahoma"/>
@@ -26583,7 +23911,6 @@
         </w:rPr>
         <w:t>Penguji</w:t>
       </w:r>
-      <w:proofErr w:type="spellEnd"/>
       <w:r>
         <w:rPr>
           <w:rFonts w:ascii="Tahoma" w:hAnsi="Tahoma" w:cs="Tahoma"/>
@@ -26593,31 +23920,7 @@
           <w:szCs w:val="22"/>
           <w:lang w:val="en-US"/>
         </w:rPr>
-        <w:t>{#</w:t>
-      </w:r>
-      <w:proofErr w:type="gramStart"/>
-      <w:r>
-        <w:rPr>
-          <w:rFonts w:ascii="Tahoma" w:hAnsi="Tahoma" w:cs="Tahoma"/>
-          <w:b/>
-          <w:bCs/>
-          <w:sz w:val="22"/>
-          <w:szCs w:val="22"/>
-          <w:lang w:val="en-US"/>
-        </w:rPr>
-        <w:t>tabel.penguji</w:t>
-      </w:r>
-      <w:proofErr w:type="gramEnd"/>
-      <w:r>
-        <w:rPr>
-          <w:rFonts w:ascii="Tahoma" w:hAnsi="Tahoma" w:cs="Tahoma"/>
-          <w:b/>
-          <w:bCs/>
-          <w:sz w:val="22"/>
-          <w:szCs w:val="22"/>
-          <w:lang w:val="en-US"/>
-        </w:rPr>
-        <w:t>}</w:t>
+        <w:t>{#tabel.penguji}</w:t>
       </w:r>
     </w:p>
     <w:p>
@@ -27338,27 +24641,7 @@
           <w:szCs w:val="22"/>
           <w:lang w:val="en-US"/>
         </w:rPr>
-        <w:t>{#tidak_</w:t>
-      </w:r>
-      <w:proofErr w:type="gramStart"/>
-      <w:r>
-        <w:rPr>
-          <w:rFonts w:ascii="Tahoma" w:hAnsi="Tahoma" w:cs="Tahoma"/>
-          <w:sz w:val="22"/>
-          <w:szCs w:val="22"/>
-          <w:lang w:val="en-US"/>
-        </w:rPr>
-        <w:t>tetap}{</w:t>
-      </w:r>
-      <w:proofErr w:type="gramEnd"/>
-      <w:r>
-        <w:rPr>
-          <w:rFonts w:ascii="Tahoma" w:hAnsi="Tahoma" w:cs="Tahoma"/>
-          <w:sz w:val="22"/>
-          <w:szCs w:val="22"/>
-          <w:lang w:val="en-US"/>
-        </w:rPr>
-        <w:t>jenis}</w:t>
+        <w:t>{#tidak_tetap}{jenis}</w:t>
       </w:r>
     </w:p>
     <w:tbl>
@@ -27996,9 +25279,8 @@
           <w:szCs w:val="22"/>
           <w:lang w:val="en-US"/>
         </w:rPr>
-        <w:t>{/</w:t>
+        <w:t>{/tidak_tetap</w:t>
       </w:r>
-      <w:proofErr w:type="spellStart"/>
       <w:r>
         <w:rPr>
           <w:rFonts w:ascii="Tahoma" w:hAnsi="Tahoma" w:cs="Tahoma"/>
@@ -28006,37 +25288,7 @@
           <w:szCs w:val="22"/>
           <w:lang w:val="en-US"/>
         </w:rPr>
-        <w:t>tidak_</w:t>
-      </w:r>
-      <w:proofErr w:type="gramStart"/>
-      <w:r>
-        <w:rPr>
-          <w:rFonts w:ascii="Tahoma" w:hAnsi="Tahoma" w:cs="Tahoma"/>
-          <w:sz w:val="22"/>
-          <w:szCs w:val="22"/>
-          <w:lang w:val="en-US"/>
-        </w:rPr>
-        <w:t>tetap</w:t>
-      </w:r>
-      <w:proofErr w:type="spellEnd"/>
-      <w:r>
-        <w:rPr>
-          <w:rFonts w:ascii="Tahoma" w:hAnsi="Tahoma" w:cs="Tahoma"/>
-          <w:sz w:val="22"/>
-          <w:szCs w:val="22"/>
-          <w:lang w:val="en-US"/>
-        </w:rPr>
-        <w:t>}{</w:t>
-      </w:r>
-      <w:proofErr w:type="gramEnd"/>
-      <w:r>
-        <w:rPr>
-          <w:rFonts w:ascii="Tahoma" w:hAnsi="Tahoma" w:cs="Tahoma"/>
-          <w:sz w:val="22"/>
-          <w:szCs w:val="22"/>
-          <w:lang w:val="en-US"/>
-        </w:rPr>
-        <w:t>#luar}{jenis}</w:t>
+        <w:t>}{#luar}{jenis}</w:t>
       </w:r>
     </w:p>
     <w:tbl>
@@ -28717,28 +25969,7 @@
           <w:szCs w:val="22"/>
           <w:lang w:val="en-US"/>
         </w:rPr>
-        <w:t>{/</w:t>
-      </w:r>
-      <w:proofErr w:type="spellStart"/>
-      <w:proofErr w:type="gramStart"/>
-      <w:r>
-        <w:rPr>
-          <w:rFonts w:ascii="Tahoma" w:hAnsi="Tahoma" w:cs="Tahoma"/>
-          <w:sz w:val="22"/>
-          <w:szCs w:val="22"/>
-          <w:lang w:val="en-US"/>
-        </w:rPr>
-        <w:t>luar</w:t>
-      </w:r>
-      <w:proofErr w:type="spellEnd"/>
-      <w:r>
-        <w:rPr>
-          <w:rFonts w:ascii="Tahoma" w:hAnsi="Tahoma" w:cs="Tahoma"/>
-          <w:sz w:val="22"/>
-          <w:szCs w:val="22"/>
-          <w:lang w:val="en-US"/>
-        </w:rPr>
-        <w:t>}</w:t>
+        <w:t>{/luar}</w:t>
       </w:r>
       <w:r>
         <w:rPr>
@@ -28747,37 +25978,7 @@
           <w:szCs w:val="22"/>
           <w:lang w:val="en-US"/>
         </w:rPr>
-        <w:t>{</w:t>
-      </w:r>
-      <w:proofErr w:type="gramEnd"/>
-      <w:r>
-        <w:rPr>
-          <w:rFonts w:ascii="Tahoma" w:hAnsi="Tahoma" w:cs="Tahoma"/>
-          <w:sz w:val="22"/>
-          <w:szCs w:val="22"/>
-          <w:lang w:val="en-US"/>
-        </w:rPr>
-        <w:t>/</w:t>
-      </w:r>
-      <w:proofErr w:type="spellStart"/>
-      <w:r>
-        <w:rPr>
-          <w:rFonts w:ascii="Tahoma" w:hAnsi="Tahoma" w:cs="Tahoma"/>
-          <w:sz w:val="22"/>
-          <w:szCs w:val="22"/>
-          <w:lang w:val="en-US"/>
-        </w:rPr>
-        <w:t>teknik_elektro</w:t>
-      </w:r>
-      <w:proofErr w:type="spellEnd"/>
-      <w:r>
-        <w:rPr>
-          <w:rFonts w:ascii="Tahoma" w:hAnsi="Tahoma" w:cs="Tahoma"/>
-          <w:sz w:val="22"/>
-          <w:szCs w:val="22"/>
-          <w:lang w:val="en-US"/>
-        </w:rPr>
-        <w:t>}</w:t>
+        <w:t>{/teknik_elektro}</w:t>
       </w:r>
     </w:p>
     <w:p>
@@ -28816,21 +26017,8 @@
           <w:szCs w:val="22"/>
           <w:lang w:val="en-US"/>
         </w:rPr>
-        <w:t xml:space="preserve">Program Studi Teknik </w:t>
+        <w:t>Program Studi Teknik Informatika</w:t>
       </w:r>
-      <w:proofErr w:type="spellStart"/>
-      <w:r>
-        <w:rPr>
-          <w:rFonts w:ascii="Tahoma" w:hAnsi="Tahoma" w:cs="Tahoma"/>
-          <w:b/>
-          <w:bCs/>
-          <w:sz w:val="22"/>
-          <w:szCs w:val="22"/>
-          <w:lang w:val="en-US"/>
-        </w:rPr>
-        <w:t>Informatika</w:t>
-      </w:r>
-      <w:proofErr w:type="spellEnd"/>
     </w:p>
     <w:tbl>
       <w:tblPr>
@@ -29492,27 +26680,7 @@
           <w:szCs w:val="22"/>
           <w:lang w:val="en-US"/>
         </w:rPr>
-        <w:t>{#tidak_</w:t>
-      </w:r>
-      <w:proofErr w:type="gramStart"/>
-      <w:r>
-        <w:rPr>
-          <w:rFonts w:ascii="Tahoma" w:hAnsi="Tahoma" w:cs="Tahoma"/>
-          <w:sz w:val="22"/>
-          <w:szCs w:val="22"/>
-          <w:lang w:val="en-US"/>
-        </w:rPr>
-        <w:t>tetap}{</w:t>
-      </w:r>
-      <w:proofErr w:type="gramEnd"/>
-      <w:r>
-        <w:rPr>
-          <w:rFonts w:ascii="Tahoma" w:hAnsi="Tahoma" w:cs="Tahoma"/>
-          <w:sz w:val="22"/>
-          <w:szCs w:val="22"/>
-          <w:lang w:val="en-US"/>
-        </w:rPr>
-        <w:t>jenis}</w:t>
+        <w:t>{#tidak_tetap}{jenis}</w:t>
       </w:r>
     </w:p>
     <w:tbl>
@@ -30131,47 +27299,7 @@
           <w:lang w:val="en-US"/>
         </w:rPr>
         <w:lastRenderedPageBreak/>
-        <w:t>{/</w:t>
-      </w:r>
-      <w:proofErr w:type="spellStart"/>
-      <w:r>
-        <w:rPr>
-          <w:rFonts w:ascii="Tahoma" w:hAnsi="Tahoma" w:cs="Tahoma"/>
-          <w:sz w:val="22"/>
-          <w:szCs w:val="22"/>
-          <w:lang w:val="en-US"/>
-        </w:rPr>
-        <w:t>tidak_</w:t>
-      </w:r>
-      <w:proofErr w:type="gramStart"/>
-      <w:r>
-        <w:rPr>
-          <w:rFonts w:ascii="Tahoma" w:hAnsi="Tahoma" w:cs="Tahoma"/>
-          <w:sz w:val="22"/>
-          <w:szCs w:val="22"/>
-          <w:lang w:val="en-US"/>
-        </w:rPr>
-        <w:t>tetap</w:t>
-      </w:r>
-      <w:proofErr w:type="spellEnd"/>
-      <w:r>
-        <w:rPr>
-          <w:rFonts w:ascii="Tahoma" w:hAnsi="Tahoma" w:cs="Tahoma"/>
-          <w:sz w:val="22"/>
-          <w:szCs w:val="22"/>
-          <w:lang w:val="en-US"/>
-        </w:rPr>
-        <w:t>}{</w:t>
-      </w:r>
-      <w:proofErr w:type="gramEnd"/>
-      <w:r>
-        <w:rPr>
-          <w:rFonts w:ascii="Tahoma" w:hAnsi="Tahoma" w:cs="Tahoma"/>
-          <w:sz w:val="22"/>
-          <w:szCs w:val="22"/>
-          <w:lang w:val="en-US"/>
-        </w:rPr>
-        <w:t>#luar}{jenis}</w:t>
+        <w:t>{/tidak_tetap}{#luar}{jenis}</w:t>
       </w:r>
     </w:p>
     <w:tbl>
@@ -30852,28 +27980,7 @@
           <w:szCs w:val="22"/>
           <w:lang w:val="en-US"/>
         </w:rPr>
-        <w:t>{/</w:t>
-      </w:r>
-      <w:proofErr w:type="spellStart"/>
-      <w:proofErr w:type="gramStart"/>
-      <w:r>
-        <w:rPr>
-          <w:rFonts w:ascii="Tahoma" w:hAnsi="Tahoma" w:cs="Tahoma"/>
-          <w:sz w:val="22"/>
-          <w:szCs w:val="22"/>
-          <w:lang w:val="en-US"/>
-        </w:rPr>
-        <w:t>luar</w:t>
-      </w:r>
-      <w:proofErr w:type="spellEnd"/>
-      <w:r>
-        <w:rPr>
-          <w:rFonts w:ascii="Tahoma" w:hAnsi="Tahoma" w:cs="Tahoma"/>
-          <w:sz w:val="22"/>
-          <w:szCs w:val="22"/>
-          <w:lang w:val="en-US"/>
-        </w:rPr>
-        <w:t>}</w:t>
+        <w:t>{/luar}</w:t>
       </w:r>
       <w:r>
         <w:rPr>
@@ -30882,37 +27989,7 @@
           <w:szCs w:val="22"/>
           <w:lang w:val="en-US"/>
         </w:rPr>
-        <w:t>{</w:t>
-      </w:r>
-      <w:proofErr w:type="gramEnd"/>
-      <w:r>
-        <w:rPr>
-          <w:rFonts w:ascii="Tahoma" w:hAnsi="Tahoma" w:cs="Tahoma"/>
-          <w:sz w:val="22"/>
-          <w:szCs w:val="22"/>
-          <w:lang w:val="en-US"/>
-        </w:rPr>
-        <w:t>/</w:t>
-      </w:r>
-      <w:proofErr w:type="spellStart"/>
-      <w:r>
-        <w:rPr>
-          <w:rFonts w:ascii="Tahoma" w:hAnsi="Tahoma" w:cs="Tahoma"/>
-          <w:sz w:val="22"/>
-          <w:szCs w:val="22"/>
-          <w:lang w:val="en-US"/>
-        </w:rPr>
-        <w:t>teknik_informatika</w:t>
-      </w:r>
-      <w:proofErr w:type="spellEnd"/>
-      <w:r>
-        <w:rPr>
-          <w:rFonts w:ascii="Tahoma" w:hAnsi="Tahoma" w:cs="Tahoma"/>
-          <w:sz w:val="22"/>
-          <w:szCs w:val="22"/>
-          <w:lang w:val="en-US"/>
-        </w:rPr>
-        <w:t>}</w:t>
+        <w:t>{/teknik_informatika}</w:t>
       </w:r>
     </w:p>
     <w:p>
@@ -31614,27 +28691,7 @@
           <w:szCs w:val="22"/>
           <w:lang w:val="en-US"/>
         </w:rPr>
-        <w:t>{#tidak_</w:t>
-      </w:r>
-      <w:proofErr w:type="gramStart"/>
-      <w:r>
-        <w:rPr>
-          <w:rFonts w:ascii="Tahoma" w:hAnsi="Tahoma" w:cs="Tahoma"/>
-          <w:sz w:val="22"/>
-          <w:szCs w:val="22"/>
-          <w:lang w:val="en-US"/>
-        </w:rPr>
-        <w:t>tetap}{</w:t>
-      </w:r>
-      <w:proofErr w:type="gramEnd"/>
-      <w:r>
-        <w:rPr>
-          <w:rFonts w:ascii="Tahoma" w:hAnsi="Tahoma" w:cs="Tahoma"/>
-          <w:sz w:val="22"/>
-          <w:szCs w:val="22"/>
-          <w:lang w:val="en-US"/>
-        </w:rPr>
-        <w:t>jenis}</w:t>
+        <w:t>{#tidak_tetap}{jenis}</w:t>
       </w:r>
     </w:p>
     <w:tbl>
@@ -32252,47 +29309,7 @@
           <w:szCs w:val="22"/>
           <w:lang w:val="en-US"/>
         </w:rPr>
-        <w:t>{/</w:t>
-      </w:r>
-      <w:proofErr w:type="spellStart"/>
-      <w:r>
-        <w:rPr>
-          <w:rFonts w:ascii="Tahoma" w:hAnsi="Tahoma" w:cs="Tahoma"/>
-          <w:sz w:val="22"/>
-          <w:szCs w:val="22"/>
-          <w:lang w:val="en-US"/>
-        </w:rPr>
-        <w:t>tidak_</w:t>
-      </w:r>
-      <w:proofErr w:type="gramStart"/>
-      <w:r>
-        <w:rPr>
-          <w:rFonts w:ascii="Tahoma" w:hAnsi="Tahoma" w:cs="Tahoma"/>
-          <w:sz w:val="22"/>
-          <w:szCs w:val="22"/>
-          <w:lang w:val="en-US"/>
-        </w:rPr>
-        <w:t>tetap</w:t>
-      </w:r>
-      <w:proofErr w:type="spellEnd"/>
-      <w:r>
-        <w:rPr>
-          <w:rFonts w:ascii="Tahoma" w:hAnsi="Tahoma" w:cs="Tahoma"/>
-          <w:sz w:val="22"/>
-          <w:szCs w:val="22"/>
-          <w:lang w:val="en-US"/>
-        </w:rPr>
-        <w:t>}{</w:t>
-      </w:r>
-      <w:proofErr w:type="gramEnd"/>
-      <w:r>
-        <w:rPr>
-          <w:rFonts w:ascii="Tahoma" w:hAnsi="Tahoma" w:cs="Tahoma"/>
-          <w:sz w:val="22"/>
-          <w:szCs w:val="22"/>
-          <w:lang w:val="en-US"/>
-        </w:rPr>
-        <w:t>#luar}{jenis}</w:t>
+        <w:t>{/tidak_tetap}{#luar}{jenis}</w:t>
       </w:r>
     </w:p>
     <w:tbl>
@@ -32973,28 +29990,7 @@
           <w:szCs w:val="22"/>
           <w:lang w:val="en-US"/>
         </w:rPr>
-        <w:t>{/</w:t>
-      </w:r>
-      <w:proofErr w:type="spellStart"/>
-      <w:proofErr w:type="gramStart"/>
-      <w:r>
-        <w:rPr>
-          <w:rFonts w:ascii="Tahoma" w:hAnsi="Tahoma" w:cs="Tahoma"/>
-          <w:sz w:val="22"/>
-          <w:szCs w:val="22"/>
-          <w:lang w:val="en-US"/>
-        </w:rPr>
-        <w:t>luar</w:t>
-      </w:r>
-      <w:proofErr w:type="spellEnd"/>
-      <w:r>
-        <w:rPr>
-          <w:rFonts w:ascii="Tahoma" w:hAnsi="Tahoma" w:cs="Tahoma"/>
-          <w:sz w:val="22"/>
-          <w:szCs w:val="22"/>
-          <w:lang w:val="en-US"/>
-        </w:rPr>
-        <w:t>}</w:t>
+        <w:t>{/luar}</w:t>
       </w:r>
       <w:r>
         <w:rPr>
@@ -33003,37 +29999,7 @@
           <w:szCs w:val="22"/>
           <w:lang w:val="en-US"/>
         </w:rPr>
-        <w:t>{</w:t>
-      </w:r>
-      <w:proofErr w:type="gramEnd"/>
-      <w:r>
-        <w:rPr>
-          <w:rFonts w:ascii="Tahoma" w:hAnsi="Tahoma" w:cs="Tahoma"/>
-          <w:sz w:val="22"/>
-          <w:szCs w:val="22"/>
-          <w:lang w:val="en-US"/>
-        </w:rPr>
-        <w:t>/</w:t>
-      </w:r>
-      <w:proofErr w:type="spellStart"/>
-      <w:r>
-        <w:rPr>
-          <w:rFonts w:ascii="Tahoma" w:hAnsi="Tahoma" w:cs="Tahoma"/>
-          <w:sz w:val="22"/>
-          <w:szCs w:val="22"/>
-          <w:lang w:val="en-US"/>
-        </w:rPr>
-        <w:t>teknik_tenaga_listrik</w:t>
-      </w:r>
-      <w:proofErr w:type="spellEnd"/>
-      <w:r>
-        <w:rPr>
-          <w:rFonts w:ascii="Tahoma" w:hAnsi="Tahoma" w:cs="Tahoma"/>
-          <w:sz w:val="22"/>
-          <w:szCs w:val="22"/>
-          <w:lang w:val="en-US"/>
-        </w:rPr>
-        <w:t>}</w:t>
+        <w:t>{/teknik_tenaga_listrik}</w:t>
       </w:r>
     </w:p>
     <w:p>
@@ -33072,69 +30038,8 @@
           <w:szCs w:val="22"/>
           <w:lang w:val="en-US"/>
         </w:rPr>
-        <w:t xml:space="preserve">Program Studi </w:t>
+        <w:t>Program Studi Sistem dan Teknologi Informasi</w:t>
       </w:r>
-      <w:proofErr w:type="spellStart"/>
-      <w:r>
-        <w:rPr>
-          <w:rFonts w:ascii="Tahoma" w:hAnsi="Tahoma" w:cs="Tahoma"/>
-          <w:b/>
-          <w:bCs/>
-          <w:sz w:val="22"/>
-          <w:szCs w:val="22"/>
-          <w:lang w:val="en-US"/>
-        </w:rPr>
-        <w:t>Sistem</w:t>
-      </w:r>
-      <w:proofErr w:type="spellEnd"/>
-      <w:r>
-        <w:rPr>
-          <w:rFonts w:ascii="Tahoma" w:hAnsi="Tahoma" w:cs="Tahoma"/>
-          <w:b/>
-          <w:bCs/>
-          <w:sz w:val="22"/>
-          <w:szCs w:val="22"/>
-          <w:lang w:val="en-US"/>
-        </w:rPr>
-        <w:t xml:space="preserve"> dan </w:t>
-      </w:r>
-      <w:proofErr w:type="spellStart"/>
-      <w:r>
-        <w:rPr>
-          <w:rFonts w:ascii="Tahoma" w:hAnsi="Tahoma" w:cs="Tahoma"/>
-          <w:b/>
-          <w:bCs/>
-          <w:sz w:val="22"/>
-          <w:szCs w:val="22"/>
-          <w:lang w:val="en-US"/>
-        </w:rPr>
-        <w:t>Teknologi</w:t>
-      </w:r>
-      <w:proofErr w:type="spellEnd"/>
-      <w:r>
-        <w:rPr>
-          <w:rFonts w:ascii="Tahoma" w:hAnsi="Tahoma" w:cs="Tahoma"/>
-          <w:b/>
-          <w:bCs/>
-          <w:sz w:val="22"/>
-          <w:szCs w:val="22"/>
-          <w:lang w:val="en-US"/>
-        </w:rPr>
-        <w:t xml:space="preserve"> </w:t>
-      </w:r>
-      <w:proofErr w:type="spellStart"/>
-      <w:r>
-        <w:rPr>
-          <w:rFonts w:ascii="Tahoma" w:hAnsi="Tahoma" w:cs="Tahoma"/>
-          <w:b/>
-          <w:bCs/>
-          <w:sz w:val="22"/>
-          <w:szCs w:val="22"/>
-          <w:lang w:val="en-US"/>
-        </w:rPr>
-        <w:t>Informasi</w:t>
-      </w:r>
-      <w:proofErr w:type="spellEnd"/>
     </w:p>
     <w:tbl>
       <w:tblPr>
@@ -33797,27 +30702,7 @@
           <w:szCs w:val="22"/>
           <w:lang w:val="en-US"/>
         </w:rPr>
-        <w:t>{#tidak_</w:t>
-      </w:r>
-      <w:proofErr w:type="gramStart"/>
-      <w:r>
-        <w:rPr>
-          <w:rFonts w:ascii="Tahoma" w:hAnsi="Tahoma" w:cs="Tahoma"/>
-          <w:sz w:val="22"/>
-          <w:szCs w:val="22"/>
-          <w:lang w:val="en-US"/>
-        </w:rPr>
-        <w:t>tetap}{</w:t>
-      </w:r>
-      <w:proofErr w:type="gramEnd"/>
-      <w:r>
-        <w:rPr>
-          <w:rFonts w:ascii="Tahoma" w:hAnsi="Tahoma" w:cs="Tahoma"/>
-          <w:sz w:val="22"/>
-          <w:szCs w:val="22"/>
-          <w:lang w:val="en-US"/>
-        </w:rPr>
-        <w:t>jenis}</w:t>
+        <w:t>{#tidak_tetap}{jenis}</w:t>
       </w:r>
     </w:p>
     <w:tbl>
@@ -34435,47 +31320,7 @@
           <w:szCs w:val="22"/>
           <w:lang w:val="en-US"/>
         </w:rPr>
-        <w:t>{/</w:t>
-      </w:r>
-      <w:proofErr w:type="spellStart"/>
-      <w:r>
-        <w:rPr>
-          <w:rFonts w:ascii="Tahoma" w:hAnsi="Tahoma" w:cs="Tahoma"/>
-          <w:sz w:val="22"/>
-          <w:szCs w:val="22"/>
-          <w:lang w:val="en-US"/>
-        </w:rPr>
-        <w:t>tidak_</w:t>
-      </w:r>
-      <w:proofErr w:type="gramStart"/>
-      <w:r>
-        <w:rPr>
-          <w:rFonts w:ascii="Tahoma" w:hAnsi="Tahoma" w:cs="Tahoma"/>
-          <w:sz w:val="22"/>
-          <w:szCs w:val="22"/>
-          <w:lang w:val="en-US"/>
-        </w:rPr>
-        <w:t>tetap</w:t>
-      </w:r>
-      <w:proofErr w:type="spellEnd"/>
-      <w:r>
-        <w:rPr>
-          <w:rFonts w:ascii="Tahoma" w:hAnsi="Tahoma" w:cs="Tahoma"/>
-          <w:sz w:val="22"/>
-          <w:szCs w:val="22"/>
-          <w:lang w:val="en-US"/>
-        </w:rPr>
-        <w:t>}{</w:t>
-      </w:r>
-      <w:proofErr w:type="gramEnd"/>
-      <w:r>
-        <w:rPr>
-          <w:rFonts w:ascii="Tahoma" w:hAnsi="Tahoma" w:cs="Tahoma"/>
-          <w:sz w:val="22"/>
-          <w:szCs w:val="22"/>
-          <w:lang w:val="en-US"/>
-        </w:rPr>
-        <w:t>#luar}{jenis}</w:t>
+        <w:t>{/tidak_tetap}{#luar}{jenis}</w:t>
       </w:r>
     </w:p>
     <w:tbl>
@@ -35156,28 +32001,7 @@
           <w:szCs w:val="22"/>
           <w:lang w:val="en-US"/>
         </w:rPr>
-        <w:t>{/</w:t>
-      </w:r>
-      <w:proofErr w:type="spellStart"/>
-      <w:proofErr w:type="gramStart"/>
-      <w:r>
-        <w:rPr>
-          <w:rFonts w:ascii="Tahoma" w:hAnsi="Tahoma" w:cs="Tahoma"/>
-          <w:sz w:val="22"/>
-          <w:szCs w:val="22"/>
-          <w:lang w:val="en-US"/>
-        </w:rPr>
-        <w:t>luar</w:t>
-      </w:r>
-      <w:proofErr w:type="spellEnd"/>
-      <w:r>
-        <w:rPr>
-          <w:rFonts w:ascii="Tahoma" w:hAnsi="Tahoma" w:cs="Tahoma"/>
-          <w:sz w:val="22"/>
-          <w:szCs w:val="22"/>
-          <w:lang w:val="en-US"/>
-        </w:rPr>
-        <w:t>}</w:t>
+        <w:t>{/luar}</w:t>
       </w:r>
       <w:r>
         <w:rPr>
@@ -35186,37 +32010,7 @@
           <w:szCs w:val="22"/>
           <w:lang w:val="en-US"/>
         </w:rPr>
-        <w:t>{</w:t>
-      </w:r>
-      <w:proofErr w:type="gramEnd"/>
-      <w:r>
-        <w:rPr>
-          <w:rFonts w:ascii="Tahoma" w:hAnsi="Tahoma" w:cs="Tahoma"/>
-          <w:sz w:val="22"/>
-          <w:szCs w:val="22"/>
-          <w:lang w:val="en-US"/>
-        </w:rPr>
-        <w:t>/</w:t>
-      </w:r>
-      <w:proofErr w:type="spellStart"/>
-      <w:r>
-        <w:rPr>
-          <w:rFonts w:ascii="Tahoma" w:hAnsi="Tahoma" w:cs="Tahoma"/>
-          <w:sz w:val="22"/>
-          <w:szCs w:val="22"/>
-          <w:lang w:val="en-US"/>
-        </w:rPr>
-        <w:t>sistem_teknologi_informasi</w:t>
-      </w:r>
-      <w:proofErr w:type="spellEnd"/>
-      <w:r>
-        <w:rPr>
-          <w:rFonts w:ascii="Tahoma" w:hAnsi="Tahoma" w:cs="Tahoma"/>
-          <w:sz w:val="22"/>
-          <w:szCs w:val="22"/>
-          <w:lang w:val="en-US"/>
-        </w:rPr>
-        <w:t>}</w:t>
+        <w:t>{/sistem_teknologi_informasi}</w:t>
       </w:r>
     </w:p>
     <w:p>
@@ -35255,21 +32049,8 @@
           <w:szCs w:val="22"/>
           <w:lang w:val="en-US"/>
         </w:rPr>
-        <w:t xml:space="preserve">Program Studi Teknik </w:t>
+        <w:t>Program Studi Teknik Biomedis</w:t>
       </w:r>
-      <w:proofErr w:type="spellStart"/>
-      <w:r>
-        <w:rPr>
-          <w:rFonts w:ascii="Tahoma" w:hAnsi="Tahoma" w:cs="Tahoma"/>
-          <w:b/>
-          <w:bCs/>
-          <w:sz w:val="22"/>
-          <w:szCs w:val="22"/>
-          <w:lang w:val="en-US"/>
-        </w:rPr>
-        <w:t>Biomedis</w:t>
-      </w:r>
-      <w:proofErr w:type="spellEnd"/>
     </w:p>
     <w:tbl>
       <w:tblPr>
@@ -35931,27 +32712,7 @@
           <w:szCs w:val="22"/>
           <w:lang w:val="en-US"/>
         </w:rPr>
-        <w:t>{#tidak_</w:t>
-      </w:r>
-      <w:proofErr w:type="gramStart"/>
-      <w:r>
-        <w:rPr>
-          <w:rFonts w:ascii="Tahoma" w:hAnsi="Tahoma" w:cs="Tahoma"/>
-          <w:sz w:val="22"/>
-          <w:szCs w:val="22"/>
-          <w:lang w:val="en-US"/>
-        </w:rPr>
-        <w:t>tetap}{</w:t>
-      </w:r>
-      <w:proofErr w:type="gramEnd"/>
-      <w:r>
-        <w:rPr>
-          <w:rFonts w:ascii="Tahoma" w:hAnsi="Tahoma" w:cs="Tahoma"/>
-          <w:sz w:val="22"/>
-          <w:szCs w:val="22"/>
-          <w:lang w:val="en-US"/>
-        </w:rPr>
-        <w:t>jenis}</w:t>
+        <w:t>{#tidak_tetap}{jenis}</w:t>
       </w:r>
     </w:p>
     <w:tbl>
@@ -36570,47 +33331,7 @@
           <w:lang w:val="en-US"/>
         </w:rPr>
         <w:lastRenderedPageBreak/>
-        <w:t>{/</w:t>
-      </w:r>
-      <w:proofErr w:type="spellStart"/>
-      <w:r>
-        <w:rPr>
-          <w:rFonts w:ascii="Tahoma" w:hAnsi="Tahoma" w:cs="Tahoma"/>
-          <w:sz w:val="22"/>
-          <w:szCs w:val="22"/>
-          <w:lang w:val="en-US"/>
-        </w:rPr>
-        <w:t>tidak_</w:t>
-      </w:r>
-      <w:proofErr w:type="gramStart"/>
-      <w:r>
-        <w:rPr>
-          <w:rFonts w:ascii="Tahoma" w:hAnsi="Tahoma" w:cs="Tahoma"/>
-          <w:sz w:val="22"/>
-          <w:szCs w:val="22"/>
-          <w:lang w:val="en-US"/>
-        </w:rPr>
-        <w:t>tetap</w:t>
-      </w:r>
-      <w:proofErr w:type="spellEnd"/>
-      <w:r>
-        <w:rPr>
-          <w:rFonts w:ascii="Tahoma" w:hAnsi="Tahoma" w:cs="Tahoma"/>
-          <w:sz w:val="22"/>
-          <w:szCs w:val="22"/>
-          <w:lang w:val="en-US"/>
-        </w:rPr>
-        <w:t>}{</w:t>
-      </w:r>
-      <w:proofErr w:type="gramEnd"/>
-      <w:r>
-        <w:rPr>
-          <w:rFonts w:ascii="Tahoma" w:hAnsi="Tahoma" w:cs="Tahoma"/>
-          <w:sz w:val="22"/>
-          <w:szCs w:val="22"/>
-          <w:lang w:val="en-US"/>
-        </w:rPr>
-        <w:t>#luar}{jenis}</w:t>
+        <w:t>{/tidak_tetap}{#luar}{jenis}</w:t>
       </w:r>
     </w:p>
     <w:tbl>
@@ -37291,28 +34012,7 @@
           <w:szCs w:val="22"/>
           <w:lang w:val="en-US"/>
         </w:rPr>
-        <w:t>{/</w:t>
-      </w:r>
-      <w:proofErr w:type="spellStart"/>
-      <w:proofErr w:type="gramStart"/>
-      <w:r>
-        <w:rPr>
-          <w:rFonts w:ascii="Tahoma" w:hAnsi="Tahoma" w:cs="Tahoma"/>
-          <w:sz w:val="22"/>
-          <w:szCs w:val="22"/>
-          <w:lang w:val="en-US"/>
-        </w:rPr>
-        <w:t>luar</w:t>
-      </w:r>
-      <w:proofErr w:type="spellEnd"/>
-      <w:r>
-        <w:rPr>
-          <w:rFonts w:ascii="Tahoma" w:hAnsi="Tahoma" w:cs="Tahoma"/>
-          <w:sz w:val="22"/>
-          <w:szCs w:val="22"/>
-          <w:lang w:val="en-US"/>
-        </w:rPr>
-        <w:t>}</w:t>
+        <w:t>{/luar}</w:t>
       </w:r>
       <w:r>
         <w:rPr>
@@ -37321,37 +34021,7 @@
           <w:szCs w:val="22"/>
           <w:lang w:val="en-US"/>
         </w:rPr>
-        <w:t>{</w:t>
-      </w:r>
-      <w:proofErr w:type="gramEnd"/>
-      <w:r>
-        <w:rPr>
-          <w:rFonts w:ascii="Tahoma" w:hAnsi="Tahoma" w:cs="Tahoma"/>
-          <w:sz w:val="22"/>
-          <w:szCs w:val="22"/>
-          <w:lang w:val="en-US"/>
-        </w:rPr>
-        <w:t>/</w:t>
-      </w:r>
-      <w:proofErr w:type="spellStart"/>
-      <w:r>
-        <w:rPr>
-          <w:rFonts w:ascii="Tahoma" w:hAnsi="Tahoma" w:cs="Tahoma"/>
-          <w:sz w:val="22"/>
-          <w:szCs w:val="22"/>
-          <w:lang w:val="en-US"/>
-        </w:rPr>
-        <w:t>teknik_biomedis</w:t>
-      </w:r>
-      <w:proofErr w:type="spellEnd"/>
-      <w:r>
-        <w:rPr>
-          <w:rFonts w:ascii="Tahoma" w:hAnsi="Tahoma" w:cs="Tahoma"/>
-          <w:sz w:val="22"/>
-          <w:szCs w:val="22"/>
-          <w:lang w:val="en-US"/>
-        </w:rPr>
-        <w:t>}</w:t>
+        <w:t>{/teknik_biomedis}</w:t>
       </w:r>
     </w:p>
     <w:p>
@@ -37390,21 +34060,8 @@
           <w:szCs w:val="22"/>
           <w:lang w:val="en-US"/>
         </w:rPr>
-        <w:t xml:space="preserve">Program Studi Magister Teknik </w:t>
+        <w:t>Program Studi Magister Teknik Elektro</w:t>
       </w:r>
-      <w:proofErr w:type="spellStart"/>
-      <w:r>
-        <w:rPr>
-          <w:rFonts w:ascii="Tahoma" w:hAnsi="Tahoma" w:cs="Tahoma"/>
-          <w:b/>
-          <w:bCs/>
-          <w:sz w:val="22"/>
-          <w:szCs w:val="22"/>
-          <w:lang w:val="en-US"/>
-        </w:rPr>
-        <w:t>Elektro</w:t>
-      </w:r>
-      <w:proofErr w:type="spellEnd"/>
     </w:p>
     <w:tbl>
       <w:tblPr>
@@ -38066,27 +34723,7 @@
           <w:szCs w:val="22"/>
           <w:lang w:val="en-US"/>
         </w:rPr>
-        <w:t>{#tidak_</w:t>
-      </w:r>
-      <w:proofErr w:type="gramStart"/>
-      <w:r>
-        <w:rPr>
-          <w:rFonts w:ascii="Tahoma" w:hAnsi="Tahoma" w:cs="Tahoma"/>
-          <w:sz w:val="22"/>
-          <w:szCs w:val="22"/>
-          <w:lang w:val="en-US"/>
-        </w:rPr>
-        <w:t>tetap}{</w:t>
-      </w:r>
-      <w:proofErr w:type="gramEnd"/>
-      <w:r>
-        <w:rPr>
-          <w:rFonts w:ascii="Tahoma" w:hAnsi="Tahoma" w:cs="Tahoma"/>
-          <w:sz w:val="22"/>
-          <w:szCs w:val="22"/>
-          <w:lang w:val="en-US"/>
-        </w:rPr>
-        <w:t>jenis}</w:t>
+        <w:t>{#tidak_tetap}{jenis}</w:t>
       </w:r>
     </w:p>
     <w:tbl>
@@ -38704,47 +35341,7 @@
           <w:szCs w:val="22"/>
           <w:lang w:val="en-US"/>
         </w:rPr>
-        <w:t>{/</w:t>
-      </w:r>
-      <w:proofErr w:type="spellStart"/>
-      <w:r>
-        <w:rPr>
-          <w:rFonts w:ascii="Tahoma" w:hAnsi="Tahoma" w:cs="Tahoma"/>
-          <w:sz w:val="22"/>
-          <w:szCs w:val="22"/>
-          <w:lang w:val="en-US"/>
-        </w:rPr>
-        <w:t>tidak_</w:t>
-      </w:r>
-      <w:proofErr w:type="gramStart"/>
-      <w:r>
-        <w:rPr>
-          <w:rFonts w:ascii="Tahoma" w:hAnsi="Tahoma" w:cs="Tahoma"/>
-          <w:sz w:val="22"/>
-          <w:szCs w:val="22"/>
-          <w:lang w:val="en-US"/>
-        </w:rPr>
-        <w:t>tetap</w:t>
-      </w:r>
-      <w:proofErr w:type="spellEnd"/>
-      <w:r>
-        <w:rPr>
-          <w:rFonts w:ascii="Tahoma" w:hAnsi="Tahoma" w:cs="Tahoma"/>
-          <w:sz w:val="22"/>
-          <w:szCs w:val="22"/>
-          <w:lang w:val="en-US"/>
-        </w:rPr>
-        <w:t>}{</w:t>
-      </w:r>
-      <w:proofErr w:type="gramEnd"/>
-      <w:r>
-        <w:rPr>
-          <w:rFonts w:ascii="Tahoma" w:hAnsi="Tahoma" w:cs="Tahoma"/>
-          <w:sz w:val="22"/>
-          <w:szCs w:val="22"/>
-          <w:lang w:val="en-US"/>
-        </w:rPr>
-        <w:t>#luar}{jenis}</w:t>
+        <w:t>{/tidak_tetap}{#luar}{jenis}</w:t>
       </w:r>
     </w:p>
     <w:tbl>
@@ -39425,28 +36022,7 @@
           <w:szCs w:val="22"/>
           <w:lang w:val="en-US"/>
         </w:rPr>
-        <w:t>{/</w:t>
-      </w:r>
-      <w:proofErr w:type="spellStart"/>
-      <w:proofErr w:type="gramStart"/>
-      <w:r>
-        <w:rPr>
-          <w:rFonts w:ascii="Tahoma" w:hAnsi="Tahoma" w:cs="Tahoma"/>
-          <w:sz w:val="22"/>
-          <w:szCs w:val="22"/>
-          <w:lang w:val="en-US"/>
-        </w:rPr>
-        <w:t>luar</w:t>
-      </w:r>
-      <w:proofErr w:type="spellEnd"/>
-      <w:r>
-        <w:rPr>
-          <w:rFonts w:ascii="Tahoma" w:hAnsi="Tahoma" w:cs="Tahoma"/>
-          <w:sz w:val="22"/>
-          <w:szCs w:val="22"/>
-          <w:lang w:val="en-US"/>
-        </w:rPr>
-        <w:t>}</w:t>
+        <w:t>{/luar}</w:t>
       </w:r>
       <w:r>
         <w:rPr>
@@ -39455,37 +36031,7 @@
           <w:szCs w:val="22"/>
           <w:lang w:val="en-US"/>
         </w:rPr>
-        <w:t>{</w:t>
-      </w:r>
-      <w:proofErr w:type="gramEnd"/>
-      <w:r>
-        <w:rPr>
-          <w:rFonts w:ascii="Tahoma" w:hAnsi="Tahoma" w:cs="Tahoma"/>
-          <w:sz w:val="22"/>
-          <w:szCs w:val="22"/>
-          <w:lang w:val="en-US"/>
-        </w:rPr>
-        <w:t>/</w:t>
-      </w:r>
-      <w:proofErr w:type="spellStart"/>
-      <w:r>
-        <w:rPr>
-          <w:rFonts w:ascii="Tahoma" w:hAnsi="Tahoma" w:cs="Tahoma"/>
-          <w:sz w:val="22"/>
-          <w:szCs w:val="22"/>
-          <w:lang w:val="en-US"/>
-        </w:rPr>
-        <w:t>magister_teknik_elektro</w:t>
-      </w:r>
-      <w:proofErr w:type="spellEnd"/>
-      <w:r>
-        <w:rPr>
-          <w:rFonts w:ascii="Tahoma" w:hAnsi="Tahoma" w:cs="Tahoma"/>
-          <w:sz w:val="22"/>
-          <w:szCs w:val="22"/>
-          <w:lang w:val="en-US"/>
-        </w:rPr>
-        <w:t>}</w:t>
+        <w:t>{/magister_teknik_elektro}</w:t>
       </w:r>
     </w:p>
     <w:p>
@@ -39524,21 +36070,8 @@
           <w:szCs w:val="22"/>
           <w:lang w:val="en-US"/>
         </w:rPr>
-        <w:t xml:space="preserve">Program Studi Magister </w:t>
+        <w:t>Program Studi Magister Informatika</w:t>
       </w:r>
-      <w:proofErr w:type="spellStart"/>
-      <w:r>
-        <w:rPr>
-          <w:rFonts w:ascii="Tahoma" w:hAnsi="Tahoma" w:cs="Tahoma"/>
-          <w:b/>
-          <w:bCs/>
-          <w:sz w:val="22"/>
-          <w:szCs w:val="22"/>
-          <w:lang w:val="en-US"/>
-        </w:rPr>
-        <w:t>Informatika</w:t>
-      </w:r>
-      <w:proofErr w:type="spellEnd"/>
     </w:p>
     <w:tbl>
       <w:tblPr>
@@ -40201,27 +36734,7 @@
           <w:szCs w:val="22"/>
           <w:lang w:val="en-US"/>
         </w:rPr>
-        <w:t>{#tidak_</w:t>
-      </w:r>
-      <w:proofErr w:type="gramStart"/>
-      <w:r>
-        <w:rPr>
-          <w:rFonts w:ascii="Tahoma" w:hAnsi="Tahoma" w:cs="Tahoma"/>
-          <w:sz w:val="22"/>
-          <w:szCs w:val="22"/>
-          <w:lang w:val="en-US"/>
-        </w:rPr>
-        <w:t>tetap}{</w:t>
-      </w:r>
-      <w:proofErr w:type="gramEnd"/>
-      <w:r>
-        <w:rPr>
-          <w:rFonts w:ascii="Tahoma" w:hAnsi="Tahoma" w:cs="Tahoma"/>
-          <w:sz w:val="22"/>
-          <w:szCs w:val="22"/>
-          <w:lang w:val="en-US"/>
-        </w:rPr>
-        <w:t>jenis}</w:t>
+        <w:t>{#tidak_tetap}{jenis}</w:t>
       </w:r>
     </w:p>
     <w:tbl>
@@ -40839,47 +37352,7 @@
           <w:szCs w:val="22"/>
           <w:lang w:val="en-US"/>
         </w:rPr>
-        <w:t>{/</w:t>
-      </w:r>
-      <w:proofErr w:type="spellStart"/>
-      <w:r>
-        <w:rPr>
-          <w:rFonts w:ascii="Tahoma" w:hAnsi="Tahoma" w:cs="Tahoma"/>
-          <w:sz w:val="22"/>
-          <w:szCs w:val="22"/>
-          <w:lang w:val="en-US"/>
-        </w:rPr>
-        <w:t>tidak_</w:t>
-      </w:r>
-      <w:proofErr w:type="gramStart"/>
-      <w:r>
-        <w:rPr>
-          <w:rFonts w:ascii="Tahoma" w:hAnsi="Tahoma" w:cs="Tahoma"/>
-          <w:sz w:val="22"/>
-          <w:szCs w:val="22"/>
-          <w:lang w:val="en-US"/>
-        </w:rPr>
-        <w:t>tetap</w:t>
-      </w:r>
-      <w:proofErr w:type="spellEnd"/>
-      <w:r>
-        <w:rPr>
-          <w:rFonts w:ascii="Tahoma" w:hAnsi="Tahoma" w:cs="Tahoma"/>
-          <w:sz w:val="22"/>
-          <w:szCs w:val="22"/>
-          <w:lang w:val="en-US"/>
-        </w:rPr>
-        <w:t>}{</w:t>
-      </w:r>
-      <w:proofErr w:type="gramEnd"/>
-      <w:r>
-        <w:rPr>
-          <w:rFonts w:ascii="Tahoma" w:hAnsi="Tahoma" w:cs="Tahoma"/>
-          <w:sz w:val="22"/>
-          <w:szCs w:val="22"/>
-          <w:lang w:val="en-US"/>
-        </w:rPr>
-        <w:t>#luar}{jenis}</w:t>
+        <w:t>{/tidak_tetap}{#luar}{jenis}</w:t>
       </w:r>
     </w:p>
     <w:tbl>
@@ -41560,28 +38033,7 @@
           <w:szCs w:val="22"/>
           <w:lang w:val="en-US"/>
         </w:rPr>
-        <w:t>{/</w:t>
-      </w:r>
-      <w:proofErr w:type="spellStart"/>
-      <w:proofErr w:type="gramStart"/>
-      <w:r>
-        <w:rPr>
-          <w:rFonts w:ascii="Tahoma" w:hAnsi="Tahoma" w:cs="Tahoma"/>
-          <w:sz w:val="22"/>
-          <w:szCs w:val="22"/>
-          <w:lang w:val="en-US"/>
-        </w:rPr>
-        <w:t>luar</w:t>
-      </w:r>
-      <w:proofErr w:type="spellEnd"/>
-      <w:r>
-        <w:rPr>
-          <w:rFonts w:ascii="Tahoma" w:hAnsi="Tahoma" w:cs="Tahoma"/>
-          <w:sz w:val="22"/>
-          <w:szCs w:val="22"/>
-          <w:lang w:val="en-US"/>
-        </w:rPr>
-        <w:t>}</w:t>
+        <w:t>{/luar}</w:t>
       </w:r>
       <w:r>
         <w:rPr>
@@ -41590,37 +38042,7 @@
           <w:szCs w:val="22"/>
           <w:lang w:val="en-US"/>
         </w:rPr>
-        <w:t>{</w:t>
-      </w:r>
-      <w:proofErr w:type="gramEnd"/>
-      <w:r>
-        <w:rPr>
-          <w:rFonts w:ascii="Tahoma" w:hAnsi="Tahoma" w:cs="Tahoma"/>
-          <w:sz w:val="22"/>
-          <w:szCs w:val="22"/>
-          <w:lang w:val="en-US"/>
-        </w:rPr>
-        <w:t>/</w:t>
-      </w:r>
-      <w:proofErr w:type="spellStart"/>
-      <w:r>
-        <w:rPr>
-          <w:rFonts w:ascii="Tahoma" w:hAnsi="Tahoma" w:cs="Tahoma"/>
-          <w:sz w:val="22"/>
-          <w:szCs w:val="22"/>
-          <w:lang w:val="en-US"/>
-        </w:rPr>
-        <w:t>magister_teknik_informatika</w:t>
-      </w:r>
-      <w:proofErr w:type="spellEnd"/>
-      <w:r>
-        <w:rPr>
-          <w:rFonts w:ascii="Tahoma" w:hAnsi="Tahoma" w:cs="Tahoma"/>
-          <w:sz w:val="22"/>
-          <w:szCs w:val="22"/>
-          <w:lang w:val="en-US"/>
-        </w:rPr>
-        <w:t>}</w:t>
+        <w:t>{/magister_teknik_informatika}</w:t>
       </w:r>
     </w:p>
     <w:p>
@@ -41659,69 +38081,8 @@
           <w:szCs w:val="22"/>
           <w:lang w:val="en-US"/>
         </w:rPr>
-        <w:t xml:space="preserve">Program Studi </w:t>
+        <w:t>Program Studi Doktor Teknik Elektro dan Informatika</w:t>
       </w:r>
-      <w:proofErr w:type="spellStart"/>
-      <w:r>
-        <w:rPr>
-          <w:rFonts w:ascii="Tahoma" w:hAnsi="Tahoma" w:cs="Tahoma"/>
-          <w:b/>
-          <w:bCs/>
-          <w:sz w:val="22"/>
-          <w:szCs w:val="22"/>
-          <w:lang w:val="en-US"/>
-        </w:rPr>
-        <w:t>Doktor</w:t>
-      </w:r>
-      <w:proofErr w:type="spellEnd"/>
-      <w:r>
-        <w:rPr>
-          <w:rFonts w:ascii="Tahoma" w:hAnsi="Tahoma" w:cs="Tahoma"/>
-          <w:b/>
-          <w:bCs/>
-          <w:sz w:val="22"/>
-          <w:szCs w:val="22"/>
-          <w:lang w:val="en-US"/>
-        </w:rPr>
-        <w:t xml:space="preserve"> Teknik </w:t>
-      </w:r>
-      <w:proofErr w:type="spellStart"/>
-      <w:r>
-        <w:rPr>
-          <w:rFonts w:ascii="Tahoma" w:hAnsi="Tahoma" w:cs="Tahoma"/>
-          <w:b/>
-          <w:bCs/>
-          <w:sz w:val="22"/>
-          <w:szCs w:val="22"/>
-          <w:lang w:val="en-US"/>
-        </w:rPr>
-        <w:t>Elektro</w:t>
-      </w:r>
-      <w:proofErr w:type="spellEnd"/>
-      <w:r>
-        <w:rPr>
-          <w:rFonts w:ascii="Tahoma" w:hAnsi="Tahoma" w:cs="Tahoma"/>
-          <w:b/>
-          <w:bCs/>
-          <w:sz w:val="22"/>
-          <w:szCs w:val="22"/>
-          <w:lang w:val="en-US"/>
-        </w:rPr>
-        <w:t xml:space="preserve"> dan </w:t>
-      </w:r>
-      <w:proofErr w:type="spellStart"/>
-      <w:r>
-        <w:rPr>
-          <w:rFonts w:ascii="Tahoma" w:hAnsi="Tahoma" w:cs="Tahoma"/>
-          <w:b/>
-          <w:bCs/>
-          <w:sz w:val="22"/>
-          <w:szCs w:val="22"/>
-          <w:lang w:val="en-US"/>
-        </w:rPr>
-        <w:t>Informatika</w:t>
-      </w:r>
-      <w:proofErr w:type="spellEnd"/>
     </w:p>
     <w:tbl>
       <w:tblPr>
@@ -42383,27 +38744,7 @@
           <w:szCs w:val="22"/>
           <w:lang w:val="en-US"/>
         </w:rPr>
-        <w:t>{#tidak_</w:t>
-      </w:r>
-      <w:proofErr w:type="gramStart"/>
-      <w:r>
-        <w:rPr>
-          <w:rFonts w:ascii="Tahoma" w:hAnsi="Tahoma" w:cs="Tahoma"/>
-          <w:sz w:val="22"/>
-          <w:szCs w:val="22"/>
-          <w:lang w:val="en-US"/>
-        </w:rPr>
-        <w:t>tetap}{</w:t>
-      </w:r>
-      <w:proofErr w:type="gramEnd"/>
-      <w:r>
-        <w:rPr>
-          <w:rFonts w:ascii="Tahoma" w:hAnsi="Tahoma" w:cs="Tahoma"/>
-          <w:sz w:val="22"/>
-          <w:szCs w:val="22"/>
-          <w:lang w:val="en-US"/>
-        </w:rPr>
-        <w:t>jenis}</w:t>
+        <w:t>{#tidak_tetap}{jenis}</w:t>
       </w:r>
     </w:p>
     <w:tbl>
@@ -43022,47 +39363,7 @@
           <w:lang w:val="en-US"/>
         </w:rPr>
         <w:lastRenderedPageBreak/>
-        <w:t>{/</w:t>
-      </w:r>
-      <w:proofErr w:type="spellStart"/>
-      <w:r>
-        <w:rPr>
-          <w:rFonts w:ascii="Tahoma" w:hAnsi="Tahoma" w:cs="Tahoma"/>
-          <w:sz w:val="22"/>
-          <w:szCs w:val="22"/>
-          <w:lang w:val="en-US"/>
-        </w:rPr>
-        <w:t>tidak_</w:t>
-      </w:r>
-      <w:proofErr w:type="gramStart"/>
-      <w:r>
-        <w:rPr>
-          <w:rFonts w:ascii="Tahoma" w:hAnsi="Tahoma" w:cs="Tahoma"/>
-          <w:sz w:val="22"/>
-          <w:szCs w:val="22"/>
-          <w:lang w:val="en-US"/>
-        </w:rPr>
-        <w:t>tetap</w:t>
-      </w:r>
-      <w:proofErr w:type="spellEnd"/>
-      <w:r>
-        <w:rPr>
-          <w:rFonts w:ascii="Tahoma" w:hAnsi="Tahoma" w:cs="Tahoma"/>
-          <w:sz w:val="22"/>
-          <w:szCs w:val="22"/>
-          <w:lang w:val="en-US"/>
-        </w:rPr>
-        <w:t>}{</w:t>
-      </w:r>
-      <w:proofErr w:type="gramEnd"/>
-      <w:r>
-        <w:rPr>
-          <w:rFonts w:ascii="Tahoma" w:hAnsi="Tahoma" w:cs="Tahoma"/>
-          <w:sz w:val="22"/>
-          <w:szCs w:val="22"/>
-          <w:lang w:val="en-US"/>
-        </w:rPr>
-        <w:t>#luar}{jenis}</w:t>
+        <w:t>{/tidak_tetap}{#luar}{jenis}</w:t>
       </w:r>
     </w:p>
     <w:tbl>
@@ -43743,28 +40044,7 @@
           <w:szCs w:val="22"/>
           <w:lang w:val="en-US"/>
         </w:rPr>
-        <w:t>{/</w:t>
-      </w:r>
-      <w:proofErr w:type="spellStart"/>
-      <w:proofErr w:type="gramStart"/>
-      <w:r>
-        <w:rPr>
-          <w:rFonts w:ascii="Tahoma" w:hAnsi="Tahoma" w:cs="Tahoma"/>
-          <w:sz w:val="22"/>
-          <w:szCs w:val="22"/>
-          <w:lang w:val="en-US"/>
-        </w:rPr>
-        <w:t>luar</w:t>
-      </w:r>
-      <w:proofErr w:type="spellEnd"/>
-      <w:r>
-        <w:rPr>
-          <w:rFonts w:ascii="Tahoma" w:hAnsi="Tahoma" w:cs="Tahoma"/>
-          <w:sz w:val="22"/>
-          <w:szCs w:val="22"/>
-          <w:lang w:val="en-US"/>
-        </w:rPr>
-        <w:t>}</w:t>
+        <w:t>{/luar}</w:t>
       </w:r>
       <w:r>
         <w:rPr>
@@ -43773,37 +40053,7 @@
           <w:szCs w:val="22"/>
           <w:lang w:val="en-US"/>
         </w:rPr>
-        <w:t>{</w:t>
-      </w:r>
-      <w:proofErr w:type="gramEnd"/>
-      <w:r>
-        <w:rPr>
-          <w:rFonts w:ascii="Tahoma" w:hAnsi="Tahoma" w:cs="Tahoma"/>
-          <w:sz w:val="22"/>
-          <w:szCs w:val="22"/>
-          <w:lang w:val="en-US"/>
-        </w:rPr>
-        <w:t>/</w:t>
-      </w:r>
-      <w:proofErr w:type="spellStart"/>
-      <w:r>
-        <w:rPr>
-          <w:rFonts w:ascii="Tahoma" w:hAnsi="Tahoma" w:cs="Tahoma"/>
-          <w:sz w:val="22"/>
-          <w:szCs w:val="22"/>
-          <w:lang w:val="en-US"/>
-        </w:rPr>
-        <w:t>doktor_elektro_informatika</w:t>
-      </w:r>
-      <w:proofErr w:type="spellEnd"/>
-      <w:r>
-        <w:rPr>
-          <w:rFonts w:ascii="Tahoma" w:hAnsi="Tahoma" w:cs="Tahoma"/>
-          <w:sz w:val="22"/>
-          <w:szCs w:val="22"/>
-          <w:lang w:val="en-US"/>
-        </w:rPr>
-        <w:t>}</w:t>
+        <w:t>{/doktor_elektro_informatika}</w:t>
       </w:r>
     </w:p>
     <w:p>
@@ -43842,21 +40092,8 @@
           <w:szCs w:val="22"/>
           <w:lang w:val="en-US"/>
         </w:rPr>
-        <w:t xml:space="preserve">PPI Teknik </w:t>
+        <w:t>PPI Teknik Elektro</w:t>
       </w:r>
-      <w:proofErr w:type="spellStart"/>
-      <w:r>
-        <w:rPr>
-          <w:rFonts w:ascii="Tahoma" w:hAnsi="Tahoma" w:cs="Tahoma"/>
-          <w:b/>
-          <w:bCs/>
-          <w:sz w:val="22"/>
-          <w:szCs w:val="22"/>
-          <w:lang w:val="en-US"/>
-        </w:rPr>
-        <w:t>Elektro</w:t>
-      </w:r>
-      <w:proofErr w:type="spellEnd"/>
     </w:p>
     <w:tbl>
       <w:tblPr>
@@ -44518,27 +40755,7 @@
           <w:szCs w:val="22"/>
           <w:lang w:val="en-US"/>
         </w:rPr>
-        <w:t>{#tidak_</w:t>
-      </w:r>
-      <w:proofErr w:type="gramStart"/>
-      <w:r>
-        <w:rPr>
-          <w:rFonts w:ascii="Tahoma" w:hAnsi="Tahoma" w:cs="Tahoma"/>
-          <w:sz w:val="22"/>
-          <w:szCs w:val="22"/>
-          <w:lang w:val="en-US"/>
-        </w:rPr>
-        <w:t>tetap}{</w:t>
-      </w:r>
-      <w:proofErr w:type="gramEnd"/>
-      <w:r>
-        <w:rPr>
-          <w:rFonts w:ascii="Tahoma" w:hAnsi="Tahoma" w:cs="Tahoma"/>
-          <w:sz w:val="22"/>
-          <w:szCs w:val="22"/>
-          <w:lang w:val="en-US"/>
-        </w:rPr>
-        <w:t>jenis}</w:t>
+        <w:t>{#tidak_tetap}{jenis}</w:t>
       </w:r>
     </w:p>
     <w:tbl>
@@ -45156,47 +41373,7 @@
           <w:szCs w:val="22"/>
           <w:lang w:val="en-US"/>
         </w:rPr>
-        <w:t>{/</w:t>
-      </w:r>
-      <w:proofErr w:type="spellStart"/>
-      <w:r>
-        <w:rPr>
-          <w:rFonts w:ascii="Tahoma" w:hAnsi="Tahoma" w:cs="Tahoma"/>
-          <w:sz w:val="22"/>
-          <w:szCs w:val="22"/>
-          <w:lang w:val="en-US"/>
-        </w:rPr>
-        <w:t>tidak_</w:t>
-      </w:r>
-      <w:proofErr w:type="gramStart"/>
-      <w:r>
-        <w:rPr>
-          <w:rFonts w:ascii="Tahoma" w:hAnsi="Tahoma" w:cs="Tahoma"/>
-          <w:sz w:val="22"/>
-          <w:szCs w:val="22"/>
-          <w:lang w:val="en-US"/>
-        </w:rPr>
-        <w:t>tetap</w:t>
-      </w:r>
-      <w:proofErr w:type="spellEnd"/>
-      <w:r>
-        <w:rPr>
-          <w:rFonts w:ascii="Tahoma" w:hAnsi="Tahoma" w:cs="Tahoma"/>
-          <w:sz w:val="22"/>
-          <w:szCs w:val="22"/>
-          <w:lang w:val="en-US"/>
-        </w:rPr>
-        <w:t>}{</w:t>
-      </w:r>
-      <w:proofErr w:type="gramEnd"/>
-      <w:r>
-        <w:rPr>
-          <w:rFonts w:ascii="Tahoma" w:hAnsi="Tahoma" w:cs="Tahoma"/>
-          <w:sz w:val="22"/>
-          <w:szCs w:val="22"/>
-          <w:lang w:val="en-US"/>
-        </w:rPr>
-        <w:t>#luar}{jenis}</w:t>
+        <w:t>{/tidak_tetap}{#luar}{jenis}</w:t>
       </w:r>
     </w:p>
     <w:tbl>
@@ -45877,28 +42054,7 @@
           <w:szCs w:val="22"/>
           <w:lang w:val="en-US"/>
         </w:rPr>
-        <w:t>{/</w:t>
-      </w:r>
-      <w:proofErr w:type="spellStart"/>
-      <w:proofErr w:type="gramStart"/>
-      <w:r>
-        <w:rPr>
-          <w:rFonts w:ascii="Tahoma" w:hAnsi="Tahoma" w:cs="Tahoma"/>
-          <w:sz w:val="22"/>
-          <w:szCs w:val="22"/>
-          <w:lang w:val="en-US"/>
-        </w:rPr>
-        <w:t>luar</w:t>
-      </w:r>
-      <w:proofErr w:type="spellEnd"/>
-      <w:r>
-        <w:rPr>
-          <w:rFonts w:ascii="Tahoma" w:hAnsi="Tahoma" w:cs="Tahoma"/>
-          <w:sz w:val="22"/>
-          <w:szCs w:val="22"/>
-          <w:lang w:val="en-US"/>
-        </w:rPr>
-        <w:t>}</w:t>
+        <w:t>{/luar}</w:t>
       </w:r>
       <w:r>
         <w:rPr>
@@ -45907,37 +42063,7 @@
           <w:szCs w:val="22"/>
           <w:lang w:val="en-US"/>
         </w:rPr>
-        <w:t>{</w:t>
-      </w:r>
-      <w:proofErr w:type="gramEnd"/>
-      <w:r>
-        <w:rPr>
-          <w:rFonts w:ascii="Tahoma" w:hAnsi="Tahoma" w:cs="Tahoma"/>
-          <w:sz w:val="22"/>
-          <w:szCs w:val="22"/>
-          <w:lang w:val="en-US"/>
-        </w:rPr>
-        <w:t>/</w:t>
-      </w:r>
-      <w:proofErr w:type="spellStart"/>
-      <w:r>
-        <w:rPr>
-          <w:rFonts w:ascii="Tahoma" w:hAnsi="Tahoma" w:cs="Tahoma"/>
-          <w:sz w:val="22"/>
-          <w:szCs w:val="22"/>
-          <w:lang w:val="en-US"/>
-        </w:rPr>
-        <w:t>ppi_elektro</w:t>
-      </w:r>
-      <w:proofErr w:type="spellEnd"/>
-      <w:r>
-        <w:rPr>
-          <w:rFonts w:ascii="Tahoma" w:hAnsi="Tahoma" w:cs="Tahoma"/>
-          <w:sz w:val="22"/>
-          <w:szCs w:val="22"/>
-          <w:lang w:val="en-US"/>
-        </w:rPr>
-        <w:t>}</w:t>
+        <w:t>{/ppi_elektro}</w:t>
       </w:r>
     </w:p>
     <w:p>
@@ -45976,21 +42102,8 @@
           <w:szCs w:val="22"/>
           <w:lang w:val="en-US"/>
         </w:rPr>
-        <w:t xml:space="preserve">PPI Teknik </w:t>
+        <w:t>PPI Teknik Informatika</w:t>
       </w:r>
-      <w:proofErr w:type="spellStart"/>
-      <w:r>
-        <w:rPr>
-          <w:rFonts w:ascii="Tahoma" w:hAnsi="Tahoma" w:cs="Tahoma"/>
-          <w:b/>
-          <w:bCs/>
-          <w:sz w:val="22"/>
-          <w:szCs w:val="22"/>
-          <w:lang w:val="en-US"/>
-        </w:rPr>
-        <w:t>Informatika</w:t>
-      </w:r>
-      <w:proofErr w:type="spellEnd"/>
     </w:p>
     <w:tbl>
       <w:tblPr>
@@ -46653,27 +42766,7 @@
           <w:szCs w:val="22"/>
           <w:lang w:val="en-US"/>
         </w:rPr>
-        <w:t>{#tidak_</w:t>
-      </w:r>
-      <w:proofErr w:type="gramStart"/>
-      <w:r>
-        <w:rPr>
-          <w:rFonts w:ascii="Tahoma" w:hAnsi="Tahoma" w:cs="Tahoma"/>
-          <w:sz w:val="22"/>
-          <w:szCs w:val="22"/>
-          <w:lang w:val="en-US"/>
-        </w:rPr>
-        <w:t>tetap}{</w:t>
-      </w:r>
-      <w:proofErr w:type="gramEnd"/>
-      <w:r>
-        <w:rPr>
-          <w:rFonts w:ascii="Tahoma" w:hAnsi="Tahoma" w:cs="Tahoma"/>
-          <w:sz w:val="22"/>
-          <w:szCs w:val="22"/>
-          <w:lang w:val="en-US"/>
-        </w:rPr>
-        <w:t>jenis}</w:t>
+        <w:t>{#tidak_tetap}{jenis}</w:t>
       </w:r>
     </w:p>
     <w:tbl>
@@ -47291,47 +43384,7 @@
           <w:szCs w:val="22"/>
           <w:lang w:val="en-US"/>
         </w:rPr>
-        <w:t>{/</w:t>
-      </w:r>
-      <w:proofErr w:type="spellStart"/>
-      <w:r>
-        <w:rPr>
-          <w:rFonts w:ascii="Tahoma" w:hAnsi="Tahoma" w:cs="Tahoma"/>
-          <w:sz w:val="22"/>
-          <w:szCs w:val="22"/>
-          <w:lang w:val="en-US"/>
-        </w:rPr>
-        <w:t>tidak_</w:t>
-      </w:r>
-      <w:proofErr w:type="gramStart"/>
-      <w:r>
-        <w:rPr>
-          <w:rFonts w:ascii="Tahoma" w:hAnsi="Tahoma" w:cs="Tahoma"/>
-          <w:sz w:val="22"/>
-          <w:szCs w:val="22"/>
-          <w:lang w:val="en-US"/>
-        </w:rPr>
-        <w:t>tetap</w:t>
-      </w:r>
-      <w:proofErr w:type="spellEnd"/>
-      <w:r>
-        <w:rPr>
-          <w:rFonts w:ascii="Tahoma" w:hAnsi="Tahoma" w:cs="Tahoma"/>
-          <w:sz w:val="22"/>
-          <w:szCs w:val="22"/>
-          <w:lang w:val="en-US"/>
-        </w:rPr>
-        <w:t>}{</w:t>
-      </w:r>
-      <w:proofErr w:type="gramEnd"/>
-      <w:r>
-        <w:rPr>
-          <w:rFonts w:ascii="Tahoma" w:hAnsi="Tahoma" w:cs="Tahoma"/>
-          <w:sz w:val="22"/>
-          <w:szCs w:val="22"/>
-          <w:lang w:val="en-US"/>
-        </w:rPr>
-        <w:t>#luar}{jenis}</w:t>
+        <w:t>{/tidak_tetap}{#luar}{jenis}</w:t>
       </w:r>
     </w:p>
     <w:tbl>
@@ -48012,28 +44065,7 @@
           <w:szCs w:val="22"/>
           <w:lang w:val="en-US"/>
         </w:rPr>
-        <w:t>{/</w:t>
-      </w:r>
-      <w:proofErr w:type="spellStart"/>
-      <w:proofErr w:type="gramStart"/>
-      <w:r>
-        <w:rPr>
-          <w:rFonts w:ascii="Tahoma" w:hAnsi="Tahoma" w:cs="Tahoma"/>
-          <w:sz w:val="22"/>
-          <w:szCs w:val="22"/>
-          <w:lang w:val="en-US"/>
-        </w:rPr>
-        <w:t>luar</w:t>
-      </w:r>
-      <w:proofErr w:type="spellEnd"/>
-      <w:r>
-        <w:rPr>
-          <w:rFonts w:ascii="Tahoma" w:hAnsi="Tahoma" w:cs="Tahoma"/>
-          <w:sz w:val="22"/>
-          <w:szCs w:val="22"/>
-          <w:lang w:val="en-US"/>
-        </w:rPr>
-        <w:t>}</w:t>
+        <w:t>{/luar}</w:t>
       </w:r>
       <w:r>
         <w:rPr>
@@ -48042,37 +44074,7 @@
           <w:szCs w:val="22"/>
           <w:lang w:val="en-US"/>
         </w:rPr>
-        <w:t>{</w:t>
-      </w:r>
-      <w:proofErr w:type="gramEnd"/>
-      <w:r>
-        <w:rPr>
-          <w:rFonts w:ascii="Tahoma" w:hAnsi="Tahoma" w:cs="Tahoma"/>
-          <w:sz w:val="22"/>
-          <w:szCs w:val="22"/>
-          <w:lang w:val="en-US"/>
-        </w:rPr>
-        <w:t>/</w:t>
-      </w:r>
-      <w:proofErr w:type="spellStart"/>
-      <w:r>
-        <w:rPr>
-          <w:rFonts w:ascii="Tahoma" w:hAnsi="Tahoma" w:cs="Tahoma"/>
-          <w:sz w:val="22"/>
-          <w:szCs w:val="22"/>
-          <w:lang w:val="en-US"/>
-        </w:rPr>
-        <w:t>ppi_informatika</w:t>
-      </w:r>
-      <w:proofErr w:type="spellEnd"/>
-      <w:r>
-        <w:rPr>
-          <w:rFonts w:ascii="Tahoma" w:hAnsi="Tahoma" w:cs="Tahoma"/>
-          <w:sz w:val="22"/>
-          <w:szCs w:val="22"/>
-          <w:lang w:val="en-US"/>
-        </w:rPr>
-        <w:t>}</w:t>
+        <w:t>{/ppi_informatika}</w:t>
       </w:r>
       <w:r>
         <w:rPr>
@@ -48081,27 +44083,7 @@
           <w:szCs w:val="22"/>
           <w:lang w:val="en-US"/>
         </w:rPr>
-        <w:t>{/</w:t>
-      </w:r>
-      <w:proofErr w:type="spellStart"/>
-      <w:r>
-        <w:rPr>
-          <w:rFonts w:ascii="Tahoma" w:hAnsi="Tahoma" w:cs="Tahoma"/>
-          <w:sz w:val="22"/>
-          <w:szCs w:val="22"/>
-          <w:lang w:val="en-US"/>
-        </w:rPr>
-        <w:t>tabel.penguji</w:t>
-      </w:r>
-      <w:proofErr w:type="spellEnd"/>
-      <w:r>
-        <w:rPr>
-          <w:rFonts w:ascii="Tahoma" w:hAnsi="Tahoma" w:cs="Tahoma"/>
-          <w:sz w:val="22"/>
-          <w:szCs w:val="22"/>
-          <w:lang w:val="en-US"/>
-        </w:rPr>
-        <w:t>}</w:t>
+        <w:t>{/tabel.penguji}</w:t>
       </w:r>
     </w:p>
     <w:p>

--- a/backend/src/templates/sk_pembimbing_penguji.docx
+++ b/backend/src/templates/sk_pembimbing_penguji.docx
@@ -450,7 +450,29 @@
           <w:szCs w:val="22"/>
           <w:lang w:val="en-US"/>
         </w:rPr>
-        <w:t>{tahun_akademik}</w:t>
+        <w:t>{</w:t>
+      </w:r>
+      <w:proofErr w:type="spellStart"/>
+      <w:r>
+        <w:rPr>
+          <w:rFonts w:ascii="Tahoma" w:hAnsi="Tahoma" w:cs="Tahoma"/>
+          <w:b/>
+          <w:sz w:val="22"/>
+          <w:szCs w:val="22"/>
+          <w:lang w:val="en-US"/>
+        </w:rPr>
+        <w:t>tahun_akademik</w:t>
+      </w:r>
+      <w:proofErr w:type="spellEnd"/>
+      <w:r>
+        <w:rPr>
+          <w:rFonts w:ascii="Tahoma" w:hAnsi="Tahoma" w:cs="Tahoma"/>
+          <w:b/>
+          <w:sz w:val="22"/>
+          <w:szCs w:val="22"/>
+          <w:lang w:val="en-US"/>
+        </w:rPr>
+        <w:t>}</w:t>
       </w:r>
     </w:p>
     <w:p>
@@ -665,27 +687,236 @@
               </w:tabs>
               <w:jc w:val="both"/>
             </w:pPr>
-            <w:r>
-              <w:rPr>
-                <w:bCs/>
-              </w:rPr>
-              <w:t xml:space="preserve">bahwa </w:t>
-            </w:r>
-            <w:r>
-              <w:t>setiap mahasiswa Institut Teknologi Bandung dalam r</w:t>
-            </w:r>
-            <w:r>
-              <w:t xml:space="preserve">angka menyelesaikan tugas akhir, tesis, dan disertasi </w:t>
-            </w:r>
-            <w:r>
-              <w:t>diperlukan pembimbing</w:t>
-            </w:r>
+            <w:proofErr w:type="spellStart"/>
+            <w:r>
+              <w:rPr>
+                <w:bCs/>
+              </w:rPr>
+              <w:t>bahwa</w:t>
+            </w:r>
+            <w:proofErr w:type="spellEnd"/>
+            <w:r>
+              <w:rPr>
+                <w:bCs/>
+              </w:rPr>
+              <w:t xml:space="preserve"> </w:t>
+            </w:r>
+            <w:proofErr w:type="spellStart"/>
+            <w:r>
+              <w:t>setiap</w:t>
+            </w:r>
+            <w:proofErr w:type="spellEnd"/>
+            <w:r>
+              <w:t xml:space="preserve"> </w:t>
+            </w:r>
+            <w:proofErr w:type="spellStart"/>
+            <w:r>
+              <w:t>mahasiswa</w:t>
+            </w:r>
+            <w:proofErr w:type="spellEnd"/>
+            <w:r>
+              <w:t xml:space="preserve"> </w:t>
+            </w:r>
+            <w:proofErr w:type="spellStart"/>
+            <w:r>
+              <w:t>Institut</w:t>
+            </w:r>
+            <w:proofErr w:type="spellEnd"/>
+            <w:r>
+              <w:t xml:space="preserve"> </w:t>
+            </w:r>
+            <w:proofErr w:type="spellStart"/>
+            <w:r>
+              <w:t>Teknologi</w:t>
+            </w:r>
+            <w:proofErr w:type="spellEnd"/>
+            <w:r>
+              <w:t xml:space="preserve"> Bandung </w:t>
+            </w:r>
+            <w:proofErr w:type="spellStart"/>
+            <w:r>
+              <w:t>dalam</w:t>
+            </w:r>
+            <w:proofErr w:type="spellEnd"/>
+            <w:r>
+              <w:t xml:space="preserve"> </w:t>
+            </w:r>
+            <w:proofErr w:type="spellStart"/>
+            <w:r>
+              <w:t>r</w:t>
+            </w:r>
+            <w:r>
+              <w:t>angka</w:t>
+            </w:r>
+            <w:proofErr w:type="spellEnd"/>
+            <w:r>
+              <w:t xml:space="preserve"> </w:t>
+            </w:r>
+            <w:proofErr w:type="spellStart"/>
+            <w:r>
+              <w:t>menyelesaikan</w:t>
+            </w:r>
+            <w:proofErr w:type="spellEnd"/>
+            <w:r>
+              <w:t xml:space="preserve"> </w:t>
+            </w:r>
+            <w:proofErr w:type="spellStart"/>
+            <w:r>
+              <w:t>tugas</w:t>
+            </w:r>
+            <w:proofErr w:type="spellEnd"/>
+            <w:r>
+              <w:t xml:space="preserve"> </w:t>
+            </w:r>
+            <w:proofErr w:type="spellStart"/>
+            <w:r>
+              <w:t>akhir</w:t>
+            </w:r>
+            <w:proofErr w:type="spellEnd"/>
+            <w:r>
+              <w:t xml:space="preserve">, </w:t>
+            </w:r>
+            <w:proofErr w:type="spellStart"/>
+            <w:r>
+              <w:t>tesis</w:t>
+            </w:r>
+            <w:proofErr w:type="spellEnd"/>
+            <w:r>
+              <w:t xml:space="preserve">, dan </w:t>
+            </w:r>
+            <w:proofErr w:type="spellStart"/>
+            <w:r>
+              <w:t>disertasi</w:t>
+            </w:r>
+            <w:proofErr w:type="spellEnd"/>
+            <w:r>
+              <w:t xml:space="preserve"> </w:t>
+            </w:r>
+            <w:proofErr w:type="spellStart"/>
+            <w:r>
+              <w:t>diperlukan</w:t>
+            </w:r>
+            <w:proofErr w:type="spellEnd"/>
+            <w:r>
+              <w:t xml:space="preserve"> </w:t>
+            </w:r>
+            <w:proofErr w:type="spellStart"/>
+            <w:r>
+              <w:t>pembimbing</w:t>
+            </w:r>
+            <w:proofErr w:type="spellEnd"/>
             <w:r>
               <w:t>/promotor</w:t>
             </w:r>
             <w:r>
-              <w:t xml:space="preserve"> dan penguji yang akan memberikan masukan, saran, serta rekomendasi atas tugas akhir yang akan dilakukan oleh mahasiswa yang dibimbingnya;</w:t>
-            </w:r>
+              <w:t xml:space="preserve"> dan </w:t>
+            </w:r>
+            <w:proofErr w:type="spellStart"/>
+            <w:r>
+              <w:t>penguji</w:t>
+            </w:r>
+            <w:proofErr w:type="spellEnd"/>
+            <w:r>
+              <w:t xml:space="preserve"> yang </w:t>
+            </w:r>
+            <w:proofErr w:type="spellStart"/>
+            <w:r>
+              <w:t>akan</w:t>
+            </w:r>
+            <w:proofErr w:type="spellEnd"/>
+            <w:r>
+              <w:t xml:space="preserve"> </w:t>
+            </w:r>
+            <w:proofErr w:type="spellStart"/>
+            <w:r>
+              <w:t>memberikan</w:t>
+            </w:r>
+            <w:proofErr w:type="spellEnd"/>
+            <w:r>
+              <w:t xml:space="preserve"> </w:t>
+            </w:r>
+            <w:proofErr w:type="spellStart"/>
+            <w:r>
+              <w:t>masukan</w:t>
+            </w:r>
+            <w:proofErr w:type="spellEnd"/>
+            <w:r>
+              <w:t xml:space="preserve">, saran, </w:t>
+            </w:r>
+            <w:proofErr w:type="spellStart"/>
+            <w:r>
+              <w:t>serta</w:t>
+            </w:r>
+            <w:proofErr w:type="spellEnd"/>
+            <w:r>
+              <w:t xml:space="preserve"> </w:t>
+            </w:r>
+            <w:proofErr w:type="spellStart"/>
+            <w:r>
+              <w:t>rekomendasi</w:t>
+            </w:r>
+            <w:proofErr w:type="spellEnd"/>
+            <w:r>
+              <w:t xml:space="preserve"> </w:t>
+            </w:r>
+            <w:proofErr w:type="spellStart"/>
+            <w:r>
+              <w:t>atas</w:t>
+            </w:r>
+            <w:proofErr w:type="spellEnd"/>
+            <w:r>
+              <w:t xml:space="preserve"> </w:t>
+            </w:r>
+            <w:proofErr w:type="spellStart"/>
+            <w:r>
+              <w:t>tugas</w:t>
+            </w:r>
+            <w:proofErr w:type="spellEnd"/>
+            <w:r>
+              <w:t xml:space="preserve"> </w:t>
+            </w:r>
+            <w:proofErr w:type="spellStart"/>
+            <w:r>
+              <w:t>akhir</w:t>
+            </w:r>
+            <w:proofErr w:type="spellEnd"/>
+            <w:r>
+              <w:t xml:space="preserve"> yang </w:t>
+            </w:r>
+            <w:proofErr w:type="spellStart"/>
+            <w:r>
+              <w:t>akan</w:t>
+            </w:r>
+            <w:proofErr w:type="spellEnd"/>
+            <w:r>
+              <w:t xml:space="preserve"> </w:t>
+            </w:r>
+            <w:proofErr w:type="spellStart"/>
+            <w:r>
+              <w:t>dilakukan</w:t>
+            </w:r>
+            <w:proofErr w:type="spellEnd"/>
+            <w:r>
+              <w:t xml:space="preserve"> oleh </w:t>
+            </w:r>
+            <w:proofErr w:type="spellStart"/>
+            <w:r>
+              <w:t>mahasiswa</w:t>
+            </w:r>
+            <w:proofErr w:type="spellEnd"/>
+            <w:r>
+              <w:t xml:space="preserve"> yang </w:t>
+            </w:r>
+            <w:proofErr w:type="spellStart"/>
+            <w:proofErr w:type="gramStart"/>
+            <w:r>
+              <w:t>dibimbingnya</w:t>
+            </w:r>
+            <w:proofErr w:type="spellEnd"/>
+            <w:r>
+              <w:t>;</w:t>
+            </w:r>
+            <w:proofErr w:type="gramEnd"/>
           </w:p>
           <w:p>
             <w:pPr>
@@ -700,36 +931,205 @@
               </w:tabs>
               <w:jc w:val="both"/>
             </w:pPr>
-            <w:r>
-              <w:t>bahwa sehubungan dengan huruf a di atas, maka dipandang perlu menetapkan dosen pembimbing</w:t>
-            </w:r>
+            <w:proofErr w:type="spellStart"/>
+            <w:r>
+              <w:t>bahwa</w:t>
+            </w:r>
+            <w:proofErr w:type="spellEnd"/>
+            <w:r>
+              <w:t xml:space="preserve"> </w:t>
+            </w:r>
+            <w:proofErr w:type="spellStart"/>
+            <w:r>
+              <w:t>sehubungan</w:t>
+            </w:r>
+            <w:proofErr w:type="spellEnd"/>
+            <w:r>
+              <w:t xml:space="preserve"> </w:t>
+            </w:r>
+            <w:proofErr w:type="spellStart"/>
+            <w:r>
+              <w:t>dengan</w:t>
+            </w:r>
+            <w:proofErr w:type="spellEnd"/>
+            <w:r>
+              <w:t xml:space="preserve"> </w:t>
+            </w:r>
+            <w:proofErr w:type="spellStart"/>
+            <w:r>
+              <w:t>huruf</w:t>
+            </w:r>
+            <w:proofErr w:type="spellEnd"/>
+            <w:r>
+              <w:t xml:space="preserve"> a di </w:t>
+            </w:r>
+            <w:proofErr w:type="spellStart"/>
+            <w:r>
+              <w:t>atas</w:t>
+            </w:r>
+            <w:proofErr w:type="spellEnd"/>
+            <w:r>
+              <w:t xml:space="preserve">, </w:t>
+            </w:r>
+            <w:proofErr w:type="spellStart"/>
+            <w:r>
+              <w:t>maka</w:t>
+            </w:r>
+            <w:proofErr w:type="spellEnd"/>
+            <w:r>
+              <w:t xml:space="preserve"> </w:t>
+            </w:r>
+            <w:proofErr w:type="spellStart"/>
+            <w:r>
+              <w:t>dipandang</w:t>
+            </w:r>
+            <w:proofErr w:type="spellEnd"/>
+            <w:r>
+              <w:t xml:space="preserve"> </w:t>
+            </w:r>
+            <w:proofErr w:type="spellStart"/>
+            <w:r>
+              <w:t>perlu</w:t>
+            </w:r>
+            <w:proofErr w:type="spellEnd"/>
+            <w:r>
+              <w:t xml:space="preserve"> </w:t>
+            </w:r>
+            <w:proofErr w:type="spellStart"/>
+            <w:r>
+              <w:t>menetapkan</w:t>
+            </w:r>
+            <w:proofErr w:type="spellEnd"/>
+            <w:r>
+              <w:t xml:space="preserve"> </w:t>
+            </w:r>
+            <w:proofErr w:type="spellStart"/>
+            <w:r>
+              <w:t>dosen</w:t>
+            </w:r>
+            <w:proofErr w:type="spellEnd"/>
+            <w:r>
+              <w:t xml:space="preserve"> </w:t>
+            </w:r>
+            <w:proofErr w:type="spellStart"/>
+            <w:r>
+              <w:t>pembimbing</w:t>
+            </w:r>
+            <w:proofErr w:type="spellEnd"/>
             <w:r>
               <w:t>/promotor</w:t>
             </w:r>
             <w:r>
-              <w:t xml:space="preserve"> dan penguji </w:t>
-            </w:r>
-            <w:r>
-              <w:t xml:space="preserve">tugas akhir, tesis, dan disertasi untuk </w:t>
+              <w:t xml:space="preserve"> dan </w:t>
+            </w:r>
+            <w:proofErr w:type="spellStart"/>
+            <w:r>
+              <w:t>penguji</w:t>
+            </w:r>
+            <w:proofErr w:type="spellEnd"/>
+            <w:r>
+              <w:t xml:space="preserve"> </w:t>
+            </w:r>
+            <w:proofErr w:type="spellStart"/>
+            <w:r>
+              <w:t>tugas</w:t>
+            </w:r>
+            <w:proofErr w:type="spellEnd"/>
+            <w:r>
+              <w:t xml:space="preserve"> </w:t>
+            </w:r>
+            <w:proofErr w:type="spellStart"/>
+            <w:r>
+              <w:t>akhir</w:t>
+            </w:r>
+            <w:proofErr w:type="spellEnd"/>
+            <w:r>
+              <w:t xml:space="preserve">, </w:t>
+            </w:r>
+            <w:proofErr w:type="spellStart"/>
+            <w:r>
+              <w:t>tesis</w:t>
+            </w:r>
+            <w:proofErr w:type="spellEnd"/>
+            <w:r>
+              <w:t xml:space="preserve">, dan </w:t>
+            </w:r>
+            <w:proofErr w:type="spellStart"/>
+            <w:r>
+              <w:t>disertasi</w:t>
+            </w:r>
+            <w:proofErr w:type="spellEnd"/>
+            <w:r>
+              <w:t xml:space="preserve"> </w:t>
+            </w:r>
+            <w:proofErr w:type="spellStart"/>
+            <w:r>
+              <w:t>untuk</w:t>
+            </w:r>
+            <w:proofErr w:type="spellEnd"/>
+            <w:r>
+              <w:t xml:space="preserve"> </w:t>
             </w:r>
             <w:r>
               <w:t xml:space="preserve">{semester} </w:t>
             </w:r>
-            <w:r>
-              <w:t xml:space="preserve">Tahun Akademik </w:t>
-            </w:r>
-            <w:r>
-              <w:t>{tahun_akademik}</w:t>
-            </w:r>
-            <w:r>
-              <w:t xml:space="preserve"> Sekolah Teknik Elektro dan Informatika</w:t>
-            </w:r>
+            <w:proofErr w:type="spellStart"/>
+            <w:r>
+              <w:t>Tahun</w:t>
+            </w:r>
+            <w:proofErr w:type="spellEnd"/>
+            <w:r>
+              <w:t xml:space="preserve"> Akademik </w:t>
+            </w:r>
+            <w:r>
+              <w:t>{</w:t>
+            </w:r>
+            <w:proofErr w:type="spellStart"/>
+            <w:r>
+              <w:t>tahun_akademik</w:t>
+            </w:r>
+            <w:proofErr w:type="spellEnd"/>
+            <w:r>
+              <w:t>}</w:t>
+            </w:r>
+            <w:r>
+              <w:t xml:space="preserve"> </w:t>
+            </w:r>
+            <w:proofErr w:type="spellStart"/>
+            <w:r>
+              <w:t>Sekolah</w:t>
+            </w:r>
+            <w:proofErr w:type="spellEnd"/>
+            <w:r>
+              <w:t xml:space="preserve"> Teknik </w:t>
+            </w:r>
+            <w:proofErr w:type="spellStart"/>
+            <w:r>
+              <w:t>Elektro</w:t>
+            </w:r>
+            <w:proofErr w:type="spellEnd"/>
+            <w:r>
+              <w:t xml:space="preserve"> dan </w:t>
+            </w:r>
+            <w:proofErr w:type="spellStart"/>
+            <w:r>
+              <w:t>Informatika</w:t>
+            </w:r>
+            <w:proofErr w:type="spellEnd"/>
             <w:r>
               <w:rPr>
                 <w:lang w:val="sv-SE"/>
               </w:rPr>
-              <w:t xml:space="preserve"> Institut Teknologi Bandung;</w:t>
-            </w:r>
+              <w:t xml:space="preserve"> Institut Teknologi </w:t>
+            </w:r>
+            <w:proofErr w:type="gramStart"/>
+            <w:r>
+              <w:rPr>
+                <w:lang w:val="sv-SE"/>
+              </w:rPr>
+              <w:t>Bandung;</w:t>
+            </w:r>
+            <w:proofErr w:type="gramEnd"/>
           </w:p>
           <w:p>
             <w:pPr>
@@ -757,6 +1157,7 @@
               </w:rPr>
               <w:t xml:space="preserve">bahwa </w:t>
             </w:r>
+            <w:proofErr w:type="spellStart"/>
             <w:r>
               <w:rPr>
                 <w:rFonts w:ascii="Tahoma" w:hAnsi="Tahoma" w:cs="Tahoma"/>
@@ -765,14 +1166,135 @@
                 <w:szCs w:val="22"/>
                 <w:lang w:val="en-US"/>
               </w:rPr>
-              <w:t xml:space="preserve">untuk memenuhi maksud sebagaimana pertimbangan pada huruf </w:t>
-            </w:r>
+              <w:t>untuk</w:t>
+            </w:r>
+            <w:proofErr w:type="spellEnd"/>
             <w:r>
               <w:rPr>
                 <w:rFonts w:ascii="Tahoma" w:hAnsi="Tahoma" w:cs="Tahoma"/>
                 <w:bCs/>
                 <w:sz w:val="22"/>
                 <w:szCs w:val="22"/>
+                <w:lang w:val="en-US"/>
+              </w:rPr>
+              <w:t xml:space="preserve"> </w:t>
+            </w:r>
+            <w:proofErr w:type="spellStart"/>
+            <w:r>
+              <w:rPr>
+                <w:rFonts w:ascii="Tahoma" w:hAnsi="Tahoma" w:cs="Tahoma"/>
+                <w:bCs/>
+                <w:sz w:val="22"/>
+                <w:szCs w:val="22"/>
+                <w:lang w:val="en-US"/>
+              </w:rPr>
+              <w:t>memenuhi</w:t>
+            </w:r>
+            <w:proofErr w:type="spellEnd"/>
+            <w:r>
+              <w:rPr>
+                <w:rFonts w:ascii="Tahoma" w:hAnsi="Tahoma" w:cs="Tahoma"/>
+                <w:bCs/>
+                <w:sz w:val="22"/>
+                <w:szCs w:val="22"/>
+                <w:lang w:val="en-US"/>
+              </w:rPr>
+              <w:t xml:space="preserve"> </w:t>
+            </w:r>
+            <w:proofErr w:type="spellStart"/>
+            <w:r>
+              <w:rPr>
+                <w:rFonts w:ascii="Tahoma" w:hAnsi="Tahoma" w:cs="Tahoma"/>
+                <w:bCs/>
+                <w:sz w:val="22"/>
+                <w:szCs w:val="22"/>
+                <w:lang w:val="en-US"/>
+              </w:rPr>
+              <w:t>maksud</w:t>
+            </w:r>
+            <w:proofErr w:type="spellEnd"/>
+            <w:r>
+              <w:rPr>
+                <w:rFonts w:ascii="Tahoma" w:hAnsi="Tahoma" w:cs="Tahoma"/>
+                <w:bCs/>
+                <w:sz w:val="22"/>
+                <w:szCs w:val="22"/>
+                <w:lang w:val="en-US"/>
+              </w:rPr>
+              <w:t xml:space="preserve"> </w:t>
+            </w:r>
+            <w:proofErr w:type="spellStart"/>
+            <w:r>
+              <w:rPr>
+                <w:rFonts w:ascii="Tahoma" w:hAnsi="Tahoma" w:cs="Tahoma"/>
+                <w:bCs/>
+                <w:sz w:val="22"/>
+                <w:szCs w:val="22"/>
+                <w:lang w:val="en-US"/>
+              </w:rPr>
+              <w:t>sebagaimana</w:t>
+            </w:r>
+            <w:proofErr w:type="spellEnd"/>
+            <w:r>
+              <w:rPr>
+                <w:rFonts w:ascii="Tahoma" w:hAnsi="Tahoma" w:cs="Tahoma"/>
+                <w:bCs/>
+                <w:sz w:val="22"/>
+                <w:szCs w:val="22"/>
+                <w:lang w:val="en-US"/>
+              </w:rPr>
+              <w:t xml:space="preserve"> </w:t>
+            </w:r>
+            <w:proofErr w:type="spellStart"/>
+            <w:r>
+              <w:rPr>
+                <w:rFonts w:ascii="Tahoma" w:hAnsi="Tahoma" w:cs="Tahoma"/>
+                <w:bCs/>
+                <w:sz w:val="22"/>
+                <w:szCs w:val="22"/>
+                <w:lang w:val="en-US"/>
+              </w:rPr>
+              <w:t>pertimbangan</w:t>
+            </w:r>
+            <w:proofErr w:type="spellEnd"/>
+            <w:r>
+              <w:rPr>
+                <w:rFonts w:ascii="Tahoma" w:hAnsi="Tahoma" w:cs="Tahoma"/>
+                <w:bCs/>
+                <w:sz w:val="22"/>
+                <w:szCs w:val="22"/>
+                <w:lang w:val="en-US"/>
+              </w:rPr>
+              <w:t xml:space="preserve"> pada </w:t>
+            </w:r>
+            <w:proofErr w:type="spellStart"/>
+            <w:r>
+              <w:rPr>
+                <w:rFonts w:ascii="Tahoma" w:hAnsi="Tahoma" w:cs="Tahoma"/>
+                <w:bCs/>
+                <w:sz w:val="22"/>
+                <w:szCs w:val="22"/>
+                <w:lang w:val="en-US"/>
+              </w:rPr>
+              <w:t>huruf</w:t>
+            </w:r>
+            <w:proofErr w:type="spellEnd"/>
+            <w:r>
+              <w:rPr>
+                <w:rFonts w:ascii="Tahoma" w:hAnsi="Tahoma" w:cs="Tahoma"/>
+                <w:bCs/>
+                <w:sz w:val="22"/>
+                <w:szCs w:val="22"/>
+                <w:lang w:val="en-US"/>
+              </w:rPr>
+              <w:t xml:space="preserve"> </w:t>
+            </w:r>
+            <w:r>
+              <w:rPr>
+                <w:rFonts w:ascii="Tahoma" w:hAnsi="Tahoma" w:cs="Tahoma"/>
+                <w:bCs/>
+                <w:sz w:val="22"/>
+                <w:szCs w:val="22"/>
               </w:rPr>
               <w:t>a dan b</w:t>
             </w:r>
@@ -803,6 +1325,7 @@
               </w:rPr>
               <w:t>dite</w:t>
             </w:r>
+            <w:proofErr w:type="spellStart"/>
             <w:r>
               <w:rPr>
                 <w:rFonts w:ascii="Tahoma" w:hAnsi="Tahoma" w:cs="Tahoma"/>
@@ -811,7 +1334,18 @@
                 <w:szCs w:val="22"/>
                 <w:lang w:val="en-US"/>
               </w:rPr>
-              <w:t xml:space="preserve">rbitkan </w:t>
+              <w:t>rbitkan</w:t>
+            </w:r>
+            <w:proofErr w:type="spellEnd"/>
+            <w:r>
+              <w:rPr>
+                <w:rFonts w:ascii="Tahoma" w:hAnsi="Tahoma" w:cs="Tahoma"/>
+                <w:bCs/>
+                <w:sz w:val="22"/>
+                <w:szCs w:val="22"/>
+                <w:lang w:val="en-US"/>
+              </w:rPr>
+              <w:t xml:space="preserve"> </w:t>
             </w:r>
             <w:r>
               <w:rPr>
@@ -1832,8 +2366,9 @@
                 <w:szCs w:val="22"/>
                 <w:lang w:val="en-US"/>
               </w:rPr>
-              <w:t>{tahun_akademik}</w:t>
-            </w:r>
+              <w:t>{</w:t>
+            </w:r>
+            <w:proofErr w:type="spellStart"/>
             <w:r>
               <w:rPr>
                 <w:rFonts w:ascii="Tahoma" w:hAnsi="Tahoma" w:cs="Tahoma"/>
@@ -1842,6 +2377,27 @@
                 <w:szCs w:val="22"/>
                 <w:lang w:val="en-US"/>
               </w:rPr>
+              <w:t>tahun_akademik</w:t>
+            </w:r>
+            <w:proofErr w:type="spellEnd"/>
+            <w:r>
+              <w:rPr>
+                <w:rFonts w:ascii="Tahoma" w:hAnsi="Tahoma" w:cs="Tahoma"/>
+                <w:bCs/>
+                <w:sz w:val="22"/>
+                <w:szCs w:val="22"/>
+                <w:lang w:val="en-US"/>
+              </w:rPr>
+              <w:t>}</w:t>
+            </w:r>
+            <w:r>
+              <w:rPr>
+                <w:rFonts w:ascii="Tahoma" w:hAnsi="Tahoma" w:cs="Tahoma"/>
+                <w:bCs/>
+                <w:sz w:val="22"/>
+                <w:szCs w:val="22"/>
+                <w:lang w:val="en-US"/>
+              </w:rPr>
               <w:t xml:space="preserve"> </w:t>
             </w:r>
             <w:r>
@@ -1880,7 +2436,73 @@
                 <w:szCs w:val="22"/>
                 <w:lang w:val="en-US"/>
               </w:rPr>
-              <w:t>, sebagaimana tercantum pada Lampiran Keputusan ini.</w:t>
+              <w:t xml:space="preserve">, </w:t>
+            </w:r>
+            <w:proofErr w:type="spellStart"/>
+            <w:r>
+              <w:rPr>
+                <w:rFonts w:ascii="Tahoma" w:hAnsi="Tahoma" w:cs="Tahoma"/>
+                <w:bCs/>
+                <w:sz w:val="22"/>
+                <w:szCs w:val="22"/>
+                <w:lang w:val="en-US"/>
+              </w:rPr>
+              <w:t>sebagaimana</w:t>
+            </w:r>
+            <w:proofErr w:type="spellEnd"/>
+            <w:r>
+              <w:rPr>
+                <w:rFonts w:ascii="Tahoma" w:hAnsi="Tahoma" w:cs="Tahoma"/>
+                <w:bCs/>
+                <w:sz w:val="22"/>
+                <w:szCs w:val="22"/>
+                <w:lang w:val="en-US"/>
+              </w:rPr>
+              <w:t xml:space="preserve"> </w:t>
+            </w:r>
+            <w:proofErr w:type="spellStart"/>
+            <w:r>
+              <w:rPr>
+                <w:rFonts w:ascii="Tahoma" w:hAnsi="Tahoma" w:cs="Tahoma"/>
+                <w:bCs/>
+                <w:sz w:val="22"/>
+                <w:szCs w:val="22"/>
+                <w:lang w:val="en-US"/>
+              </w:rPr>
+              <w:t>tercantum</w:t>
+            </w:r>
+            <w:proofErr w:type="spellEnd"/>
+            <w:r>
+              <w:rPr>
+                <w:rFonts w:ascii="Tahoma" w:hAnsi="Tahoma" w:cs="Tahoma"/>
+                <w:bCs/>
+                <w:sz w:val="22"/>
+                <w:szCs w:val="22"/>
+                <w:lang w:val="en-US"/>
+              </w:rPr>
+              <w:t xml:space="preserve"> pada Lampiran Keputusan </w:t>
+            </w:r>
+            <w:proofErr w:type="spellStart"/>
+            <w:r>
+              <w:rPr>
+                <w:rFonts w:ascii="Tahoma" w:hAnsi="Tahoma" w:cs="Tahoma"/>
+                <w:bCs/>
+                <w:sz w:val="22"/>
+                <w:szCs w:val="22"/>
+                <w:lang w:val="en-US"/>
+              </w:rPr>
+              <w:t>ini</w:t>
+            </w:r>
+            <w:proofErr w:type="spellEnd"/>
+            <w:r>
+              <w:rPr>
+                <w:rFonts w:ascii="Tahoma" w:hAnsi="Tahoma" w:cs="Tahoma"/>
+                <w:bCs/>
+                <w:sz w:val="22"/>
+                <w:szCs w:val="22"/>
+                <w:lang w:val="en-US"/>
+              </w:rPr>
+              <w:t>.</w:t>
             </w:r>
           </w:p>
           <w:p>
@@ -2016,6 +2638,7 @@
               </w:rPr>
               <w:t xml:space="preserve">sebagaimana pada diktum PERTAMA Keputusan ini bertugas untuk melaksanakan kegiatan pembimbingan dan pengujian untuk tugas akhir, tesis, dan disertasi bagi para mahasiswa Program Studi Sarjana, Magister, </w:t>
             </w:r>
+            <w:proofErr w:type="spellStart"/>
             <w:r>
               <w:rPr>
                 <w:rFonts w:ascii="Tahoma" w:hAnsi="Tahoma" w:cs="Tahoma"/>
@@ -2023,7 +2646,17 @@
                 <w:szCs w:val="22"/>
                 <w:lang w:val="en-US"/>
               </w:rPr>
-              <w:t xml:space="preserve">Doktor </w:t>
+              <w:t>Doktor</w:t>
+            </w:r>
+            <w:proofErr w:type="spellEnd"/>
+            <w:r>
+              <w:rPr>
+                <w:rFonts w:ascii="Tahoma" w:hAnsi="Tahoma" w:cs="Tahoma"/>
+                <w:sz w:val="22"/>
+                <w:szCs w:val="22"/>
+                <w:lang w:val="en-US"/>
+              </w:rPr>
+              <w:t xml:space="preserve"> </w:t>
             </w:r>
             <w:r>
               <w:rPr>
@@ -2195,27 +2828,62 @@
                 <w:szCs w:val="22"/>
                 <w:lang w:val="en-ID"/>
               </w:rPr>
-              <w:t xml:space="preserve"> yaitu untuk</w:t>
-            </w:r>
+              <w:t xml:space="preserve"> </w:t>
+            </w:r>
+            <w:proofErr w:type="spellStart"/>
             <w:r>
               <w:rPr>
                 <w:rFonts w:ascii="Tahoma" w:hAnsi="Tahoma" w:cs="Tahoma"/>
                 <w:bCs/>
                 <w:sz w:val="22"/>
                 <w:szCs w:val="22"/>
+                <w:lang w:val="en-ID"/>
+              </w:rPr>
+              <w:t>yaitu</w:t>
+            </w:r>
+            <w:proofErr w:type="spellEnd"/>
+            <w:r>
+              <w:rPr>
+                <w:rFonts w:ascii="Tahoma" w:hAnsi="Tahoma" w:cs="Tahoma"/>
+                <w:bCs/>
+                <w:sz w:val="22"/>
+                <w:szCs w:val="22"/>
+                <w:lang w:val="en-ID"/>
               </w:rPr>
               <w:t xml:space="preserve"> </w:t>
             </w:r>
+            <w:proofErr w:type="spellStart"/>
             <w:r>
               <w:rPr>
                 <w:rFonts w:ascii="Tahoma" w:hAnsi="Tahoma" w:cs="Tahoma"/>
                 <w:bCs/>
                 <w:sz w:val="22"/>
                 <w:szCs w:val="22"/>
+                <w:lang w:val="en-ID"/>
+              </w:rPr>
+              <w:t>untuk</w:t>
+            </w:r>
+            <w:proofErr w:type="spellEnd"/>
+            <w:r>
+              <w:rPr>
+                <w:rFonts w:ascii="Tahoma" w:hAnsi="Tahoma" w:cs="Tahoma"/>
+                <w:bCs/>
+                <w:sz w:val="22"/>
+                <w:szCs w:val="22"/>
+              </w:rPr>
+              <w:t xml:space="preserve"> </w:t>
+            </w:r>
+            <w:r>
+              <w:rPr>
+                <w:rFonts w:ascii="Tahoma" w:hAnsi="Tahoma" w:cs="Tahoma"/>
+                <w:bCs/>
+                <w:sz w:val="22"/>
+                <w:szCs w:val="22"/>
                 <w:lang w:val="en-US"/>
               </w:rPr>
               <w:t xml:space="preserve">{semester} </w:t>
             </w:r>
+            <w:proofErr w:type="spellStart"/>
             <w:r>
               <w:rPr>
                 <w:rFonts w:ascii="Tahoma" w:hAnsi="Tahoma" w:cs="Tahoma"/>
@@ -2224,8 +2892,9 @@
                 <w:szCs w:val="22"/>
                 <w:lang w:val="en-US"/>
               </w:rPr>
-              <w:t xml:space="preserve">Tahun Akademik </w:t>
-            </w:r>
+              <w:t>Tahun</w:t>
+            </w:r>
+            <w:proofErr w:type="spellEnd"/>
             <w:r>
               <w:rPr>
                 <w:rFonts w:ascii="Tahoma" w:hAnsi="Tahoma" w:cs="Tahoma"/>
@@ -2234,7 +2903,39 @@
                 <w:szCs w:val="22"/>
                 <w:lang w:val="en-US"/>
               </w:rPr>
-              <w:t>{tahun_akademik}</w:t>
+              <w:t xml:space="preserve"> Akademik </w:t>
+            </w:r>
+            <w:r>
+              <w:rPr>
+                <w:rFonts w:ascii="Tahoma" w:hAnsi="Tahoma" w:cs="Tahoma"/>
+                <w:bCs/>
+                <w:sz w:val="22"/>
+                <w:szCs w:val="22"/>
+                <w:lang w:val="en-US"/>
+              </w:rPr>
+              <w:t>{</w:t>
+            </w:r>
+            <w:proofErr w:type="spellStart"/>
+            <w:r>
+              <w:rPr>
+                <w:rFonts w:ascii="Tahoma" w:hAnsi="Tahoma" w:cs="Tahoma"/>
+                <w:bCs/>
+                <w:sz w:val="22"/>
+                <w:szCs w:val="22"/>
+                <w:lang w:val="en-US"/>
+              </w:rPr>
+              <w:t>tahun_akademik</w:t>
+            </w:r>
+            <w:proofErr w:type="spellEnd"/>
+            <w:r>
+              <w:rPr>
+                <w:rFonts w:ascii="Tahoma" w:hAnsi="Tahoma" w:cs="Tahoma"/>
+                <w:bCs/>
+                <w:sz w:val="22"/>
+                <w:szCs w:val="22"/>
+                <w:lang w:val="en-US"/>
+              </w:rPr>
+              <w:t>}</w:t>
             </w:r>
             <w:r>
               <w:rPr>
@@ -2396,6 +3097,7 @@
                 <w:lang w:val="en-US" w:eastAsia="en-US"/>
               </w:rPr>
             </w:pPr>
+            <w:proofErr w:type="spellStart"/>
             <w:r>
               <w:rPr>
                 <w:rFonts w:ascii="Tahoma" w:hAnsi="Tahoma" w:cs="Tahoma"/>
@@ -2404,7 +3106,216 @@
                 <w:szCs w:val="22"/>
                 <w:lang w:val="en-US"/>
               </w:rPr>
-              <w:t xml:space="preserve">Standar biaya sehubungan dengan diterbitkannya Keputusan ini mengacu pada Peraturan Rektor ITB Nomor </w:t>
+              <w:t>Standar</w:t>
+            </w:r>
+            <w:proofErr w:type="spellEnd"/>
+            <w:r>
+              <w:rPr>
+                <w:rFonts w:ascii="Tahoma" w:hAnsi="Tahoma" w:cs="Tahoma"/>
+                <w:bCs/>
+                <w:sz w:val="22"/>
+                <w:szCs w:val="22"/>
+                <w:lang w:val="en-US"/>
+              </w:rPr>
+              <w:t xml:space="preserve"> </w:t>
+            </w:r>
+            <w:proofErr w:type="spellStart"/>
+            <w:r>
+              <w:rPr>
+                <w:rFonts w:ascii="Tahoma" w:hAnsi="Tahoma" w:cs="Tahoma"/>
+                <w:bCs/>
+                <w:sz w:val="22"/>
+                <w:szCs w:val="22"/>
+                <w:lang w:val="en-US"/>
+              </w:rPr>
+              <w:t>biaya</w:t>
+            </w:r>
+            <w:proofErr w:type="spellEnd"/>
+            <w:r>
+              <w:rPr>
+                <w:rFonts w:ascii="Tahoma" w:hAnsi="Tahoma" w:cs="Tahoma"/>
+                <w:bCs/>
+                <w:sz w:val="22"/>
+                <w:szCs w:val="22"/>
+                <w:lang w:val="en-US"/>
+              </w:rPr>
+              <w:t xml:space="preserve"> </w:t>
+            </w:r>
+            <w:proofErr w:type="spellStart"/>
+            <w:r>
+              <w:rPr>
+                <w:rFonts w:ascii="Tahoma" w:hAnsi="Tahoma" w:cs="Tahoma"/>
+                <w:bCs/>
+                <w:sz w:val="22"/>
+                <w:szCs w:val="22"/>
+                <w:lang w:val="en-US"/>
+              </w:rPr>
+              <w:t>sehubungan</w:t>
+            </w:r>
+            <w:proofErr w:type="spellEnd"/>
+            <w:r>
+              <w:rPr>
+                <w:rFonts w:ascii="Tahoma" w:hAnsi="Tahoma" w:cs="Tahoma"/>
+                <w:bCs/>
+                <w:sz w:val="22"/>
+                <w:szCs w:val="22"/>
+                <w:lang w:val="en-US"/>
+              </w:rPr>
+              <w:t xml:space="preserve"> </w:t>
+            </w:r>
+            <w:proofErr w:type="spellStart"/>
+            <w:r>
+              <w:rPr>
+                <w:rFonts w:ascii="Tahoma" w:hAnsi="Tahoma" w:cs="Tahoma"/>
+                <w:bCs/>
+                <w:sz w:val="22"/>
+                <w:szCs w:val="22"/>
+                <w:lang w:val="en-US"/>
+              </w:rPr>
+              <w:t>dengan</w:t>
+            </w:r>
+            <w:proofErr w:type="spellEnd"/>
+            <w:r>
+              <w:rPr>
+                <w:rFonts w:ascii="Tahoma" w:hAnsi="Tahoma" w:cs="Tahoma"/>
+                <w:bCs/>
+                <w:sz w:val="22"/>
+                <w:szCs w:val="22"/>
+                <w:lang w:val="en-US"/>
+              </w:rPr>
+              <w:t xml:space="preserve"> </w:t>
+            </w:r>
+            <w:proofErr w:type="spellStart"/>
+            <w:r>
+              <w:rPr>
+                <w:rFonts w:ascii="Tahoma" w:hAnsi="Tahoma" w:cs="Tahoma"/>
+                <w:bCs/>
+                <w:sz w:val="22"/>
+                <w:szCs w:val="22"/>
+                <w:lang w:val="en-US"/>
+              </w:rPr>
+              <w:t>diterbitkannya</w:t>
+            </w:r>
+            <w:proofErr w:type="spellEnd"/>
+            <w:r>
+              <w:rPr>
+                <w:rFonts w:ascii="Tahoma" w:hAnsi="Tahoma" w:cs="Tahoma"/>
+                <w:bCs/>
+                <w:sz w:val="22"/>
+                <w:szCs w:val="22"/>
+                <w:lang w:val="en-US"/>
+              </w:rPr>
+              <w:t xml:space="preserve"> Keputusan </w:t>
+            </w:r>
+            <w:proofErr w:type="spellStart"/>
+            <w:r>
+              <w:rPr>
+                <w:rFonts w:ascii="Tahoma" w:hAnsi="Tahoma" w:cs="Tahoma"/>
+                <w:bCs/>
+                <w:sz w:val="22"/>
+                <w:szCs w:val="22"/>
+                <w:lang w:val="en-US"/>
+              </w:rPr>
+              <w:t>ini</w:t>
+            </w:r>
+            <w:proofErr w:type="spellEnd"/>
+            <w:r>
+              <w:rPr>
+                <w:rFonts w:ascii="Tahoma" w:hAnsi="Tahoma" w:cs="Tahoma"/>
+                <w:bCs/>
+                <w:sz w:val="22"/>
+                <w:szCs w:val="22"/>
+                <w:lang w:val="en-US"/>
+              </w:rPr>
+              <w:t xml:space="preserve"> </w:t>
+            </w:r>
+            <w:proofErr w:type="spellStart"/>
+            <w:r>
+              <w:rPr>
+                <w:rFonts w:ascii="Tahoma" w:hAnsi="Tahoma" w:cs="Tahoma"/>
+                <w:bCs/>
+                <w:sz w:val="22"/>
+                <w:szCs w:val="22"/>
+                <w:lang w:val="en-US"/>
+              </w:rPr>
+              <w:t>mengacu</w:t>
+            </w:r>
+            <w:proofErr w:type="spellEnd"/>
+            <w:r>
+              <w:rPr>
+                <w:rFonts w:ascii="Tahoma" w:hAnsi="Tahoma" w:cs="Tahoma"/>
+                <w:bCs/>
+                <w:sz w:val="22"/>
+                <w:szCs w:val="22"/>
+                <w:lang w:val="en-US"/>
+              </w:rPr>
+              <w:t xml:space="preserve"> pada </w:t>
+            </w:r>
+            <w:proofErr w:type="spellStart"/>
+            <w:r>
+              <w:rPr>
+                <w:rFonts w:ascii="Tahoma" w:hAnsi="Tahoma" w:cs="Tahoma"/>
+                <w:bCs/>
+                <w:sz w:val="22"/>
+                <w:szCs w:val="22"/>
+                <w:lang w:val="en-US"/>
+              </w:rPr>
+              <w:t>Peraturan</w:t>
+            </w:r>
+            <w:proofErr w:type="spellEnd"/>
+            <w:r>
+              <w:rPr>
+                <w:rFonts w:ascii="Tahoma" w:hAnsi="Tahoma" w:cs="Tahoma"/>
+                <w:bCs/>
+                <w:sz w:val="22"/>
+                <w:szCs w:val="22"/>
+                <w:lang w:val="en-US"/>
+              </w:rPr>
+              <w:t xml:space="preserve"> </w:t>
+            </w:r>
+            <w:proofErr w:type="spellStart"/>
+            <w:r>
+              <w:rPr>
+                <w:rFonts w:ascii="Tahoma" w:hAnsi="Tahoma" w:cs="Tahoma"/>
+                <w:bCs/>
+                <w:sz w:val="22"/>
+                <w:szCs w:val="22"/>
+                <w:lang w:val="en-US"/>
+              </w:rPr>
+              <w:t>Rektor</w:t>
+            </w:r>
+            <w:proofErr w:type="spellEnd"/>
+            <w:r>
+              <w:rPr>
+                <w:rFonts w:ascii="Tahoma" w:hAnsi="Tahoma" w:cs="Tahoma"/>
+                <w:bCs/>
+                <w:sz w:val="22"/>
+                <w:szCs w:val="22"/>
+                <w:lang w:val="en-US"/>
+              </w:rPr>
+              <w:t xml:space="preserve"> ITB </w:t>
+            </w:r>
+            <w:proofErr w:type="spellStart"/>
+            <w:r>
+              <w:rPr>
+                <w:rFonts w:ascii="Tahoma" w:hAnsi="Tahoma" w:cs="Tahoma"/>
+                <w:bCs/>
+                <w:sz w:val="22"/>
+                <w:szCs w:val="22"/>
+                <w:lang w:val="en-US"/>
+              </w:rPr>
+              <w:t>Nomor</w:t>
+            </w:r>
+            <w:proofErr w:type="spellEnd"/>
+            <w:r>
+              <w:rPr>
+                <w:rFonts w:ascii="Tahoma" w:hAnsi="Tahoma" w:cs="Tahoma"/>
+                <w:bCs/>
+                <w:sz w:val="22"/>
+                <w:szCs w:val="22"/>
+                <w:lang w:val="en-US"/>
+              </w:rPr>
+              <w:t xml:space="preserve"> </w:t>
             </w:r>
             <w:r>
               <w:rPr>
@@ -2637,8 +3548,9 @@
                 <w:szCs w:val="22"/>
                 <w:lang w:val="en-US"/>
               </w:rPr>
-              <w:t xml:space="preserve">pada periode </w:t>
-            </w:r>
+              <w:t xml:space="preserve">pada </w:t>
+            </w:r>
+            <w:proofErr w:type="spellStart"/>
             <w:r>
               <w:rPr>
                 <w:rFonts w:ascii="Tahoma" w:hAnsi="Tahoma" w:cs="Tahoma"/>
@@ -2647,8 +3559,9 @@
                 <w:szCs w:val="22"/>
                 <w:lang w:val="en-US"/>
               </w:rPr>
-              <w:t xml:space="preserve">Yudisium November </w:t>
-            </w:r>
+              <w:t>periode</w:t>
+            </w:r>
+            <w:proofErr w:type="spellEnd"/>
             <w:r>
               <w:rPr>
                 <w:rFonts w:ascii="Tahoma" w:hAnsi="Tahoma" w:cs="Tahoma"/>
@@ -2657,6 +3570,38 @@
                 <w:szCs w:val="22"/>
                 <w:lang w:val="en-US"/>
               </w:rPr>
+              <w:t xml:space="preserve"> </w:t>
+            </w:r>
+            <w:proofErr w:type="spellStart"/>
+            <w:r>
+              <w:rPr>
+                <w:rFonts w:ascii="Tahoma" w:hAnsi="Tahoma" w:cs="Tahoma"/>
+                <w:bCs/>
+                <w:sz w:val="22"/>
+                <w:szCs w:val="22"/>
+                <w:lang w:val="en-US"/>
+              </w:rPr>
+              <w:t>Yudisium</w:t>
+            </w:r>
+            <w:proofErr w:type="spellEnd"/>
+            <w:r>
+              <w:rPr>
+                <w:rFonts w:ascii="Tahoma" w:hAnsi="Tahoma" w:cs="Tahoma"/>
+                <w:bCs/>
+                <w:sz w:val="22"/>
+                <w:szCs w:val="22"/>
+                <w:lang w:val="en-US"/>
+              </w:rPr>
+              <w:t xml:space="preserve"> November </w:t>
+            </w:r>
+            <w:r>
+              <w:rPr>
+                <w:rFonts w:ascii="Tahoma" w:hAnsi="Tahoma" w:cs="Tahoma"/>
+                <w:bCs/>
+                <w:sz w:val="22"/>
+                <w:szCs w:val="22"/>
+                <w:lang w:val="en-US"/>
+              </w:rPr>
               <w:t>{tahun1}</w:t>
             </w:r>
             <w:r>
@@ -2667,8 +3612,9 @@
                 <w:szCs w:val="22"/>
                 <w:lang w:val="en-US"/>
               </w:rPr>
-              <w:t xml:space="preserve">, Yudisium Desember </w:t>
-            </w:r>
+              <w:t xml:space="preserve">, </w:t>
+            </w:r>
+            <w:proofErr w:type="spellStart"/>
             <w:r>
               <w:rPr>
                 <w:rFonts w:ascii="Tahoma" w:hAnsi="Tahoma" w:cs="Tahoma"/>
@@ -2677,6 +3623,49 @@
                 <w:szCs w:val="22"/>
                 <w:lang w:val="en-US"/>
               </w:rPr>
+              <w:t>Yudisium</w:t>
+            </w:r>
+            <w:proofErr w:type="spellEnd"/>
+            <w:r>
+              <w:rPr>
+                <w:rFonts w:ascii="Tahoma" w:hAnsi="Tahoma" w:cs="Tahoma"/>
+                <w:bCs/>
+                <w:sz w:val="22"/>
+                <w:szCs w:val="22"/>
+                <w:lang w:val="en-US"/>
+              </w:rPr>
+              <w:t xml:space="preserve"> </w:t>
+            </w:r>
+            <w:proofErr w:type="spellStart"/>
+            <w:r>
+              <w:rPr>
+                <w:rFonts w:ascii="Tahoma" w:hAnsi="Tahoma" w:cs="Tahoma"/>
+                <w:bCs/>
+                <w:sz w:val="22"/>
+                <w:szCs w:val="22"/>
+                <w:lang w:val="en-US"/>
+              </w:rPr>
+              <w:t>Desember</w:t>
+            </w:r>
+            <w:proofErr w:type="spellEnd"/>
+            <w:r>
+              <w:rPr>
+                <w:rFonts w:ascii="Tahoma" w:hAnsi="Tahoma" w:cs="Tahoma"/>
+                <w:bCs/>
+                <w:sz w:val="22"/>
+                <w:szCs w:val="22"/>
+                <w:lang w:val="en-US"/>
+              </w:rPr>
+              <w:t xml:space="preserve"> </w:t>
+            </w:r>
+            <w:r>
+              <w:rPr>
+                <w:rFonts w:ascii="Tahoma" w:hAnsi="Tahoma" w:cs="Tahoma"/>
+                <w:bCs/>
+                <w:sz w:val="22"/>
+                <w:szCs w:val="22"/>
+                <w:lang w:val="en-US"/>
+              </w:rPr>
               <w:t>{tahun1}</w:t>
             </w:r>
             <w:r>
@@ -2687,8 +3676,9 @@
                 <w:szCs w:val="22"/>
                 <w:lang w:val="en-US"/>
               </w:rPr>
-              <w:t xml:space="preserve">, Yudisium Januari </w:t>
-            </w:r>
+              <w:t xml:space="preserve">, </w:t>
+            </w:r>
+            <w:proofErr w:type="spellStart"/>
             <w:r>
               <w:rPr>
                 <w:rFonts w:ascii="Tahoma" w:hAnsi="Tahoma" w:cs="Tahoma"/>
@@ -2697,6 +3687,27 @@
                 <w:szCs w:val="22"/>
                 <w:lang w:val="en-US"/>
               </w:rPr>
+              <w:t>Yudisium</w:t>
+            </w:r>
+            <w:proofErr w:type="spellEnd"/>
+            <w:r>
+              <w:rPr>
+                <w:rFonts w:ascii="Tahoma" w:hAnsi="Tahoma" w:cs="Tahoma"/>
+                <w:bCs/>
+                <w:sz w:val="22"/>
+                <w:szCs w:val="22"/>
+                <w:lang w:val="en-US"/>
+              </w:rPr>
+              <w:t xml:space="preserve"> Januari </w:t>
+            </w:r>
+            <w:r>
+              <w:rPr>
+                <w:rFonts w:ascii="Tahoma" w:hAnsi="Tahoma" w:cs="Tahoma"/>
+                <w:bCs/>
+                <w:sz w:val="22"/>
+                <w:szCs w:val="22"/>
+                <w:lang w:val="en-US"/>
+              </w:rPr>
               <w:t>{tahun2}</w:t>
             </w:r>
             <w:r>
@@ -2707,8 +3718,9 @@
                 <w:szCs w:val="22"/>
                 <w:lang w:val="en-US"/>
               </w:rPr>
-              <w:t xml:space="preserve">, Yudisium Februari </w:t>
-            </w:r>
+              <w:t xml:space="preserve">, </w:t>
+            </w:r>
+            <w:proofErr w:type="spellStart"/>
             <w:r>
               <w:rPr>
                 <w:rFonts w:ascii="Tahoma" w:hAnsi="Tahoma" w:cs="Tahoma"/>
@@ -2717,6 +3729,49 @@
                 <w:szCs w:val="22"/>
                 <w:lang w:val="en-US"/>
               </w:rPr>
+              <w:t>Yudisium</w:t>
+            </w:r>
+            <w:proofErr w:type="spellEnd"/>
+            <w:r>
+              <w:rPr>
+                <w:rFonts w:ascii="Tahoma" w:hAnsi="Tahoma" w:cs="Tahoma"/>
+                <w:bCs/>
+                <w:sz w:val="22"/>
+                <w:szCs w:val="22"/>
+                <w:lang w:val="en-US"/>
+              </w:rPr>
+              <w:t xml:space="preserve"> </w:t>
+            </w:r>
+            <w:proofErr w:type="spellStart"/>
+            <w:r>
+              <w:rPr>
+                <w:rFonts w:ascii="Tahoma" w:hAnsi="Tahoma" w:cs="Tahoma"/>
+                <w:bCs/>
+                <w:sz w:val="22"/>
+                <w:szCs w:val="22"/>
+                <w:lang w:val="en-US"/>
+              </w:rPr>
+              <w:t>Februari</w:t>
+            </w:r>
+            <w:proofErr w:type="spellEnd"/>
+            <w:r>
+              <w:rPr>
+                <w:rFonts w:ascii="Tahoma" w:hAnsi="Tahoma" w:cs="Tahoma"/>
+                <w:bCs/>
+                <w:sz w:val="22"/>
+                <w:szCs w:val="22"/>
+                <w:lang w:val="en-US"/>
+              </w:rPr>
+              <w:t xml:space="preserve"> </w:t>
+            </w:r>
+            <w:r>
+              <w:rPr>
+                <w:rFonts w:ascii="Tahoma" w:hAnsi="Tahoma" w:cs="Tahoma"/>
+                <w:bCs/>
+                <w:sz w:val="22"/>
+                <w:szCs w:val="22"/>
+                <w:lang w:val="en-US"/>
+              </w:rPr>
               <w:t>{tahun2}</w:t>
             </w:r>
             <w:r>
@@ -2727,7 +3782,29 @@
                 <w:szCs w:val="22"/>
                 <w:lang w:val="en-US"/>
               </w:rPr>
-              <w:t xml:space="preserve"> dan Yudisium Maret </w:t>
+              <w:t xml:space="preserve"> dan </w:t>
+            </w:r>
+            <w:proofErr w:type="spellStart"/>
+            <w:r>
+              <w:rPr>
+                <w:rFonts w:ascii="Tahoma" w:hAnsi="Tahoma" w:cs="Tahoma"/>
+                <w:bCs/>
+                <w:sz w:val="22"/>
+                <w:szCs w:val="22"/>
+                <w:lang w:val="en-US"/>
+              </w:rPr>
+              <w:t>Yudisium</w:t>
+            </w:r>
+            <w:proofErr w:type="spellEnd"/>
+            <w:r>
+              <w:rPr>
+                <w:rFonts w:ascii="Tahoma" w:hAnsi="Tahoma" w:cs="Tahoma"/>
+                <w:bCs/>
+                <w:sz w:val="22"/>
+                <w:szCs w:val="22"/>
+                <w:lang w:val="en-US"/>
+              </w:rPr>
+              <w:t xml:space="preserve"> Maret </w:t>
             </w:r>
             <w:r>
               <w:rPr>
@@ -2855,7 +3932,29 @@
           <w:szCs w:val="22"/>
           <w:lang w:val="en-US"/>
         </w:rPr>
-        <w:t>{tanggal}</w:t>
+        <w:t>{</w:t>
+      </w:r>
+      <w:proofErr w:type="spellStart"/>
+      <w:r>
+        <w:rPr>
+          <w:rFonts w:ascii="Tahoma" w:hAnsi="Tahoma" w:cs="Tahoma"/>
+          <w:bCs/>
+          <w:sz w:val="22"/>
+          <w:szCs w:val="22"/>
+          <w:lang w:val="en-US"/>
+        </w:rPr>
+        <w:t>tanggal</w:t>
+      </w:r>
+      <w:proofErr w:type="spellEnd"/>
+      <w:r>
+        <w:rPr>
+          <w:rFonts w:ascii="Tahoma" w:hAnsi="Tahoma" w:cs="Tahoma"/>
+          <w:bCs/>
+          <w:sz w:val="22"/>
+          <w:szCs w:val="22"/>
+          <w:lang w:val="en-US"/>
+        </w:rPr>
+        <w:t>}</w:t>
       </w:r>
     </w:p>
     <w:p>
@@ -3014,6 +4113,8 @@
           <w:szCs w:val="22"/>
         </w:rPr>
       </w:pPr>
+      <w:proofErr w:type="spellStart"/>
+      <w:proofErr w:type="gramStart"/>
       <w:r>
         <w:rPr>
           <w:rFonts w:ascii="Tahoma" w:hAnsi="Tahoma" w:cs="Tahoma"/>
@@ -3022,8 +4123,20 @@
           <w:szCs w:val="22"/>
           <w:lang w:val="en-US"/>
         </w:rPr>
-        <w:t>Rektor;</w:t>
-      </w:r>
+        <w:t>Rektor</w:t>
+      </w:r>
+      <w:proofErr w:type="spellEnd"/>
+      <w:r>
+        <w:rPr>
+          <w:rFonts w:ascii="Tahoma" w:hAnsi="Tahoma" w:cs="Tahoma"/>
+          <w:bCs/>
+          <w:sz w:val="22"/>
+          <w:szCs w:val="22"/>
+          <w:lang w:val="en-US"/>
+        </w:rPr>
+        <w:t>;</w:t>
+      </w:r>
+      <w:proofErr w:type="gramEnd"/>
     </w:p>
     <w:p>
       <w:pPr>
@@ -3112,6 +4225,7 @@
           <w:szCs w:val="22"/>
         </w:rPr>
       </w:pPr>
+      <w:proofErr w:type="spellStart"/>
       <w:r>
         <w:rPr>
           <w:rFonts w:ascii="Tahoma" w:hAnsi="Tahoma" w:cs="Tahoma"/>
@@ -3120,8 +4234,65 @@
           <w:szCs w:val="22"/>
           <w:lang w:val="en-US"/>
         </w:rPr>
-        <w:t>Kepala Biro Administrasi Umum dan Informasi;</w:t>
-      </w:r>
+        <w:t>Kepala</w:t>
+      </w:r>
+      <w:proofErr w:type="spellEnd"/>
+      <w:r>
+        <w:rPr>
+          <w:rFonts w:ascii="Tahoma" w:hAnsi="Tahoma" w:cs="Tahoma"/>
+          <w:bCs/>
+          <w:sz w:val="22"/>
+          <w:szCs w:val="22"/>
+          <w:lang w:val="en-US"/>
+        </w:rPr>
+        <w:t xml:space="preserve"> Biro </w:t>
+      </w:r>
+      <w:proofErr w:type="spellStart"/>
+      <w:r>
+        <w:rPr>
+          <w:rFonts w:ascii="Tahoma" w:hAnsi="Tahoma" w:cs="Tahoma"/>
+          <w:bCs/>
+          <w:sz w:val="22"/>
+          <w:szCs w:val="22"/>
+          <w:lang w:val="en-US"/>
+        </w:rPr>
+        <w:t>Administrasi</w:t>
+      </w:r>
+      <w:proofErr w:type="spellEnd"/>
+      <w:r>
+        <w:rPr>
+          <w:rFonts w:ascii="Tahoma" w:hAnsi="Tahoma" w:cs="Tahoma"/>
+          <w:bCs/>
+          <w:sz w:val="22"/>
+          <w:szCs w:val="22"/>
+          <w:lang w:val="en-US"/>
+        </w:rPr>
+        <w:t xml:space="preserve"> Umum dan </w:t>
+      </w:r>
+      <w:proofErr w:type="spellStart"/>
+      <w:proofErr w:type="gramStart"/>
+      <w:r>
+        <w:rPr>
+          <w:rFonts w:ascii="Tahoma" w:hAnsi="Tahoma" w:cs="Tahoma"/>
+          <w:bCs/>
+          <w:sz w:val="22"/>
+          <w:szCs w:val="22"/>
+          <w:lang w:val="en-US"/>
+        </w:rPr>
+        <w:t>Informasi</w:t>
+      </w:r>
+      <w:proofErr w:type="spellEnd"/>
+      <w:r>
+        <w:rPr>
+          <w:rFonts w:ascii="Tahoma" w:hAnsi="Tahoma" w:cs="Tahoma"/>
+          <w:bCs/>
+          <w:sz w:val="22"/>
+          <w:szCs w:val="22"/>
+          <w:lang w:val="en-US"/>
+        </w:rPr>
+        <w:t>;</w:t>
+      </w:r>
+      <w:proofErr w:type="gramEnd"/>
     </w:p>
     <w:p>
       <w:pPr>
@@ -3139,6 +4310,7 @@
           <w:szCs w:val="22"/>
         </w:rPr>
       </w:pPr>
+      <w:proofErr w:type="spellStart"/>
       <w:r>
         <w:rPr>
           <w:rFonts w:ascii="Tahoma" w:hAnsi="Tahoma" w:cs="Tahoma"/>
@@ -3147,8 +4319,31 @@
           <w:szCs w:val="22"/>
           <w:lang w:val="en-US"/>
         </w:rPr>
-        <w:t>Kepala Kantor Hukum;</w:t>
-      </w:r>
+        <w:t>Kepala</w:t>
+      </w:r>
+      <w:proofErr w:type="spellEnd"/>
+      <w:r>
+        <w:rPr>
+          <w:rFonts w:ascii="Tahoma" w:hAnsi="Tahoma" w:cs="Tahoma"/>
+          <w:bCs/>
+          <w:sz w:val="22"/>
+          <w:szCs w:val="22"/>
+          <w:lang w:val="en-US"/>
+        </w:rPr>
+        <w:t xml:space="preserve"> Kantor </w:t>
+      </w:r>
+      <w:proofErr w:type="gramStart"/>
+      <w:r>
+        <w:rPr>
+          <w:rFonts w:ascii="Tahoma" w:hAnsi="Tahoma" w:cs="Tahoma"/>
+          <w:bCs/>
+          <w:sz w:val="22"/>
+          <w:szCs w:val="22"/>
+          <w:lang w:val="en-US"/>
+        </w:rPr>
+        <w:t>Hukum;</w:t>
+      </w:r>
+      <w:proofErr w:type="gramEnd"/>
     </w:p>
     <w:p>
       <w:pPr>
@@ -3235,8 +4430,20 @@
           <w:szCs w:val="22"/>
           <w:lang w:val="en-US"/>
         </w:rPr>
-        <w:t>/Keilmuan</w:t>
-      </w:r>
+        <w:t>/</w:t>
+      </w:r>
+      <w:proofErr w:type="spellStart"/>
+      <w:r>
+        <w:rPr>
+          <w:rFonts w:ascii="Tahoma" w:hAnsi="Tahoma" w:cs="Tahoma"/>
+          <w:bCs/>
+          <w:sz w:val="22"/>
+          <w:szCs w:val="22"/>
+          <w:lang w:val="en-US"/>
+        </w:rPr>
+        <w:t>Keilmuan</w:t>
+      </w:r>
+      <w:proofErr w:type="spellEnd"/>
       <w:r>
         <w:rPr>
           <w:rFonts w:ascii="Tahoma" w:hAnsi="Tahoma" w:cs="Tahoma"/>
@@ -3450,7 +4657,29 @@
           <w:szCs w:val="22"/>
           <w:lang w:val="en-US"/>
         </w:rPr>
-        <w:t>{tanggal}</w:t>
+        <w:t>{</w:t>
+      </w:r>
+      <w:proofErr w:type="spellStart"/>
+      <w:r>
+        <w:rPr>
+          <w:rFonts w:ascii="Tahoma" w:hAnsi="Tahoma" w:cs="Tahoma"/>
+          <w:b w:val="0"/>
+          <w:sz w:val="22"/>
+          <w:szCs w:val="22"/>
+          <w:lang w:val="en-US"/>
+        </w:rPr>
+        <w:t>tanggal</w:t>
+      </w:r>
+      <w:proofErr w:type="spellEnd"/>
+      <w:r>
+        <w:rPr>
+          <w:rFonts w:ascii="Tahoma" w:hAnsi="Tahoma" w:cs="Tahoma"/>
+          <w:b w:val="0"/>
+          <w:sz w:val="22"/>
+          <w:szCs w:val="22"/>
+          <w:lang w:val="en-US"/>
+        </w:rPr>
+        <w:t>}</w:t>
       </w:r>
     </w:p>
     <w:p>
@@ -3555,7 +4784,29 @@
           <w:szCs w:val="22"/>
           <w:lang w:val="en-US"/>
         </w:rPr>
-        <w:t>{tahun_akademik}</w:t>
+        <w:t>{</w:t>
+      </w:r>
+      <w:proofErr w:type="spellStart"/>
+      <w:r>
+        <w:rPr>
+          <w:rFonts w:ascii="Tahoma" w:hAnsi="Tahoma" w:cs="Tahoma"/>
+          <w:b/>
+          <w:sz w:val="22"/>
+          <w:szCs w:val="22"/>
+          <w:lang w:val="en-US"/>
+        </w:rPr>
+        <w:t>tahun_akademik</w:t>
+      </w:r>
+      <w:proofErr w:type="spellEnd"/>
+      <w:r>
+        <w:rPr>
+          <w:rFonts w:ascii="Tahoma" w:hAnsi="Tahoma" w:cs="Tahoma"/>
+          <w:b/>
+          <w:sz w:val="22"/>
+          <w:szCs w:val="22"/>
+          <w:lang w:val="en-US"/>
+        </w:rPr>
+        <w:t>}</w:t>
       </w:r>
     </w:p>
     <w:p>
@@ -3630,6 +4881,7 @@
           <w:lang w:val="en-ID" w:eastAsia="en-ID"/>
         </w:rPr>
       </w:pPr>
+      <w:proofErr w:type="spellStart"/>
       <w:r>
         <w:rPr>
           <w:rFonts w:ascii="Tahoma" w:hAnsi="Tahoma" w:cs="Tahoma"/>
@@ -3641,6 +4893,7 @@
         </w:rPr>
         <w:t>Pembimbing</w:t>
       </w:r>
+      <w:proofErr w:type="spellEnd"/>
       <w:r>
         <w:rPr>
           <w:rFonts w:ascii="Tahoma" w:hAnsi="Tahoma" w:cs="Tahoma"/>
@@ -3650,7 +4903,31 @@
           <w:szCs w:val="22"/>
           <w:lang w:val="en-US"/>
         </w:rPr>
-        <w:t>{#tabel.pembimbing}</w:t>
+        <w:t>{#</w:t>
+      </w:r>
+      <w:proofErr w:type="gramStart"/>
+      <w:r>
+        <w:rPr>
+          <w:rFonts w:ascii="Tahoma" w:hAnsi="Tahoma" w:cs="Tahoma"/>
+          <w:b/>
+          <w:bCs/>
+          <w:sz w:val="22"/>
+          <w:szCs w:val="22"/>
+          <w:lang w:val="en-US"/>
+        </w:rPr>
+        <w:t>tabel.pembimbing</w:t>
+      </w:r>
+      <w:proofErr w:type="gramEnd"/>
+      <w:r>
+        <w:rPr>
+          <w:rFonts w:ascii="Tahoma" w:hAnsi="Tahoma" w:cs="Tahoma"/>
+          <w:b/>
+          <w:bCs/>
+          <w:sz w:val="22"/>
+          <w:szCs w:val="22"/>
+          <w:lang w:val="en-US"/>
+        </w:rPr>
+        <w:t>}</w:t>
       </w:r>
     </w:p>
     <w:p>
@@ -3678,6 +4955,36 @@
           <w:szCs w:val="22"/>
         </w:rPr>
         <w:t>{#teknik_elektro}</w:t>
+      </w:r>
+      <w:r>
+        <w:rPr>
+          <w:rFonts w:ascii="Tahoma" w:hAnsi="Tahoma" w:cs="Tahoma"/>
+          <w:b/>
+          <w:bCs/>
+          <w:sz w:val="22"/>
+          <w:szCs w:val="22"/>
+        </w:rPr>
+        <w:t>{#tetap.length&gt;0</w:t>
+      </w:r>
+      <w:r>
+        <w:rPr>
+          <w:rFonts w:ascii="Tahoma" w:hAnsi="Tahoma" w:cs="Tahoma"/>
+          <w:b/>
+          <w:bCs/>
+          <w:sz w:val="22"/>
+          <w:szCs w:val="22"/>
+        </w:rPr>
+        <w:t xml:space="preserve"> || tidak_tetap.length&gt;0 || luar.length&gt;0</w:t>
+      </w:r>
+      <w:r>
+        <w:rPr>
+          <w:rFonts w:ascii="Tahoma" w:hAnsi="Tahoma" w:cs="Tahoma"/>
+          <w:b/>
+          <w:bCs/>
+          <w:sz w:val="22"/>
+          <w:szCs w:val="22"/>
+        </w:rPr>
+        <w:t>}</w:t>
       </w:r>
       <w:r>
         <w:rPr>
@@ -4350,7 +5657,27 @@
           <w:szCs w:val="22"/>
           <w:lang w:val="en-US"/>
         </w:rPr>
-        <w:t>{#tidak_tetap}{jenis}</w:t>
+        <w:t>{#tidak_</w:t>
+      </w:r>
+      <w:proofErr w:type="gramStart"/>
+      <w:r>
+        <w:rPr>
+          <w:rFonts w:ascii="Tahoma" w:hAnsi="Tahoma" w:cs="Tahoma"/>
+          <w:sz w:val="22"/>
+          <w:szCs w:val="22"/>
+          <w:lang w:val="en-US"/>
+        </w:rPr>
+        <w:t>tetap}{</w:t>
+      </w:r>
+      <w:proofErr w:type="gramEnd"/>
+      <w:r>
+        <w:rPr>
+          <w:rFonts w:ascii="Tahoma" w:hAnsi="Tahoma" w:cs="Tahoma"/>
+          <w:sz w:val="22"/>
+          <w:szCs w:val="22"/>
+          <w:lang w:val="en-US"/>
+        </w:rPr>
+        <w:t>jenis}</w:t>
       </w:r>
     </w:p>
     <w:tbl>
@@ -4968,16 +6295,56 @@
           <w:szCs w:val="22"/>
           <w:lang w:val="en-US"/>
         </w:rPr>
-        <w:t>{/tidak_tetap}</w:t>
-      </w:r>
-      <w:r>
-        <w:rPr>
-          <w:rFonts w:ascii="Tahoma" w:hAnsi="Tahoma" w:cs="Tahoma"/>
-          <w:sz w:val="22"/>
-          <w:szCs w:val="22"/>
-          <w:lang w:val="en-US"/>
-        </w:rPr>
-        <w:t>{#luar}{jenis}</w:t>
+        <w:t>{/</w:t>
+      </w:r>
+      <w:proofErr w:type="spellStart"/>
+      <w:r>
+        <w:rPr>
+          <w:rFonts w:ascii="Tahoma" w:hAnsi="Tahoma" w:cs="Tahoma"/>
+          <w:sz w:val="22"/>
+          <w:szCs w:val="22"/>
+          <w:lang w:val="en-US"/>
+        </w:rPr>
+        <w:t>tidak_</w:t>
+      </w:r>
+      <w:proofErr w:type="gramStart"/>
+      <w:r>
+        <w:rPr>
+          <w:rFonts w:ascii="Tahoma" w:hAnsi="Tahoma" w:cs="Tahoma"/>
+          <w:sz w:val="22"/>
+          <w:szCs w:val="22"/>
+          <w:lang w:val="en-US"/>
+        </w:rPr>
+        <w:t>tetap</w:t>
+      </w:r>
+      <w:proofErr w:type="spellEnd"/>
+      <w:r>
+        <w:rPr>
+          <w:rFonts w:ascii="Tahoma" w:hAnsi="Tahoma" w:cs="Tahoma"/>
+          <w:sz w:val="22"/>
+          <w:szCs w:val="22"/>
+          <w:lang w:val="en-US"/>
+        </w:rPr>
+        <w:t>}</w:t>
+      </w:r>
+      <w:r>
+        <w:rPr>
+          <w:rFonts w:ascii="Tahoma" w:hAnsi="Tahoma" w:cs="Tahoma"/>
+          <w:sz w:val="22"/>
+          <w:szCs w:val="22"/>
+          <w:lang w:val="en-US"/>
+        </w:rPr>
+        <w:t>{</w:t>
+      </w:r>
+      <w:proofErr w:type="gramEnd"/>
+      <w:r>
+        <w:rPr>
+          <w:rFonts w:ascii="Tahoma" w:hAnsi="Tahoma" w:cs="Tahoma"/>
+          <w:sz w:val="22"/>
+          <w:szCs w:val="22"/>
+          <w:lang w:val="en-US"/>
+        </w:rPr>
+        <w:t>#luar}{jenis}</w:t>
       </w:r>
     </w:p>
     <w:tbl>
@@ -5658,16 +7025,136 @@
           <w:szCs w:val="22"/>
           <w:lang w:val="en-US"/>
         </w:rPr>
-        <w:t>{/luar}</w:t>
-      </w:r>
-      <w:r>
-        <w:rPr>
-          <w:rFonts w:ascii="Tahoma" w:hAnsi="Tahoma" w:cs="Tahoma"/>
-          <w:sz w:val="22"/>
-          <w:szCs w:val="22"/>
-          <w:lang w:val="en-US"/>
-        </w:rPr>
-        <w:t>{/teknik_elektro}</w:t>
+        <w:t>{/</w:t>
+      </w:r>
+      <w:proofErr w:type="spellStart"/>
+      <w:proofErr w:type="gramStart"/>
+      <w:r>
+        <w:rPr>
+          <w:rFonts w:ascii="Tahoma" w:hAnsi="Tahoma" w:cs="Tahoma"/>
+          <w:sz w:val="22"/>
+          <w:szCs w:val="22"/>
+          <w:lang w:val="en-US"/>
+        </w:rPr>
+        <w:t>luar</w:t>
+      </w:r>
+      <w:proofErr w:type="spellEnd"/>
+      <w:r>
+        <w:rPr>
+          <w:rFonts w:ascii="Tahoma" w:hAnsi="Tahoma" w:cs="Tahoma"/>
+          <w:sz w:val="22"/>
+          <w:szCs w:val="22"/>
+          <w:lang w:val="en-US"/>
+        </w:rPr>
+        <w:t>}</w:t>
+      </w:r>
+      <w:r>
+        <w:rPr>
+          <w:rFonts w:ascii="Tahoma" w:hAnsi="Tahoma" w:cs="Tahoma"/>
+          <w:sz w:val="22"/>
+          <w:szCs w:val="22"/>
+          <w:lang w:val="en-US"/>
+        </w:rPr>
+        <w:t>{</w:t>
+      </w:r>
+      <w:proofErr w:type="gramEnd"/>
+      <w:r>
+        <w:rPr>
+          <w:rFonts w:ascii="Tahoma" w:hAnsi="Tahoma" w:cs="Tahoma"/>
+          <w:sz w:val="22"/>
+          <w:szCs w:val="22"/>
+          <w:lang w:val="en-US"/>
+        </w:rPr>
+        <w:t>/</w:t>
+      </w:r>
+      <w:proofErr w:type="spellStart"/>
+      <w:r>
+        <w:rPr>
+          <w:rFonts w:ascii="Tahoma" w:hAnsi="Tahoma" w:cs="Tahoma"/>
+          <w:sz w:val="22"/>
+          <w:szCs w:val="22"/>
+          <w:lang w:val="en-US"/>
+        </w:rPr>
+        <w:t>tetap.length</w:t>
+      </w:r>
+      <w:proofErr w:type="spellEnd"/>
+      <w:r>
+        <w:rPr>
+          <w:rFonts w:ascii="Tahoma" w:hAnsi="Tahoma" w:cs="Tahoma"/>
+          <w:sz w:val="22"/>
+          <w:szCs w:val="22"/>
+          <w:lang w:val="en-US"/>
+        </w:rPr>
+        <w:t xml:space="preserve">&gt;0 || </w:t>
+      </w:r>
+      <w:proofErr w:type="spellStart"/>
+      <w:r>
+        <w:rPr>
+          <w:rFonts w:ascii="Tahoma" w:hAnsi="Tahoma" w:cs="Tahoma"/>
+          <w:sz w:val="22"/>
+          <w:szCs w:val="22"/>
+          <w:lang w:val="en-US"/>
+        </w:rPr>
+        <w:t>tidak_tetap.length</w:t>
+      </w:r>
+      <w:proofErr w:type="spellEnd"/>
+      <w:r>
+        <w:rPr>
+          <w:rFonts w:ascii="Tahoma" w:hAnsi="Tahoma" w:cs="Tahoma"/>
+          <w:sz w:val="22"/>
+          <w:szCs w:val="22"/>
+          <w:lang w:val="en-US"/>
+        </w:rPr>
+        <w:t xml:space="preserve">&gt;0 || </w:t>
+      </w:r>
+      <w:proofErr w:type="spellStart"/>
+      <w:r>
+        <w:rPr>
+          <w:rFonts w:ascii="Tahoma" w:hAnsi="Tahoma" w:cs="Tahoma"/>
+          <w:sz w:val="22"/>
+          <w:szCs w:val="22"/>
+          <w:lang w:val="en-US"/>
+        </w:rPr>
+        <w:t>luar.length</w:t>
+      </w:r>
+      <w:proofErr w:type="spellEnd"/>
+      <w:r>
+        <w:rPr>
+          <w:rFonts w:ascii="Tahoma" w:hAnsi="Tahoma" w:cs="Tahoma"/>
+          <w:sz w:val="22"/>
+          <w:szCs w:val="22"/>
+          <w:lang w:val="en-US"/>
+        </w:rPr>
+        <w:t>&gt;0}</w:t>
+      </w:r>
+      <w:r>
+        <w:rPr>
+          <w:rFonts w:ascii="Tahoma" w:hAnsi="Tahoma" w:cs="Tahoma"/>
+          <w:sz w:val="22"/>
+          <w:szCs w:val="22"/>
+          <w:lang w:val="en-US"/>
+        </w:rPr>
+        <w:t>{/</w:t>
+      </w:r>
+      <w:proofErr w:type="spellStart"/>
+      <w:r>
+        <w:rPr>
+          <w:rFonts w:ascii="Tahoma" w:hAnsi="Tahoma" w:cs="Tahoma"/>
+          <w:sz w:val="22"/>
+          <w:szCs w:val="22"/>
+          <w:lang w:val="en-US"/>
+        </w:rPr>
+        <w:t>teknik_elektro</w:t>
+      </w:r>
+      <w:proofErr w:type="spellEnd"/>
+      <w:r>
+        <w:rPr>
+          <w:rFonts w:ascii="Tahoma" w:hAnsi="Tahoma" w:cs="Tahoma"/>
+          <w:sz w:val="22"/>
+          <w:szCs w:val="22"/>
+          <w:lang w:val="en-US"/>
+        </w:rPr>
+        <w:t>}</w:t>
       </w:r>
     </w:p>
     <w:p>
@@ -5705,10 +7192,33 @@
           <w:bCs/>
           <w:sz w:val="22"/>
           <w:szCs w:val="22"/>
-          <w:lang w:val="en-US"/>
-        </w:rPr>
-        <w:t>Program Studi Teknik Informatika</w:t>
-      </w:r>
+        </w:rPr>
+        <w:t>{#tetap.length&gt;0 || tidak_tetap.length&gt;0 || luar.length&gt;0}</w:t>
+      </w:r>
+      <w:r>
+        <w:rPr>
+          <w:rFonts w:ascii="Tahoma" w:hAnsi="Tahoma" w:cs="Tahoma"/>
+          <w:b/>
+          <w:bCs/>
+          <w:sz w:val="22"/>
+          <w:szCs w:val="22"/>
+          <w:lang w:val="en-US"/>
+        </w:rPr>
+        <w:t xml:space="preserve">Program Studi Teknik </w:t>
+      </w:r>
+      <w:proofErr w:type="spellStart"/>
+      <w:r>
+        <w:rPr>
+          <w:rFonts w:ascii="Tahoma" w:hAnsi="Tahoma" w:cs="Tahoma"/>
+          <w:b/>
+          <w:bCs/>
+          <w:sz w:val="22"/>
+          <w:szCs w:val="22"/>
+          <w:lang w:val="en-US"/>
+        </w:rPr>
+        <w:t>Informatika</w:t>
+      </w:r>
+      <w:proofErr w:type="spellEnd"/>
     </w:p>
     <w:tbl>
       <w:tblPr>
@@ -6370,7 +7880,27 @@
           <w:szCs w:val="22"/>
           <w:lang w:val="en-US"/>
         </w:rPr>
-        <w:t>{#tidak_tetap}{jenis}</w:t>
+        <w:t>{#tidak_</w:t>
+      </w:r>
+      <w:proofErr w:type="gramStart"/>
+      <w:r>
+        <w:rPr>
+          <w:rFonts w:ascii="Tahoma" w:hAnsi="Tahoma" w:cs="Tahoma"/>
+          <w:sz w:val="22"/>
+          <w:szCs w:val="22"/>
+          <w:lang w:val="en-US"/>
+        </w:rPr>
+        <w:t>tetap}{</w:t>
+      </w:r>
+      <w:proofErr w:type="gramEnd"/>
+      <w:r>
+        <w:rPr>
+          <w:rFonts w:ascii="Tahoma" w:hAnsi="Tahoma" w:cs="Tahoma"/>
+          <w:sz w:val="22"/>
+          <w:szCs w:val="22"/>
+          <w:lang w:val="en-US"/>
+        </w:rPr>
+        <w:t>jenis}</w:t>
       </w:r>
     </w:p>
     <w:tbl>
@@ -6988,16 +8518,47 @@
           <w:szCs w:val="22"/>
           <w:lang w:val="en-US"/>
         </w:rPr>
-        <w:t>{/tidak_tetap</w:t>
-      </w:r>
-      <w:r>
-        <w:rPr>
-          <w:rFonts w:ascii="Tahoma" w:hAnsi="Tahoma" w:cs="Tahoma"/>
-          <w:sz w:val="22"/>
-          <w:szCs w:val="22"/>
-          <w:lang w:val="en-US"/>
-        </w:rPr>
-        <w:t>}{#luar}{jenis}</w:t>
+        <w:t>{/</w:t>
+      </w:r>
+      <w:proofErr w:type="spellStart"/>
+      <w:r>
+        <w:rPr>
+          <w:rFonts w:ascii="Tahoma" w:hAnsi="Tahoma" w:cs="Tahoma"/>
+          <w:sz w:val="22"/>
+          <w:szCs w:val="22"/>
+          <w:lang w:val="en-US"/>
+        </w:rPr>
+        <w:t>tidak_</w:t>
+      </w:r>
+      <w:proofErr w:type="gramStart"/>
+      <w:r>
+        <w:rPr>
+          <w:rFonts w:ascii="Tahoma" w:hAnsi="Tahoma" w:cs="Tahoma"/>
+          <w:sz w:val="22"/>
+          <w:szCs w:val="22"/>
+          <w:lang w:val="en-US"/>
+        </w:rPr>
+        <w:t>tetap</w:t>
+      </w:r>
+      <w:proofErr w:type="spellEnd"/>
+      <w:r>
+        <w:rPr>
+          <w:rFonts w:ascii="Tahoma" w:hAnsi="Tahoma" w:cs="Tahoma"/>
+          <w:sz w:val="22"/>
+          <w:szCs w:val="22"/>
+          <w:lang w:val="en-US"/>
+        </w:rPr>
+        <w:t>}{</w:t>
+      </w:r>
+      <w:proofErr w:type="gramEnd"/>
+      <w:r>
+        <w:rPr>
+          <w:rFonts w:ascii="Tahoma" w:hAnsi="Tahoma" w:cs="Tahoma"/>
+          <w:sz w:val="22"/>
+          <w:szCs w:val="22"/>
+          <w:lang w:val="en-US"/>
+        </w:rPr>
+        <w:t>#luar}{jenis}</w:t>
       </w:r>
     </w:p>
     <w:tbl>
@@ -7678,16 +9239,136 @@
           <w:szCs w:val="22"/>
           <w:lang w:val="en-US"/>
         </w:rPr>
-        <w:t>{/luar}</w:t>
-      </w:r>
-      <w:r>
-        <w:rPr>
-          <w:rFonts w:ascii="Tahoma" w:hAnsi="Tahoma" w:cs="Tahoma"/>
-          <w:sz w:val="22"/>
-          <w:szCs w:val="22"/>
-          <w:lang w:val="en-US"/>
-        </w:rPr>
-        <w:t>{/teknik_informatika}</w:t>
+        <w:t>{/</w:t>
+      </w:r>
+      <w:proofErr w:type="spellStart"/>
+      <w:proofErr w:type="gramStart"/>
+      <w:r>
+        <w:rPr>
+          <w:rFonts w:ascii="Tahoma" w:hAnsi="Tahoma" w:cs="Tahoma"/>
+          <w:sz w:val="22"/>
+          <w:szCs w:val="22"/>
+          <w:lang w:val="en-US"/>
+        </w:rPr>
+        <w:t>luar</w:t>
+      </w:r>
+      <w:proofErr w:type="spellEnd"/>
+      <w:r>
+        <w:rPr>
+          <w:rFonts w:ascii="Tahoma" w:hAnsi="Tahoma" w:cs="Tahoma"/>
+          <w:sz w:val="22"/>
+          <w:szCs w:val="22"/>
+          <w:lang w:val="en-US"/>
+        </w:rPr>
+        <w:t>}</w:t>
+      </w:r>
+      <w:r>
+        <w:rPr>
+          <w:rFonts w:ascii="Tahoma" w:hAnsi="Tahoma" w:cs="Tahoma"/>
+          <w:sz w:val="22"/>
+          <w:szCs w:val="22"/>
+          <w:lang w:val="en-US"/>
+        </w:rPr>
+        <w:t>{</w:t>
+      </w:r>
+      <w:proofErr w:type="gramEnd"/>
+      <w:r>
+        <w:rPr>
+          <w:rFonts w:ascii="Tahoma" w:hAnsi="Tahoma" w:cs="Tahoma"/>
+          <w:sz w:val="22"/>
+          <w:szCs w:val="22"/>
+          <w:lang w:val="en-US"/>
+        </w:rPr>
+        <w:t>/</w:t>
+      </w:r>
+      <w:proofErr w:type="spellStart"/>
+      <w:r>
+        <w:rPr>
+          <w:rFonts w:ascii="Tahoma" w:hAnsi="Tahoma" w:cs="Tahoma"/>
+          <w:sz w:val="22"/>
+          <w:szCs w:val="22"/>
+          <w:lang w:val="en-US"/>
+        </w:rPr>
+        <w:t>tetap.length</w:t>
+      </w:r>
+      <w:proofErr w:type="spellEnd"/>
+      <w:r>
+        <w:rPr>
+          <w:rFonts w:ascii="Tahoma" w:hAnsi="Tahoma" w:cs="Tahoma"/>
+          <w:sz w:val="22"/>
+          <w:szCs w:val="22"/>
+          <w:lang w:val="en-US"/>
+        </w:rPr>
+        <w:t xml:space="preserve">&gt;0 || </w:t>
+      </w:r>
+      <w:proofErr w:type="spellStart"/>
+      <w:r>
+        <w:rPr>
+          <w:rFonts w:ascii="Tahoma" w:hAnsi="Tahoma" w:cs="Tahoma"/>
+          <w:sz w:val="22"/>
+          <w:szCs w:val="22"/>
+          <w:lang w:val="en-US"/>
+        </w:rPr>
+        <w:t>tidak_tetap.length</w:t>
+      </w:r>
+      <w:proofErr w:type="spellEnd"/>
+      <w:r>
+        <w:rPr>
+          <w:rFonts w:ascii="Tahoma" w:hAnsi="Tahoma" w:cs="Tahoma"/>
+          <w:sz w:val="22"/>
+          <w:szCs w:val="22"/>
+          <w:lang w:val="en-US"/>
+        </w:rPr>
+        <w:t xml:space="preserve">&gt;0 || </w:t>
+      </w:r>
+      <w:proofErr w:type="spellStart"/>
+      <w:r>
+        <w:rPr>
+          <w:rFonts w:ascii="Tahoma" w:hAnsi="Tahoma" w:cs="Tahoma"/>
+          <w:sz w:val="22"/>
+          <w:szCs w:val="22"/>
+          <w:lang w:val="en-US"/>
+        </w:rPr>
+        <w:t>luar.length</w:t>
+      </w:r>
+      <w:proofErr w:type="spellEnd"/>
+      <w:r>
+        <w:rPr>
+          <w:rFonts w:ascii="Tahoma" w:hAnsi="Tahoma" w:cs="Tahoma"/>
+          <w:sz w:val="22"/>
+          <w:szCs w:val="22"/>
+          <w:lang w:val="en-US"/>
+        </w:rPr>
+        <w:t>&gt;0}</w:t>
+      </w:r>
+      <w:r>
+        <w:rPr>
+          <w:rFonts w:ascii="Tahoma" w:hAnsi="Tahoma" w:cs="Tahoma"/>
+          <w:sz w:val="22"/>
+          <w:szCs w:val="22"/>
+          <w:lang w:val="en-US"/>
+        </w:rPr>
+        <w:t>{/</w:t>
+      </w:r>
+      <w:proofErr w:type="spellStart"/>
+      <w:r>
+        <w:rPr>
+          <w:rFonts w:ascii="Tahoma" w:hAnsi="Tahoma" w:cs="Tahoma"/>
+          <w:sz w:val="22"/>
+          <w:szCs w:val="22"/>
+          <w:lang w:val="en-US"/>
+        </w:rPr>
+        <w:t>teknik_informatika</w:t>
+      </w:r>
+      <w:proofErr w:type="spellEnd"/>
+      <w:r>
+        <w:rPr>
+          <w:rFonts w:ascii="Tahoma" w:hAnsi="Tahoma" w:cs="Tahoma"/>
+          <w:sz w:val="22"/>
+          <w:szCs w:val="22"/>
+          <w:lang w:val="en-US"/>
+        </w:rPr>
+        <w:t>}</w:t>
       </w:r>
     </w:p>
     <w:p>
@@ -7716,6 +9397,16 @@
           <w:szCs w:val="22"/>
         </w:rPr>
         <w:t>{#teknik_tenaga_listrik}</w:t>
+      </w:r>
+      <w:r>
+        <w:rPr>
+          <w:rFonts w:ascii="Tahoma" w:hAnsi="Tahoma" w:cs="Tahoma"/>
+          <w:b/>
+          <w:bCs/>
+          <w:sz w:val="22"/>
+          <w:szCs w:val="22"/>
+        </w:rPr>
+        <w:t>{#tetap.length&gt;0 || tidak_tetap.length&gt;0 || luar.length&gt;0}</w:t>
       </w:r>
       <w:r>
         <w:rPr>
@@ -8389,7 +10080,27 @@
           <w:szCs w:val="22"/>
           <w:lang w:val="en-US"/>
         </w:rPr>
-        <w:t>{#tidak_tetap}{jenis}</w:t>
+        <w:t>{#tidak_</w:t>
+      </w:r>
+      <w:proofErr w:type="gramStart"/>
+      <w:r>
+        <w:rPr>
+          <w:rFonts w:ascii="Tahoma" w:hAnsi="Tahoma" w:cs="Tahoma"/>
+          <w:sz w:val="22"/>
+          <w:szCs w:val="22"/>
+          <w:lang w:val="en-US"/>
+        </w:rPr>
+        <w:t>tetap}{</w:t>
+      </w:r>
+      <w:proofErr w:type="gramEnd"/>
+      <w:r>
+        <w:rPr>
+          <w:rFonts w:ascii="Tahoma" w:hAnsi="Tahoma" w:cs="Tahoma"/>
+          <w:sz w:val="22"/>
+          <w:szCs w:val="22"/>
+          <w:lang w:val="en-US"/>
+        </w:rPr>
+        <w:t>jenis}</w:t>
       </w:r>
     </w:p>
     <w:tbl>
@@ -9017,16 +10728,47 @@
           <w:szCs w:val="22"/>
           <w:lang w:val="en-US"/>
         </w:rPr>
-        <w:t>{/tidak_tetap</w:t>
-      </w:r>
-      <w:r>
-        <w:rPr>
-          <w:rFonts w:ascii="Tahoma" w:hAnsi="Tahoma" w:cs="Tahoma"/>
-          <w:sz w:val="22"/>
-          <w:szCs w:val="22"/>
-          <w:lang w:val="en-US"/>
-        </w:rPr>
-        <w:t>}{#luar}{jenis}</w:t>
+        <w:t>{/</w:t>
+      </w:r>
+      <w:proofErr w:type="spellStart"/>
+      <w:r>
+        <w:rPr>
+          <w:rFonts w:ascii="Tahoma" w:hAnsi="Tahoma" w:cs="Tahoma"/>
+          <w:sz w:val="22"/>
+          <w:szCs w:val="22"/>
+          <w:lang w:val="en-US"/>
+        </w:rPr>
+        <w:t>tidak_</w:t>
+      </w:r>
+      <w:proofErr w:type="gramStart"/>
+      <w:r>
+        <w:rPr>
+          <w:rFonts w:ascii="Tahoma" w:hAnsi="Tahoma" w:cs="Tahoma"/>
+          <w:sz w:val="22"/>
+          <w:szCs w:val="22"/>
+          <w:lang w:val="en-US"/>
+        </w:rPr>
+        <w:t>tetap</w:t>
+      </w:r>
+      <w:proofErr w:type="spellEnd"/>
+      <w:r>
+        <w:rPr>
+          <w:rFonts w:ascii="Tahoma" w:hAnsi="Tahoma" w:cs="Tahoma"/>
+          <w:sz w:val="22"/>
+          <w:szCs w:val="22"/>
+          <w:lang w:val="en-US"/>
+        </w:rPr>
+        <w:t>}{</w:t>
+      </w:r>
+      <w:proofErr w:type="gramEnd"/>
+      <w:r>
+        <w:rPr>
+          <w:rFonts w:ascii="Tahoma" w:hAnsi="Tahoma" w:cs="Tahoma"/>
+          <w:sz w:val="22"/>
+          <w:szCs w:val="22"/>
+          <w:lang w:val="en-US"/>
+        </w:rPr>
+        <w:t>#luar}{jenis}</w:t>
       </w:r>
     </w:p>
     <w:tbl>
@@ -9707,16 +11449,136 @@
           <w:szCs w:val="22"/>
           <w:lang w:val="en-US"/>
         </w:rPr>
-        <w:t>{/luar}</w:t>
-      </w:r>
-      <w:r>
-        <w:rPr>
-          <w:rFonts w:ascii="Tahoma" w:hAnsi="Tahoma" w:cs="Tahoma"/>
-          <w:sz w:val="22"/>
-          <w:szCs w:val="22"/>
-          <w:lang w:val="en-US"/>
-        </w:rPr>
-        <w:t>{/teknik_tenaga_listrik}</w:t>
+        <w:t>{/</w:t>
+      </w:r>
+      <w:proofErr w:type="spellStart"/>
+      <w:proofErr w:type="gramStart"/>
+      <w:r>
+        <w:rPr>
+          <w:rFonts w:ascii="Tahoma" w:hAnsi="Tahoma" w:cs="Tahoma"/>
+          <w:sz w:val="22"/>
+          <w:szCs w:val="22"/>
+          <w:lang w:val="en-US"/>
+        </w:rPr>
+        <w:t>luar</w:t>
+      </w:r>
+      <w:proofErr w:type="spellEnd"/>
+      <w:r>
+        <w:rPr>
+          <w:rFonts w:ascii="Tahoma" w:hAnsi="Tahoma" w:cs="Tahoma"/>
+          <w:sz w:val="22"/>
+          <w:szCs w:val="22"/>
+          <w:lang w:val="en-US"/>
+        </w:rPr>
+        <w:t>}</w:t>
+      </w:r>
+      <w:r>
+        <w:rPr>
+          <w:rFonts w:ascii="Tahoma" w:hAnsi="Tahoma" w:cs="Tahoma"/>
+          <w:sz w:val="22"/>
+          <w:szCs w:val="22"/>
+          <w:lang w:val="en-US"/>
+        </w:rPr>
+        <w:t>{</w:t>
+      </w:r>
+      <w:proofErr w:type="gramEnd"/>
+      <w:r>
+        <w:rPr>
+          <w:rFonts w:ascii="Tahoma" w:hAnsi="Tahoma" w:cs="Tahoma"/>
+          <w:sz w:val="22"/>
+          <w:szCs w:val="22"/>
+          <w:lang w:val="en-US"/>
+        </w:rPr>
+        <w:t>/</w:t>
+      </w:r>
+      <w:proofErr w:type="spellStart"/>
+      <w:r>
+        <w:rPr>
+          <w:rFonts w:ascii="Tahoma" w:hAnsi="Tahoma" w:cs="Tahoma"/>
+          <w:sz w:val="22"/>
+          <w:szCs w:val="22"/>
+          <w:lang w:val="en-US"/>
+        </w:rPr>
+        <w:t>tetap.length</w:t>
+      </w:r>
+      <w:proofErr w:type="spellEnd"/>
+      <w:r>
+        <w:rPr>
+          <w:rFonts w:ascii="Tahoma" w:hAnsi="Tahoma" w:cs="Tahoma"/>
+          <w:sz w:val="22"/>
+          <w:szCs w:val="22"/>
+          <w:lang w:val="en-US"/>
+        </w:rPr>
+        <w:t xml:space="preserve">&gt;0 || </w:t>
+      </w:r>
+      <w:proofErr w:type="spellStart"/>
+      <w:r>
+        <w:rPr>
+          <w:rFonts w:ascii="Tahoma" w:hAnsi="Tahoma" w:cs="Tahoma"/>
+          <w:sz w:val="22"/>
+          <w:szCs w:val="22"/>
+          <w:lang w:val="en-US"/>
+        </w:rPr>
+        <w:t>tidak_tetap.length</w:t>
+      </w:r>
+      <w:proofErr w:type="spellEnd"/>
+      <w:r>
+        <w:rPr>
+          <w:rFonts w:ascii="Tahoma" w:hAnsi="Tahoma" w:cs="Tahoma"/>
+          <w:sz w:val="22"/>
+          <w:szCs w:val="22"/>
+          <w:lang w:val="en-US"/>
+        </w:rPr>
+        <w:t xml:space="preserve">&gt;0 || </w:t>
+      </w:r>
+      <w:proofErr w:type="spellStart"/>
+      <w:r>
+        <w:rPr>
+          <w:rFonts w:ascii="Tahoma" w:hAnsi="Tahoma" w:cs="Tahoma"/>
+          <w:sz w:val="22"/>
+          <w:szCs w:val="22"/>
+          <w:lang w:val="en-US"/>
+        </w:rPr>
+        <w:t>luar.length</w:t>
+      </w:r>
+      <w:proofErr w:type="spellEnd"/>
+      <w:r>
+        <w:rPr>
+          <w:rFonts w:ascii="Tahoma" w:hAnsi="Tahoma" w:cs="Tahoma"/>
+          <w:sz w:val="22"/>
+          <w:szCs w:val="22"/>
+          <w:lang w:val="en-US"/>
+        </w:rPr>
+        <w:t>&gt;0}</w:t>
+      </w:r>
+      <w:r>
+        <w:rPr>
+          <w:rFonts w:ascii="Tahoma" w:hAnsi="Tahoma" w:cs="Tahoma"/>
+          <w:sz w:val="22"/>
+          <w:szCs w:val="22"/>
+          <w:lang w:val="en-US"/>
+        </w:rPr>
+        <w:t>{/</w:t>
+      </w:r>
+      <w:proofErr w:type="spellStart"/>
+      <w:r>
+        <w:rPr>
+          <w:rFonts w:ascii="Tahoma" w:hAnsi="Tahoma" w:cs="Tahoma"/>
+          <w:sz w:val="22"/>
+          <w:szCs w:val="22"/>
+          <w:lang w:val="en-US"/>
+        </w:rPr>
+        <w:t>teknik_tenaga_listrik</w:t>
+      </w:r>
+      <w:proofErr w:type="spellEnd"/>
+      <w:r>
+        <w:rPr>
+          <w:rFonts w:ascii="Tahoma" w:hAnsi="Tahoma" w:cs="Tahoma"/>
+          <w:sz w:val="22"/>
+          <w:szCs w:val="22"/>
+          <w:lang w:val="en-US"/>
+        </w:rPr>
+        <w:t>}</w:t>
       </w:r>
     </w:p>
     <w:p>
@@ -9753,10 +11615,81 @@
           <w:bCs/>
           <w:sz w:val="22"/>
           <w:szCs w:val="22"/>
-          <w:lang w:val="en-US"/>
-        </w:rPr>
-        <w:t>Program Studi Sistem dan Teknologi Informasi</w:t>
-      </w:r>
+        </w:rPr>
+        <w:t>{#tetap.length&gt;0 || tidak_tetap.length&gt;0 || luar.length&gt;0}</w:t>
+      </w:r>
+      <w:r>
+        <w:rPr>
+          <w:rFonts w:ascii="Tahoma" w:hAnsi="Tahoma" w:cs="Tahoma"/>
+          <w:b/>
+          <w:bCs/>
+          <w:sz w:val="22"/>
+          <w:szCs w:val="22"/>
+          <w:lang w:val="en-US"/>
+        </w:rPr>
+        <w:t xml:space="preserve">Program Studi </w:t>
+      </w:r>
+      <w:proofErr w:type="spellStart"/>
+      <w:r>
+        <w:rPr>
+          <w:rFonts w:ascii="Tahoma" w:hAnsi="Tahoma" w:cs="Tahoma"/>
+          <w:b/>
+          <w:bCs/>
+          <w:sz w:val="22"/>
+          <w:szCs w:val="22"/>
+          <w:lang w:val="en-US"/>
+        </w:rPr>
+        <w:t>Sistem</w:t>
+      </w:r>
+      <w:proofErr w:type="spellEnd"/>
+      <w:r>
+        <w:rPr>
+          <w:rFonts w:ascii="Tahoma" w:hAnsi="Tahoma" w:cs="Tahoma"/>
+          <w:b/>
+          <w:bCs/>
+          <w:sz w:val="22"/>
+          <w:szCs w:val="22"/>
+          <w:lang w:val="en-US"/>
+        </w:rPr>
+        <w:t xml:space="preserve"> dan </w:t>
+      </w:r>
+      <w:proofErr w:type="spellStart"/>
+      <w:r>
+        <w:rPr>
+          <w:rFonts w:ascii="Tahoma" w:hAnsi="Tahoma" w:cs="Tahoma"/>
+          <w:b/>
+          <w:bCs/>
+          <w:sz w:val="22"/>
+          <w:szCs w:val="22"/>
+          <w:lang w:val="en-US"/>
+        </w:rPr>
+        <w:t>Teknologi</w:t>
+      </w:r>
+      <w:proofErr w:type="spellEnd"/>
+      <w:r>
+        <w:rPr>
+          <w:rFonts w:ascii="Tahoma" w:hAnsi="Tahoma" w:cs="Tahoma"/>
+          <w:b/>
+          <w:bCs/>
+          <w:sz w:val="22"/>
+          <w:szCs w:val="22"/>
+          <w:lang w:val="en-US"/>
+        </w:rPr>
+        <w:t xml:space="preserve"> </w:t>
+      </w:r>
+      <w:proofErr w:type="spellStart"/>
+      <w:r>
+        <w:rPr>
+          <w:rFonts w:ascii="Tahoma" w:hAnsi="Tahoma" w:cs="Tahoma"/>
+          <w:b/>
+          <w:bCs/>
+          <w:sz w:val="22"/>
+          <w:szCs w:val="22"/>
+          <w:lang w:val="en-US"/>
+        </w:rPr>
+        <w:t>Informasi</w:t>
+      </w:r>
+      <w:proofErr w:type="spellEnd"/>
     </w:p>
     <w:tbl>
       <w:tblPr>
@@ -10418,7 +12351,27 @@
           <w:szCs w:val="22"/>
           <w:lang w:val="en-US"/>
         </w:rPr>
-        <w:t>{#tidak_tetap}{jenis}</w:t>
+        <w:t>{#tidak_</w:t>
+      </w:r>
+      <w:proofErr w:type="gramStart"/>
+      <w:r>
+        <w:rPr>
+          <w:rFonts w:ascii="Tahoma" w:hAnsi="Tahoma" w:cs="Tahoma"/>
+          <w:sz w:val="22"/>
+          <w:szCs w:val="22"/>
+          <w:lang w:val="en-US"/>
+        </w:rPr>
+        <w:t>tetap}{</w:t>
+      </w:r>
+      <w:proofErr w:type="gramEnd"/>
+      <w:r>
+        <w:rPr>
+          <w:rFonts w:ascii="Tahoma" w:hAnsi="Tahoma" w:cs="Tahoma"/>
+          <w:sz w:val="22"/>
+          <w:szCs w:val="22"/>
+          <w:lang w:val="en-US"/>
+        </w:rPr>
+        <w:t>jenis}</w:t>
       </w:r>
     </w:p>
     <w:tbl>
@@ -11036,16 +12989,47 @@
           <w:szCs w:val="22"/>
           <w:lang w:val="en-US"/>
         </w:rPr>
-        <w:t>{/tidak_tetap</w:t>
-      </w:r>
-      <w:r>
-        <w:rPr>
-          <w:rFonts w:ascii="Tahoma" w:hAnsi="Tahoma" w:cs="Tahoma"/>
-          <w:sz w:val="22"/>
-          <w:szCs w:val="22"/>
-          <w:lang w:val="en-US"/>
-        </w:rPr>
-        <w:t>}{#luar}{jenis}</w:t>
+        <w:t>{/</w:t>
+      </w:r>
+      <w:proofErr w:type="spellStart"/>
+      <w:r>
+        <w:rPr>
+          <w:rFonts w:ascii="Tahoma" w:hAnsi="Tahoma" w:cs="Tahoma"/>
+          <w:sz w:val="22"/>
+          <w:szCs w:val="22"/>
+          <w:lang w:val="en-US"/>
+        </w:rPr>
+        <w:t>tidak_</w:t>
+      </w:r>
+      <w:proofErr w:type="gramStart"/>
+      <w:r>
+        <w:rPr>
+          <w:rFonts w:ascii="Tahoma" w:hAnsi="Tahoma" w:cs="Tahoma"/>
+          <w:sz w:val="22"/>
+          <w:szCs w:val="22"/>
+          <w:lang w:val="en-US"/>
+        </w:rPr>
+        <w:t>tetap</w:t>
+      </w:r>
+      <w:proofErr w:type="spellEnd"/>
+      <w:r>
+        <w:rPr>
+          <w:rFonts w:ascii="Tahoma" w:hAnsi="Tahoma" w:cs="Tahoma"/>
+          <w:sz w:val="22"/>
+          <w:szCs w:val="22"/>
+          <w:lang w:val="en-US"/>
+        </w:rPr>
+        <w:t>}{</w:t>
+      </w:r>
+      <w:proofErr w:type="gramEnd"/>
+      <w:r>
+        <w:rPr>
+          <w:rFonts w:ascii="Tahoma" w:hAnsi="Tahoma" w:cs="Tahoma"/>
+          <w:sz w:val="22"/>
+          <w:szCs w:val="22"/>
+          <w:lang w:val="en-US"/>
+        </w:rPr>
+        <w:t>#luar}{jenis}</w:t>
       </w:r>
     </w:p>
     <w:tbl>
@@ -11726,16 +13710,136 @@
           <w:szCs w:val="22"/>
           <w:lang w:val="en-US"/>
         </w:rPr>
-        <w:t>{/luar}</w:t>
-      </w:r>
-      <w:r>
-        <w:rPr>
-          <w:rFonts w:ascii="Tahoma" w:hAnsi="Tahoma" w:cs="Tahoma"/>
-          <w:sz w:val="22"/>
-          <w:szCs w:val="22"/>
-          <w:lang w:val="en-US"/>
-        </w:rPr>
-        <w:t>{/sistem_teknologi_informasi}</w:t>
+        <w:t>{/</w:t>
+      </w:r>
+      <w:proofErr w:type="spellStart"/>
+      <w:proofErr w:type="gramStart"/>
+      <w:r>
+        <w:rPr>
+          <w:rFonts w:ascii="Tahoma" w:hAnsi="Tahoma" w:cs="Tahoma"/>
+          <w:sz w:val="22"/>
+          <w:szCs w:val="22"/>
+          <w:lang w:val="en-US"/>
+        </w:rPr>
+        <w:t>luar</w:t>
+      </w:r>
+      <w:proofErr w:type="spellEnd"/>
+      <w:r>
+        <w:rPr>
+          <w:rFonts w:ascii="Tahoma" w:hAnsi="Tahoma" w:cs="Tahoma"/>
+          <w:sz w:val="22"/>
+          <w:szCs w:val="22"/>
+          <w:lang w:val="en-US"/>
+        </w:rPr>
+        <w:t>}</w:t>
+      </w:r>
+      <w:r>
+        <w:rPr>
+          <w:rFonts w:ascii="Tahoma" w:hAnsi="Tahoma" w:cs="Tahoma"/>
+          <w:sz w:val="22"/>
+          <w:szCs w:val="22"/>
+          <w:lang w:val="en-US"/>
+        </w:rPr>
+        <w:t>{</w:t>
+      </w:r>
+      <w:proofErr w:type="gramEnd"/>
+      <w:r>
+        <w:rPr>
+          <w:rFonts w:ascii="Tahoma" w:hAnsi="Tahoma" w:cs="Tahoma"/>
+          <w:sz w:val="22"/>
+          <w:szCs w:val="22"/>
+          <w:lang w:val="en-US"/>
+        </w:rPr>
+        <w:t>/</w:t>
+      </w:r>
+      <w:proofErr w:type="spellStart"/>
+      <w:r>
+        <w:rPr>
+          <w:rFonts w:ascii="Tahoma" w:hAnsi="Tahoma" w:cs="Tahoma"/>
+          <w:sz w:val="22"/>
+          <w:szCs w:val="22"/>
+          <w:lang w:val="en-US"/>
+        </w:rPr>
+        <w:t>tetap.length</w:t>
+      </w:r>
+      <w:proofErr w:type="spellEnd"/>
+      <w:r>
+        <w:rPr>
+          <w:rFonts w:ascii="Tahoma" w:hAnsi="Tahoma" w:cs="Tahoma"/>
+          <w:sz w:val="22"/>
+          <w:szCs w:val="22"/>
+          <w:lang w:val="en-US"/>
+        </w:rPr>
+        <w:t xml:space="preserve">&gt;0 || </w:t>
+      </w:r>
+      <w:proofErr w:type="spellStart"/>
+      <w:r>
+        <w:rPr>
+          <w:rFonts w:ascii="Tahoma" w:hAnsi="Tahoma" w:cs="Tahoma"/>
+          <w:sz w:val="22"/>
+          <w:szCs w:val="22"/>
+          <w:lang w:val="en-US"/>
+        </w:rPr>
+        <w:t>tidak_tetap.length</w:t>
+      </w:r>
+      <w:proofErr w:type="spellEnd"/>
+      <w:r>
+        <w:rPr>
+          <w:rFonts w:ascii="Tahoma" w:hAnsi="Tahoma" w:cs="Tahoma"/>
+          <w:sz w:val="22"/>
+          <w:szCs w:val="22"/>
+          <w:lang w:val="en-US"/>
+        </w:rPr>
+        <w:t xml:space="preserve">&gt;0 || </w:t>
+      </w:r>
+      <w:proofErr w:type="spellStart"/>
+      <w:r>
+        <w:rPr>
+          <w:rFonts w:ascii="Tahoma" w:hAnsi="Tahoma" w:cs="Tahoma"/>
+          <w:sz w:val="22"/>
+          <w:szCs w:val="22"/>
+          <w:lang w:val="en-US"/>
+        </w:rPr>
+        <w:t>luar.length</w:t>
+      </w:r>
+      <w:proofErr w:type="spellEnd"/>
+      <w:r>
+        <w:rPr>
+          <w:rFonts w:ascii="Tahoma" w:hAnsi="Tahoma" w:cs="Tahoma"/>
+          <w:sz w:val="22"/>
+          <w:szCs w:val="22"/>
+          <w:lang w:val="en-US"/>
+        </w:rPr>
+        <w:t>&gt;0}</w:t>
+      </w:r>
+      <w:r>
+        <w:rPr>
+          <w:rFonts w:ascii="Tahoma" w:hAnsi="Tahoma" w:cs="Tahoma"/>
+          <w:sz w:val="22"/>
+          <w:szCs w:val="22"/>
+          <w:lang w:val="en-US"/>
+        </w:rPr>
+        <w:t>{/</w:t>
+      </w:r>
+      <w:proofErr w:type="spellStart"/>
+      <w:r>
+        <w:rPr>
+          <w:rFonts w:ascii="Tahoma" w:hAnsi="Tahoma" w:cs="Tahoma"/>
+          <w:sz w:val="22"/>
+          <w:szCs w:val="22"/>
+          <w:lang w:val="en-US"/>
+        </w:rPr>
+        <w:t>sistem_teknologi_informasi</w:t>
+      </w:r>
+      <w:proofErr w:type="spellEnd"/>
+      <w:r>
+        <w:rPr>
+          <w:rFonts w:ascii="Tahoma" w:hAnsi="Tahoma" w:cs="Tahoma"/>
+          <w:sz w:val="22"/>
+          <w:szCs w:val="22"/>
+          <w:lang w:val="en-US"/>
+        </w:rPr>
+        <w:t>}</w:t>
       </w:r>
     </w:p>
     <w:p>
@@ -11763,6 +13867,7 @@
           <w:sz w:val="22"/>
           <w:szCs w:val="22"/>
         </w:rPr>
+        <w:lastRenderedPageBreak/>
         <w:t>{#teknik_biomedis}</w:t>
       </w:r>
       <w:r>
@@ -11772,10 +13877,33 @@
           <w:bCs/>
           <w:sz w:val="22"/>
           <w:szCs w:val="22"/>
-          <w:lang w:val="en-US"/>
-        </w:rPr>
-        <w:t>Program Studi Teknik Biomedis</w:t>
-      </w:r>
+        </w:rPr>
+        <w:t>{#tetap.length&gt;0 || tidak_tetap.length&gt;0 || luar.length&gt;0}</w:t>
+      </w:r>
+      <w:r>
+        <w:rPr>
+          <w:rFonts w:ascii="Tahoma" w:hAnsi="Tahoma" w:cs="Tahoma"/>
+          <w:b/>
+          <w:bCs/>
+          <w:sz w:val="22"/>
+          <w:szCs w:val="22"/>
+          <w:lang w:val="en-US"/>
+        </w:rPr>
+        <w:t xml:space="preserve">Program Studi Teknik </w:t>
+      </w:r>
+      <w:proofErr w:type="spellStart"/>
+      <w:r>
+        <w:rPr>
+          <w:rFonts w:ascii="Tahoma" w:hAnsi="Tahoma" w:cs="Tahoma"/>
+          <w:b/>
+          <w:bCs/>
+          <w:sz w:val="22"/>
+          <w:szCs w:val="22"/>
+          <w:lang w:val="en-US"/>
+        </w:rPr>
+        <w:t>Biomedis</w:t>
+      </w:r>
+      <w:proofErr w:type="spellEnd"/>
     </w:p>
     <w:tbl>
       <w:tblPr>
@@ -11831,7 +13959,6 @@
                 <w:sz w:val="22"/>
                 <w:szCs w:val="22"/>
               </w:rPr>
-              <w:lastRenderedPageBreak/>
               <w:t>No</w:t>
             </w:r>
           </w:p>
@@ -12438,7 +14565,27 @@
           <w:szCs w:val="22"/>
           <w:lang w:val="en-US"/>
         </w:rPr>
-        <w:t>{#tidak_tetap}{jenis}</w:t>
+        <w:t>{#tidak_</w:t>
+      </w:r>
+      <w:proofErr w:type="gramStart"/>
+      <w:r>
+        <w:rPr>
+          <w:rFonts w:ascii="Tahoma" w:hAnsi="Tahoma" w:cs="Tahoma"/>
+          <w:sz w:val="22"/>
+          <w:szCs w:val="22"/>
+          <w:lang w:val="en-US"/>
+        </w:rPr>
+        <w:t>tetap}{</w:t>
+      </w:r>
+      <w:proofErr w:type="gramEnd"/>
+      <w:r>
+        <w:rPr>
+          <w:rFonts w:ascii="Tahoma" w:hAnsi="Tahoma" w:cs="Tahoma"/>
+          <w:sz w:val="22"/>
+          <w:szCs w:val="22"/>
+          <w:lang w:val="en-US"/>
+        </w:rPr>
+        <w:t>jenis}</w:t>
       </w:r>
     </w:p>
     <w:tbl>
@@ -13056,16 +15203,47 @@
           <w:szCs w:val="22"/>
           <w:lang w:val="en-US"/>
         </w:rPr>
-        <w:t>{/tidak_tetap</w:t>
-      </w:r>
-      <w:r>
-        <w:rPr>
-          <w:rFonts w:ascii="Tahoma" w:hAnsi="Tahoma" w:cs="Tahoma"/>
-          <w:sz w:val="22"/>
-          <w:szCs w:val="22"/>
-          <w:lang w:val="en-US"/>
-        </w:rPr>
-        <w:t>}{#luar}{jenis}</w:t>
+        <w:t>{/</w:t>
+      </w:r>
+      <w:proofErr w:type="spellStart"/>
+      <w:r>
+        <w:rPr>
+          <w:rFonts w:ascii="Tahoma" w:hAnsi="Tahoma" w:cs="Tahoma"/>
+          <w:sz w:val="22"/>
+          <w:szCs w:val="22"/>
+          <w:lang w:val="en-US"/>
+        </w:rPr>
+        <w:t>tidak_</w:t>
+      </w:r>
+      <w:proofErr w:type="gramStart"/>
+      <w:r>
+        <w:rPr>
+          <w:rFonts w:ascii="Tahoma" w:hAnsi="Tahoma" w:cs="Tahoma"/>
+          <w:sz w:val="22"/>
+          <w:szCs w:val="22"/>
+          <w:lang w:val="en-US"/>
+        </w:rPr>
+        <w:t>tetap</w:t>
+      </w:r>
+      <w:proofErr w:type="spellEnd"/>
+      <w:r>
+        <w:rPr>
+          <w:rFonts w:ascii="Tahoma" w:hAnsi="Tahoma" w:cs="Tahoma"/>
+          <w:sz w:val="22"/>
+          <w:szCs w:val="22"/>
+          <w:lang w:val="en-US"/>
+        </w:rPr>
+        <w:t>}{</w:t>
+      </w:r>
+      <w:proofErr w:type="gramEnd"/>
+      <w:r>
+        <w:rPr>
+          <w:rFonts w:ascii="Tahoma" w:hAnsi="Tahoma" w:cs="Tahoma"/>
+          <w:sz w:val="22"/>
+          <w:szCs w:val="22"/>
+          <w:lang w:val="en-US"/>
+        </w:rPr>
+        <w:t>#luar}{jenis}</w:t>
       </w:r>
     </w:p>
     <w:tbl>
@@ -13746,16 +15924,136 @@
           <w:szCs w:val="22"/>
           <w:lang w:val="en-US"/>
         </w:rPr>
-        <w:t>{/luar}</w:t>
-      </w:r>
-      <w:r>
-        <w:rPr>
-          <w:rFonts w:ascii="Tahoma" w:hAnsi="Tahoma" w:cs="Tahoma"/>
-          <w:sz w:val="22"/>
-          <w:szCs w:val="22"/>
-          <w:lang w:val="en-US"/>
-        </w:rPr>
-        <w:t>{/teknik_biomedis}</w:t>
+        <w:t>{/</w:t>
+      </w:r>
+      <w:proofErr w:type="spellStart"/>
+      <w:proofErr w:type="gramStart"/>
+      <w:r>
+        <w:rPr>
+          <w:rFonts w:ascii="Tahoma" w:hAnsi="Tahoma" w:cs="Tahoma"/>
+          <w:sz w:val="22"/>
+          <w:szCs w:val="22"/>
+          <w:lang w:val="en-US"/>
+        </w:rPr>
+        <w:t>luar</w:t>
+      </w:r>
+      <w:proofErr w:type="spellEnd"/>
+      <w:r>
+        <w:rPr>
+          <w:rFonts w:ascii="Tahoma" w:hAnsi="Tahoma" w:cs="Tahoma"/>
+          <w:sz w:val="22"/>
+          <w:szCs w:val="22"/>
+          <w:lang w:val="en-US"/>
+        </w:rPr>
+        <w:t>}</w:t>
+      </w:r>
+      <w:r>
+        <w:rPr>
+          <w:rFonts w:ascii="Tahoma" w:hAnsi="Tahoma" w:cs="Tahoma"/>
+          <w:sz w:val="22"/>
+          <w:szCs w:val="22"/>
+          <w:lang w:val="en-US"/>
+        </w:rPr>
+        <w:t>{</w:t>
+      </w:r>
+      <w:proofErr w:type="gramEnd"/>
+      <w:r>
+        <w:rPr>
+          <w:rFonts w:ascii="Tahoma" w:hAnsi="Tahoma" w:cs="Tahoma"/>
+          <w:sz w:val="22"/>
+          <w:szCs w:val="22"/>
+          <w:lang w:val="en-US"/>
+        </w:rPr>
+        <w:t>/</w:t>
+      </w:r>
+      <w:proofErr w:type="spellStart"/>
+      <w:r>
+        <w:rPr>
+          <w:rFonts w:ascii="Tahoma" w:hAnsi="Tahoma" w:cs="Tahoma"/>
+          <w:sz w:val="22"/>
+          <w:szCs w:val="22"/>
+          <w:lang w:val="en-US"/>
+        </w:rPr>
+        <w:t>tetap.length</w:t>
+      </w:r>
+      <w:proofErr w:type="spellEnd"/>
+      <w:r>
+        <w:rPr>
+          <w:rFonts w:ascii="Tahoma" w:hAnsi="Tahoma" w:cs="Tahoma"/>
+          <w:sz w:val="22"/>
+          <w:szCs w:val="22"/>
+          <w:lang w:val="en-US"/>
+        </w:rPr>
+        <w:t xml:space="preserve">&gt;0 || </w:t>
+      </w:r>
+      <w:proofErr w:type="spellStart"/>
+      <w:r>
+        <w:rPr>
+          <w:rFonts w:ascii="Tahoma" w:hAnsi="Tahoma" w:cs="Tahoma"/>
+          <w:sz w:val="22"/>
+          <w:szCs w:val="22"/>
+          <w:lang w:val="en-US"/>
+        </w:rPr>
+        <w:t>tidak_tetap.length</w:t>
+      </w:r>
+      <w:proofErr w:type="spellEnd"/>
+      <w:r>
+        <w:rPr>
+          <w:rFonts w:ascii="Tahoma" w:hAnsi="Tahoma" w:cs="Tahoma"/>
+          <w:sz w:val="22"/>
+          <w:szCs w:val="22"/>
+          <w:lang w:val="en-US"/>
+        </w:rPr>
+        <w:t xml:space="preserve">&gt;0 || </w:t>
+      </w:r>
+      <w:proofErr w:type="spellStart"/>
+      <w:r>
+        <w:rPr>
+          <w:rFonts w:ascii="Tahoma" w:hAnsi="Tahoma" w:cs="Tahoma"/>
+          <w:sz w:val="22"/>
+          <w:szCs w:val="22"/>
+          <w:lang w:val="en-US"/>
+        </w:rPr>
+        <w:t>luar.length</w:t>
+      </w:r>
+      <w:proofErr w:type="spellEnd"/>
+      <w:r>
+        <w:rPr>
+          <w:rFonts w:ascii="Tahoma" w:hAnsi="Tahoma" w:cs="Tahoma"/>
+          <w:sz w:val="22"/>
+          <w:szCs w:val="22"/>
+          <w:lang w:val="en-US"/>
+        </w:rPr>
+        <w:t>&gt;0}</w:t>
+      </w:r>
+      <w:r>
+        <w:rPr>
+          <w:rFonts w:ascii="Tahoma" w:hAnsi="Tahoma" w:cs="Tahoma"/>
+          <w:sz w:val="22"/>
+          <w:szCs w:val="22"/>
+          <w:lang w:val="en-US"/>
+        </w:rPr>
+        <w:t>{/</w:t>
+      </w:r>
+      <w:proofErr w:type="spellStart"/>
+      <w:r>
+        <w:rPr>
+          <w:rFonts w:ascii="Tahoma" w:hAnsi="Tahoma" w:cs="Tahoma"/>
+          <w:sz w:val="22"/>
+          <w:szCs w:val="22"/>
+          <w:lang w:val="en-US"/>
+        </w:rPr>
+        <w:t>teknik_biomedis</w:t>
+      </w:r>
+      <w:proofErr w:type="spellEnd"/>
+      <w:r>
+        <w:rPr>
+          <w:rFonts w:ascii="Tahoma" w:hAnsi="Tahoma" w:cs="Tahoma"/>
+          <w:sz w:val="22"/>
+          <w:szCs w:val="22"/>
+          <w:lang w:val="en-US"/>
+        </w:rPr>
+        <w:t>}</w:t>
       </w:r>
     </w:p>
     <w:p>
@@ -13792,10 +16090,33 @@
           <w:bCs/>
           <w:sz w:val="22"/>
           <w:szCs w:val="22"/>
-          <w:lang w:val="en-US"/>
-        </w:rPr>
-        <w:t>Program Studi Magister Teknik Elektro</w:t>
-      </w:r>
+        </w:rPr>
+        <w:t>{#tetap.length&gt;0 || tidak_tetap.length&gt;0 || luar.length&gt;0}</w:t>
+      </w:r>
+      <w:r>
+        <w:rPr>
+          <w:rFonts w:ascii="Tahoma" w:hAnsi="Tahoma" w:cs="Tahoma"/>
+          <w:b/>
+          <w:bCs/>
+          <w:sz w:val="22"/>
+          <w:szCs w:val="22"/>
+          <w:lang w:val="en-US"/>
+        </w:rPr>
+        <w:t xml:space="preserve">Program Studi Magister Teknik </w:t>
+      </w:r>
+      <w:proofErr w:type="spellStart"/>
+      <w:r>
+        <w:rPr>
+          <w:rFonts w:ascii="Tahoma" w:hAnsi="Tahoma" w:cs="Tahoma"/>
+          <w:b/>
+          <w:bCs/>
+          <w:sz w:val="22"/>
+          <w:szCs w:val="22"/>
+          <w:lang w:val="en-US"/>
+        </w:rPr>
+        <w:t>Elektro</w:t>
+      </w:r>
+      <w:proofErr w:type="spellEnd"/>
     </w:p>
     <w:tbl>
       <w:tblPr>
@@ -14457,7 +16778,27 @@
           <w:szCs w:val="22"/>
           <w:lang w:val="en-US"/>
         </w:rPr>
-        <w:t>{#tidak_tetap}{jenis}</w:t>
+        <w:t>{#tidak_</w:t>
+      </w:r>
+      <w:proofErr w:type="gramStart"/>
+      <w:r>
+        <w:rPr>
+          <w:rFonts w:ascii="Tahoma" w:hAnsi="Tahoma" w:cs="Tahoma"/>
+          <w:sz w:val="22"/>
+          <w:szCs w:val="22"/>
+          <w:lang w:val="en-US"/>
+        </w:rPr>
+        <w:t>tetap}{</w:t>
+      </w:r>
+      <w:proofErr w:type="gramEnd"/>
+      <w:r>
+        <w:rPr>
+          <w:rFonts w:ascii="Tahoma" w:hAnsi="Tahoma" w:cs="Tahoma"/>
+          <w:sz w:val="22"/>
+          <w:szCs w:val="22"/>
+          <w:lang w:val="en-US"/>
+        </w:rPr>
+        <w:t>jenis}</w:t>
       </w:r>
     </w:p>
     <w:tbl>
@@ -14729,7 +17070,16 @@
                 <w:sz w:val="22"/>
                 <w:szCs w:val="22"/>
               </w:rPr>
-              <w:t>{#isi}{no}</w:t>
+              <w:t>{#isi}</w:t>
+            </w:r>
+            <w:r>
+              <w:rPr>
+                <w:rFonts w:ascii="Calibri" w:hAnsi="Calibri" w:cs="Calibri"/>
+                <w:sz w:val="22"/>
+                <w:szCs w:val="22"/>
+              </w:rPr>
+              <w:lastRenderedPageBreak/>
+              <w:t>{no}</w:t>
             </w:r>
           </w:p>
         </w:tc>
@@ -14758,6 +17108,7 @@
                 <w:sz w:val="22"/>
                 <w:szCs w:val="22"/>
               </w:rPr>
+              <w:lastRenderedPageBreak/>
               <w:t>{nama_dosen}</w:t>
             </w:r>
           </w:p>
@@ -15075,16 +17426,56 @@
           <w:szCs w:val="22"/>
           <w:lang w:val="en-US"/>
         </w:rPr>
-        <w:t>{/tidak_tetap}</w:t>
-      </w:r>
-      <w:r>
-        <w:rPr>
-          <w:rFonts w:ascii="Tahoma" w:hAnsi="Tahoma" w:cs="Tahoma"/>
-          <w:sz w:val="22"/>
-          <w:szCs w:val="22"/>
-          <w:lang w:val="en-US"/>
-        </w:rPr>
-        <w:t>{#luar}{jenis}</w:t>
+        <w:t>{/</w:t>
+      </w:r>
+      <w:proofErr w:type="spellStart"/>
+      <w:r>
+        <w:rPr>
+          <w:rFonts w:ascii="Tahoma" w:hAnsi="Tahoma" w:cs="Tahoma"/>
+          <w:sz w:val="22"/>
+          <w:szCs w:val="22"/>
+          <w:lang w:val="en-US"/>
+        </w:rPr>
+        <w:t>tidak_</w:t>
+      </w:r>
+      <w:proofErr w:type="gramStart"/>
+      <w:r>
+        <w:rPr>
+          <w:rFonts w:ascii="Tahoma" w:hAnsi="Tahoma" w:cs="Tahoma"/>
+          <w:sz w:val="22"/>
+          <w:szCs w:val="22"/>
+          <w:lang w:val="en-US"/>
+        </w:rPr>
+        <w:t>tetap</w:t>
+      </w:r>
+      <w:proofErr w:type="spellEnd"/>
+      <w:r>
+        <w:rPr>
+          <w:rFonts w:ascii="Tahoma" w:hAnsi="Tahoma" w:cs="Tahoma"/>
+          <w:sz w:val="22"/>
+          <w:szCs w:val="22"/>
+          <w:lang w:val="en-US"/>
+        </w:rPr>
+        <w:t>}</w:t>
+      </w:r>
+      <w:r>
+        <w:rPr>
+          <w:rFonts w:ascii="Tahoma" w:hAnsi="Tahoma" w:cs="Tahoma"/>
+          <w:sz w:val="22"/>
+          <w:szCs w:val="22"/>
+          <w:lang w:val="en-US"/>
+        </w:rPr>
+        <w:t>{</w:t>
+      </w:r>
+      <w:proofErr w:type="gramEnd"/>
+      <w:r>
+        <w:rPr>
+          <w:rFonts w:ascii="Tahoma" w:hAnsi="Tahoma" w:cs="Tahoma"/>
+          <w:sz w:val="22"/>
+          <w:szCs w:val="22"/>
+          <w:lang w:val="en-US"/>
+        </w:rPr>
+        <w:t>#luar}{jenis}</w:t>
       </w:r>
     </w:p>
     <w:tbl>
@@ -15765,16 +18156,136 @@
           <w:szCs w:val="22"/>
           <w:lang w:val="en-US"/>
         </w:rPr>
-        <w:t>{/luar}</w:t>
-      </w:r>
-      <w:r>
-        <w:rPr>
-          <w:rFonts w:ascii="Tahoma" w:hAnsi="Tahoma" w:cs="Tahoma"/>
-          <w:sz w:val="22"/>
-          <w:szCs w:val="22"/>
-          <w:lang w:val="en-US"/>
-        </w:rPr>
-        <w:t>{/magister_teknik_elektro}</w:t>
+        <w:t>{/</w:t>
+      </w:r>
+      <w:proofErr w:type="spellStart"/>
+      <w:proofErr w:type="gramStart"/>
+      <w:r>
+        <w:rPr>
+          <w:rFonts w:ascii="Tahoma" w:hAnsi="Tahoma" w:cs="Tahoma"/>
+          <w:sz w:val="22"/>
+          <w:szCs w:val="22"/>
+          <w:lang w:val="en-US"/>
+        </w:rPr>
+        <w:t>luar</w:t>
+      </w:r>
+      <w:proofErr w:type="spellEnd"/>
+      <w:r>
+        <w:rPr>
+          <w:rFonts w:ascii="Tahoma" w:hAnsi="Tahoma" w:cs="Tahoma"/>
+          <w:sz w:val="22"/>
+          <w:szCs w:val="22"/>
+          <w:lang w:val="en-US"/>
+        </w:rPr>
+        <w:t>}</w:t>
+      </w:r>
+      <w:r>
+        <w:rPr>
+          <w:rFonts w:ascii="Tahoma" w:hAnsi="Tahoma" w:cs="Tahoma"/>
+          <w:sz w:val="22"/>
+          <w:szCs w:val="22"/>
+          <w:lang w:val="en-US"/>
+        </w:rPr>
+        <w:t>{</w:t>
+      </w:r>
+      <w:proofErr w:type="gramEnd"/>
+      <w:r>
+        <w:rPr>
+          <w:rFonts w:ascii="Tahoma" w:hAnsi="Tahoma" w:cs="Tahoma"/>
+          <w:sz w:val="22"/>
+          <w:szCs w:val="22"/>
+          <w:lang w:val="en-US"/>
+        </w:rPr>
+        <w:t>/</w:t>
+      </w:r>
+      <w:proofErr w:type="spellStart"/>
+      <w:r>
+        <w:rPr>
+          <w:rFonts w:ascii="Tahoma" w:hAnsi="Tahoma" w:cs="Tahoma"/>
+          <w:sz w:val="22"/>
+          <w:szCs w:val="22"/>
+          <w:lang w:val="en-US"/>
+        </w:rPr>
+        <w:t>tetap.length</w:t>
+      </w:r>
+      <w:proofErr w:type="spellEnd"/>
+      <w:r>
+        <w:rPr>
+          <w:rFonts w:ascii="Tahoma" w:hAnsi="Tahoma" w:cs="Tahoma"/>
+          <w:sz w:val="22"/>
+          <w:szCs w:val="22"/>
+          <w:lang w:val="en-US"/>
+        </w:rPr>
+        <w:t xml:space="preserve">&gt;0 || </w:t>
+      </w:r>
+      <w:proofErr w:type="spellStart"/>
+      <w:r>
+        <w:rPr>
+          <w:rFonts w:ascii="Tahoma" w:hAnsi="Tahoma" w:cs="Tahoma"/>
+          <w:sz w:val="22"/>
+          <w:szCs w:val="22"/>
+          <w:lang w:val="en-US"/>
+        </w:rPr>
+        <w:t>tidak_tetap.length</w:t>
+      </w:r>
+      <w:proofErr w:type="spellEnd"/>
+      <w:r>
+        <w:rPr>
+          <w:rFonts w:ascii="Tahoma" w:hAnsi="Tahoma" w:cs="Tahoma"/>
+          <w:sz w:val="22"/>
+          <w:szCs w:val="22"/>
+          <w:lang w:val="en-US"/>
+        </w:rPr>
+        <w:t xml:space="preserve">&gt;0 || </w:t>
+      </w:r>
+      <w:proofErr w:type="spellStart"/>
+      <w:r>
+        <w:rPr>
+          <w:rFonts w:ascii="Tahoma" w:hAnsi="Tahoma" w:cs="Tahoma"/>
+          <w:sz w:val="22"/>
+          <w:szCs w:val="22"/>
+          <w:lang w:val="en-US"/>
+        </w:rPr>
+        <w:t>luar.length</w:t>
+      </w:r>
+      <w:proofErr w:type="spellEnd"/>
+      <w:r>
+        <w:rPr>
+          <w:rFonts w:ascii="Tahoma" w:hAnsi="Tahoma" w:cs="Tahoma"/>
+          <w:sz w:val="22"/>
+          <w:szCs w:val="22"/>
+          <w:lang w:val="en-US"/>
+        </w:rPr>
+        <w:t>&gt;0}</w:t>
+      </w:r>
+      <w:r>
+        <w:rPr>
+          <w:rFonts w:ascii="Tahoma" w:hAnsi="Tahoma" w:cs="Tahoma"/>
+          <w:sz w:val="22"/>
+          <w:szCs w:val="22"/>
+          <w:lang w:val="en-US"/>
+        </w:rPr>
+        <w:t>{/</w:t>
+      </w:r>
+      <w:proofErr w:type="spellStart"/>
+      <w:r>
+        <w:rPr>
+          <w:rFonts w:ascii="Tahoma" w:hAnsi="Tahoma" w:cs="Tahoma"/>
+          <w:sz w:val="22"/>
+          <w:szCs w:val="22"/>
+          <w:lang w:val="en-US"/>
+        </w:rPr>
+        <w:t>magister_teknik_elektro</w:t>
+      </w:r>
+      <w:proofErr w:type="spellEnd"/>
+      <w:r>
+        <w:rPr>
+          <w:rFonts w:ascii="Tahoma" w:hAnsi="Tahoma" w:cs="Tahoma"/>
+          <w:sz w:val="22"/>
+          <w:szCs w:val="22"/>
+          <w:lang w:val="en-US"/>
+        </w:rPr>
+        <w:t>}</w:t>
       </w:r>
     </w:p>
     <w:p>
@@ -15811,10 +18322,33 @@
           <w:bCs/>
           <w:sz w:val="22"/>
           <w:szCs w:val="22"/>
-          <w:lang w:val="en-US"/>
-        </w:rPr>
-        <w:t>Program Studi Magister Informatika</w:t>
-      </w:r>
+        </w:rPr>
+        <w:t>{#tetap.length&gt;0 || tidak_tetap.length&gt;0 || luar.length&gt;0}</w:t>
+      </w:r>
+      <w:r>
+        <w:rPr>
+          <w:rFonts w:ascii="Tahoma" w:hAnsi="Tahoma" w:cs="Tahoma"/>
+          <w:b/>
+          <w:bCs/>
+          <w:sz w:val="22"/>
+          <w:szCs w:val="22"/>
+          <w:lang w:val="en-US"/>
+        </w:rPr>
+        <w:t xml:space="preserve">Program Studi Magister </w:t>
+      </w:r>
+      <w:proofErr w:type="spellStart"/>
+      <w:r>
+        <w:rPr>
+          <w:rFonts w:ascii="Tahoma" w:hAnsi="Tahoma" w:cs="Tahoma"/>
+          <w:b/>
+          <w:bCs/>
+          <w:sz w:val="22"/>
+          <w:szCs w:val="22"/>
+          <w:lang w:val="en-US"/>
+        </w:rPr>
+        <w:t>Informatika</w:t>
+      </w:r>
+      <w:proofErr w:type="spellEnd"/>
     </w:p>
     <w:tbl>
       <w:tblPr>
@@ -16476,7 +19010,27 @@
           <w:szCs w:val="22"/>
           <w:lang w:val="en-US"/>
         </w:rPr>
-        <w:t>{#tidak_tetap}{jenis}</w:t>
+        <w:t>{#tidak_</w:t>
+      </w:r>
+      <w:proofErr w:type="gramStart"/>
+      <w:r>
+        <w:rPr>
+          <w:rFonts w:ascii="Tahoma" w:hAnsi="Tahoma" w:cs="Tahoma"/>
+          <w:sz w:val="22"/>
+          <w:szCs w:val="22"/>
+          <w:lang w:val="en-US"/>
+        </w:rPr>
+        <w:t>tetap}{</w:t>
+      </w:r>
+      <w:proofErr w:type="gramEnd"/>
+      <w:r>
+        <w:rPr>
+          <w:rFonts w:ascii="Tahoma" w:hAnsi="Tahoma" w:cs="Tahoma"/>
+          <w:sz w:val="22"/>
+          <w:szCs w:val="22"/>
+          <w:lang w:val="en-US"/>
+        </w:rPr>
+        <w:t>jenis}</w:t>
       </w:r>
     </w:p>
     <w:tbl>
@@ -17094,16 +19648,56 @@
           <w:szCs w:val="22"/>
           <w:lang w:val="en-US"/>
         </w:rPr>
-        <w:t>{/tidak_tetap}</w:t>
-      </w:r>
-      <w:r>
-        <w:rPr>
-          <w:rFonts w:ascii="Tahoma" w:hAnsi="Tahoma" w:cs="Tahoma"/>
-          <w:sz w:val="22"/>
-          <w:szCs w:val="22"/>
-          <w:lang w:val="en-US"/>
-        </w:rPr>
-        <w:t>{#luar}{jenis}</w:t>
+        <w:t>{/</w:t>
+      </w:r>
+      <w:proofErr w:type="spellStart"/>
+      <w:r>
+        <w:rPr>
+          <w:rFonts w:ascii="Tahoma" w:hAnsi="Tahoma" w:cs="Tahoma"/>
+          <w:sz w:val="22"/>
+          <w:szCs w:val="22"/>
+          <w:lang w:val="en-US"/>
+        </w:rPr>
+        <w:t>tidak_</w:t>
+      </w:r>
+      <w:proofErr w:type="gramStart"/>
+      <w:r>
+        <w:rPr>
+          <w:rFonts w:ascii="Tahoma" w:hAnsi="Tahoma" w:cs="Tahoma"/>
+          <w:sz w:val="22"/>
+          <w:szCs w:val="22"/>
+          <w:lang w:val="en-US"/>
+        </w:rPr>
+        <w:t>tetap</w:t>
+      </w:r>
+      <w:proofErr w:type="spellEnd"/>
+      <w:r>
+        <w:rPr>
+          <w:rFonts w:ascii="Tahoma" w:hAnsi="Tahoma" w:cs="Tahoma"/>
+          <w:sz w:val="22"/>
+          <w:szCs w:val="22"/>
+          <w:lang w:val="en-US"/>
+        </w:rPr>
+        <w:t>}</w:t>
+      </w:r>
+      <w:r>
+        <w:rPr>
+          <w:rFonts w:ascii="Tahoma" w:hAnsi="Tahoma" w:cs="Tahoma"/>
+          <w:sz w:val="22"/>
+          <w:szCs w:val="22"/>
+          <w:lang w:val="en-US"/>
+        </w:rPr>
+        <w:t>{</w:t>
+      </w:r>
+      <w:proofErr w:type="gramEnd"/>
+      <w:r>
+        <w:rPr>
+          <w:rFonts w:ascii="Tahoma" w:hAnsi="Tahoma" w:cs="Tahoma"/>
+          <w:sz w:val="22"/>
+          <w:szCs w:val="22"/>
+          <w:lang w:val="en-US"/>
+        </w:rPr>
+        <w:t>#luar}{jenis}</w:t>
       </w:r>
     </w:p>
     <w:tbl>
@@ -17784,16 +20378,136 @@
           <w:szCs w:val="22"/>
           <w:lang w:val="en-US"/>
         </w:rPr>
-        <w:t>{/luar}</w:t>
-      </w:r>
-      <w:r>
-        <w:rPr>
-          <w:rFonts w:ascii="Tahoma" w:hAnsi="Tahoma" w:cs="Tahoma"/>
-          <w:sz w:val="22"/>
-          <w:szCs w:val="22"/>
-          <w:lang w:val="en-US"/>
-        </w:rPr>
-        <w:t>{/magister_teknik_informatika}</w:t>
+        <w:t>{/</w:t>
+      </w:r>
+      <w:proofErr w:type="spellStart"/>
+      <w:proofErr w:type="gramStart"/>
+      <w:r>
+        <w:rPr>
+          <w:rFonts w:ascii="Tahoma" w:hAnsi="Tahoma" w:cs="Tahoma"/>
+          <w:sz w:val="22"/>
+          <w:szCs w:val="22"/>
+          <w:lang w:val="en-US"/>
+        </w:rPr>
+        <w:t>luar</w:t>
+      </w:r>
+      <w:proofErr w:type="spellEnd"/>
+      <w:r>
+        <w:rPr>
+          <w:rFonts w:ascii="Tahoma" w:hAnsi="Tahoma" w:cs="Tahoma"/>
+          <w:sz w:val="22"/>
+          <w:szCs w:val="22"/>
+          <w:lang w:val="en-US"/>
+        </w:rPr>
+        <w:t>}</w:t>
+      </w:r>
+      <w:r>
+        <w:rPr>
+          <w:rFonts w:ascii="Tahoma" w:hAnsi="Tahoma" w:cs="Tahoma"/>
+          <w:sz w:val="22"/>
+          <w:szCs w:val="22"/>
+          <w:lang w:val="en-US"/>
+        </w:rPr>
+        <w:t>{</w:t>
+      </w:r>
+      <w:proofErr w:type="gramEnd"/>
+      <w:r>
+        <w:rPr>
+          <w:rFonts w:ascii="Tahoma" w:hAnsi="Tahoma" w:cs="Tahoma"/>
+          <w:sz w:val="22"/>
+          <w:szCs w:val="22"/>
+          <w:lang w:val="en-US"/>
+        </w:rPr>
+        <w:t>/</w:t>
+      </w:r>
+      <w:proofErr w:type="spellStart"/>
+      <w:r>
+        <w:rPr>
+          <w:rFonts w:ascii="Tahoma" w:hAnsi="Tahoma" w:cs="Tahoma"/>
+          <w:sz w:val="22"/>
+          <w:szCs w:val="22"/>
+          <w:lang w:val="en-US"/>
+        </w:rPr>
+        <w:t>tetap.length</w:t>
+      </w:r>
+      <w:proofErr w:type="spellEnd"/>
+      <w:r>
+        <w:rPr>
+          <w:rFonts w:ascii="Tahoma" w:hAnsi="Tahoma" w:cs="Tahoma"/>
+          <w:sz w:val="22"/>
+          <w:szCs w:val="22"/>
+          <w:lang w:val="en-US"/>
+        </w:rPr>
+        <w:t xml:space="preserve">&gt;0 || </w:t>
+      </w:r>
+      <w:proofErr w:type="spellStart"/>
+      <w:r>
+        <w:rPr>
+          <w:rFonts w:ascii="Tahoma" w:hAnsi="Tahoma" w:cs="Tahoma"/>
+          <w:sz w:val="22"/>
+          <w:szCs w:val="22"/>
+          <w:lang w:val="en-US"/>
+        </w:rPr>
+        <w:t>tidak_tetap.length</w:t>
+      </w:r>
+      <w:proofErr w:type="spellEnd"/>
+      <w:r>
+        <w:rPr>
+          <w:rFonts w:ascii="Tahoma" w:hAnsi="Tahoma" w:cs="Tahoma"/>
+          <w:sz w:val="22"/>
+          <w:szCs w:val="22"/>
+          <w:lang w:val="en-US"/>
+        </w:rPr>
+        <w:t xml:space="preserve">&gt;0 || </w:t>
+      </w:r>
+      <w:proofErr w:type="spellStart"/>
+      <w:r>
+        <w:rPr>
+          <w:rFonts w:ascii="Tahoma" w:hAnsi="Tahoma" w:cs="Tahoma"/>
+          <w:sz w:val="22"/>
+          <w:szCs w:val="22"/>
+          <w:lang w:val="en-US"/>
+        </w:rPr>
+        <w:t>luar.length</w:t>
+      </w:r>
+      <w:proofErr w:type="spellEnd"/>
+      <w:r>
+        <w:rPr>
+          <w:rFonts w:ascii="Tahoma" w:hAnsi="Tahoma" w:cs="Tahoma"/>
+          <w:sz w:val="22"/>
+          <w:szCs w:val="22"/>
+          <w:lang w:val="en-US"/>
+        </w:rPr>
+        <w:t>&gt;0}</w:t>
+      </w:r>
+      <w:r>
+        <w:rPr>
+          <w:rFonts w:ascii="Tahoma" w:hAnsi="Tahoma" w:cs="Tahoma"/>
+          <w:sz w:val="22"/>
+          <w:szCs w:val="22"/>
+          <w:lang w:val="en-US"/>
+        </w:rPr>
+        <w:t>{/</w:t>
+      </w:r>
+      <w:proofErr w:type="spellStart"/>
+      <w:r>
+        <w:rPr>
+          <w:rFonts w:ascii="Tahoma" w:hAnsi="Tahoma" w:cs="Tahoma"/>
+          <w:sz w:val="22"/>
+          <w:szCs w:val="22"/>
+          <w:lang w:val="en-US"/>
+        </w:rPr>
+        <w:t>magister_teknik_informatika</w:t>
+      </w:r>
+      <w:proofErr w:type="spellEnd"/>
+      <w:r>
+        <w:rPr>
+          <w:rFonts w:ascii="Tahoma" w:hAnsi="Tahoma" w:cs="Tahoma"/>
+          <w:sz w:val="22"/>
+          <w:szCs w:val="22"/>
+          <w:lang w:val="en-US"/>
+        </w:rPr>
+        <w:t>}</w:t>
       </w:r>
     </w:p>
     <w:p>
@@ -17821,6 +20535,7 @@
           <w:sz w:val="22"/>
           <w:szCs w:val="22"/>
         </w:rPr>
+        <w:lastRenderedPageBreak/>
         <w:t>{#doktor_elektro_informatika}</w:t>
       </w:r>
       <w:r>
@@ -17830,10 +20545,81 @@
           <w:bCs/>
           <w:sz w:val="22"/>
           <w:szCs w:val="22"/>
-          <w:lang w:val="en-US"/>
-        </w:rPr>
-        <w:t>Program Studi Doktor Teknik Elektro dan Informatika</w:t>
-      </w:r>
+        </w:rPr>
+        <w:t>{#tetap.length&gt;0 || tidak_tetap.length&gt;0 || luar.length&gt;0}</w:t>
+      </w:r>
+      <w:r>
+        <w:rPr>
+          <w:rFonts w:ascii="Tahoma" w:hAnsi="Tahoma" w:cs="Tahoma"/>
+          <w:b/>
+          <w:bCs/>
+          <w:sz w:val="22"/>
+          <w:szCs w:val="22"/>
+          <w:lang w:val="en-US"/>
+        </w:rPr>
+        <w:t xml:space="preserve">Program Studi </w:t>
+      </w:r>
+      <w:proofErr w:type="spellStart"/>
+      <w:r>
+        <w:rPr>
+          <w:rFonts w:ascii="Tahoma" w:hAnsi="Tahoma" w:cs="Tahoma"/>
+          <w:b/>
+          <w:bCs/>
+          <w:sz w:val="22"/>
+          <w:szCs w:val="22"/>
+          <w:lang w:val="en-US"/>
+        </w:rPr>
+        <w:t>Doktor</w:t>
+      </w:r>
+      <w:proofErr w:type="spellEnd"/>
+      <w:r>
+        <w:rPr>
+          <w:rFonts w:ascii="Tahoma" w:hAnsi="Tahoma" w:cs="Tahoma"/>
+          <w:b/>
+          <w:bCs/>
+          <w:sz w:val="22"/>
+          <w:szCs w:val="22"/>
+          <w:lang w:val="en-US"/>
+        </w:rPr>
+        <w:t xml:space="preserve"> Teknik </w:t>
+      </w:r>
+      <w:proofErr w:type="spellStart"/>
+      <w:r>
+        <w:rPr>
+          <w:rFonts w:ascii="Tahoma" w:hAnsi="Tahoma" w:cs="Tahoma"/>
+          <w:b/>
+          <w:bCs/>
+          <w:sz w:val="22"/>
+          <w:szCs w:val="22"/>
+          <w:lang w:val="en-US"/>
+        </w:rPr>
+        <w:t>Elektro</w:t>
+      </w:r>
+      <w:proofErr w:type="spellEnd"/>
+      <w:r>
+        <w:rPr>
+          <w:rFonts w:ascii="Tahoma" w:hAnsi="Tahoma" w:cs="Tahoma"/>
+          <w:b/>
+          <w:bCs/>
+          <w:sz w:val="22"/>
+          <w:szCs w:val="22"/>
+          <w:lang w:val="en-US"/>
+        </w:rPr>
+        <w:t xml:space="preserve"> dan </w:t>
+      </w:r>
+      <w:proofErr w:type="spellStart"/>
+      <w:r>
+        <w:rPr>
+          <w:rFonts w:ascii="Tahoma" w:hAnsi="Tahoma" w:cs="Tahoma"/>
+          <w:b/>
+          <w:bCs/>
+          <w:sz w:val="22"/>
+          <w:szCs w:val="22"/>
+          <w:lang w:val="en-US"/>
+        </w:rPr>
+        <w:t>Informatika</w:t>
+      </w:r>
+      <w:proofErr w:type="spellEnd"/>
     </w:p>
     <w:tbl>
       <w:tblPr>
@@ -18147,7 +20933,6 @@
                 <w:sz w:val="22"/>
                 <w:szCs w:val="22"/>
               </w:rPr>
-              <w:lastRenderedPageBreak/>
               <w:t>{#isi}{no}</w:t>
             </w:r>
           </w:p>
@@ -18496,7 +21281,27 @@
           <w:szCs w:val="22"/>
           <w:lang w:val="en-US"/>
         </w:rPr>
-        <w:t>{#tidak_tetap}{jenis}</w:t>
+        <w:t>{#tidak_</w:t>
+      </w:r>
+      <w:proofErr w:type="gramStart"/>
+      <w:r>
+        <w:rPr>
+          <w:rFonts w:ascii="Tahoma" w:hAnsi="Tahoma" w:cs="Tahoma"/>
+          <w:sz w:val="22"/>
+          <w:szCs w:val="22"/>
+          <w:lang w:val="en-US"/>
+        </w:rPr>
+        <w:t>tetap}{</w:t>
+      </w:r>
+      <w:proofErr w:type="gramEnd"/>
+      <w:r>
+        <w:rPr>
+          <w:rFonts w:ascii="Tahoma" w:hAnsi="Tahoma" w:cs="Tahoma"/>
+          <w:sz w:val="22"/>
+          <w:szCs w:val="22"/>
+          <w:lang w:val="en-US"/>
+        </w:rPr>
+        <w:t>jenis}</w:t>
       </w:r>
     </w:p>
     <w:tbl>
@@ -19114,16 +21919,47 @@
           <w:szCs w:val="22"/>
           <w:lang w:val="en-US"/>
         </w:rPr>
-        <w:t>{/tidak_tetap</w:t>
-      </w:r>
-      <w:r>
-        <w:rPr>
-          <w:rFonts w:ascii="Tahoma" w:hAnsi="Tahoma" w:cs="Tahoma"/>
-          <w:sz w:val="22"/>
-          <w:szCs w:val="22"/>
-          <w:lang w:val="en-US"/>
-        </w:rPr>
-        <w:t>}{#luar}{jenis}</w:t>
+        <w:t>{/</w:t>
+      </w:r>
+      <w:proofErr w:type="spellStart"/>
+      <w:r>
+        <w:rPr>
+          <w:rFonts w:ascii="Tahoma" w:hAnsi="Tahoma" w:cs="Tahoma"/>
+          <w:sz w:val="22"/>
+          <w:szCs w:val="22"/>
+          <w:lang w:val="en-US"/>
+        </w:rPr>
+        <w:t>tidak_</w:t>
+      </w:r>
+      <w:proofErr w:type="gramStart"/>
+      <w:r>
+        <w:rPr>
+          <w:rFonts w:ascii="Tahoma" w:hAnsi="Tahoma" w:cs="Tahoma"/>
+          <w:sz w:val="22"/>
+          <w:szCs w:val="22"/>
+          <w:lang w:val="en-US"/>
+        </w:rPr>
+        <w:t>tetap</w:t>
+      </w:r>
+      <w:proofErr w:type="spellEnd"/>
+      <w:r>
+        <w:rPr>
+          <w:rFonts w:ascii="Tahoma" w:hAnsi="Tahoma" w:cs="Tahoma"/>
+          <w:sz w:val="22"/>
+          <w:szCs w:val="22"/>
+          <w:lang w:val="en-US"/>
+        </w:rPr>
+        <w:t>}{</w:t>
+      </w:r>
+      <w:proofErr w:type="gramEnd"/>
+      <w:r>
+        <w:rPr>
+          <w:rFonts w:ascii="Tahoma" w:hAnsi="Tahoma" w:cs="Tahoma"/>
+          <w:sz w:val="22"/>
+          <w:szCs w:val="22"/>
+          <w:lang w:val="en-US"/>
+        </w:rPr>
+        <w:t>#luar}{jenis}</w:t>
       </w:r>
     </w:p>
     <w:tbl>
@@ -19804,16 +22640,136 @@
           <w:szCs w:val="22"/>
           <w:lang w:val="en-US"/>
         </w:rPr>
-        <w:t>{/luar}</w:t>
-      </w:r>
-      <w:r>
-        <w:rPr>
-          <w:rFonts w:ascii="Tahoma" w:hAnsi="Tahoma" w:cs="Tahoma"/>
-          <w:sz w:val="22"/>
-          <w:szCs w:val="22"/>
-          <w:lang w:val="en-US"/>
-        </w:rPr>
-        <w:t>{/doktor_elektro_informatika}</w:t>
+        <w:t>{/</w:t>
+      </w:r>
+      <w:proofErr w:type="spellStart"/>
+      <w:proofErr w:type="gramStart"/>
+      <w:r>
+        <w:rPr>
+          <w:rFonts w:ascii="Tahoma" w:hAnsi="Tahoma" w:cs="Tahoma"/>
+          <w:sz w:val="22"/>
+          <w:szCs w:val="22"/>
+          <w:lang w:val="en-US"/>
+        </w:rPr>
+        <w:t>luar</w:t>
+      </w:r>
+      <w:proofErr w:type="spellEnd"/>
+      <w:r>
+        <w:rPr>
+          <w:rFonts w:ascii="Tahoma" w:hAnsi="Tahoma" w:cs="Tahoma"/>
+          <w:sz w:val="22"/>
+          <w:szCs w:val="22"/>
+          <w:lang w:val="en-US"/>
+        </w:rPr>
+        <w:t>}</w:t>
+      </w:r>
+      <w:r>
+        <w:rPr>
+          <w:rFonts w:ascii="Tahoma" w:hAnsi="Tahoma" w:cs="Tahoma"/>
+          <w:sz w:val="22"/>
+          <w:szCs w:val="22"/>
+          <w:lang w:val="en-US"/>
+        </w:rPr>
+        <w:t>{</w:t>
+      </w:r>
+      <w:proofErr w:type="gramEnd"/>
+      <w:r>
+        <w:rPr>
+          <w:rFonts w:ascii="Tahoma" w:hAnsi="Tahoma" w:cs="Tahoma"/>
+          <w:sz w:val="22"/>
+          <w:szCs w:val="22"/>
+          <w:lang w:val="en-US"/>
+        </w:rPr>
+        <w:t>/</w:t>
+      </w:r>
+      <w:proofErr w:type="spellStart"/>
+      <w:r>
+        <w:rPr>
+          <w:rFonts w:ascii="Tahoma" w:hAnsi="Tahoma" w:cs="Tahoma"/>
+          <w:sz w:val="22"/>
+          <w:szCs w:val="22"/>
+          <w:lang w:val="en-US"/>
+        </w:rPr>
+        <w:t>tetap.length</w:t>
+      </w:r>
+      <w:proofErr w:type="spellEnd"/>
+      <w:r>
+        <w:rPr>
+          <w:rFonts w:ascii="Tahoma" w:hAnsi="Tahoma" w:cs="Tahoma"/>
+          <w:sz w:val="22"/>
+          <w:szCs w:val="22"/>
+          <w:lang w:val="en-US"/>
+        </w:rPr>
+        <w:t xml:space="preserve">&gt;0 || </w:t>
+      </w:r>
+      <w:proofErr w:type="spellStart"/>
+      <w:r>
+        <w:rPr>
+          <w:rFonts w:ascii="Tahoma" w:hAnsi="Tahoma" w:cs="Tahoma"/>
+          <w:sz w:val="22"/>
+          <w:szCs w:val="22"/>
+          <w:lang w:val="en-US"/>
+        </w:rPr>
+        <w:t>tidak_tetap.length</w:t>
+      </w:r>
+      <w:proofErr w:type="spellEnd"/>
+      <w:r>
+        <w:rPr>
+          <w:rFonts w:ascii="Tahoma" w:hAnsi="Tahoma" w:cs="Tahoma"/>
+          <w:sz w:val="22"/>
+          <w:szCs w:val="22"/>
+          <w:lang w:val="en-US"/>
+        </w:rPr>
+        <w:t xml:space="preserve">&gt;0 || </w:t>
+      </w:r>
+      <w:proofErr w:type="spellStart"/>
+      <w:r>
+        <w:rPr>
+          <w:rFonts w:ascii="Tahoma" w:hAnsi="Tahoma" w:cs="Tahoma"/>
+          <w:sz w:val="22"/>
+          <w:szCs w:val="22"/>
+          <w:lang w:val="en-US"/>
+        </w:rPr>
+        <w:t>luar.length</w:t>
+      </w:r>
+      <w:proofErr w:type="spellEnd"/>
+      <w:r>
+        <w:rPr>
+          <w:rFonts w:ascii="Tahoma" w:hAnsi="Tahoma" w:cs="Tahoma"/>
+          <w:sz w:val="22"/>
+          <w:szCs w:val="22"/>
+          <w:lang w:val="en-US"/>
+        </w:rPr>
+        <w:t>&gt;0}</w:t>
+      </w:r>
+      <w:r>
+        <w:rPr>
+          <w:rFonts w:ascii="Tahoma" w:hAnsi="Tahoma" w:cs="Tahoma"/>
+          <w:sz w:val="22"/>
+          <w:szCs w:val="22"/>
+          <w:lang w:val="en-US"/>
+        </w:rPr>
+        <w:t>{/</w:t>
+      </w:r>
+      <w:proofErr w:type="spellStart"/>
+      <w:r>
+        <w:rPr>
+          <w:rFonts w:ascii="Tahoma" w:hAnsi="Tahoma" w:cs="Tahoma"/>
+          <w:sz w:val="22"/>
+          <w:szCs w:val="22"/>
+          <w:lang w:val="en-US"/>
+        </w:rPr>
+        <w:t>doktor_elektro_informatika</w:t>
+      </w:r>
+      <w:proofErr w:type="spellEnd"/>
+      <w:r>
+        <w:rPr>
+          <w:rFonts w:ascii="Tahoma" w:hAnsi="Tahoma" w:cs="Tahoma"/>
+          <w:sz w:val="22"/>
+          <w:szCs w:val="22"/>
+          <w:lang w:val="en-US"/>
+        </w:rPr>
+        <w:t>}</w:t>
       </w:r>
     </w:p>
     <w:p>
@@ -19850,10 +22806,33 @@
           <w:bCs/>
           <w:sz w:val="22"/>
           <w:szCs w:val="22"/>
-          <w:lang w:val="en-US"/>
-        </w:rPr>
-        <w:t>PPI Teknik Elektro</w:t>
-      </w:r>
+        </w:rPr>
+        <w:t>{#tetap.length&gt;0 || tidak_tetap.length&gt;0 || luar.length&gt;0}</w:t>
+      </w:r>
+      <w:r>
+        <w:rPr>
+          <w:rFonts w:ascii="Tahoma" w:hAnsi="Tahoma" w:cs="Tahoma"/>
+          <w:b/>
+          <w:bCs/>
+          <w:sz w:val="22"/>
+          <w:szCs w:val="22"/>
+          <w:lang w:val="en-US"/>
+        </w:rPr>
+        <w:t xml:space="preserve">PPI Teknik </w:t>
+      </w:r>
+      <w:proofErr w:type="spellStart"/>
+      <w:r>
+        <w:rPr>
+          <w:rFonts w:ascii="Tahoma" w:hAnsi="Tahoma" w:cs="Tahoma"/>
+          <w:b/>
+          <w:bCs/>
+          <w:sz w:val="22"/>
+          <w:szCs w:val="22"/>
+          <w:lang w:val="en-US"/>
+        </w:rPr>
+        <w:t>Elektro</w:t>
+      </w:r>
+      <w:proofErr w:type="spellEnd"/>
     </w:p>
     <w:tbl>
       <w:tblPr>
@@ -20515,7 +23494,27 @@
           <w:szCs w:val="22"/>
           <w:lang w:val="en-US"/>
         </w:rPr>
-        <w:t>{#tidak_tetap}{jenis}</w:t>
+        <w:t>{#tidak_</w:t>
+      </w:r>
+      <w:proofErr w:type="gramStart"/>
+      <w:r>
+        <w:rPr>
+          <w:rFonts w:ascii="Tahoma" w:hAnsi="Tahoma" w:cs="Tahoma"/>
+          <w:sz w:val="22"/>
+          <w:szCs w:val="22"/>
+          <w:lang w:val="en-US"/>
+        </w:rPr>
+        <w:t>tetap}{</w:t>
+      </w:r>
+      <w:proofErr w:type="gramEnd"/>
+      <w:r>
+        <w:rPr>
+          <w:rFonts w:ascii="Tahoma" w:hAnsi="Tahoma" w:cs="Tahoma"/>
+          <w:sz w:val="22"/>
+          <w:szCs w:val="22"/>
+          <w:lang w:val="en-US"/>
+        </w:rPr>
+        <w:t>jenis}</w:t>
       </w:r>
     </w:p>
     <w:tbl>
@@ -20787,7 +23786,16 @@
                 <w:sz w:val="22"/>
                 <w:szCs w:val="22"/>
               </w:rPr>
-              <w:t>{#isi}{no}</w:t>
+              <w:t>{#isi}</w:t>
+            </w:r>
+            <w:r>
+              <w:rPr>
+                <w:rFonts w:ascii="Calibri" w:hAnsi="Calibri" w:cs="Calibri"/>
+                <w:sz w:val="22"/>
+                <w:szCs w:val="22"/>
+              </w:rPr>
+              <w:lastRenderedPageBreak/>
+              <w:t>{no}</w:t>
             </w:r>
           </w:p>
         </w:tc>
@@ -20816,6 +23824,7 @@
                 <w:sz w:val="22"/>
                 <w:szCs w:val="22"/>
               </w:rPr>
+              <w:lastRenderedPageBreak/>
               <w:t>{nama_dosen}</w:t>
             </w:r>
           </w:p>
@@ -20899,6 +23908,7 @@
                 <w:sz w:val="22"/>
                 <w:szCs w:val="22"/>
               </w:rPr>
+              <w:lastRenderedPageBreak/>
               <w:t>{/nim}</w:t>
             </w:r>
           </w:p>
@@ -20928,6 +23938,7 @@
                 <w:sz w:val="22"/>
                 <w:szCs w:val="22"/>
               </w:rPr>
+              <w:lastRenderedPageBreak/>
               <w:t>{#mhs}</w:t>
             </w:r>
           </w:p>
@@ -20962,6 +23973,7 @@
                 <w:sz w:val="22"/>
                 <w:szCs w:val="22"/>
               </w:rPr>
+              <w:lastRenderedPageBreak/>
               <w:t>{/mhs}</w:t>
             </w:r>
           </w:p>
@@ -20992,6 +24004,7 @@
                 <w:sz w:val="22"/>
                 <w:szCs w:val="22"/>
               </w:rPr>
+              <w:lastRenderedPageBreak/>
               <w:t>{#tanggal}</w:t>
             </w:r>
           </w:p>
@@ -21026,6 +24039,7 @@
                 <w:sz w:val="22"/>
                 <w:szCs w:val="22"/>
               </w:rPr>
+              <w:lastRenderedPageBreak/>
               <w:t>{/tanggal}</w:t>
             </w:r>
           </w:p>
@@ -21055,6 +24069,7 @@
                 <w:sz w:val="22"/>
                 <w:szCs w:val="22"/>
               </w:rPr>
+              <w:lastRenderedPageBreak/>
               <w:t>{#jabatan}</w:t>
             </w:r>
           </w:p>
@@ -21089,6 +24104,7 @@
                 <w:sz w:val="22"/>
                 <w:szCs w:val="22"/>
               </w:rPr>
+              <w:lastRenderedPageBreak/>
               <w:t>{/jabatan}{/isi}</w:t>
             </w:r>
           </w:p>
@@ -21133,17 +24149,47 @@
           <w:szCs w:val="22"/>
           <w:lang w:val="en-US"/>
         </w:rPr>
-        <w:lastRenderedPageBreak/>
-        <w:t>{/tidak_tetap</w:t>
-      </w:r>
-      <w:r>
-        <w:rPr>
-          <w:rFonts w:ascii="Tahoma" w:hAnsi="Tahoma" w:cs="Tahoma"/>
-          <w:sz w:val="22"/>
-          <w:szCs w:val="22"/>
-          <w:lang w:val="en-US"/>
-        </w:rPr>
-        <w:t>}{#luar}{jenis}</w:t>
+        <w:t>{/</w:t>
+      </w:r>
+      <w:proofErr w:type="spellStart"/>
+      <w:r>
+        <w:rPr>
+          <w:rFonts w:ascii="Tahoma" w:hAnsi="Tahoma" w:cs="Tahoma"/>
+          <w:sz w:val="22"/>
+          <w:szCs w:val="22"/>
+          <w:lang w:val="en-US"/>
+        </w:rPr>
+        <w:t>tidak_</w:t>
+      </w:r>
+      <w:proofErr w:type="gramStart"/>
+      <w:r>
+        <w:rPr>
+          <w:rFonts w:ascii="Tahoma" w:hAnsi="Tahoma" w:cs="Tahoma"/>
+          <w:sz w:val="22"/>
+          <w:szCs w:val="22"/>
+          <w:lang w:val="en-US"/>
+        </w:rPr>
+        <w:t>tetap</w:t>
+      </w:r>
+      <w:proofErr w:type="spellEnd"/>
+      <w:r>
+        <w:rPr>
+          <w:rFonts w:ascii="Tahoma" w:hAnsi="Tahoma" w:cs="Tahoma"/>
+          <w:sz w:val="22"/>
+          <w:szCs w:val="22"/>
+          <w:lang w:val="en-US"/>
+        </w:rPr>
+        <w:t>}{</w:t>
+      </w:r>
+      <w:proofErr w:type="gramEnd"/>
+      <w:r>
+        <w:rPr>
+          <w:rFonts w:ascii="Tahoma" w:hAnsi="Tahoma" w:cs="Tahoma"/>
+          <w:sz w:val="22"/>
+          <w:szCs w:val="22"/>
+          <w:lang w:val="en-US"/>
+        </w:rPr>
+        <w:t>#luar}{jenis}</w:t>
       </w:r>
     </w:p>
     <w:tbl>
@@ -21824,16 +24870,136 @@
           <w:szCs w:val="22"/>
           <w:lang w:val="en-US"/>
         </w:rPr>
-        <w:t>{/luar}</w:t>
-      </w:r>
-      <w:r>
-        <w:rPr>
-          <w:rFonts w:ascii="Tahoma" w:hAnsi="Tahoma" w:cs="Tahoma"/>
-          <w:sz w:val="22"/>
-          <w:szCs w:val="22"/>
-          <w:lang w:val="en-US"/>
-        </w:rPr>
-        <w:t>{/ppi_elektro}</w:t>
+        <w:t>{/</w:t>
+      </w:r>
+      <w:proofErr w:type="spellStart"/>
+      <w:proofErr w:type="gramStart"/>
+      <w:r>
+        <w:rPr>
+          <w:rFonts w:ascii="Tahoma" w:hAnsi="Tahoma" w:cs="Tahoma"/>
+          <w:sz w:val="22"/>
+          <w:szCs w:val="22"/>
+          <w:lang w:val="en-US"/>
+        </w:rPr>
+        <w:t>luar</w:t>
+      </w:r>
+      <w:proofErr w:type="spellEnd"/>
+      <w:r>
+        <w:rPr>
+          <w:rFonts w:ascii="Tahoma" w:hAnsi="Tahoma" w:cs="Tahoma"/>
+          <w:sz w:val="22"/>
+          <w:szCs w:val="22"/>
+          <w:lang w:val="en-US"/>
+        </w:rPr>
+        <w:t>}</w:t>
+      </w:r>
+      <w:r>
+        <w:rPr>
+          <w:rFonts w:ascii="Tahoma" w:hAnsi="Tahoma" w:cs="Tahoma"/>
+          <w:sz w:val="22"/>
+          <w:szCs w:val="22"/>
+          <w:lang w:val="en-US"/>
+        </w:rPr>
+        <w:t>{</w:t>
+      </w:r>
+      <w:proofErr w:type="gramEnd"/>
+      <w:r>
+        <w:rPr>
+          <w:rFonts w:ascii="Tahoma" w:hAnsi="Tahoma" w:cs="Tahoma"/>
+          <w:sz w:val="22"/>
+          <w:szCs w:val="22"/>
+          <w:lang w:val="en-US"/>
+        </w:rPr>
+        <w:t>/</w:t>
+      </w:r>
+      <w:proofErr w:type="spellStart"/>
+      <w:r>
+        <w:rPr>
+          <w:rFonts w:ascii="Tahoma" w:hAnsi="Tahoma" w:cs="Tahoma"/>
+          <w:sz w:val="22"/>
+          <w:szCs w:val="22"/>
+          <w:lang w:val="en-US"/>
+        </w:rPr>
+        <w:t>tetap.length</w:t>
+      </w:r>
+      <w:proofErr w:type="spellEnd"/>
+      <w:r>
+        <w:rPr>
+          <w:rFonts w:ascii="Tahoma" w:hAnsi="Tahoma" w:cs="Tahoma"/>
+          <w:sz w:val="22"/>
+          <w:szCs w:val="22"/>
+          <w:lang w:val="en-US"/>
+        </w:rPr>
+        <w:t xml:space="preserve">&gt;0 || </w:t>
+      </w:r>
+      <w:proofErr w:type="spellStart"/>
+      <w:r>
+        <w:rPr>
+          <w:rFonts w:ascii="Tahoma" w:hAnsi="Tahoma" w:cs="Tahoma"/>
+          <w:sz w:val="22"/>
+          <w:szCs w:val="22"/>
+          <w:lang w:val="en-US"/>
+        </w:rPr>
+        <w:t>tidak_tetap.length</w:t>
+      </w:r>
+      <w:proofErr w:type="spellEnd"/>
+      <w:r>
+        <w:rPr>
+          <w:rFonts w:ascii="Tahoma" w:hAnsi="Tahoma" w:cs="Tahoma"/>
+          <w:sz w:val="22"/>
+          <w:szCs w:val="22"/>
+          <w:lang w:val="en-US"/>
+        </w:rPr>
+        <w:t xml:space="preserve">&gt;0 || </w:t>
+      </w:r>
+      <w:proofErr w:type="spellStart"/>
+      <w:r>
+        <w:rPr>
+          <w:rFonts w:ascii="Tahoma" w:hAnsi="Tahoma" w:cs="Tahoma"/>
+          <w:sz w:val="22"/>
+          <w:szCs w:val="22"/>
+          <w:lang w:val="en-US"/>
+        </w:rPr>
+        <w:t>luar.length</w:t>
+      </w:r>
+      <w:proofErr w:type="spellEnd"/>
+      <w:r>
+        <w:rPr>
+          <w:rFonts w:ascii="Tahoma" w:hAnsi="Tahoma" w:cs="Tahoma"/>
+          <w:sz w:val="22"/>
+          <w:szCs w:val="22"/>
+          <w:lang w:val="en-US"/>
+        </w:rPr>
+        <w:t>&gt;0}</w:t>
+      </w:r>
+      <w:r>
+        <w:rPr>
+          <w:rFonts w:ascii="Tahoma" w:hAnsi="Tahoma" w:cs="Tahoma"/>
+          <w:sz w:val="22"/>
+          <w:szCs w:val="22"/>
+          <w:lang w:val="en-US"/>
+        </w:rPr>
+        <w:t>{/</w:t>
+      </w:r>
+      <w:proofErr w:type="spellStart"/>
+      <w:r>
+        <w:rPr>
+          <w:rFonts w:ascii="Tahoma" w:hAnsi="Tahoma" w:cs="Tahoma"/>
+          <w:sz w:val="22"/>
+          <w:szCs w:val="22"/>
+          <w:lang w:val="en-US"/>
+        </w:rPr>
+        <w:t>ppi_elektro</w:t>
+      </w:r>
+      <w:proofErr w:type="spellEnd"/>
+      <w:r>
+        <w:rPr>
+          <w:rFonts w:ascii="Tahoma" w:hAnsi="Tahoma" w:cs="Tahoma"/>
+          <w:sz w:val="22"/>
+          <w:szCs w:val="22"/>
+          <w:lang w:val="en-US"/>
+        </w:rPr>
+        <w:t>}</w:t>
       </w:r>
     </w:p>
     <w:p>
@@ -21890,10 +25056,33 @@
           <w:bCs/>
           <w:sz w:val="22"/>
           <w:szCs w:val="22"/>
-          <w:lang w:val="en-US"/>
-        </w:rPr>
-        <w:t>PPI Teknik Informatika</w:t>
-      </w:r>
+        </w:rPr>
+        <w:t>{#tetap.length&gt;0 || tidak_tetap.length&gt;0 || luar.length&gt;0}</w:t>
+      </w:r>
+      <w:r>
+        <w:rPr>
+          <w:rFonts w:ascii="Tahoma" w:hAnsi="Tahoma" w:cs="Tahoma"/>
+          <w:b/>
+          <w:bCs/>
+          <w:sz w:val="22"/>
+          <w:szCs w:val="22"/>
+          <w:lang w:val="en-US"/>
+        </w:rPr>
+        <w:t xml:space="preserve">PPI Teknik </w:t>
+      </w:r>
+      <w:proofErr w:type="spellStart"/>
+      <w:r>
+        <w:rPr>
+          <w:rFonts w:ascii="Tahoma" w:hAnsi="Tahoma" w:cs="Tahoma"/>
+          <w:b/>
+          <w:bCs/>
+          <w:sz w:val="22"/>
+          <w:szCs w:val="22"/>
+          <w:lang w:val="en-US"/>
+        </w:rPr>
+        <w:t>Informatika</w:t>
+      </w:r>
+      <w:proofErr w:type="spellEnd"/>
     </w:p>
     <w:tbl>
       <w:tblPr>
@@ -22555,7 +25744,27 @@
           <w:szCs w:val="22"/>
           <w:lang w:val="en-US"/>
         </w:rPr>
-        <w:t>{#tidak_tetap}{jenis}</w:t>
+        <w:t>{#tidak_</w:t>
+      </w:r>
+      <w:proofErr w:type="gramStart"/>
+      <w:r>
+        <w:rPr>
+          <w:rFonts w:ascii="Tahoma" w:hAnsi="Tahoma" w:cs="Tahoma"/>
+          <w:sz w:val="22"/>
+          <w:szCs w:val="22"/>
+          <w:lang w:val="en-US"/>
+        </w:rPr>
+        <w:t>tetap}{</w:t>
+      </w:r>
+      <w:proofErr w:type="gramEnd"/>
+      <w:r>
+        <w:rPr>
+          <w:rFonts w:ascii="Tahoma" w:hAnsi="Tahoma" w:cs="Tahoma"/>
+          <w:sz w:val="22"/>
+          <w:szCs w:val="22"/>
+          <w:lang w:val="en-US"/>
+        </w:rPr>
+        <w:t>jenis}</w:t>
       </w:r>
     </w:p>
     <w:tbl>
@@ -23173,16 +26382,47 @@
           <w:szCs w:val="22"/>
           <w:lang w:val="en-US"/>
         </w:rPr>
-        <w:t>{/tidak_tetap</w:t>
-      </w:r>
-      <w:r>
-        <w:rPr>
-          <w:rFonts w:ascii="Tahoma" w:hAnsi="Tahoma" w:cs="Tahoma"/>
-          <w:sz w:val="22"/>
-          <w:szCs w:val="22"/>
-          <w:lang w:val="en-US"/>
-        </w:rPr>
-        <w:t>}{#luar}{jenis}</w:t>
+        <w:t>{/</w:t>
+      </w:r>
+      <w:proofErr w:type="spellStart"/>
+      <w:r>
+        <w:rPr>
+          <w:rFonts w:ascii="Tahoma" w:hAnsi="Tahoma" w:cs="Tahoma"/>
+          <w:sz w:val="22"/>
+          <w:szCs w:val="22"/>
+          <w:lang w:val="en-US"/>
+        </w:rPr>
+        <w:t>tidak_</w:t>
+      </w:r>
+      <w:proofErr w:type="gramStart"/>
+      <w:r>
+        <w:rPr>
+          <w:rFonts w:ascii="Tahoma" w:hAnsi="Tahoma" w:cs="Tahoma"/>
+          <w:sz w:val="22"/>
+          <w:szCs w:val="22"/>
+          <w:lang w:val="en-US"/>
+        </w:rPr>
+        <w:t>tetap</w:t>
+      </w:r>
+      <w:proofErr w:type="spellEnd"/>
+      <w:r>
+        <w:rPr>
+          <w:rFonts w:ascii="Tahoma" w:hAnsi="Tahoma" w:cs="Tahoma"/>
+          <w:sz w:val="22"/>
+          <w:szCs w:val="22"/>
+          <w:lang w:val="en-US"/>
+        </w:rPr>
+        <w:t>}{</w:t>
+      </w:r>
+      <w:proofErr w:type="gramEnd"/>
+      <w:r>
+        <w:rPr>
+          <w:rFonts w:ascii="Tahoma" w:hAnsi="Tahoma" w:cs="Tahoma"/>
+          <w:sz w:val="22"/>
+          <w:szCs w:val="22"/>
+          <w:lang w:val="en-US"/>
+        </w:rPr>
+        <w:t>#luar}{jenis}</w:t>
       </w:r>
     </w:p>
     <w:tbl>
@@ -23863,25 +27103,165 @@
           <w:szCs w:val="22"/>
           <w:lang w:val="en-US"/>
         </w:rPr>
-        <w:t>{/luar}</w:t>
-      </w:r>
-      <w:r>
-        <w:rPr>
-          <w:rFonts w:ascii="Tahoma" w:hAnsi="Tahoma" w:cs="Tahoma"/>
-          <w:sz w:val="22"/>
-          <w:szCs w:val="22"/>
-          <w:lang w:val="en-US"/>
-        </w:rPr>
-        <w:t>{/ppi_informatika}</w:t>
-      </w:r>
-      <w:r>
-        <w:rPr>
-          <w:rFonts w:ascii="Tahoma" w:hAnsi="Tahoma" w:cs="Tahoma"/>
-          <w:sz w:val="22"/>
-          <w:szCs w:val="22"/>
-          <w:lang w:val="en-US"/>
-        </w:rPr>
-        <w:t>{/tabel.pembimbing}</w:t>
+        <w:t>{/</w:t>
+      </w:r>
+      <w:proofErr w:type="spellStart"/>
+      <w:proofErr w:type="gramStart"/>
+      <w:r>
+        <w:rPr>
+          <w:rFonts w:ascii="Tahoma" w:hAnsi="Tahoma" w:cs="Tahoma"/>
+          <w:sz w:val="22"/>
+          <w:szCs w:val="22"/>
+          <w:lang w:val="en-US"/>
+        </w:rPr>
+        <w:t>luar</w:t>
+      </w:r>
+      <w:proofErr w:type="spellEnd"/>
+      <w:r>
+        <w:rPr>
+          <w:rFonts w:ascii="Tahoma" w:hAnsi="Tahoma" w:cs="Tahoma"/>
+          <w:sz w:val="22"/>
+          <w:szCs w:val="22"/>
+          <w:lang w:val="en-US"/>
+        </w:rPr>
+        <w:t>}</w:t>
+      </w:r>
+      <w:r>
+        <w:rPr>
+          <w:rFonts w:ascii="Tahoma" w:hAnsi="Tahoma" w:cs="Tahoma"/>
+          <w:sz w:val="22"/>
+          <w:szCs w:val="22"/>
+          <w:lang w:val="en-US"/>
+        </w:rPr>
+        <w:t>{</w:t>
+      </w:r>
+      <w:proofErr w:type="gramEnd"/>
+      <w:r>
+        <w:rPr>
+          <w:rFonts w:ascii="Tahoma" w:hAnsi="Tahoma" w:cs="Tahoma"/>
+          <w:sz w:val="22"/>
+          <w:szCs w:val="22"/>
+          <w:lang w:val="en-US"/>
+        </w:rPr>
+        <w:t>/</w:t>
+      </w:r>
+      <w:proofErr w:type="spellStart"/>
+      <w:r>
+        <w:rPr>
+          <w:rFonts w:ascii="Tahoma" w:hAnsi="Tahoma" w:cs="Tahoma"/>
+          <w:sz w:val="22"/>
+          <w:szCs w:val="22"/>
+          <w:lang w:val="en-US"/>
+        </w:rPr>
+        <w:t>tetap.length</w:t>
+      </w:r>
+      <w:proofErr w:type="spellEnd"/>
+      <w:r>
+        <w:rPr>
+          <w:rFonts w:ascii="Tahoma" w:hAnsi="Tahoma" w:cs="Tahoma"/>
+          <w:sz w:val="22"/>
+          <w:szCs w:val="22"/>
+          <w:lang w:val="en-US"/>
+        </w:rPr>
+        <w:t xml:space="preserve">&gt;0 || </w:t>
+      </w:r>
+      <w:proofErr w:type="spellStart"/>
+      <w:r>
+        <w:rPr>
+          <w:rFonts w:ascii="Tahoma" w:hAnsi="Tahoma" w:cs="Tahoma"/>
+          <w:sz w:val="22"/>
+          <w:szCs w:val="22"/>
+          <w:lang w:val="en-US"/>
+        </w:rPr>
+        <w:t>tidak_tetap.length</w:t>
+      </w:r>
+      <w:proofErr w:type="spellEnd"/>
+      <w:r>
+        <w:rPr>
+          <w:rFonts w:ascii="Tahoma" w:hAnsi="Tahoma" w:cs="Tahoma"/>
+          <w:sz w:val="22"/>
+          <w:szCs w:val="22"/>
+          <w:lang w:val="en-US"/>
+        </w:rPr>
+        <w:t xml:space="preserve">&gt;0 || </w:t>
+      </w:r>
+      <w:proofErr w:type="spellStart"/>
+      <w:r>
+        <w:rPr>
+          <w:rFonts w:ascii="Tahoma" w:hAnsi="Tahoma" w:cs="Tahoma"/>
+          <w:sz w:val="22"/>
+          <w:szCs w:val="22"/>
+          <w:lang w:val="en-US"/>
+        </w:rPr>
+        <w:t>luar.length</w:t>
+      </w:r>
+      <w:proofErr w:type="spellEnd"/>
+      <w:r>
+        <w:rPr>
+          <w:rFonts w:ascii="Tahoma" w:hAnsi="Tahoma" w:cs="Tahoma"/>
+          <w:sz w:val="22"/>
+          <w:szCs w:val="22"/>
+          <w:lang w:val="en-US"/>
+        </w:rPr>
+        <w:t>&gt;0}</w:t>
+      </w:r>
+      <w:r>
+        <w:rPr>
+          <w:rFonts w:ascii="Tahoma" w:hAnsi="Tahoma" w:cs="Tahoma"/>
+          <w:sz w:val="22"/>
+          <w:szCs w:val="22"/>
+          <w:lang w:val="en-US"/>
+        </w:rPr>
+        <w:t>{/</w:t>
+      </w:r>
+      <w:proofErr w:type="spellStart"/>
+      <w:r>
+        <w:rPr>
+          <w:rFonts w:ascii="Tahoma" w:hAnsi="Tahoma" w:cs="Tahoma"/>
+          <w:sz w:val="22"/>
+          <w:szCs w:val="22"/>
+          <w:lang w:val="en-US"/>
+        </w:rPr>
+        <w:t>ppi_informatika</w:t>
+      </w:r>
+      <w:proofErr w:type="spellEnd"/>
+      <w:r>
+        <w:rPr>
+          <w:rFonts w:ascii="Tahoma" w:hAnsi="Tahoma" w:cs="Tahoma"/>
+          <w:sz w:val="22"/>
+          <w:szCs w:val="22"/>
+          <w:lang w:val="en-US"/>
+        </w:rPr>
+        <w:t>}</w:t>
+      </w:r>
+      <w:r>
+        <w:rPr>
+          <w:rFonts w:ascii="Tahoma" w:hAnsi="Tahoma" w:cs="Tahoma"/>
+          <w:sz w:val="22"/>
+          <w:szCs w:val="22"/>
+          <w:lang w:val="en-US"/>
+        </w:rPr>
+        <w:t>{/</w:t>
+      </w:r>
+      <w:proofErr w:type="spellStart"/>
+      <w:r>
+        <w:rPr>
+          <w:rFonts w:ascii="Tahoma" w:hAnsi="Tahoma" w:cs="Tahoma"/>
+          <w:sz w:val="22"/>
+          <w:szCs w:val="22"/>
+          <w:lang w:val="en-US"/>
+        </w:rPr>
+        <w:t>tabel.pembimbing</w:t>
+      </w:r>
+      <w:proofErr w:type="spellEnd"/>
+      <w:r>
+        <w:rPr>
+          <w:rFonts w:ascii="Tahoma" w:hAnsi="Tahoma" w:cs="Tahoma"/>
+          <w:sz w:val="22"/>
+          <w:szCs w:val="22"/>
+          <w:lang w:val="en-US"/>
+        </w:rPr>
+        <w:t>}</w:t>
       </w:r>
     </w:p>
     <w:p>
@@ -23900,6 +27280,7 @@
           <w:lang w:val="en-ID" w:eastAsia="en-ID"/>
         </w:rPr>
       </w:pPr>
+      <w:proofErr w:type="spellStart"/>
       <w:r>
         <w:rPr>
           <w:rFonts w:ascii="Tahoma" w:hAnsi="Tahoma" w:cs="Tahoma"/>
@@ -23911,6 +27292,7 @@
         </w:rPr>
         <w:t>Penguji</w:t>
       </w:r>
+      <w:proofErr w:type="spellEnd"/>
       <w:r>
         <w:rPr>
           <w:rFonts w:ascii="Tahoma" w:hAnsi="Tahoma" w:cs="Tahoma"/>
@@ -23920,7 +27302,31 @@
           <w:szCs w:val="22"/>
           <w:lang w:val="en-US"/>
         </w:rPr>
-        <w:t>{#tabel.penguji}</w:t>
+        <w:t>{#</w:t>
+      </w:r>
+      <w:proofErr w:type="gramStart"/>
+      <w:r>
+        <w:rPr>
+          <w:rFonts w:ascii="Tahoma" w:hAnsi="Tahoma" w:cs="Tahoma"/>
+          <w:b/>
+          <w:bCs/>
+          <w:sz w:val="22"/>
+          <w:szCs w:val="22"/>
+          <w:lang w:val="en-US"/>
+        </w:rPr>
+        <w:t>tabel.penguji</w:t>
+      </w:r>
+      <w:proofErr w:type="gramEnd"/>
+      <w:r>
+        <w:rPr>
+          <w:rFonts w:ascii="Tahoma" w:hAnsi="Tahoma" w:cs="Tahoma"/>
+          <w:b/>
+          <w:bCs/>
+          <w:sz w:val="22"/>
+          <w:szCs w:val="22"/>
+          <w:lang w:val="en-US"/>
+        </w:rPr>
+        <w:t>}</w:t>
       </w:r>
     </w:p>
     <w:p>
@@ -23947,7 +27353,18 @@
           <w:sz w:val="22"/>
           <w:szCs w:val="22"/>
         </w:rPr>
+        <w:lastRenderedPageBreak/>
         <w:t>{#teknik_elektro}</w:t>
+      </w:r>
+      <w:r>
+        <w:rPr>
+          <w:rFonts w:ascii="Tahoma" w:hAnsi="Tahoma" w:cs="Tahoma"/>
+          <w:b/>
+          <w:bCs/>
+          <w:sz w:val="22"/>
+          <w:szCs w:val="22"/>
+        </w:rPr>
+        <w:t>{#tetap.length&gt;0 || tidak_tetap.length&gt;0 || luar.length&gt;0}</w:t>
       </w:r>
       <w:r>
         <w:rPr>
@@ -24292,7 +27709,6 @@
                 <w:sz w:val="22"/>
                 <w:szCs w:val="22"/>
               </w:rPr>
-              <w:lastRenderedPageBreak/>
               <w:t>{#isi}{no}</w:t>
             </w:r>
           </w:p>
@@ -24641,7 +28057,27 @@
           <w:szCs w:val="22"/>
           <w:lang w:val="en-US"/>
         </w:rPr>
-        <w:t>{#tidak_tetap}{jenis}</w:t>
+        <w:t>{#tidak_</w:t>
+      </w:r>
+      <w:proofErr w:type="gramStart"/>
+      <w:r>
+        <w:rPr>
+          <w:rFonts w:ascii="Tahoma" w:hAnsi="Tahoma" w:cs="Tahoma"/>
+          <w:sz w:val="22"/>
+          <w:szCs w:val="22"/>
+          <w:lang w:val="en-US"/>
+        </w:rPr>
+        <w:t>tetap}{</w:t>
+      </w:r>
+      <w:proofErr w:type="gramEnd"/>
+      <w:r>
+        <w:rPr>
+          <w:rFonts w:ascii="Tahoma" w:hAnsi="Tahoma" w:cs="Tahoma"/>
+          <w:sz w:val="22"/>
+          <w:szCs w:val="22"/>
+          <w:lang w:val="en-US"/>
+        </w:rPr>
+        <w:t>jenis}</w:t>
       </w:r>
     </w:p>
     <w:tbl>
@@ -25279,16 +28715,47 @@
           <w:szCs w:val="22"/>
           <w:lang w:val="en-US"/>
         </w:rPr>
-        <w:t>{/tidak_tetap</w:t>
-      </w:r>
-      <w:r>
-        <w:rPr>
-          <w:rFonts w:ascii="Tahoma" w:hAnsi="Tahoma" w:cs="Tahoma"/>
-          <w:sz w:val="22"/>
-          <w:szCs w:val="22"/>
-          <w:lang w:val="en-US"/>
-        </w:rPr>
-        <w:t>}{#luar}{jenis}</w:t>
+        <w:t>{/</w:t>
+      </w:r>
+      <w:proofErr w:type="spellStart"/>
+      <w:r>
+        <w:rPr>
+          <w:rFonts w:ascii="Tahoma" w:hAnsi="Tahoma" w:cs="Tahoma"/>
+          <w:sz w:val="22"/>
+          <w:szCs w:val="22"/>
+          <w:lang w:val="en-US"/>
+        </w:rPr>
+        <w:t>tidak_</w:t>
+      </w:r>
+      <w:proofErr w:type="gramStart"/>
+      <w:r>
+        <w:rPr>
+          <w:rFonts w:ascii="Tahoma" w:hAnsi="Tahoma" w:cs="Tahoma"/>
+          <w:sz w:val="22"/>
+          <w:szCs w:val="22"/>
+          <w:lang w:val="en-US"/>
+        </w:rPr>
+        <w:t>tetap</w:t>
+      </w:r>
+      <w:proofErr w:type="spellEnd"/>
+      <w:r>
+        <w:rPr>
+          <w:rFonts w:ascii="Tahoma" w:hAnsi="Tahoma" w:cs="Tahoma"/>
+          <w:sz w:val="22"/>
+          <w:szCs w:val="22"/>
+          <w:lang w:val="en-US"/>
+        </w:rPr>
+        <w:t>}{</w:t>
+      </w:r>
+      <w:proofErr w:type="gramEnd"/>
+      <w:r>
+        <w:rPr>
+          <w:rFonts w:ascii="Tahoma" w:hAnsi="Tahoma" w:cs="Tahoma"/>
+          <w:sz w:val="22"/>
+          <w:szCs w:val="22"/>
+          <w:lang w:val="en-US"/>
+        </w:rPr>
+        <w:t>#luar}{jenis}</w:t>
       </w:r>
     </w:p>
     <w:tbl>
@@ -25969,16 +29436,136 @@
           <w:szCs w:val="22"/>
           <w:lang w:val="en-US"/>
         </w:rPr>
-        <w:t>{/luar}</w:t>
-      </w:r>
-      <w:r>
-        <w:rPr>
-          <w:rFonts w:ascii="Tahoma" w:hAnsi="Tahoma" w:cs="Tahoma"/>
-          <w:sz w:val="22"/>
-          <w:szCs w:val="22"/>
-          <w:lang w:val="en-US"/>
-        </w:rPr>
-        <w:t>{/teknik_elektro}</w:t>
+        <w:t>{/</w:t>
+      </w:r>
+      <w:proofErr w:type="spellStart"/>
+      <w:proofErr w:type="gramStart"/>
+      <w:r>
+        <w:rPr>
+          <w:rFonts w:ascii="Tahoma" w:hAnsi="Tahoma" w:cs="Tahoma"/>
+          <w:sz w:val="22"/>
+          <w:szCs w:val="22"/>
+          <w:lang w:val="en-US"/>
+        </w:rPr>
+        <w:t>luar</w:t>
+      </w:r>
+      <w:proofErr w:type="spellEnd"/>
+      <w:r>
+        <w:rPr>
+          <w:rFonts w:ascii="Tahoma" w:hAnsi="Tahoma" w:cs="Tahoma"/>
+          <w:sz w:val="22"/>
+          <w:szCs w:val="22"/>
+          <w:lang w:val="en-US"/>
+        </w:rPr>
+        <w:t>}</w:t>
+      </w:r>
+      <w:r>
+        <w:rPr>
+          <w:rFonts w:ascii="Tahoma" w:hAnsi="Tahoma" w:cs="Tahoma"/>
+          <w:sz w:val="22"/>
+          <w:szCs w:val="22"/>
+          <w:lang w:val="en-US"/>
+        </w:rPr>
+        <w:t>{</w:t>
+      </w:r>
+      <w:proofErr w:type="gramEnd"/>
+      <w:r>
+        <w:rPr>
+          <w:rFonts w:ascii="Tahoma" w:hAnsi="Tahoma" w:cs="Tahoma"/>
+          <w:sz w:val="22"/>
+          <w:szCs w:val="22"/>
+          <w:lang w:val="en-US"/>
+        </w:rPr>
+        <w:t>/</w:t>
+      </w:r>
+      <w:proofErr w:type="spellStart"/>
+      <w:r>
+        <w:rPr>
+          <w:rFonts w:ascii="Tahoma" w:hAnsi="Tahoma" w:cs="Tahoma"/>
+          <w:sz w:val="22"/>
+          <w:szCs w:val="22"/>
+          <w:lang w:val="en-US"/>
+        </w:rPr>
+        <w:t>tetap.length</w:t>
+      </w:r>
+      <w:proofErr w:type="spellEnd"/>
+      <w:r>
+        <w:rPr>
+          <w:rFonts w:ascii="Tahoma" w:hAnsi="Tahoma" w:cs="Tahoma"/>
+          <w:sz w:val="22"/>
+          <w:szCs w:val="22"/>
+          <w:lang w:val="en-US"/>
+        </w:rPr>
+        <w:t xml:space="preserve">&gt;0 || </w:t>
+      </w:r>
+      <w:proofErr w:type="spellStart"/>
+      <w:r>
+        <w:rPr>
+          <w:rFonts w:ascii="Tahoma" w:hAnsi="Tahoma" w:cs="Tahoma"/>
+          <w:sz w:val="22"/>
+          <w:szCs w:val="22"/>
+          <w:lang w:val="en-US"/>
+        </w:rPr>
+        <w:t>tidak_tetap.length</w:t>
+      </w:r>
+      <w:proofErr w:type="spellEnd"/>
+      <w:r>
+        <w:rPr>
+          <w:rFonts w:ascii="Tahoma" w:hAnsi="Tahoma" w:cs="Tahoma"/>
+          <w:sz w:val="22"/>
+          <w:szCs w:val="22"/>
+          <w:lang w:val="en-US"/>
+        </w:rPr>
+        <w:t xml:space="preserve">&gt;0 || </w:t>
+      </w:r>
+      <w:proofErr w:type="spellStart"/>
+      <w:r>
+        <w:rPr>
+          <w:rFonts w:ascii="Tahoma" w:hAnsi="Tahoma" w:cs="Tahoma"/>
+          <w:sz w:val="22"/>
+          <w:szCs w:val="22"/>
+          <w:lang w:val="en-US"/>
+        </w:rPr>
+        <w:t>luar.length</w:t>
+      </w:r>
+      <w:proofErr w:type="spellEnd"/>
+      <w:r>
+        <w:rPr>
+          <w:rFonts w:ascii="Tahoma" w:hAnsi="Tahoma" w:cs="Tahoma"/>
+          <w:sz w:val="22"/>
+          <w:szCs w:val="22"/>
+          <w:lang w:val="en-US"/>
+        </w:rPr>
+        <w:t>&gt;0}</w:t>
+      </w:r>
+      <w:r>
+        <w:rPr>
+          <w:rFonts w:ascii="Tahoma" w:hAnsi="Tahoma" w:cs="Tahoma"/>
+          <w:sz w:val="22"/>
+          <w:szCs w:val="22"/>
+          <w:lang w:val="en-US"/>
+        </w:rPr>
+        <w:t>{/</w:t>
+      </w:r>
+      <w:proofErr w:type="spellStart"/>
+      <w:r>
+        <w:rPr>
+          <w:rFonts w:ascii="Tahoma" w:hAnsi="Tahoma" w:cs="Tahoma"/>
+          <w:sz w:val="22"/>
+          <w:szCs w:val="22"/>
+          <w:lang w:val="en-US"/>
+        </w:rPr>
+        <w:t>teknik_elektro</w:t>
+      </w:r>
+      <w:proofErr w:type="spellEnd"/>
+      <w:r>
+        <w:rPr>
+          <w:rFonts w:ascii="Tahoma" w:hAnsi="Tahoma" w:cs="Tahoma"/>
+          <w:sz w:val="22"/>
+          <w:szCs w:val="22"/>
+          <w:lang w:val="en-US"/>
+        </w:rPr>
+        <w:t>}</w:t>
       </w:r>
     </w:p>
     <w:p>
@@ -26015,10 +29602,33 @@
           <w:bCs/>
           <w:sz w:val="22"/>
           <w:szCs w:val="22"/>
-          <w:lang w:val="en-US"/>
-        </w:rPr>
-        <w:t>Program Studi Teknik Informatika</w:t>
-      </w:r>
+        </w:rPr>
+        <w:t>{#tetap.length&gt;0 || tidak_tetap.length&gt;0 || luar.length&gt;0}</w:t>
+      </w:r>
+      <w:r>
+        <w:rPr>
+          <w:rFonts w:ascii="Tahoma" w:hAnsi="Tahoma" w:cs="Tahoma"/>
+          <w:b/>
+          <w:bCs/>
+          <w:sz w:val="22"/>
+          <w:szCs w:val="22"/>
+          <w:lang w:val="en-US"/>
+        </w:rPr>
+        <w:t xml:space="preserve">Program Studi Teknik </w:t>
+      </w:r>
+      <w:proofErr w:type="spellStart"/>
+      <w:r>
+        <w:rPr>
+          <w:rFonts w:ascii="Tahoma" w:hAnsi="Tahoma" w:cs="Tahoma"/>
+          <w:b/>
+          <w:bCs/>
+          <w:sz w:val="22"/>
+          <w:szCs w:val="22"/>
+          <w:lang w:val="en-US"/>
+        </w:rPr>
+        <w:t>Informatika</w:t>
+      </w:r>
+      <w:proofErr w:type="spellEnd"/>
     </w:p>
     <w:tbl>
       <w:tblPr>
@@ -26680,7 +30290,27 @@
           <w:szCs w:val="22"/>
           <w:lang w:val="en-US"/>
         </w:rPr>
-        <w:t>{#tidak_tetap}{jenis}</w:t>
+        <w:t>{#tidak_</w:t>
+      </w:r>
+      <w:proofErr w:type="gramStart"/>
+      <w:r>
+        <w:rPr>
+          <w:rFonts w:ascii="Tahoma" w:hAnsi="Tahoma" w:cs="Tahoma"/>
+          <w:sz w:val="22"/>
+          <w:szCs w:val="22"/>
+          <w:lang w:val="en-US"/>
+        </w:rPr>
+        <w:t>tetap}{</w:t>
+      </w:r>
+      <w:proofErr w:type="gramEnd"/>
+      <w:r>
+        <w:rPr>
+          <w:rFonts w:ascii="Tahoma" w:hAnsi="Tahoma" w:cs="Tahoma"/>
+          <w:sz w:val="22"/>
+          <w:szCs w:val="22"/>
+          <w:lang w:val="en-US"/>
+        </w:rPr>
+        <w:t>jenis}</w:t>
       </w:r>
     </w:p>
     <w:tbl>
@@ -26952,7 +30582,16 @@
                 <w:sz w:val="22"/>
                 <w:szCs w:val="22"/>
               </w:rPr>
-              <w:t>{#isi}{no}</w:t>
+              <w:t>{#isi}</w:t>
+            </w:r>
+            <w:r>
+              <w:rPr>
+                <w:rFonts w:ascii="Calibri" w:hAnsi="Calibri" w:cs="Calibri"/>
+                <w:sz w:val="22"/>
+                <w:szCs w:val="22"/>
+              </w:rPr>
+              <w:lastRenderedPageBreak/>
+              <w:t>{no}</w:t>
             </w:r>
           </w:p>
         </w:tc>
@@ -26981,6 +30620,7 @@
                 <w:sz w:val="22"/>
                 <w:szCs w:val="22"/>
               </w:rPr>
+              <w:lastRenderedPageBreak/>
               <w:t>{nama_dosen}</w:t>
             </w:r>
           </w:p>
@@ -27298,8 +30938,47 @@
           <w:szCs w:val="22"/>
           <w:lang w:val="en-US"/>
         </w:rPr>
-        <w:lastRenderedPageBreak/>
-        <w:t>{/tidak_tetap}{#luar}{jenis}</w:t>
+        <w:t>{/</w:t>
+      </w:r>
+      <w:proofErr w:type="spellStart"/>
+      <w:r>
+        <w:rPr>
+          <w:rFonts w:ascii="Tahoma" w:hAnsi="Tahoma" w:cs="Tahoma"/>
+          <w:sz w:val="22"/>
+          <w:szCs w:val="22"/>
+          <w:lang w:val="en-US"/>
+        </w:rPr>
+        <w:t>tidak_</w:t>
+      </w:r>
+      <w:proofErr w:type="gramStart"/>
+      <w:r>
+        <w:rPr>
+          <w:rFonts w:ascii="Tahoma" w:hAnsi="Tahoma" w:cs="Tahoma"/>
+          <w:sz w:val="22"/>
+          <w:szCs w:val="22"/>
+          <w:lang w:val="en-US"/>
+        </w:rPr>
+        <w:t>tetap</w:t>
+      </w:r>
+      <w:proofErr w:type="spellEnd"/>
+      <w:r>
+        <w:rPr>
+          <w:rFonts w:ascii="Tahoma" w:hAnsi="Tahoma" w:cs="Tahoma"/>
+          <w:sz w:val="22"/>
+          <w:szCs w:val="22"/>
+          <w:lang w:val="en-US"/>
+        </w:rPr>
+        <w:t>}{</w:t>
+      </w:r>
+      <w:proofErr w:type="gramEnd"/>
+      <w:r>
+        <w:rPr>
+          <w:rFonts w:ascii="Tahoma" w:hAnsi="Tahoma" w:cs="Tahoma"/>
+          <w:sz w:val="22"/>
+          <w:szCs w:val="22"/>
+          <w:lang w:val="en-US"/>
+        </w:rPr>
+        <w:t>#luar}{jenis}</w:t>
       </w:r>
     </w:p>
     <w:tbl>
@@ -27980,16 +31659,136 @@
           <w:szCs w:val="22"/>
           <w:lang w:val="en-US"/>
         </w:rPr>
-        <w:t>{/luar}</w:t>
-      </w:r>
-      <w:r>
-        <w:rPr>
-          <w:rFonts w:ascii="Tahoma" w:hAnsi="Tahoma" w:cs="Tahoma"/>
-          <w:sz w:val="22"/>
-          <w:szCs w:val="22"/>
-          <w:lang w:val="en-US"/>
-        </w:rPr>
-        <w:t>{/teknik_informatika}</w:t>
+        <w:t>{/</w:t>
+      </w:r>
+      <w:proofErr w:type="spellStart"/>
+      <w:proofErr w:type="gramStart"/>
+      <w:r>
+        <w:rPr>
+          <w:rFonts w:ascii="Tahoma" w:hAnsi="Tahoma" w:cs="Tahoma"/>
+          <w:sz w:val="22"/>
+          <w:szCs w:val="22"/>
+          <w:lang w:val="en-US"/>
+        </w:rPr>
+        <w:t>luar</w:t>
+      </w:r>
+      <w:proofErr w:type="spellEnd"/>
+      <w:r>
+        <w:rPr>
+          <w:rFonts w:ascii="Tahoma" w:hAnsi="Tahoma" w:cs="Tahoma"/>
+          <w:sz w:val="22"/>
+          <w:szCs w:val="22"/>
+          <w:lang w:val="en-US"/>
+        </w:rPr>
+        <w:t>}</w:t>
+      </w:r>
+      <w:r>
+        <w:rPr>
+          <w:rFonts w:ascii="Tahoma" w:hAnsi="Tahoma" w:cs="Tahoma"/>
+          <w:sz w:val="22"/>
+          <w:szCs w:val="22"/>
+          <w:lang w:val="en-US"/>
+        </w:rPr>
+        <w:t>{</w:t>
+      </w:r>
+      <w:proofErr w:type="gramEnd"/>
+      <w:r>
+        <w:rPr>
+          <w:rFonts w:ascii="Tahoma" w:hAnsi="Tahoma" w:cs="Tahoma"/>
+          <w:sz w:val="22"/>
+          <w:szCs w:val="22"/>
+          <w:lang w:val="en-US"/>
+        </w:rPr>
+        <w:t>/</w:t>
+      </w:r>
+      <w:proofErr w:type="spellStart"/>
+      <w:r>
+        <w:rPr>
+          <w:rFonts w:ascii="Tahoma" w:hAnsi="Tahoma" w:cs="Tahoma"/>
+          <w:sz w:val="22"/>
+          <w:szCs w:val="22"/>
+          <w:lang w:val="en-US"/>
+        </w:rPr>
+        <w:t>tetap.length</w:t>
+      </w:r>
+      <w:proofErr w:type="spellEnd"/>
+      <w:r>
+        <w:rPr>
+          <w:rFonts w:ascii="Tahoma" w:hAnsi="Tahoma" w:cs="Tahoma"/>
+          <w:sz w:val="22"/>
+          <w:szCs w:val="22"/>
+          <w:lang w:val="en-US"/>
+        </w:rPr>
+        <w:t xml:space="preserve">&gt;0 || </w:t>
+      </w:r>
+      <w:proofErr w:type="spellStart"/>
+      <w:r>
+        <w:rPr>
+          <w:rFonts w:ascii="Tahoma" w:hAnsi="Tahoma" w:cs="Tahoma"/>
+          <w:sz w:val="22"/>
+          <w:szCs w:val="22"/>
+          <w:lang w:val="en-US"/>
+        </w:rPr>
+        <w:t>tidak_tetap.length</w:t>
+      </w:r>
+      <w:proofErr w:type="spellEnd"/>
+      <w:r>
+        <w:rPr>
+          <w:rFonts w:ascii="Tahoma" w:hAnsi="Tahoma" w:cs="Tahoma"/>
+          <w:sz w:val="22"/>
+          <w:szCs w:val="22"/>
+          <w:lang w:val="en-US"/>
+        </w:rPr>
+        <w:t xml:space="preserve">&gt;0 || </w:t>
+      </w:r>
+      <w:proofErr w:type="spellStart"/>
+      <w:r>
+        <w:rPr>
+          <w:rFonts w:ascii="Tahoma" w:hAnsi="Tahoma" w:cs="Tahoma"/>
+          <w:sz w:val="22"/>
+          <w:szCs w:val="22"/>
+          <w:lang w:val="en-US"/>
+        </w:rPr>
+        <w:t>luar.length</w:t>
+      </w:r>
+      <w:proofErr w:type="spellEnd"/>
+      <w:r>
+        <w:rPr>
+          <w:rFonts w:ascii="Tahoma" w:hAnsi="Tahoma" w:cs="Tahoma"/>
+          <w:sz w:val="22"/>
+          <w:szCs w:val="22"/>
+          <w:lang w:val="en-US"/>
+        </w:rPr>
+        <w:t>&gt;0}</w:t>
+      </w:r>
+      <w:r>
+        <w:rPr>
+          <w:rFonts w:ascii="Tahoma" w:hAnsi="Tahoma" w:cs="Tahoma"/>
+          <w:sz w:val="22"/>
+          <w:szCs w:val="22"/>
+          <w:lang w:val="en-US"/>
+        </w:rPr>
+        <w:t>{/</w:t>
+      </w:r>
+      <w:proofErr w:type="spellStart"/>
+      <w:r>
+        <w:rPr>
+          <w:rFonts w:ascii="Tahoma" w:hAnsi="Tahoma" w:cs="Tahoma"/>
+          <w:sz w:val="22"/>
+          <w:szCs w:val="22"/>
+          <w:lang w:val="en-US"/>
+        </w:rPr>
+        <w:t>teknik_informatika</w:t>
+      </w:r>
+      <w:proofErr w:type="spellEnd"/>
+      <w:r>
+        <w:rPr>
+          <w:rFonts w:ascii="Tahoma" w:hAnsi="Tahoma" w:cs="Tahoma"/>
+          <w:sz w:val="22"/>
+          <w:szCs w:val="22"/>
+          <w:lang w:val="en-US"/>
+        </w:rPr>
+        <w:t>}</w:t>
       </w:r>
     </w:p>
     <w:p>
@@ -28018,6 +31817,16 @@
           <w:szCs w:val="22"/>
         </w:rPr>
         <w:t>{#teknik_tenaga_listrik}</w:t>
+      </w:r>
+      <w:r>
+        <w:rPr>
+          <w:rFonts w:ascii="Tahoma" w:hAnsi="Tahoma" w:cs="Tahoma"/>
+          <w:b/>
+          <w:bCs/>
+          <w:sz w:val="22"/>
+          <w:szCs w:val="22"/>
+        </w:rPr>
+        <w:t>{#tetap.length&gt;0 || tidak_tetap.length&gt;0 || luar.length&gt;0}</w:t>
       </w:r>
       <w:r>
         <w:rPr>
@@ -28691,7 +32500,27 @@
           <w:szCs w:val="22"/>
           <w:lang w:val="en-US"/>
         </w:rPr>
-        <w:t>{#tidak_tetap}{jenis}</w:t>
+        <w:t>{#tidak_</w:t>
+      </w:r>
+      <w:proofErr w:type="gramStart"/>
+      <w:r>
+        <w:rPr>
+          <w:rFonts w:ascii="Tahoma" w:hAnsi="Tahoma" w:cs="Tahoma"/>
+          <w:sz w:val="22"/>
+          <w:szCs w:val="22"/>
+          <w:lang w:val="en-US"/>
+        </w:rPr>
+        <w:t>tetap}{</w:t>
+      </w:r>
+      <w:proofErr w:type="gramEnd"/>
+      <w:r>
+        <w:rPr>
+          <w:rFonts w:ascii="Tahoma" w:hAnsi="Tahoma" w:cs="Tahoma"/>
+          <w:sz w:val="22"/>
+          <w:szCs w:val="22"/>
+          <w:lang w:val="en-US"/>
+        </w:rPr>
+        <w:t>jenis}</w:t>
       </w:r>
     </w:p>
     <w:tbl>
@@ -29309,7 +33138,47 @@
           <w:szCs w:val="22"/>
           <w:lang w:val="en-US"/>
         </w:rPr>
-        <w:t>{/tidak_tetap}{#luar}{jenis}</w:t>
+        <w:t>{/</w:t>
+      </w:r>
+      <w:proofErr w:type="spellStart"/>
+      <w:r>
+        <w:rPr>
+          <w:rFonts w:ascii="Tahoma" w:hAnsi="Tahoma" w:cs="Tahoma"/>
+          <w:sz w:val="22"/>
+          <w:szCs w:val="22"/>
+          <w:lang w:val="en-US"/>
+        </w:rPr>
+        <w:t>tidak_</w:t>
+      </w:r>
+      <w:proofErr w:type="gramStart"/>
+      <w:r>
+        <w:rPr>
+          <w:rFonts w:ascii="Tahoma" w:hAnsi="Tahoma" w:cs="Tahoma"/>
+          <w:sz w:val="22"/>
+          <w:szCs w:val="22"/>
+          <w:lang w:val="en-US"/>
+        </w:rPr>
+        <w:t>tetap</w:t>
+      </w:r>
+      <w:proofErr w:type="spellEnd"/>
+      <w:r>
+        <w:rPr>
+          <w:rFonts w:ascii="Tahoma" w:hAnsi="Tahoma" w:cs="Tahoma"/>
+          <w:sz w:val="22"/>
+          <w:szCs w:val="22"/>
+          <w:lang w:val="en-US"/>
+        </w:rPr>
+        <w:t>}{</w:t>
+      </w:r>
+      <w:proofErr w:type="gramEnd"/>
+      <w:r>
+        <w:rPr>
+          <w:rFonts w:ascii="Tahoma" w:hAnsi="Tahoma" w:cs="Tahoma"/>
+          <w:sz w:val="22"/>
+          <w:szCs w:val="22"/>
+          <w:lang w:val="en-US"/>
+        </w:rPr>
+        <w:t>#luar}{jenis}</w:t>
       </w:r>
     </w:p>
     <w:tbl>
@@ -29990,16 +33859,136 @@
           <w:szCs w:val="22"/>
           <w:lang w:val="en-US"/>
         </w:rPr>
-        <w:t>{/luar}</w:t>
-      </w:r>
-      <w:r>
-        <w:rPr>
-          <w:rFonts w:ascii="Tahoma" w:hAnsi="Tahoma" w:cs="Tahoma"/>
-          <w:sz w:val="22"/>
-          <w:szCs w:val="22"/>
-          <w:lang w:val="en-US"/>
-        </w:rPr>
-        <w:t>{/teknik_tenaga_listrik}</w:t>
+        <w:t>{/</w:t>
+      </w:r>
+      <w:proofErr w:type="spellStart"/>
+      <w:proofErr w:type="gramStart"/>
+      <w:r>
+        <w:rPr>
+          <w:rFonts w:ascii="Tahoma" w:hAnsi="Tahoma" w:cs="Tahoma"/>
+          <w:sz w:val="22"/>
+          <w:szCs w:val="22"/>
+          <w:lang w:val="en-US"/>
+        </w:rPr>
+        <w:t>luar</w:t>
+      </w:r>
+      <w:proofErr w:type="spellEnd"/>
+      <w:r>
+        <w:rPr>
+          <w:rFonts w:ascii="Tahoma" w:hAnsi="Tahoma" w:cs="Tahoma"/>
+          <w:sz w:val="22"/>
+          <w:szCs w:val="22"/>
+          <w:lang w:val="en-US"/>
+        </w:rPr>
+        <w:t>}</w:t>
+      </w:r>
+      <w:r>
+        <w:rPr>
+          <w:rFonts w:ascii="Tahoma" w:hAnsi="Tahoma" w:cs="Tahoma"/>
+          <w:sz w:val="22"/>
+          <w:szCs w:val="22"/>
+          <w:lang w:val="en-US"/>
+        </w:rPr>
+        <w:t>{</w:t>
+      </w:r>
+      <w:proofErr w:type="gramEnd"/>
+      <w:r>
+        <w:rPr>
+          <w:rFonts w:ascii="Tahoma" w:hAnsi="Tahoma" w:cs="Tahoma"/>
+          <w:sz w:val="22"/>
+          <w:szCs w:val="22"/>
+          <w:lang w:val="en-US"/>
+        </w:rPr>
+        <w:t>/</w:t>
+      </w:r>
+      <w:proofErr w:type="spellStart"/>
+      <w:r>
+        <w:rPr>
+          <w:rFonts w:ascii="Tahoma" w:hAnsi="Tahoma" w:cs="Tahoma"/>
+          <w:sz w:val="22"/>
+          <w:szCs w:val="22"/>
+          <w:lang w:val="en-US"/>
+        </w:rPr>
+        <w:t>tetap.length</w:t>
+      </w:r>
+      <w:proofErr w:type="spellEnd"/>
+      <w:r>
+        <w:rPr>
+          <w:rFonts w:ascii="Tahoma" w:hAnsi="Tahoma" w:cs="Tahoma"/>
+          <w:sz w:val="22"/>
+          <w:szCs w:val="22"/>
+          <w:lang w:val="en-US"/>
+        </w:rPr>
+        <w:t xml:space="preserve">&gt;0 || </w:t>
+      </w:r>
+      <w:proofErr w:type="spellStart"/>
+      <w:r>
+        <w:rPr>
+          <w:rFonts w:ascii="Tahoma" w:hAnsi="Tahoma" w:cs="Tahoma"/>
+          <w:sz w:val="22"/>
+          <w:szCs w:val="22"/>
+          <w:lang w:val="en-US"/>
+        </w:rPr>
+        <w:t>tidak_tetap.length</w:t>
+      </w:r>
+      <w:proofErr w:type="spellEnd"/>
+      <w:r>
+        <w:rPr>
+          <w:rFonts w:ascii="Tahoma" w:hAnsi="Tahoma" w:cs="Tahoma"/>
+          <w:sz w:val="22"/>
+          <w:szCs w:val="22"/>
+          <w:lang w:val="en-US"/>
+        </w:rPr>
+        <w:t xml:space="preserve">&gt;0 || </w:t>
+      </w:r>
+      <w:proofErr w:type="spellStart"/>
+      <w:r>
+        <w:rPr>
+          <w:rFonts w:ascii="Tahoma" w:hAnsi="Tahoma" w:cs="Tahoma"/>
+          <w:sz w:val="22"/>
+          <w:szCs w:val="22"/>
+          <w:lang w:val="en-US"/>
+        </w:rPr>
+        <w:t>luar.length</w:t>
+      </w:r>
+      <w:proofErr w:type="spellEnd"/>
+      <w:r>
+        <w:rPr>
+          <w:rFonts w:ascii="Tahoma" w:hAnsi="Tahoma" w:cs="Tahoma"/>
+          <w:sz w:val="22"/>
+          <w:szCs w:val="22"/>
+          <w:lang w:val="en-US"/>
+        </w:rPr>
+        <w:t>&gt;0}</w:t>
+      </w:r>
+      <w:r>
+        <w:rPr>
+          <w:rFonts w:ascii="Tahoma" w:hAnsi="Tahoma" w:cs="Tahoma"/>
+          <w:sz w:val="22"/>
+          <w:szCs w:val="22"/>
+          <w:lang w:val="en-US"/>
+        </w:rPr>
+        <w:t>{/</w:t>
+      </w:r>
+      <w:proofErr w:type="spellStart"/>
+      <w:r>
+        <w:rPr>
+          <w:rFonts w:ascii="Tahoma" w:hAnsi="Tahoma" w:cs="Tahoma"/>
+          <w:sz w:val="22"/>
+          <w:szCs w:val="22"/>
+          <w:lang w:val="en-US"/>
+        </w:rPr>
+        <w:t>teknik_tenaga_listrik</w:t>
+      </w:r>
+      <w:proofErr w:type="spellEnd"/>
+      <w:r>
+        <w:rPr>
+          <w:rFonts w:ascii="Tahoma" w:hAnsi="Tahoma" w:cs="Tahoma"/>
+          <w:sz w:val="22"/>
+          <w:szCs w:val="22"/>
+          <w:lang w:val="en-US"/>
+        </w:rPr>
+        <w:t>}</w:t>
       </w:r>
     </w:p>
     <w:p>
@@ -30027,6 +34016,7 @@
           <w:sz w:val="22"/>
           <w:szCs w:val="22"/>
         </w:rPr>
+        <w:lastRenderedPageBreak/>
         <w:t>{#sistem_teknologi_informasi}</w:t>
       </w:r>
       <w:r>
@@ -30036,10 +34026,81 @@
           <w:bCs/>
           <w:sz w:val="22"/>
           <w:szCs w:val="22"/>
-          <w:lang w:val="en-US"/>
-        </w:rPr>
-        <w:t>Program Studi Sistem dan Teknologi Informasi</w:t>
-      </w:r>
+        </w:rPr>
+        <w:t>{#tetap.length&gt;0 || tidak_tetap.length&gt;0 || luar.length&gt;0}</w:t>
+      </w:r>
+      <w:r>
+        <w:rPr>
+          <w:rFonts w:ascii="Tahoma" w:hAnsi="Tahoma" w:cs="Tahoma"/>
+          <w:b/>
+          <w:bCs/>
+          <w:sz w:val="22"/>
+          <w:szCs w:val="22"/>
+          <w:lang w:val="en-US"/>
+        </w:rPr>
+        <w:t xml:space="preserve">Program Studi </w:t>
+      </w:r>
+      <w:proofErr w:type="spellStart"/>
+      <w:r>
+        <w:rPr>
+          <w:rFonts w:ascii="Tahoma" w:hAnsi="Tahoma" w:cs="Tahoma"/>
+          <w:b/>
+          <w:bCs/>
+          <w:sz w:val="22"/>
+          <w:szCs w:val="22"/>
+          <w:lang w:val="en-US"/>
+        </w:rPr>
+        <w:t>Sistem</w:t>
+      </w:r>
+      <w:proofErr w:type="spellEnd"/>
+      <w:r>
+        <w:rPr>
+          <w:rFonts w:ascii="Tahoma" w:hAnsi="Tahoma" w:cs="Tahoma"/>
+          <w:b/>
+          <w:bCs/>
+          <w:sz w:val="22"/>
+          <w:szCs w:val="22"/>
+          <w:lang w:val="en-US"/>
+        </w:rPr>
+        <w:t xml:space="preserve"> dan </w:t>
+      </w:r>
+      <w:proofErr w:type="spellStart"/>
+      <w:r>
+        <w:rPr>
+          <w:rFonts w:ascii="Tahoma" w:hAnsi="Tahoma" w:cs="Tahoma"/>
+          <w:b/>
+          <w:bCs/>
+          <w:sz w:val="22"/>
+          <w:szCs w:val="22"/>
+          <w:lang w:val="en-US"/>
+        </w:rPr>
+        <w:t>Teknologi</w:t>
+      </w:r>
+      <w:proofErr w:type="spellEnd"/>
+      <w:r>
+        <w:rPr>
+          <w:rFonts w:ascii="Tahoma" w:hAnsi="Tahoma" w:cs="Tahoma"/>
+          <w:b/>
+          <w:bCs/>
+          <w:sz w:val="22"/>
+          <w:szCs w:val="22"/>
+          <w:lang w:val="en-US"/>
+        </w:rPr>
+        <w:t xml:space="preserve"> </w:t>
+      </w:r>
+      <w:proofErr w:type="spellStart"/>
+      <w:r>
+        <w:rPr>
+          <w:rFonts w:ascii="Tahoma" w:hAnsi="Tahoma" w:cs="Tahoma"/>
+          <w:b/>
+          <w:bCs/>
+          <w:sz w:val="22"/>
+          <w:szCs w:val="22"/>
+          <w:lang w:val="en-US"/>
+        </w:rPr>
+        <w:t>Informasi</w:t>
+      </w:r>
+      <w:proofErr w:type="spellEnd"/>
     </w:p>
     <w:tbl>
       <w:tblPr>
@@ -30353,7 +34414,6 @@
                 <w:sz w:val="22"/>
                 <w:szCs w:val="22"/>
               </w:rPr>
-              <w:lastRenderedPageBreak/>
               <w:t>{#isi}{no}</w:t>
             </w:r>
           </w:p>
@@ -30702,7 +34762,27 @@
           <w:szCs w:val="22"/>
           <w:lang w:val="en-US"/>
         </w:rPr>
-        <w:t>{#tidak_tetap}{jenis}</w:t>
+        <w:t>{#tidak_</w:t>
+      </w:r>
+      <w:proofErr w:type="gramStart"/>
+      <w:r>
+        <w:rPr>
+          <w:rFonts w:ascii="Tahoma" w:hAnsi="Tahoma" w:cs="Tahoma"/>
+          <w:sz w:val="22"/>
+          <w:szCs w:val="22"/>
+          <w:lang w:val="en-US"/>
+        </w:rPr>
+        <w:t>tetap}{</w:t>
+      </w:r>
+      <w:proofErr w:type="gramEnd"/>
+      <w:r>
+        <w:rPr>
+          <w:rFonts w:ascii="Tahoma" w:hAnsi="Tahoma" w:cs="Tahoma"/>
+          <w:sz w:val="22"/>
+          <w:szCs w:val="22"/>
+          <w:lang w:val="en-US"/>
+        </w:rPr>
+        <w:t>jenis}</w:t>
       </w:r>
     </w:p>
     <w:tbl>
@@ -31320,7 +35400,47 @@
           <w:szCs w:val="22"/>
           <w:lang w:val="en-US"/>
         </w:rPr>
-        <w:t>{/tidak_tetap}{#luar}{jenis}</w:t>
+        <w:t>{/</w:t>
+      </w:r>
+      <w:proofErr w:type="spellStart"/>
+      <w:r>
+        <w:rPr>
+          <w:rFonts w:ascii="Tahoma" w:hAnsi="Tahoma" w:cs="Tahoma"/>
+          <w:sz w:val="22"/>
+          <w:szCs w:val="22"/>
+          <w:lang w:val="en-US"/>
+        </w:rPr>
+        <w:t>tidak_</w:t>
+      </w:r>
+      <w:proofErr w:type="gramStart"/>
+      <w:r>
+        <w:rPr>
+          <w:rFonts w:ascii="Tahoma" w:hAnsi="Tahoma" w:cs="Tahoma"/>
+          <w:sz w:val="22"/>
+          <w:szCs w:val="22"/>
+          <w:lang w:val="en-US"/>
+        </w:rPr>
+        <w:t>tetap</w:t>
+      </w:r>
+      <w:proofErr w:type="spellEnd"/>
+      <w:r>
+        <w:rPr>
+          <w:rFonts w:ascii="Tahoma" w:hAnsi="Tahoma" w:cs="Tahoma"/>
+          <w:sz w:val="22"/>
+          <w:szCs w:val="22"/>
+          <w:lang w:val="en-US"/>
+        </w:rPr>
+        <w:t>}{</w:t>
+      </w:r>
+      <w:proofErr w:type="gramEnd"/>
+      <w:r>
+        <w:rPr>
+          <w:rFonts w:ascii="Tahoma" w:hAnsi="Tahoma" w:cs="Tahoma"/>
+          <w:sz w:val="22"/>
+          <w:szCs w:val="22"/>
+          <w:lang w:val="en-US"/>
+        </w:rPr>
+        <w:t>#luar}{jenis}</w:t>
       </w:r>
     </w:p>
     <w:tbl>
@@ -32001,16 +36121,136 @@
           <w:szCs w:val="22"/>
           <w:lang w:val="en-US"/>
         </w:rPr>
-        <w:t>{/luar}</w:t>
-      </w:r>
-      <w:r>
-        <w:rPr>
-          <w:rFonts w:ascii="Tahoma" w:hAnsi="Tahoma" w:cs="Tahoma"/>
-          <w:sz w:val="22"/>
-          <w:szCs w:val="22"/>
-          <w:lang w:val="en-US"/>
-        </w:rPr>
-        <w:t>{/sistem_teknologi_informasi}</w:t>
+        <w:t>{/</w:t>
+      </w:r>
+      <w:proofErr w:type="spellStart"/>
+      <w:proofErr w:type="gramStart"/>
+      <w:r>
+        <w:rPr>
+          <w:rFonts w:ascii="Tahoma" w:hAnsi="Tahoma" w:cs="Tahoma"/>
+          <w:sz w:val="22"/>
+          <w:szCs w:val="22"/>
+          <w:lang w:val="en-US"/>
+        </w:rPr>
+        <w:t>luar</w:t>
+      </w:r>
+      <w:proofErr w:type="spellEnd"/>
+      <w:r>
+        <w:rPr>
+          <w:rFonts w:ascii="Tahoma" w:hAnsi="Tahoma" w:cs="Tahoma"/>
+          <w:sz w:val="22"/>
+          <w:szCs w:val="22"/>
+          <w:lang w:val="en-US"/>
+        </w:rPr>
+        <w:t>}</w:t>
+      </w:r>
+      <w:r>
+        <w:rPr>
+          <w:rFonts w:ascii="Tahoma" w:hAnsi="Tahoma" w:cs="Tahoma"/>
+          <w:sz w:val="22"/>
+          <w:szCs w:val="22"/>
+          <w:lang w:val="en-US"/>
+        </w:rPr>
+        <w:t>{</w:t>
+      </w:r>
+      <w:proofErr w:type="gramEnd"/>
+      <w:r>
+        <w:rPr>
+          <w:rFonts w:ascii="Tahoma" w:hAnsi="Tahoma" w:cs="Tahoma"/>
+          <w:sz w:val="22"/>
+          <w:szCs w:val="22"/>
+          <w:lang w:val="en-US"/>
+        </w:rPr>
+        <w:t>/</w:t>
+      </w:r>
+      <w:proofErr w:type="spellStart"/>
+      <w:r>
+        <w:rPr>
+          <w:rFonts w:ascii="Tahoma" w:hAnsi="Tahoma" w:cs="Tahoma"/>
+          <w:sz w:val="22"/>
+          <w:szCs w:val="22"/>
+          <w:lang w:val="en-US"/>
+        </w:rPr>
+        <w:t>tetap.length</w:t>
+      </w:r>
+      <w:proofErr w:type="spellEnd"/>
+      <w:r>
+        <w:rPr>
+          <w:rFonts w:ascii="Tahoma" w:hAnsi="Tahoma" w:cs="Tahoma"/>
+          <w:sz w:val="22"/>
+          <w:szCs w:val="22"/>
+          <w:lang w:val="en-US"/>
+        </w:rPr>
+        <w:t xml:space="preserve">&gt;0 || </w:t>
+      </w:r>
+      <w:proofErr w:type="spellStart"/>
+      <w:r>
+        <w:rPr>
+          <w:rFonts w:ascii="Tahoma" w:hAnsi="Tahoma" w:cs="Tahoma"/>
+          <w:sz w:val="22"/>
+          <w:szCs w:val="22"/>
+          <w:lang w:val="en-US"/>
+        </w:rPr>
+        <w:t>tidak_tetap.length</w:t>
+      </w:r>
+      <w:proofErr w:type="spellEnd"/>
+      <w:r>
+        <w:rPr>
+          <w:rFonts w:ascii="Tahoma" w:hAnsi="Tahoma" w:cs="Tahoma"/>
+          <w:sz w:val="22"/>
+          <w:szCs w:val="22"/>
+          <w:lang w:val="en-US"/>
+        </w:rPr>
+        <w:t xml:space="preserve">&gt;0 || </w:t>
+      </w:r>
+      <w:proofErr w:type="spellStart"/>
+      <w:r>
+        <w:rPr>
+          <w:rFonts w:ascii="Tahoma" w:hAnsi="Tahoma" w:cs="Tahoma"/>
+          <w:sz w:val="22"/>
+          <w:szCs w:val="22"/>
+          <w:lang w:val="en-US"/>
+        </w:rPr>
+        <w:t>luar.length</w:t>
+      </w:r>
+      <w:proofErr w:type="spellEnd"/>
+      <w:r>
+        <w:rPr>
+          <w:rFonts w:ascii="Tahoma" w:hAnsi="Tahoma" w:cs="Tahoma"/>
+          <w:sz w:val="22"/>
+          <w:szCs w:val="22"/>
+          <w:lang w:val="en-US"/>
+        </w:rPr>
+        <w:t>&gt;0}</w:t>
+      </w:r>
+      <w:r>
+        <w:rPr>
+          <w:rFonts w:ascii="Tahoma" w:hAnsi="Tahoma" w:cs="Tahoma"/>
+          <w:sz w:val="22"/>
+          <w:szCs w:val="22"/>
+          <w:lang w:val="en-US"/>
+        </w:rPr>
+        <w:t>{/</w:t>
+      </w:r>
+      <w:proofErr w:type="spellStart"/>
+      <w:r>
+        <w:rPr>
+          <w:rFonts w:ascii="Tahoma" w:hAnsi="Tahoma" w:cs="Tahoma"/>
+          <w:sz w:val="22"/>
+          <w:szCs w:val="22"/>
+          <w:lang w:val="en-US"/>
+        </w:rPr>
+        <w:t>sistem_teknologi_informasi</w:t>
+      </w:r>
+      <w:proofErr w:type="spellEnd"/>
+      <w:r>
+        <w:rPr>
+          <w:rFonts w:ascii="Tahoma" w:hAnsi="Tahoma" w:cs="Tahoma"/>
+          <w:sz w:val="22"/>
+          <w:szCs w:val="22"/>
+          <w:lang w:val="en-US"/>
+        </w:rPr>
+        <w:t>}</w:t>
       </w:r>
     </w:p>
     <w:p>
@@ -32047,10 +36287,33 @@
           <w:bCs/>
           <w:sz w:val="22"/>
           <w:szCs w:val="22"/>
-          <w:lang w:val="en-US"/>
-        </w:rPr>
-        <w:t>Program Studi Teknik Biomedis</w:t>
-      </w:r>
+        </w:rPr>
+        <w:t>{#tetap.length&gt;0 || tidak_tetap.length&gt;0 || luar.length&gt;0}</w:t>
+      </w:r>
+      <w:r>
+        <w:rPr>
+          <w:rFonts w:ascii="Tahoma" w:hAnsi="Tahoma" w:cs="Tahoma"/>
+          <w:b/>
+          <w:bCs/>
+          <w:sz w:val="22"/>
+          <w:szCs w:val="22"/>
+          <w:lang w:val="en-US"/>
+        </w:rPr>
+        <w:t xml:space="preserve">Program Studi Teknik </w:t>
+      </w:r>
+      <w:proofErr w:type="spellStart"/>
+      <w:r>
+        <w:rPr>
+          <w:rFonts w:ascii="Tahoma" w:hAnsi="Tahoma" w:cs="Tahoma"/>
+          <w:b/>
+          <w:bCs/>
+          <w:sz w:val="22"/>
+          <w:szCs w:val="22"/>
+          <w:lang w:val="en-US"/>
+        </w:rPr>
+        <w:t>Biomedis</w:t>
+      </w:r>
+      <w:proofErr w:type="spellEnd"/>
     </w:p>
     <w:tbl>
       <w:tblPr>
@@ -32712,7 +36975,27 @@
           <w:szCs w:val="22"/>
           <w:lang w:val="en-US"/>
         </w:rPr>
-        <w:t>{#tidak_tetap}{jenis}</w:t>
+        <w:t>{#tidak_</w:t>
+      </w:r>
+      <w:proofErr w:type="gramStart"/>
+      <w:r>
+        <w:rPr>
+          <w:rFonts w:ascii="Tahoma" w:hAnsi="Tahoma" w:cs="Tahoma"/>
+          <w:sz w:val="22"/>
+          <w:szCs w:val="22"/>
+          <w:lang w:val="en-US"/>
+        </w:rPr>
+        <w:t>tetap}{</w:t>
+      </w:r>
+      <w:proofErr w:type="gramEnd"/>
+      <w:r>
+        <w:rPr>
+          <w:rFonts w:ascii="Tahoma" w:hAnsi="Tahoma" w:cs="Tahoma"/>
+          <w:sz w:val="22"/>
+          <w:szCs w:val="22"/>
+          <w:lang w:val="en-US"/>
+        </w:rPr>
+        <w:t>jenis}</w:t>
       </w:r>
     </w:p>
     <w:tbl>
@@ -32984,7 +37267,16 @@
                 <w:sz w:val="22"/>
                 <w:szCs w:val="22"/>
               </w:rPr>
-              <w:t>{#isi}{no}</w:t>
+              <w:t>{#isi}</w:t>
+            </w:r>
+            <w:r>
+              <w:rPr>
+                <w:rFonts w:ascii="Calibri" w:hAnsi="Calibri" w:cs="Calibri"/>
+                <w:sz w:val="22"/>
+                <w:szCs w:val="22"/>
+              </w:rPr>
+              <w:lastRenderedPageBreak/>
+              <w:t>{no}</w:t>
             </w:r>
           </w:p>
         </w:tc>
@@ -33013,6 +37305,7 @@
                 <w:sz w:val="22"/>
                 <w:szCs w:val="22"/>
               </w:rPr>
+              <w:lastRenderedPageBreak/>
               <w:t>{nama_dosen}</w:t>
             </w:r>
           </w:p>
@@ -33096,6 +37389,7 @@
                 <w:sz w:val="22"/>
                 <w:szCs w:val="22"/>
               </w:rPr>
+              <w:lastRenderedPageBreak/>
               <w:t>{/nim}</w:t>
             </w:r>
           </w:p>
@@ -33125,6 +37419,7 @@
                 <w:sz w:val="22"/>
                 <w:szCs w:val="22"/>
               </w:rPr>
+              <w:lastRenderedPageBreak/>
               <w:t>{#mhs}</w:t>
             </w:r>
           </w:p>
@@ -33159,6 +37454,7 @@
                 <w:sz w:val="22"/>
                 <w:szCs w:val="22"/>
               </w:rPr>
+              <w:lastRenderedPageBreak/>
               <w:t>{/mhs}</w:t>
             </w:r>
           </w:p>
@@ -33189,6 +37485,7 @@
                 <w:sz w:val="22"/>
                 <w:szCs w:val="22"/>
               </w:rPr>
+              <w:lastRenderedPageBreak/>
               <w:t>{#tanggal}</w:t>
             </w:r>
           </w:p>
@@ -33223,6 +37520,7 @@
                 <w:sz w:val="22"/>
                 <w:szCs w:val="22"/>
               </w:rPr>
+              <w:lastRenderedPageBreak/>
               <w:t>{/tanggal}</w:t>
             </w:r>
           </w:p>
@@ -33252,6 +37550,7 @@
                 <w:sz w:val="22"/>
                 <w:szCs w:val="22"/>
               </w:rPr>
+              <w:lastRenderedPageBreak/>
               <w:t>{#jabatan}</w:t>
             </w:r>
           </w:p>
@@ -33286,6 +37585,7 @@
                 <w:sz w:val="22"/>
                 <w:szCs w:val="22"/>
               </w:rPr>
+              <w:lastRenderedPageBreak/>
               <w:t>{/jabatan}{/isi}</w:t>
             </w:r>
           </w:p>
@@ -33330,8 +37630,47 @@
           <w:szCs w:val="22"/>
           <w:lang w:val="en-US"/>
         </w:rPr>
-        <w:lastRenderedPageBreak/>
-        <w:t>{/tidak_tetap}{#luar}{jenis}</w:t>
+        <w:t>{/</w:t>
+      </w:r>
+      <w:proofErr w:type="spellStart"/>
+      <w:r>
+        <w:rPr>
+          <w:rFonts w:ascii="Tahoma" w:hAnsi="Tahoma" w:cs="Tahoma"/>
+          <w:sz w:val="22"/>
+          <w:szCs w:val="22"/>
+          <w:lang w:val="en-US"/>
+        </w:rPr>
+        <w:t>tidak_</w:t>
+      </w:r>
+      <w:proofErr w:type="gramStart"/>
+      <w:r>
+        <w:rPr>
+          <w:rFonts w:ascii="Tahoma" w:hAnsi="Tahoma" w:cs="Tahoma"/>
+          <w:sz w:val="22"/>
+          <w:szCs w:val="22"/>
+          <w:lang w:val="en-US"/>
+        </w:rPr>
+        <w:t>tetap</w:t>
+      </w:r>
+      <w:proofErr w:type="spellEnd"/>
+      <w:r>
+        <w:rPr>
+          <w:rFonts w:ascii="Tahoma" w:hAnsi="Tahoma" w:cs="Tahoma"/>
+          <w:sz w:val="22"/>
+          <w:szCs w:val="22"/>
+          <w:lang w:val="en-US"/>
+        </w:rPr>
+        <w:t>}{</w:t>
+      </w:r>
+      <w:proofErr w:type="gramEnd"/>
+      <w:r>
+        <w:rPr>
+          <w:rFonts w:ascii="Tahoma" w:hAnsi="Tahoma" w:cs="Tahoma"/>
+          <w:sz w:val="22"/>
+          <w:szCs w:val="22"/>
+          <w:lang w:val="en-US"/>
+        </w:rPr>
+        <w:t>#luar}{jenis}</w:t>
       </w:r>
     </w:p>
     <w:tbl>
@@ -34012,16 +38351,136 @@
           <w:szCs w:val="22"/>
           <w:lang w:val="en-US"/>
         </w:rPr>
-        <w:t>{/luar}</w:t>
-      </w:r>
-      <w:r>
-        <w:rPr>
-          <w:rFonts w:ascii="Tahoma" w:hAnsi="Tahoma" w:cs="Tahoma"/>
-          <w:sz w:val="22"/>
-          <w:szCs w:val="22"/>
-          <w:lang w:val="en-US"/>
-        </w:rPr>
-        <w:t>{/teknik_biomedis}</w:t>
+        <w:t>{/</w:t>
+      </w:r>
+      <w:proofErr w:type="spellStart"/>
+      <w:proofErr w:type="gramStart"/>
+      <w:r>
+        <w:rPr>
+          <w:rFonts w:ascii="Tahoma" w:hAnsi="Tahoma" w:cs="Tahoma"/>
+          <w:sz w:val="22"/>
+          <w:szCs w:val="22"/>
+          <w:lang w:val="en-US"/>
+        </w:rPr>
+        <w:t>luar</w:t>
+      </w:r>
+      <w:proofErr w:type="spellEnd"/>
+      <w:r>
+        <w:rPr>
+          <w:rFonts w:ascii="Tahoma" w:hAnsi="Tahoma" w:cs="Tahoma"/>
+          <w:sz w:val="22"/>
+          <w:szCs w:val="22"/>
+          <w:lang w:val="en-US"/>
+        </w:rPr>
+        <w:t>}</w:t>
+      </w:r>
+      <w:r>
+        <w:rPr>
+          <w:rFonts w:ascii="Tahoma" w:hAnsi="Tahoma" w:cs="Tahoma"/>
+          <w:sz w:val="22"/>
+          <w:szCs w:val="22"/>
+          <w:lang w:val="en-US"/>
+        </w:rPr>
+        <w:t>{</w:t>
+      </w:r>
+      <w:proofErr w:type="gramEnd"/>
+      <w:r>
+        <w:rPr>
+          <w:rFonts w:ascii="Tahoma" w:hAnsi="Tahoma" w:cs="Tahoma"/>
+          <w:sz w:val="22"/>
+          <w:szCs w:val="22"/>
+          <w:lang w:val="en-US"/>
+        </w:rPr>
+        <w:t>/</w:t>
+      </w:r>
+      <w:proofErr w:type="spellStart"/>
+      <w:r>
+        <w:rPr>
+          <w:rFonts w:ascii="Tahoma" w:hAnsi="Tahoma" w:cs="Tahoma"/>
+          <w:sz w:val="22"/>
+          <w:szCs w:val="22"/>
+          <w:lang w:val="en-US"/>
+        </w:rPr>
+        <w:t>tetap.length</w:t>
+      </w:r>
+      <w:proofErr w:type="spellEnd"/>
+      <w:r>
+        <w:rPr>
+          <w:rFonts w:ascii="Tahoma" w:hAnsi="Tahoma" w:cs="Tahoma"/>
+          <w:sz w:val="22"/>
+          <w:szCs w:val="22"/>
+          <w:lang w:val="en-US"/>
+        </w:rPr>
+        <w:t xml:space="preserve">&gt;0 || </w:t>
+      </w:r>
+      <w:proofErr w:type="spellStart"/>
+      <w:r>
+        <w:rPr>
+          <w:rFonts w:ascii="Tahoma" w:hAnsi="Tahoma" w:cs="Tahoma"/>
+          <w:sz w:val="22"/>
+          <w:szCs w:val="22"/>
+          <w:lang w:val="en-US"/>
+        </w:rPr>
+        <w:t>tidak_tetap.length</w:t>
+      </w:r>
+      <w:proofErr w:type="spellEnd"/>
+      <w:r>
+        <w:rPr>
+          <w:rFonts w:ascii="Tahoma" w:hAnsi="Tahoma" w:cs="Tahoma"/>
+          <w:sz w:val="22"/>
+          <w:szCs w:val="22"/>
+          <w:lang w:val="en-US"/>
+        </w:rPr>
+        <w:t xml:space="preserve">&gt;0 || </w:t>
+      </w:r>
+      <w:proofErr w:type="spellStart"/>
+      <w:r>
+        <w:rPr>
+          <w:rFonts w:ascii="Tahoma" w:hAnsi="Tahoma" w:cs="Tahoma"/>
+          <w:sz w:val="22"/>
+          <w:szCs w:val="22"/>
+          <w:lang w:val="en-US"/>
+        </w:rPr>
+        <w:t>luar.length</w:t>
+      </w:r>
+      <w:proofErr w:type="spellEnd"/>
+      <w:r>
+        <w:rPr>
+          <w:rFonts w:ascii="Tahoma" w:hAnsi="Tahoma" w:cs="Tahoma"/>
+          <w:sz w:val="22"/>
+          <w:szCs w:val="22"/>
+          <w:lang w:val="en-US"/>
+        </w:rPr>
+        <w:t>&gt;0}</w:t>
+      </w:r>
+      <w:r>
+        <w:rPr>
+          <w:rFonts w:ascii="Tahoma" w:hAnsi="Tahoma" w:cs="Tahoma"/>
+          <w:sz w:val="22"/>
+          <w:szCs w:val="22"/>
+          <w:lang w:val="en-US"/>
+        </w:rPr>
+        <w:t>{/</w:t>
+      </w:r>
+      <w:proofErr w:type="spellStart"/>
+      <w:r>
+        <w:rPr>
+          <w:rFonts w:ascii="Tahoma" w:hAnsi="Tahoma" w:cs="Tahoma"/>
+          <w:sz w:val="22"/>
+          <w:szCs w:val="22"/>
+          <w:lang w:val="en-US"/>
+        </w:rPr>
+        <w:t>teknik_biomedis</w:t>
+      </w:r>
+      <w:proofErr w:type="spellEnd"/>
+      <w:r>
+        <w:rPr>
+          <w:rFonts w:ascii="Tahoma" w:hAnsi="Tahoma" w:cs="Tahoma"/>
+          <w:sz w:val="22"/>
+          <w:szCs w:val="22"/>
+          <w:lang w:val="en-US"/>
+        </w:rPr>
+        <w:t>}</w:t>
       </w:r>
     </w:p>
     <w:p>
@@ -34058,10 +38517,33 @@
           <w:bCs/>
           <w:sz w:val="22"/>
           <w:szCs w:val="22"/>
-          <w:lang w:val="en-US"/>
-        </w:rPr>
-        <w:t>Program Studi Magister Teknik Elektro</w:t>
-      </w:r>
+        </w:rPr>
+        <w:t>{#tetap.length&gt;0 || tidak_tetap.length&gt;0 || luar.length&gt;0}</w:t>
+      </w:r>
+      <w:r>
+        <w:rPr>
+          <w:rFonts w:ascii="Tahoma" w:hAnsi="Tahoma" w:cs="Tahoma"/>
+          <w:b/>
+          <w:bCs/>
+          <w:sz w:val="22"/>
+          <w:szCs w:val="22"/>
+          <w:lang w:val="en-US"/>
+        </w:rPr>
+        <w:t xml:space="preserve">Program Studi Magister Teknik </w:t>
+      </w:r>
+      <w:proofErr w:type="spellStart"/>
+      <w:r>
+        <w:rPr>
+          <w:rFonts w:ascii="Tahoma" w:hAnsi="Tahoma" w:cs="Tahoma"/>
+          <w:b/>
+          <w:bCs/>
+          <w:sz w:val="22"/>
+          <w:szCs w:val="22"/>
+          <w:lang w:val="en-US"/>
+        </w:rPr>
+        <w:t>Elektro</w:t>
+      </w:r>
+      <w:proofErr w:type="spellEnd"/>
     </w:p>
     <w:tbl>
       <w:tblPr>
@@ -34723,7 +39205,27 @@
           <w:szCs w:val="22"/>
           <w:lang w:val="en-US"/>
         </w:rPr>
-        <w:t>{#tidak_tetap}{jenis}</w:t>
+        <w:t>{#tidak_</w:t>
+      </w:r>
+      <w:proofErr w:type="gramStart"/>
+      <w:r>
+        <w:rPr>
+          <w:rFonts w:ascii="Tahoma" w:hAnsi="Tahoma" w:cs="Tahoma"/>
+          <w:sz w:val="22"/>
+          <w:szCs w:val="22"/>
+          <w:lang w:val="en-US"/>
+        </w:rPr>
+        <w:t>tetap}{</w:t>
+      </w:r>
+      <w:proofErr w:type="gramEnd"/>
+      <w:r>
+        <w:rPr>
+          <w:rFonts w:ascii="Tahoma" w:hAnsi="Tahoma" w:cs="Tahoma"/>
+          <w:sz w:val="22"/>
+          <w:szCs w:val="22"/>
+          <w:lang w:val="en-US"/>
+        </w:rPr>
+        <w:t>jenis}</w:t>
       </w:r>
     </w:p>
     <w:tbl>
@@ -35341,7 +39843,47 @@
           <w:szCs w:val="22"/>
           <w:lang w:val="en-US"/>
         </w:rPr>
-        <w:t>{/tidak_tetap}{#luar}{jenis}</w:t>
+        <w:t>{/</w:t>
+      </w:r>
+      <w:proofErr w:type="spellStart"/>
+      <w:r>
+        <w:rPr>
+          <w:rFonts w:ascii="Tahoma" w:hAnsi="Tahoma" w:cs="Tahoma"/>
+          <w:sz w:val="22"/>
+          <w:szCs w:val="22"/>
+          <w:lang w:val="en-US"/>
+        </w:rPr>
+        <w:t>tidak_</w:t>
+      </w:r>
+      <w:proofErr w:type="gramStart"/>
+      <w:r>
+        <w:rPr>
+          <w:rFonts w:ascii="Tahoma" w:hAnsi="Tahoma" w:cs="Tahoma"/>
+          <w:sz w:val="22"/>
+          <w:szCs w:val="22"/>
+          <w:lang w:val="en-US"/>
+        </w:rPr>
+        <w:t>tetap</w:t>
+      </w:r>
+      <w:proofErr w:type="spellEnd"/>
+      <w:r>
+        <w:rPr>
+          <w:rFonts w:ascii="Tahoma" w:hAnsi="Tahoma" w:cs="Tahoma"/>
+          <w:sz w:val="22"/>
+          <w:szCs w:val="22"/>
+          <w:lang w:val="en-US"/>
+        </w:rPr>
+        <w:t>}{</w:t>
+      </w:r>
+      <w:proofErr w:type="gramEnd"/>
+      <w:r>
+        <w:rPr>
+          <w:rFonts w:ascii="Tahoma" w:hAnsi="Tahoma" w:cs="Tahoma"/>
+          <w:sz w:val="22"/>
+          <w:szCs w:val="22"/>
+          <w:lang w:val="en-US"/>
+        </w:rPr>
+        <w:t>#luar}{jenis}</w:t>
       </w:r>
     </w:p>
     <w:tbl>
@@ -36022,16 +40564,136 @@
           <w:szCs w:val="22"/>
           <w:lang w:val="en-US"/>
         </w:rPr>
-        <w:t>{/luar}</w:t>
-      </w:r>
-      <w:r>
-        <w:rPr>
-          <w:rFonts w:ascii="Tahoma" w:hAnsi="Tahoma" w:cs="Tahoma"/>
-          <w:sz w:val="22"/>
-          <w:szCs w:val="22"/>
-          <w:lang w:val="en-US"/>
-        </w:rPr>
-        <w:t>{/magister_teknik_elektro}</w:t>
+        <w:t>{/</w:t>
+      </w:r>
+      <w:proofErr w:type="spellStart"/>
+      <w:proofErr w:type="gramStart"/>
+      <w:r>
+        <w:rPr>
+          <w:rFonts w:ascii="Tahoma" w:hAnsi="Tahoma" w:cs="Tahoma"/>
+          <w:sz w:val="22"/>
+          <w:szCs w:val="22"/>
+          <w:lang w:val="en-US"/>
+        </w:rPr>
+        <w:t>luar</w:t>
+      </w:r>
+      <w:proofErr w:type="spellEnd"/>
+      <w:r>
+        <w:rPr>
+          <w:rFonts w:ascii="Tahoma" w:hAnsi="Tahoma" w:cs="Tahoma"/>
+          <w:sz w:val="22"/>
+          <w:szCs w:val="22"/>
+          <w:lang w:val="en-US"/>
+        </w:rPr>
+        <w:t>}</w:t>
+      </w:r>
+      <w:r>
+        <w:rPr>
+          <w:rFonts w:ascii="Tahoma" w:hAnsi="Tahoma" w:cs="Tahoma"/>
+          <w:sz w:val="22"/>
+          <w:szCs w:val="22"/>
+          <w:lang w:val="en-US"/>
+        </w:rPr>
+        <w:t>{</w:t>
+      </w:r>
+      <w:proofErr w:type="gramEnd"/>
+      <w:r>
+        <w:rPr>
+          <w:rFonts w:ascii="Tahoma" w:hAnsi="Tahoma" w:cs="Tahoma"/>
+          <w:sz w:val="22"/>
+          <w:szCs w:val="22"/>
+          <w:lang w:val="en-US"/>
+        </w:rPr>
+        <w:t>/</w:t>
+      </w:r>
+      <w:proofErr w:type="spellStart"/>
+      <w:r>
+        <w:rPr>
+          <w:rFonts w:ascii="Tahoma" w:hAnsi="Tahoma" w:cs="Tahoma"/>
+          <w:sz w:val="22"/>
+          <w:szCs w:val="22"/>
+          <w:lang w:val="en-US"/>
+        </w:rPr>
+        <w:t>tetap.length</w:t>
+      </w:r>
+      <w:proofErr w:type="spellEnd"/>
+      <w:r>
+        <w:rPr>
+          <w:rFonts w:ascii="Tahoma" w:hAnsi="Tahoma" w:cs="Tahoma"/>
+          <w:sz w:val="22"/>
+          <w:szCs w:val="22"/>
+          <w:lang w:val="en-US"/>
+        </w:rPr>
+        <w:t xml:space="preserve">&gt;0 || </w:t>
+      </w:r>
+      <w:proofErr w:type="spellStart"/>
+      <w:r>
+        <w:rPr>
+          <w:rFonts w:ascii="Tahoma" w:hAnsi="Tahoma" w:cs="Tahoma"/>
+          <w:sz w:val="22"/>
+          <w:szCs w:val="22"/>
+          <w:lang w:val="en-US"/>
+        </w:rPr>
+        <w:t>tidak_tetap.length</w:t>
+      </w:r>
+      <w:proofErr w:type="spellEnd"/>
+      <w:r>
+        <w:rPr>
+          <w:rFonts w:ascii="Tahoma" w:hAnsi="Tahoma" w:cs="Tahoma"/>
+          <w:sz w:val="22"/>
+          <w:szCs w:val="22"/>
+          <w:lang w:val="en-US"/>
+        </w:rPr>
+        <w:t xml:space="preserve">&gt;0 || </w:t>
+      </w:r>
+      <w:proofErr w:type="spellStart"/>
+      <w:r>
+        <w:rPr>
+          <w:rFonts w:ascii="Tahoma" w:hAnsi="Tahoma" w:cs="Tahoma"/>
+          <w:sz w:val="22"/>
+          <w:szCs w:val="22"/>
+          <w:lang w:val="en-US"/>
+        </w:rPr>
+        <w:t>luar.length</w:t>
+      </w:r>
+      <w:proofErr w:type="spellEnd"/>
+      <w:r>
+        <w:rPr>
+          <w:rFonts w:ascii="Tahoma" w:hAnsi="Tahoma" w:cs="Tahoma"/>
+          <w:sz w:val="22"/>
+          <w:szCs w:val="22"/>
+          <w:lang w:val="en-US"/>
+        </w:rPr>
+        <w:t>&gt;0}</w:t>
+      </w:r>
+      <w:r>
+        <w:rPr>
+          <w:rFonts w:ascii="Tahoma" w:hAnsi="Tahoma" w:cs="Tahoma"/>
+          <w:sz w:val="22"/>
+          <w:szCs w:val="22"/>
+          <w:lang w:val="en-US"/>
+        </w:rPr>
+        <w:t>{/</w:t>
+      </w:r>
+      <w:proofErr w:type="spellStart"/>
+      <w:r>
+        <w:rPr>
+          <w:rFonts w:ascii="Tahoma" w:hAnsi="Tahoma" w:cs="Tahoma"/>
+          <w:sz w:val="22"/>
+          <w:szCs w:val="22"/>
+          <w:lang w:val="en-US"/>
+        </w:rPr>
+        <w:t>magister_teknik_elektro</w:t>
+      </w:r>
+      <w:proofErr w:type="spellEnd"/>
+      <w:r>
+        <w:rPr>
+          <w:rFonts w:ascii="Tahoma" w:hAnsi="Tahoma" w:cs="Tahoma"/>
+          <w:sz w:val="22"/>
+          <w:szCs w:val="22"/>
+          <w:lang w:val="en-US"/>
+        </w:rPr>
+        <w:t>}</w:t>
       </w:r>
     </w:p>
     <w:p>
@@ -36068,10 +40730,33 @@
           <w:bCs/>
           <w:sz w:val="22"/>
           <w:szCs w:val="22"/>
-          <w:lang w:val="en-US"/>
-        </w:rPr>
-        <w:t>Program Studi Magister Informatika</w:t>
-      </w:r>
+        </w:rPr>
+        <w:t>{#tetap.length&gt;0 || tidak_tetap.length&gt;0 || luar.length&gt;0}</w:t>
+      </w:r>
+      <w:r>
+        <w:rPr>
+          <w:rFonts w:ascii="Tahoma" w:hAnsi="Tahoma" w:cs="Tahoma"/>
+          <w:b/>
+          <w:bCs/>
+          <w:sz w:val="22"/>
+          <w:szCs w:val="22"/>
+          <w:lang w:val="en-US"/>
+        </w:rPr>
+        <w:t xml:space="preserve">Program Studi Magister </w:t>
+      </w:r>
+      <w:proofErr w:type="spellStart"/>
+      <w:r>
+        <w:rPr>
+          <w:rFonts w:ascii="Tahoma" w:hAnsi="Tahoma" w:cs="Tahoma"/>
+          <w:b/>
+          <w:bCs/>
+          <w:sz w:val="22"/>
+          <w:szCs w:val="22"/>
+          <w:lang w:val="en-US"/>
+        </w:rPr>
+        <w:t>Informatika</w:t>
+      </w:r>
+      <w:proofErr w:type="spellEnd"/>
     </w:p>
     <w:tbl>
       <w:tblPr>
@@ -36127,6 +40812,7 @@
                 <w:sz w:val="22"/>
                 <w:szCs w:val="22"/>
               </w:rPr>
+              <w:lastRenderedPageBreak/>
               <w:t>No</w:t>
             </w:r>
           </w:p>
@@ -36385,7 +41071,6 @@
                 <w:sz w:val="22"/>
                 <w:szCs w:val="22"/>
               </w:rPr>
-              <w:lastRenderedPageBreak/>
               <w:t>{#isi}{no}</w:t>
             </w:r>
           </w:p>
@@ -36734,7 +41419,27 @@
           <w:szCs w:val="22"/>
           <w:lang w:val="en-US"/>
         </w:rPr>
-        <w:t>{#tidak_tetap}{jenis}</w:t>
+        <w:t>{#tidak_</w:t>
+      </w:r>
+      <w:proofErr w:type="gramStart"/>
+      <w:r>
+        <w:rPr>
+          <w:rFonts w:ascii="Tahoma" w:hAnsi="Tahoma" w:cs="Tahoma"/>
+          <w:sz w:val="22"/>
+          <w:szCs w:val="22"/>
+          <w:lang w:val="en-US"/>
+        </w:rPr>
+        <w:t>tetap}{</w:t>
+      </w:r>
+      <w:proofErr w:type="gramEnd"/>
+      <w:r>
+        <w:rPr>
+          <w:rFonts w:ascii="Tahoma" w:hAnsi="Tahoma" w:cs="Tahoma"/>
+          <w:sz w:val="22"/>
+          <w:szCs w:val="22"/>
+          <w:lang w:val="en-US"/>
+        </w:rPr>
+        <w:t>jenis}</w:t>
       </w:r>
     </w:p>
     <w:tbl>
@@ -37352,7 +42057,47 @@
           <w:szCs w:val="22"/>
           <w:lang w:val="en-US"/>
         </w:rPr>
-        <w:t>{/tidak_tetap}{#luar}{jenis}</w:t>
+        <w:t>{/</w:t>
+      </w:r>
+      <w:proofErr w:type="spellStart"/>
+      <w:r>
+        <w:rPr>
+          <w:rFonts w:ascii="Tahoma" w:hAnsi="Tahoma" w:cs="Tahoma"/>
+          <w:sz w:val="22"/>
+          <w:szCs w:val="22"/>
+          <w:lang w:val="en-US"/>
+        </w:rPr>
+        <w:t>tidak_</w:t>
+      </w:r>
+      <w:proofErr w:type="gramStart"/>
+      <w:r>
+        <w:rPr>
+          <w:rFonts w:ascii="Tahoma" w:hAnsi="Tahoma" w:cs="Tahoma"/>
+          <w:sz w:val="22"/>
+          <w:szCs w:val="22"/>
+          <w:lang w:val="en-US"/>
+        </w:rPr>
+        <w:t>tetap</w:t>
+      </w:r>
+      <w:proofErr w:type="spellEnd"/>
+      <w:r>
+        <w:rPr>
+          <w:rFonts w:ascii="Tahoma" w:hAnsi="Tahoma" w:cs="Tahoma"/>
+          <w:sz w:val="22"/>
+          <w:szCs w:val="22"/>
+          <w:lang w:val="en-US"/>
+        </w:rPr>
+        <w:t>}{</w:t>
+      </w:r>
+      <w:proofErr w:type="gramEnd"/>
+      <w:r>
+        <w:rPr>
+          <w:rFonts w:ascii="Tahoma" w:hAnsi="Tahoma" w:cs="Tahoma"/>
+          <w:sz w:val="22"/>
+          <w:szCs w:val="22"/>
+          <w:lang w:val="en-US"/>
+        </w:rPr>
+        <w:t>#luar}{jenis}</w:t>
       </w:r>
     </w:p>
     <w:tbl>
@@ -38033,16 +42778,136 @@
           <w:szCs w:val="22"/>
           <w:lang w:val="en-US"/>
         </w:rPr>
-        <w:t>{/luar}</w:t>
-      </w:r>
-      <w:r>
-        <w:rPr>
-          <w:rFonts w:ascii="Tahoma" w:hAnsi="Tahoma" w:cs="Tahoma"/>
-          <w:sz w:val="22"/>
-          <w:szCs w:val="22"/>
-          <w:lang w:val="en-US"/>
-        </w:rPr>
-        <w:t>{/magister_teknik_informatika}</w:t>
+        <w:t>{/</w:t>
+      </w:r>
+      <w:proofErr w:type="spellStart"/>
+      <w:proofErr w:type="gramStart"/>
+      <w:r>
+        <w:rPr>
+          <w:rFonts w:ascii="Tahoma" w:hAnsi="Tahoma" w:cs="Tahoma"/>
+          <w:sz w:val="22"/>
+          <w:szCs w:val="22"/>
+          <w:lang w:val="en-US"/>
+        </w:rPr>
+        <w:t>luar</w:t>
+      </w:r>
+      <w:proofErr w:type="spellEnd"/>
+      <w:r>
+        <w:rPr>
+          <w:rFonts w:ascii="Tahoma" w:hAnsi="Tahoma" w:cs="Tahoma"/>
+          <w:sz w:val="22"/>
+          <w:szCs w:val="22"/>
+          <w:lang w:val="en-US"/>
+        </w:rPr>
+        <w:t>}</w:t>
+      </w:r>
+      <w:r>
+        <w:rPr>
+          <w:rFonts w:ascii="Tahoma" w:hAnsi="Tahoma" w:cs="Tahoma"/>
+          <w:sz w:val="22"/>
+          <w:szCs w:val="22"/>
+          <w:lang w:val="en-US"/>
+        </w:rPr>
+        <w:t>{</w:t>
+      </w:r>
+      <w:proofErr w:type="gramEnd"/>
+      <w:r>
+        <w:rPr>
+          <w:rFonts w:ascii="Tahoma" w:hAnsi="Tahoma" w:cs="Tahoma"/>
+          <w:sz w:val="22"/>
+          <w:szCs w:val="22"/>
+          <w:lang w:val="en-US"/>
+        </w:rPr>
+        <w:t>/</w:t>
+      </w:r>
+      <w:proofErr w:type="spellStart"/>
+      <w:r>
+        <w:rPr>
+          <w:rFonts w:ascii="Tahoma" w:hAnsi="Tahoma" w:cs="Tahoma"/>
+          <w:sz w:val="22"/>
+          <w:szCs w:val="22"/>
+          <w:lang w:val="en-US"/>
+        </w:rPr>
+        <w:t>tetap.length</w:t>
+      </w:r>
+      <w:proofErr w:type="spellEnd"/>
+      <w:r>
+        <w:rPr>
+          <w:rFonts w:ascii="Tahoma" w:hAnsi="Tahoma" w:cs="Tahoma"/>
+          <w:sz w:val="22"/>
+          <w:szCs w:val="22"/>
+          <w:lang w:val="en-US"/>
+        </w:rPr>
+        <w:t xml:space="preserve">&gt;0 || </w:t>
+      </w:r>
+      <w:proofErr w:type="spellStart"/>
+      <w:r>
+        <w:rPr>
+          <w:rFonts w:ascii="Tahoma" w:hAnsi="Tahoma" w:cs="Tahoma"/>
+          <w:sz w:val="22"/>
+          <w:szCs w:val="22"/>
+          <w:lang w:val="en-US"/>
+        </w:rPr>
+        <w:t>tidak_tetap.length</w:t>
+      </w:r>
+      <w:proofErr w:type="spellEnd"/>
+      <w:r>
+        <w:rPr>
+          <w:rFonts w:ascii="Tahoma" w:hAnsi="Tahoma" w:cs="Tahoma"/>
+          <w:sz w:val="22"/>
+          <w:szCs w:val="22"/>
+          <w:lang w:val="en-US"/>
+        </w:rPr>
+        <w:t xml:space="preserve">&gt;0 || </w:t>
+      </w:r>
+      <w:proofErr w:type="spellStart"/>
+      <w:r>
+        <w:rPr>
+          <w:rFonts w:ascii="Tahoma" w:hAnsi="Tahoma" w:cs="Tahoma"/>
+          <w:sz w:val="22"/>
+          <w:szCs w:val="22"/>
+          <w:lang w:val="en-US"/>
+        </w:rPr>
+        <w:t>luar.length</w:t>
+      </w:r>
+      <w:proofErr w:type="spellEnd"/>
+      <w:r>
+        <w:rPr>
+          <w:rFonts w:ascii="Tahoma" w:hAnsi="Tahoma" w:cs="Tahoma"/>
+          <w:sz w:val="22"/>
+          <w:szCs w:val="22"/>
+          <w:lang w:val="en-US"/>
+        </w:rPr>
+        <w:t>&gt;0}</w:t>
+      </w:r>
+      <w:r>
+        <w:rPr>
+          <w:rFonts w:ascii="Tahoma" w:hAnsi="Tahoma" w:cs="Tahoma"/>
+          <w:sz w:val="22"/>
+          <w:szCs w:val="22"/>
+          <w:lang w:val="en-US"/>
+        </w:rPr>
+        <w:t>{/</w:t>
+      </w:r>
+      <w:proofErr w:type="spellStart"/>
+      <w:r>
+        <w:rPr>
+          <w:rFonts w:ascii="Tahoma" w:hAnsi="Tahoma" w:cs="Tahoma"/>
+          <w:sz w:val="22"/>
+          <w:szCs w:val="22"/>
+          <w:lang w:val="en-US"/>
+        </w:rPr>
+        <w:t>magister_teknik_informatika</w:t>
+      </w:r>
+      <w:proofErr w:type="spellEnd"/>
+      <w:r>
+        <w:rPr>
+          <w:rFonts w:ascii="Tahoma" w:hAnsi="Tahoma" w:cs="Tahoma"/>
+          <w:sz w:val="22"/>
+          <w:szCs w:val="22"/>
+          <w:lang w:val="en-US"/>
+        </w:rPr>
+        <w:t>}</w:t>
       </w:r>
     </w:p>
     <w:p>
@@ -38079,10 +42944,81 @@
           <w:bCs/>
           <w:sz w:val="22"/>
           <w:szCs w:val="22"/>
-          <w:lang w:val="en-US"/>
-        </w:rPr>
-        <w:t>Program Studi Doktor Teknik Elektro dan Informatika</w:t>
-      </w:r>
+        </w:rPr>
+        <w:t>{#tetap.length&gt;0 || tidak_tetap.length&gt;0 || luar.length&gt;0}</w:t>
+      </w:r>
+      <w:r>
+        <w:rPr>
+          <w:rFonts w:ascii="Tahoma" w:hAnsi="Tahoma" w:cs="Tahoma"/>
+          <w:b/>
+          <w:bCs/>
+          <w:sz w:val="22"/>
+          <w:szCs w:val="22"/>
+          <w:lang w:val="en-US"/>
+        </w:rPr>
+        <w:t xml:space="preserve">Program Studi </w:t>
+      </w:r>
+      <w:proofErr w:type="spellStart"/>
+      <w:r>
+        <w:rPr>
+          <w:rFonts w:ascii="Tahoma" w:hAnsi="Tahoma" w:cs="Tahoma"/>
+          <w:b/>
+          <w:bCs/>
+          <w:sz w:val="22"/>
+          <w:szCs w:val="22"/>
+          <w:lang w:val="en-US"/>
+        </w:rPr>
+        <w:t>Doktor</w:t>
+      </w:r>
+      <w:proofErr w:type="spellEnd"/>
+      <w:r>
+        <w:rPr>
+          <w:rFonts w:ascii="Tahoma" w:hAnsi="Tahoma" w:cs="Tahoma"/>
+          <w:b/>
+          <w:bCs/>
+          <w:sz w:val="22"/>
+          <w:szCs w:val="22"/>
+          <w:lang w:val="en-US"/>
+        </w:rPr>
+        <w:t xml:space="preserve"> Teknik </w:t>
+      </w:r>
+      <w:proofErr w:type="spellStart"/>
+      <w:r>
+        <w:rPr>
+          <w:rFonts w:ascii="Tahoma" w:hAnsi="Tahoma" w:cs="Tahoma"/>
+          <w:b/>
+          <w:bCs/>
+          <w:sz w:val="22"/>
+          <w:szCs w:val="22"/>
+          <w:lang w:val="en-US"/>
+        </w:rPr>
+        <w:t>Elektro</w:t>
+      </w:r>
+      <w:proofErr w:type="spellEnd"/>
+      <w:r>
+        <w:rPr>
+          <w:rFonts w:ascii="Tahoma" w:hAnsi="Tahoma" w:cs="Tahoma"/>
+          <w:b/>
+          <w:bCs/>
+          <w:sz w:val="22"/>
+          <w:szCs w:val="22"/>
+          <w:lang w:val="en-US"/>
+        </w:rPr>
+        <w:t xml:space="preserve"> dan </w:t>
+      </w:r>
+      <w:proofErr w:type="spellStart"/>
+      <w:r>
+        <w:rPr>
+          <w:rFonts w:ascii="Tahoma" w:hAnsi="Tahoma" w:cs="Tahoma"/>
+          <w:b/>
+          <w:bCs/>
+          <w:sz w:val="22"/>
+          <w:szCs w:val="22"/>
+          <w:lang w:val="en-US"/>
+        </w:rPr>
+        <w:t>Informatika</w:t>
+      </w:r>
+      <w:proofErr w:type="spellEnd"/>
     </w:p>
     <w:tbl>
       <w:tblPr>
@@ -38744,7 +43680,27 @@
           <w:szCs w:val="22"/>
           <w:lang w:val="en-US"/>
         </w:rPr>
-        <w:t>{#tidak_tetap}{jenis}</w:t>
+        <w:t>{#tidak_</w:t>
+      </w:r>
+      <w:proofErr w:type="gramStart"/>
+      <w:r>
+        <w:rPr>
+          <w:rFonts w:ascii="Tahoma" w:hAnsi="Tahoma" w:cs="Tahoma"/>
+          <w:sz w:val="22"/>
+          <w:szCs w:val="22"/>
+          <w:lang w:val="en-US"/>
+        </w:rPr>
+        <w:t>tetap}{</w:t>
+      </w:r>
+      <w:proofErr w:type="gramEnd"/>
+      <w:r>
+        <w:rPr>
+          <w:rFonts w:ascii="Tahoma" w:hAnsi="Tahoma" w:cs="Tahoma"/>
+          <w:sz w:val="22"/>
+          <w:szCs w:val="22"/>
+          <w:lang w:val="en-US"/>
+        </w:rPr>
+        <w:t>jenis}</w:t>
       </w:r>
     </w:p>
     <w:tbl>
@@ -39016,7 +43972,16 @@
                 <w:sz w:val="22"/>
                 <w:szCs w:val="22"/>
               </w:rPr>
-              <w:t>{#isi}{no}</w:t>
+              <w:t>{#isi}</w:t>
+            </w:r>
+            <w:r>
+              <w:rPr>
+                <w:rFonts w:ascii="Calibri" w:hAnsi="Calibri" w:cs="Calibri"/>
+                <w:sz w:val="22"/>
+                <w:szCs w:val="22"/>
+              </w:rPr>
+              <w:lastRenderedPageBreak/>
+              <w:t>{no}</w:t>
             </w:r>
           </w:p>
         </w:tc>
@@ -39045,6 +44010,7 @@
                 <w:sz w:val="22"/>
                 <w:szCs w:val="22"/>
               </w:rPr>
+              <w:lastRenderedPageBreak/>
               <w:t>{nama_dosen}</w:t>
             </w:r>
           </w:p>
@@ -39362,8 +44328,47 @@
           <w:szCs w:val="22"/>
           <w:lang w:val="en-US"/>
         </w:rPr>
-        <w:lastRenderedPageBreak/>
-        <w:t>{/tidak_tetap}{#luar}{jenis}</w:t>
+        <w:t>{/</w:t>
+      </w:r>
+      <w:proofErr w:type="spellStart"/>
+      <w:r>
+        <w:rPr>
+          <w:rFonts w:ascii="Tahoma" w:hAnsi="Tahoma" w:cs="Tahoma"/>
+          <w:sz w:val="22"/>
+          <w:szCs w:val="22"/>
+          <w:lang w:val="en-US"/>
+        </w:rPr>
+        <w:t>tidak_</w:t>
+      </w:r>
+      <w:proofErr w:type="gramStart"/>
+      <w:r>
+        <w:rPr>
+          <w:rFonts w:ascii="Tahoma" w:hAnsi="Tahoma" w:cs="Tahoma"/>
+          <w:sz w:val="22"/>
+          <w:szCs w:val="22"/>
+          <w:lang w:val="en-US"/>
+        </w:rPr>
+        <w:t>tetap</w:t>
+      </w:r>
+      <w:proofErr w:type="spellEnd"/>
+      <w:r>
+        <w:rPr>
+          <w:rFonts w:ascii="Tahoma" w:hAnsi="Tahoma" w:cs="Tahoma"/>
+          <w:sz w:val="22"/>
+          <w:szCs w:val="22"/>
+          <w:lang w:val="en-US"/>
+        </w:rPr>
+        <w:t>}{</w:t>
+      </w:r>
+      <w:proofErr w:type="gramEnd"/>
+      <w:r>
+        <w:rPr>
+          <w:rFonts w:ascii="Tahoma" w:hAnsi="Tahoma" w:cs="Tahoma"/>
+          <w:sz w:val="22"/>
+          <w:szCs w:val="22"/>
+          <w:lang w:val="en-US"/>
+        </w:rPr>
+        <w:t>#luar}{jenis}</w:t>
       </w:r>
     </w:p>
     <w:tbl>
@@ -40044,16 +45049,136 @@
           <w:szCs w:val="22"/>
           <w:lang w:val="en-US"/>
         </w:rPr>
-        <w:t>{/luar}</w:t>
-      </w:r>
-      <w:r>
-        <w:rPr>
-          <w:rFonts w:ascii="Tahoma" w:hAnsi="Tahoma" w:cs="Tahoma"/>
-          <w:sz w:val="22"/>
-          <w:szCs w:val="22"/>
-          <w:lang w:val="en-US"/>
-        </w:rPr>
-        <w:t>{/doktor_elektro_informatika}</w:t>
+        <w:t>{/</w:t>
+      </w:r>
+      <w:proofErr w:type="spellStart"/>
+      <w:proofErr w:type="gramStart"/>
+      <w:r>
+        <w:rPr>
+          <w:rFonts w:ascii="Tahoma" w:hAnsi="Tahoma" w:cs="Tahoma"/>
+          <w:sz w:val="22"/>
+          <w:szCs w:val="22"/>
+          <w:lang w:val="en-US"/>
+        </w:rPr>
+        <w:t>luar</w:t>
+      </w:r>
+      <w:proofErr w:type="spellEnd"/>
+      <w:r>
+        <w:rPr>
+          <w:rFonts w:ascii="Tahoma" w:hAnsi="Tahoma" w:cs="Tahoma"/>
+          <w:sz w:val="22"/>
+          <w:szCs w:val="22"/>
+          <w:lang w:val="en-US"/>
+        </w:rPr>
+        <w:t>}</w:t>
+      </w:r>
+      <w:r>
+        <w:rPr>
+          <w:rFonts w:ascii="Tahoma" w:hAnsi="Tahoma" w:cs="Tahoma"/>
+          <w:sz w:val="22"/>
+          <w:szCs w:val="22"/>
+          <w:lang w:val="en-US"/>
+        </w:rPr>
+        <w:t>{</w:t>
+      </w:r>
+      <w:proofErr w:type="gramEnd"/>
+      <w:r>
+        <w:rPr>
+          <w:rFonts w:ascii="Tahoma" w:hAnsi="Tahoma" w:cs="Tahoma"/>
+          <w:sz w:val="22"/>
+          <w:szCs w:val="22"/>
+          <w:lang w:val="en-US"/>
+        </w:rPr>
+        <w:t>/</w:t>
+      </w:r>
+      <w:proofErr w:type="spellStart"/>
+      <w:r>
+        <w:rPr>
+          <w:rFonts w:ascii="Tahoma" w:hAnsi="Tahoma" w:cs="Tahoma"/>
+          <w:sz w:val="22"/>
+          <w:szCs w:val="22"/>
+          <w:lang w:val="en-US"/>
+        </w:rPr>
+        <w:t>tetap.length</w:t>
+      </w:r>
+      <w:proofErr w:type="spellEnd"/>
+      <w:r>
+        <w:rPr>
+          <w:rFonts w:ascii="Tahoma" w:hAnsi="Tahoma" w:cs="Tahoma"/>
+          <w:sz w:val="22"/>
+          <w:szCs w:val="22"/>
+          <w:lang w:val="en-US"/>
+        </w:rPr>
+        <w:t xml:space="preserve">&gt;0 || </w:t>
+      </w:r>
+      <w:proofErr w:type="spellStart"/>
+      <w:r>
+        <w:rPr>
+          <w:rFonts w:ascii="Tahoma" w:hAnsi="Tahoma" w:cs="Tahoma"/>
+          <w:sz w:val="22"/>
+          <w:szCs w:val="22"/>
+          <w:lang w:val="en-US"/>
+        </w:rPr>
+        <w:t>tidak_tetap.length</w:t>
+      </w:r>
+      <w:proofErr w:type="spellEnd"/>
+      <w:r>
+        <w:rPr>
+          <w:rFonts w:ascii="Tahoma" w:hAnsi="Tahoma" w:cs="Tahoma"/>
+          <w:sz w:val="22"/>
+          <w:szCs w:val="22"/>
+          <w:lang w:val="en-US"/>
+        </w:rPr>
+        <w:t xml:space="preserve">&gt;0 || </w:t>
+      </w:r>
+      <w:proofErr w:type="spellStart"/>
+      <w:r>
+        <w:rPr>
+          <w:rFonts w:ascii="Tahoma" w:hAnsi="Tahoma" w:cs="Tahoma"/>
+          <w:sz w:val="22"/>
+          <w:szCs w:val="22"/>
+          <w:lang w:val="en-US"/>
+        </w:rPr>
+        <w:t>luar.length</w:t>
+      </w:r>
+      <w:proofErr w:type="spellEnd"/>
+      <w:r>
+        <w:rPr>
+          <w:rFonts w:ascii="Tahoma" w:hAnsi="Tahoma" w:cs="Tahoma"/>
+          <w:sz w:val="22"/>
+          <w:szCs w:val="22"/>
+          <w:lang w:val="en-US"/>
+        </w:rPr>
+        <w:t>&gt;0}</w:t>
+      </w:r>
+      <w:r>
+        <w:rPr>
+          <w:rFonts w:ascii="Tahoma" w:hAnsi="Tahoma" w:cs="Tahoma"/>
+          <w:sz w:val="22"/>
+          <w:szCs w:val="22"/>
+          <w:lang w:val="en-US"/>
+        </w:rPr>
+        <w:t>{/</w:t>
+      </w:r>
+      <w:proofErr w:type="spellStart"/>
+      <w:r>
+        <w:rPr>
+          <w:rFonts w:ascii="Tahoma" w:hAnsi="Tahoma" w:cs="Tahoma"/>
+          <w:sz w:val="22"/>
+          <w:szCs w:val="22"/>
+          <w:lang w:val="en-US"/>
+        </w:rPr>
+        <w:t>doktor_elektro_informatika</w:t>
+      </w:r>
+      <w:proofErr w:type="spellEnd"/>
+      <w:r>
+        <w:rPr>
+          <w:rFonts w:ascii="Tahoma" w:hAnsi="Tahoma" w:cs="Tahoma"/>
+          <w:sz w:val="22"/>
+          <w:szCs w:val="22"/>
+          <w:lang w:val="en-US"/>
+        </w:rPr>
+        <w:t>}</w:t>
       </w:r>
     </w:p>
     <w:p>
@@ -40090,10 +45215,33 @@
           <w:bCs/>
           <w:sz w:val="22"/>
           <w:szCs w:val="22"/>
-          <w:lang w:val="en-US"/>
-        </w:rPr>
-        <w:t>PPI Teknik Elektro</w:t>
-      </w:r>
+        </w:rPr>
+        <w:t>{#tetap.length&gt;0 || tidak_tetap.length&gt;0 || luar.length&gt;0}</w:t>
+      </w:r>
+      <w:r>
+        <w:rPr>
+          <w:rFonts w:ascii="Tahoma" w:hAnsi="Tahoma" w:cs="Tahoma"/>
+          <w:b/>
+          <w:bCs/>
+          <w:sz w:val="22"/>
+          <w:szCs w:val="22"/>
+          <w:lang w:val="en-US"/>
+        </w:rPr>
+        <w:t xml:space="preserve">PPI Teknik </w:t>
+      </w:r>
+      <w:proofErr w:type="spellStart"/>
+      <w:r>
+        <w:rPr>
+          <w:rFonts w:ascii="Tahoma" w:hAnsi="Tahoma" w:cs="Tahoma"/>
+          <w:b/>
+          <w:bCs/>
+          <w:sz w:val="22"/>
+          <w:szCs w:val="22"/>
+          <w:lang w:val="en-US"/>
+        </w:rPr>
+        <w:t>Elektro</w:t>
+      </w:r>
+      <w:proofErr w:type="spellEnd"/>
     </w:p>
     <w:tbl>
       <w:tblPr>
@@ -40755,7 +45903,27 @@
           <w:szCs w:val="22"/>
           <w:lang w:val="en-US"/>
         </w:rPr>
-        <w:t>{#tidak_tetap}{jenis}</w:t>
+        <w:t>{#tidak_</w:t>
+      </w:r>
+      <w:proofErr w:type="gramStart"/>
+      <w:r>
+        <w:rPr>
+          <w:rFonts w:ascii="Tahoma" w:hAnsi="Tahoma" w:cs="Tahoma"/>
+          <w:sz w:val="22"/>
+          <w:szCs w:val="22"/>
+          <w:lang w:val="en-US"/>
+        </w:rPr>
+        <w:t>tetap}{</w:t>
+      </w:r>
+      <w:proofErr w:type="gramEnd"/>
+      <w:r>
+        <w:rPr>
+          <w:rFonts w:ascii="Tahoma" w:hAnsi="Tahoma" w:cs="Tahoma"/>
+          <w:sz w:val="22"/>
+          <w:szCs w:val="22"/>
+          <w:lang w:val="en-US"/>
+        </w:rPr>
+        <w:t>jenis}</w:t>
       </w:r>
     </w:p>
     <w:tbl>
@@ -41373,7 +46541,47 @@
           <w:szCs w:val="22"/>
           <w:lang w:val="en-US"/>
         </w:rPr>
-        <w:t>{/tidak_tetap}{#luar}{jenis}</w:t>
+        <w:t>{/</w:t>
+      </w:r>
+      <w:proofErr w:type="spellStart"/>
+      <w:r>
+        <w:rPr>
+          <w:rFonts w:ascii="Tahoma" w:hAnsi="Tahoma" w:cs="Tahoma"/>
+          <w:sz w:val="22"/>
+          <w:szCs w:val="22"/>
+          <w:lang w:val="en-US"/>
+        </w:rPr>
+        <w:t>tidak_</w:t>
+      </w:r>
+      <w:proofErr w:type="gramStart"/>
+      <w:r>
+        <w:rPr>
+          <w:rFonts w:ascii="Tahoma" w:hAnsi="Tahoma" w:cs="Tahoma"/>
+          <w:sz w:val="22"/>
+          <w:szCs w:val="22"/>
+          <w:lang w:val="en-US"/>
+        </w:rPr>
+        <w:t>tetap</w:t>
+      </w:r>
+      <w:proofErr w:type="spellEnd"/>
+      <w:r>
+        <w:rPr>
+          <w:rFonts w:ascii="Tahoma" w:hAnsi="Tahoma" w:cs="Tahoma"/>
+          <w:sz w:val="22"/>
+          <w:szCs w:val="22"/>
+          <w:lang w:val="en-US"/>
+        </w:rPr>
+        <w:t>}{</w:t>
+      </w:r>
+      <w:proofErr w:type="gramEnd"/>
+      <w:r>
+        <w:rPr>
+          <w:rFonts w:ascii="Tahoma" w:hAnsi="Tahoma" w:cs="Tahoma"/>
+          <w:sz w:val="22"/>
+          <w:szCs w:val="22"/>
+          <w:lang w:val="en-US"/>
+        </w:rPr>
+        <w:t>#luar}{jenis}</w:t>
       </w:r>
     </w:p>
     <w:tbl>
@@ -42054,16 +47262,136 @@
           <w:szCs w:val="22"/>
           <w:lang w:val="en-US"/>
         </w:rPr>
-        <w:t>{/luar}</w:t>
-      </w:r>
-      <w:r>
-        <w:rPr>
-          <w:rFonts w:ascii="Tahoma" w:hAnsi="Tahoma" w:cs="Tahoma"/>
-          <w:sz w:val="22"/>
-          <w:szCs w:val="22"/>
-          <w:lang w:val="en-US"/>
-        </w:rPr>
-        <w:t>{/ppi_elektro}</w:t>
+        <w:t>{/</w:t>
+      </w:r>
+      <w:proofErr w:type="spellStart"/>
+      <w:proofErr w:type="gramStart"/>
+      <w:r>
+        <w:rPr>
+          <w:rFonts w:ascii="Tahoma" w:hAnsi="Tahoma" w:cs="Tahoma"/>
+          <w:sz w:val="22"/>
+          <w:szCs w:val="22"/>
+          <w:lang w:val="en-US"/>
+        </w:rPr>
+        <w:t>luar</w:t>
+      </w:r>
+      <w:proofErr w:type="spellEnd"/>
+      <w:r>
+        <w:rPr>
+          <w:rFonts w:ascii="Tahoma" w:hAnsi="Tahoma" w:cs="Tahoma"/>
+          <w:sz w:val="22"/>
+          <w:szCs w:val="22"/>
+          <w:lang w:val="en-US"/>
+        </w:rPr>
+        <w:t>}</w:t>
+      </w:r>
+      <w:r>
+        <w:rPr>
+          <w:rFonts w:ascii="Tahoma" w:hAnsi="Tahoma" w:cs="Tahoma"/>
+          <w:sz w:val="22"/>
+          <w:szCs w:val="22"/>
+          <w:lang w:val="en-US"/>
+        </w:rPr>
+        <w:t>{</w:t>
+      </w:r>
+      <w:proofErr w:type="gramEnd"/>
+      <w:r>
+        <w:rPr>
+          <w:rFonts w:ascii="Tahoma" w:hAnsi="Tahoma" w:cs="Tahoma"/>
+          <w:sz w:val="22"/>
+          <w:szCs w:val="22"/>
+          <w:lang w:val="en-US"/>
+        </w:rPr>
+        <w:t>/</w:t>
+      </w:r>
+      <w:proofErr w:type="spellStart"/>
+      <w:r>
+        <w:rPr>
+          <w:rFonts w:ascii="Tahoma" w:hAnsi="Tahoma" w:cs="Tahoma"/>
+          <w:sz w:val="22"/>
+          <w:szCs w:val="22"/>
+          <w:lang w:val="en-US"/>
+        </w:rPr>
+        <w:t>tetap.length</w:t>
+      </w:r>
+      <w:proofErr w:type="spellEnd"/>
+      <w:r>
+        <w:rPr>
+          <w:rFonts w:ascii="Tahoma" w:hAnsi="Tahoma" w:cs="Tahoma"/>
+          <w:sz w:val="22"/>
+          <w:szCs w:val="22"/>
+          <w:lang w:val="en-US"/>
+        </w:rPr>
+        <w:t xml:space="preserve">&gt;0 || </w:t>
+      </w:r>
+      <w:proofErr w:type="spellStart"/>
+      <w:r>
+        <w:rPr>
+          <w:rFonts w:ascii="Tahoma" w:hAnsi="Tahoma" w:cs="Tahoma"/>
+          <w:sz w:val="22"/>
+          <w:szCs w:val="22"/>
+          <w:lang w:val="en-US"/>
+        </w:rPr>
+        <w:t>tidak_tetap.length</w:t>
+      </w:r>
+      <w:proofErr w:type="spellEnd"/>
+      <w:r>
+        <w:rPr>
+          <w:rFonts w:ascii="Tahoma" w:hAnsi="Tahoma" w:cs="Tahoma"/>
+          <w:sz w:val="22"/>
+          <w:szCs w:val="22"/>
+          <w:lang w:val="en-US"/>
+        </w:rPr>
+        <w:t xml:space="preserve">&gt;0 || </w:t>
+      </w:r>
+      <w:proofErr w:type="spellStart"/>
+      <w:r>
+        <w:rPr>
+          <w:rFonts w:ascii="Tahoma" w:hAnsi="Tahoma" w:cs="Tahoma"/>
+          <w:sz w:val="22"/>
+          <w:szCs w:val="22"/>
+          <w:lang w:val="en-US"/>
+        </w:rPr>
+        <w:t>luar.length</w:t>
+      </w:r>
+      <w:proofErr w:type="spellEnd"/>
+      <w:r>
+        <w:rPr>
+          <w:rFonts w:ascii="Tahoma" w:hAnsi="Tahoma" w:cs="Tahoma"/>
+          <w:sz w:val="22"/>
+          <w:szCs w:val="22"/>
+          <w:lang w:val="en-US"/>
+        </w:rPr>
+        <w:t>&gt;0}</w:t>
+      </w:r>
+      <w:r>
+        <w:rPr>
+          <w:rFonts w:ascii="Tahoma" w:hAnsi="Tahoma" w:cs="Tahoma"/>
+          <w:sz w:val="22"/>
+          <w:szCs w:val="22"/>
+          <w:lang w:val="en-US"/>
+        </w:rPr>
+        <w:t>{/</w:t>
+      </w:r>
+      <w:proofErr w:type="spellStart"/>
+      <w:r>
+        <w:rPr>
+          <w:rFonts w:ascii="Tahoma" w:hAnsi="Tahoma" w:cs="Tahoma"/>
+          <w:sz w:val="22"/>
+          <w:szCs w:val="22"/>
+          <w:lang w:val="en-US"/>
+        </w:rPr>
+        <w:t>ppi_elektro</w:t>
+      </w:r>
+      <w:proofErr w:type="spellEnd"/>
+      <w:r>
+        <w:rPr>
+          <w:rFonts w:ascii="Tahoma" w:hAnsi="Tahoma" w:cs="Tahoma"/>
+          <w:sz w:val="22"/>
+          <w:szCs w:val="22"/>
+          <w:lang w:val="en-US"/>
+        </w:rPr>
+        <w:t>}</w:t>
       </w:r>
     </w:p>
     <w:p>
@@ -42100,10 +47428,33 @@
           <w:bCs/>
           <w:sz w:val="22"/>
           <w:szCs w:val="22"/>
-          <w:lang w:val="en-US"/>
-        </w:rPr>
-        <w:t>PPI Teknik Informatika</w:t>
-      </w:r>
+        </w:rPr>
+        <w:t>{#tetap.length&gt;0 || tidak_tetap.length&gt;0 || luar.length&gt;0}</w:t>
+      </w:r>
+      <w:r>
+        <w:rPr>
+          <w:rFonts w:ascii="Tahoma" w:hAnsi="Tahoma" w:cs="Tahoma"/>
+          <w:b/>
+          <w:bCs/>
+          <w:sz w:val="22"/>
+          <w:szCs w:val="22"/>
+          <w:lang w:val="en-US"/>
+        </w:rPr>
+        <w:t xml:space="preserve">PPI Teknik </w:t>
+      </w:r>
+      <w:proofErr w:type="spellStart"/>
+      <w:r>
+        <w:rPr>
+          <w:rFonts w:ascii="Tahoma" w:hAnsi="Tahoma" w:cs="Tahoma"/>
+          <w:b/>
+          <w:bCs/>
+          <w:sz w:val="22"/>
+          <w:szCs w:val="22"/>
+          <w:lang w:val="en-US"/>
+        </w:rPr>
+        <w:t>Informatika</w:t>
+      </w:r>
+      <w:proofErr w:type="spellEnd"/>
     </w:p>
     <w:tbl>
       <w:tblPr>
@@ -42159,6 +47510,7 @@
                 <w:sz w:val="22"/>
                 <w:szCs w:val="22"/>
               </w:rPr>
+              <w:lastRenderedPageBreak/>
               <w:t>No</w:t>
             </w:r>
           </w:p>
@@ -42417,7 +47769,6 @@
                 <w:sz w:val="22"/>
                 <w:szCs w:val="22"/>
               </w:rPr>
-              <w:lastRenderedPageBreak/>
               <w:t>{#isi}{no}</w:t>
             </w:r>
           </w:p>
@@ -42766,7 +48117,27 @@
           <w:szCs w:val="22"/>
           <w:lang w:val="en-US"/>
         </w:rPr>
-        <w:t>{#tidak_tetap}{jenis}</w:t>
+        <w:t>{#tidak_</w:t>
+      </w:r>
+      <w:proofErr w:type="gramStart"/>
+      <w:r>
+        <w:rPr>
+          <w:rFonts w:ascii="Tahoma" w:hAnsi="Tahoma" w:cs="Tahoma"/>
+          <w:sz w:val="22"/>
+          <w:szCs w:val="22"/>
+          <w:lang w:val="en-US"/>
+        </w:rPr>
+        <w:t>tetap}{</w:t>
+      </w:r>
+      <w:proofErr w:type="gramEnd"/>
+      <w:r>
+        <w:rPr>
+          <w:rFonts w:ascii="Tahoma" w:hAnsi="Tahoma" w:cs="Tahoma"/>
+          <w:sz w:val="22"/>
+          <w:szCs w:val="22"/>
+          <w:lang w:val="en-US"/>
+        </w:rPr>
+        <w:t>jenis}</w:t>
       </w:r>
     </w:p>
     <w:tbl>
@@ -43384,7 +48755,47 @@
           <w:szCs w:val="22"/>
           <w:lang w:val="en-US"/>
         </w:rPr>
-        <w:t>{/tidak_tetap}{#luar}{jenis}</w:t>
+        <w:t>{/</w:t>
+      </w:r>
+      <w:proofErr w:type="spellStart"/>
+      <w:r>
+        <w:rPr>
+          <w:rFonts w:ascii="Tahoma" w:hAnsi="Tahoma" w:cs="Tahoma"/>
+          <w:sz w:val="22"/>
+          <w:szCs w:val="22"/>
+          <w:lang w:val="en-US"/>
+        </w:rPr>
+        <w:t>tidak_</w:t>
+      </w:r>
+      <w:proofErr w:type="gramStart"/>
+      <w:r>
+        <w:rPr>
+          <w:rFonts w:ascii="Tahoma" w:hAnsi="Tahoma" w:cs="Tahoma"/>
+          <w:sz w:val="22"/>
+          <w:szCs w:val="22"/>
+          <w:lang w:val="en-US"/>
+        </w:rPr>
+        <w:t>tetap</w:t>
+      </w:r>
+      <w:proofErr w:type="spellEnd"/>
+      <w:r>
+        <w:rPr>
+          <w:rFonts w:ascii="Tahoma" w:hAnsi="Tahoma" w:cs="Tahoma"/>
+          <w:sz w:val="22"/>
+          <w:szCs w:val="22"/>
+          <w:lang w:val="en-US"/>
+        </w:rPr>
+        <w:t>}{</w:t>
+      </w:r>
+      <w:proofErr w:type="gramEnd"/>
+      <w:r>
+        <w:rPr>
+          <w:rFonts w:ascii="Tahoma" w:hAnsi="Tahoma" w:cs="Tahoma"/>
+          <w:sz w:val="22"/>
+          <w:szCs w:val="22"/>
+          <w:lang w:val="en-US"/>
+        </w:rPr>
+        <w:t>#luar}{jenis}</w:t>
       </w:r>
     </w:p>
     <w:tbl>
@@ -44065,25 +49476,165 @@
           <w:szCs w:val="22"/>
           <w:lang w:val="en-US"/>
         </w:rPr>
-        <w:t>{/luar}</w:t>
-      </w:r>
-      <w:r>
-        <w:rPr>
-          <w:rFonts w:ascii="Tahoma" w:hAnsi="Tahoma" w:cs="Tahoma"/>
-          <w:sz w:val="22"/>
-          <w:szCs w:val="22"/>
-          <w:lang w:val="en-US"/>
-        </w:rPr>
-        <w:t>{/ppi_informatika}</w:t>
-      </w:r>
-      <w:r>
-        <w:rPr>
-          <w:rFonts w:ascii="Tahoma" w:hAnsi="Tahoma" w:cs="Tahoma"/>
-          <w:sz w:val="22"/>
-          <w:szCs w:val="22"/>
-          <w:lang w:val="en-US"/>
-        </w:rPr>
-        <w:t>{/tabel.penguji}</w:t>
+        <w:t>{/</w:t>
+      </w:r>
+      <w:proofErr w:type="spellStart"/>
+      <w:proofErr w:type="gramStart"/>
+      <w:r>
+        <w:rPr>
+          <w:rFonts w:ascii="Tahoma" w:hAnsi="Tahoma" w:cs="Tahoma"/>
+          <w:sz w:val="22"/>
+          <w:szCs w:val="22"/>
+          <w:lang w:val="en-US"/>
+        </w:rPr>
+        <w:t>luar</w:t>
+      </w:r>
+      <w:proofErr w:type="spellEnd"/>
+      <w:r>
+        <w:rPr>
+          <w:rFonts w:ascii="Tahoma" w:hAnsi="Tahoma" w:cs="Tahoma"/>
+          <w:sz w:val="22"/>
+          <w:szCs w:val="22"/>
+          <w:lang w:val="en-US"/>
+        </w:rPr>
+        <w:t>}</w:t>
+      </w:r>
+      <w:r>
+        <w:rPr>
+          <w:rFonts w:ascii="Tahoma" w:hAnsi="Tahoma" w:cs="Tahoma"/>
+          <w:sz w:val="22"/>
+          <w:szCs w:val="22"/>
+          <w:lang w:val="en-US"/>
+        </w:rPr>
+        <w:t>{</w:t>
+      </w:r>
+      <w:proofErr w:type="gramEnd"/>
+      <w:r>
+        <w:rPr>
+          <w:rFonts w:ascii="Tahoma" w:hAnsi="Tahoma" w:cs="Tahoma"/>
+          <w:sz w:val="22"/>
+          <w:szCs w:val="22"/>
+          <w:lang w:val="en-US"/>
+        </w:rPr>
+        <w:t>/</w:t>
+      </w:r>
+      <w:proofErr w:type="spellStart"/>
+      <w:r>
+        <w:rPr>
+          <w:rFonts w:ascii="Tahoma" w:hAnsi="Tahoma" w:cs="Tahoma"/>
+          <w:sz w:val="22"/>
+          <w:szCs w:val="22"/>
+          <w:lang w:val="en-US"/>
+        </w:rPr>
+        <w:t>tetap.length</w:t>
+      </w:r>
+      <w:proofErr w:type="spellEnd"/>
+      <w:r>
+        <w:rPr>
+          <w:rFonts w:ascii="Tahoma" w:hAnsi="Tahoma" w:cs="Tahoma"/>
+          <w:sz w:val="22"/>
+          <w:szCs w:val="22"/>
+          <w:lang w:val="en-US"/>
+        </w:rPr>
+        <w:t xml:space="preserve">&gt;0 || </w:t>
+      </w:r>
+      <w:proofErr w:type="spellStart"/>
+      <w:r>
+        <w:rPr>
+          <w:rFonts w:ascii="Tahoma" w:hAnsi="Tahoma" w:cs="Tahoma"/>
+          <w:sz w:val="22"/>
+          <w:szCs w:val="22"/>
+          <w:lang w:val="en-US"/>
+        </w:rPr>
+        <w:t>tidak_tetap.length</w:t>
+      </w:r>
+      <w:proofErr w:type="spellEnd"/>
+      <w:r>
+        <w:rPr>
+          <w:rFonts w:ascii="Tahoma" w:hAnsi="Tahoma" w:cs="Tahoma"/>
+          <w:sz w:val="22"/>
+          <w:szCs w:val="22"/>
+          <w:lang w:val="en-US"/>
+        </w:rPr>
+        <w:t xml:space="preserve">&gt;0 || </w:t>
+      </w:r>
+      <w:proofErr w:type="spellStart"/>
+      <w:r>
+        <w:rPr>
+          <w:rFonts w:ascii="Tahoma" w:hAnsi="Tahoma" w:cs="Tahoma"/>
+          <w:sz w:val="22"/>
+          <w:szCs w:val="22"/>
+          <w:lang w:val="en-US"/>
+        </w:rPr>
+        <w:t>luar.length</w:t>
+      </w:r>
+      <w:proofErr w:type="spellEnd"/>
+      <w:r>
+        <w:rPr>
+          <w:rFonts w:ascii="Tahoma" w:hAnsi="Tahoma" w:cs="Tahoma"/>
+          <w:sz w:val="22"/>
+          <w:szCs w:val="22"/>
+          <w:lang w:val="en-US"/>
+        </w:rPr>
+        <w:t>&gt;0}</w:t>
+      </w:r>
+      <w:r>
+        <w:rPr>
+          <w:rFonts w:ascii="Tahoma" w:hAnsi="Tahoma" w:cs="Tahoma"/>
+          <w:sz w:val="22"/>
+          <w:szCs w:val="22"/>
+          <w:lang w:val="en-US"/>
+        </w:rPr>
+        <w:t>{/</w:t>
+      </w:r>
+      <w:proofErr w:type="spellStart"/>
+      <w:r>
+        <w:rPr>
+          <w:rFonts w:ascii="Tahoma" w:hAnsi="Tahoma" w:cs="Tahoma"/>
+          <w:sz w:val="22"/>
+          <w:szCs w:val="22"/>
+          <w:lang w:val="en-US"/>
+        </w:rPr>
+        <w:t>ppi_informatika</w:t>
+      </w:r>
+      <w:proofErr w:type="spellEnd"/>
+      <w:r>
+        <w:rPr>
+          <w:rFonts w:ascii="Tahoma" w:hAnsi="Tahoma" w:cs="Tahoma"/>
+          <w:sz w:val="22"/>
+          <w:szCs w:val="22"/>
+          <w:lang w:val="en-US"/>
+        </w:rPr>
+        <w:t>}</w:t>
+      </w:r>
+      <w:r>
+        <w:rPr>
+          <w:rFonts w:ascii="Tahoma" w:hAnsi="Tahoma" w:cs="Tahoma"/>
+          <w:sz w:val="22"/>
+          <w:szCs w:val="22"/>
+          <w:lang w:val="en-US"/>
+        </w:rPr>
+        <w:t>{/</w:t>
+      </w:r>
+      <w:proofErr w:type="spellStart"/>
+      <w:r>
+        <w:rPr>
+          <w:rFonts w:ascii="Tahoma" w:hAnsi="Tahoma" w:cs="Tahoma"/>
+          <w:sz w:val="22"/>
+          <w:szCs w:val="22"/>
+          <w:lang w:val="en-US"/>
+        </w:rPr>
+        <w:t>tabel.penguji</w:t>
+      </w:r>
+      <w:proofErr w:type="spellEnd"/>
+      <w:r>
+        <w:rPr>
+          <w:rFonts w:ascii="Tahoma" w:hAnsi="Tahoma" w:cs="Tahoma"/>
+          <w:sz w:val="22"/>
+          <w:szCs w:val="22"/>
+          <w:lang w:val="en-US"/>
+        </w:rPr>
+        <w:t>}</w:t>
       </w:r>
     </w:p>
     <w:p>
